--- a/PFE_CryptoStability_CDC.docx
+++ b/PFE_CryptoStability_CDC.docx
@@ -244,6 +244,7 @@
         <w:rPr>
           <w:b/>
           <w:sz w:val="36"/>
+          <w:lang w:val="en-GB"/>
         </w:rPr>
       </w:pPr>
       <w:bookmarkStart w:id="0" w:name="_Hlk530057254"/>
@@ -251,6 +252,7 @@
         <w:rPr>
           <w:b/>
           <w:sz w:val="36"/>
+          <w:lang w:val="en-GB"/>
         </w:rPr>
         <w:t>Crypto</w:t>
       </w:r>
@@ -261,29 +263,34 @@
         <w:jc w:val="center"/>
         <w:rPr>
           <w:color w:val="808080" w:themeColor="background1" w:themeShade="80"/>
+          <w:lang w:val="en-GB"/>
         </w:rPr>
       </w:pPr>
       <w:r>
         <w:rPr>
           <w:color w:val="808080" w:themeColor="background1" w:themeShade="80"/>
+          <w:lang w:val="en-GB"/>
         </w:rPr>
         <w:t>I4-CDC-1890-2018/1</w:t>
       </w:r>
       <w:r>
         <w:rPr>
           <w:color w:val="808080" w:themeColor="background1" w:themeShade="80"/>
+          <w:lang w:val="en-GB"/>
         </w:rPr>
         <w:t>2</w:t>
       </w:r>
       <w:r>
         <w:rPr>
           <w:color w:val="808080" w:themeColor="background1" w:themeShade="80"/>
+          <w:lang w:val="en-GB"/>
         </w:rPr>
         <w:t>/1</w:t>
       </w:r>
       <w:r>
         <w:rPr>
           <w:color w:val="808080" w:themeColor="background1" w:themeShade="80"/>
+          <w:lang w:val="en-GB"/>
         </w:rPr>
         <w:t>9</w:t>
       </w:r>
@@ -292,8 +299,14 @@
       <w:pPr>
         <w:spacing w:after="160" w:line="259" w:lineRule="auto"/>
         <w:jc w:val="left"/>
-      </w:pPr>
-      <w:r>
+        <w:rPr>
+          <w:lang w:val="en-GB"/>
+        </w:rPr>
+      </w:pPr>
+      <w:r>
+        <w:rPr>
+          <w:lang w:val="en-GB"/>
+        </w:rPr>
         <w:br w:type="page"/>
       </w:r>
     </w:p>
@@ -2405,9 +2418,6 @@
     </w:p>
     <w:p>
       <w:r>
-        <w:rPr>
-          <w:color w:val="0070C0"/>
-        </w:rPr>
         <w:t xml:space="preserve">Dans notre projet nous allons nous concentrer sur un crypto actif en particulier, le bitcoin qui permet d’effectuer des transactions sans recours à la monnaie légale. </w:t>
       </w:r>
       <w:r>
@@ -2417,13 +2427,7 @@
         <w:t>pto actif le plus représentatif,</w:t>
       </w:r>
       <w:r>
-        <w:t xml:space="preserve"> inventé par </w:t>
-      </w:r>
-      <w:r>
-        <w:t>Satoshi Sakamoto</w:t>
-      </w:r>
-      <w:r>
-        <w:t>. Les bitcoin</w:t>
+        <w:t xml:space="preserve"> inventé par Satoshi Sakamoto. Les bitcoin</w:t>
       </w:r>
       <w:r>
         <w:t>s</w:t>
@@ -2481,19 +2485,7 @@
         <w:t>enregistré</w:t>
       </w:r>
       <w:r>
-        <w:t xml:space="preserve"> sur l’appareil (</w:t>
-      </w:r>
-      <w:r>
-        <w:t xml:space="preserve">ordinateur, tablette ou portable, voire à distance </w:t>
-      </w:r>
-      <w:r>
-        <w:t>comme</w:t>
-      </w:r>
-      <w:r>
-        <w:t xml:space="preserve"> dans le cloud</w:t>
-      </w:r>
-      <w:r>
-        <w:t>) utilisé par le mineur. Il peut alors les transférer de manière totalement anonyme via internet à d’autre</w:t>
+        <w:t xml:space="preserve"> sur l’appareil (ordinateur, tablette ou portable, voire à distance comme dans le cloud) utilisé par le mineur. Il peut alors les transférer de manière totalement anonyme via internet à d’autre</w:t>
       </w:r>
       <w:r>
         <w:t>s</w:t>
@@ -2795,596 +2787,747 @@
       <w:pPr>
         <w:rPr>
           <w:color w:val="00B050"/>
-          <w:lang w:val="en-GB"/>
-        </w:rPr>
-      </w:pPr>
-      <w:r>
-        <w:rPr>
-          <w:lang w:val="en-GB"/>
-        </w:rPr>
+        </w:rPr>
+      </w:pPr>
+      <w:r>
         <w:br/>
       </w:r>
       <w:r>
         <w:rPr>
           <w:color w:val="00B050"/>
-          <w:lang w:val="en-GB"/>
-        </w:rPr>
+        </w:rPr>
+        <w:t xml:space="preserve">Notre sujet : </w:t>
+      </w:r>
+      <w:r>
+        <w:rPr>
+          <w:color w:val="00B050"/>
+        </w:rPr>
+        <w:t>“</w:t>
+      </w:r>
+      <w:r>
+        <w:rPr>
+          <w:color w:val="00B050"/>
+        </w:rPr>
+        <w:t>Crypto</w:t>
+      </w:r>
+      <w:r>
+        <w:rPr>
+          <w:color w:val="00B050"/>
+        </w:rPr>
+        <w:t xml:space="preserve"> Stability</w:t>
+      </w:r>
+      <w:r>
+        <w:rPr>
+          <w:color w:val="00B050"/>
+        </w:rPr>
+        <w:t xml:space="preserve">”. </w:t>
+      </w:r>
+    </w:p>
+    <w:p>
+      <w:pPr>
+        <w:rPr>
+          <w:color w:val="00B050"/>
+        </w:rPr>
+      </w:pPr>
+      <w:r>
+        <w:rPr>
+          <w:color w:val="00B050"/>
+        </w:rPr>
+        <w:t>L</w:t>
+      </w:r>
+      <w:r>
+        <w:rPr>
+          <w:color w:val="00B050"/>
+        </w:rPr>
+        <w:t>’objectif de notre P</w:t>
+      </w:r>
+      <w:r>
+        <w:rPr>
+          <w:color w:val="00B050"/>
+        </w:rPr>
+        <w:t>F</w:t>
+      </w:r>
+      <w:r>
+        <w:rPr>
+          <w:color w:val="00B050"/>
+        </w:rPr>
+        <w:t xml:space="preserve">E est de créer un modèle </w:t>
+      </w:r>
+      <w:r>
+        <w:rPr>
+          <w:color w:val="00B050"/>
+        </w:rPr>
+        <w:t xml:space="preserve">réaliste </w:t>
+      </w:r>
+      <w:r>
+        <w:rPr>
+          <w:color w:val="00B050"/>
+        </w:rPr>
+        <w:t>afin</w:t>
+      </w:r>
+      <w:r>
+        <w:rPr>
+          <w:color w:val="00B050"/>
+        </w:rPr>
+        <w:t xml:space="preserve"> de </w:t>
+      </w:r>
+      <w:r>
+        <w:rPr>
+          <w:color w:val="00B050"/>
+        </w:rPr>
+        <w:t xml:space="preserve">déterminer les paramètres </w:t>
+      </w:r>
+      <w:r>
+        <w:rPr>
+          <w:color w:val="00B050"/>
+        </w:rPr>
+        <w:t xml:space="preserve">qui </w:t>
+      </w:r>
+      <w:r>
+        <w:rPr>
+          <w:color w:val="00B050"/>
+        </w:rPr>
+        <w:t>influ</w:t>
+      </w:r>
+      <w:r>
+        <w:rPr>
+          <w:color w:val="00B050"/>
+        </w:rPr>
+        <w:t>encent</w:t>
+      </w:r>
+      <w:r>
+        <w:rPr>
+          <w:color w:val="00B050"/>
+        </w:rPr>
+        <w:t xml:space="preserve"> </w:t>
+      </w:r>
+      <w:r>
+        <w:rPr>
+          <w:color w:val="00B050"/>
+        </w:rPr>
+        <w:t>la variation du cours du bitcoin. Dans le but de déterminer méthode d’investissement en fonction de son type (entreprise, ménage et banques).</w:t>
+      </w:r>
+    </w:p>
+    <w:p>
+      <w:pPr>
+        <w:rPr>
+          <w:color w:val="00B050"/>
+        </w:rPr>
+      </w:pPr>
+      <w:r>
+        <w:rPr>
+          <w:color w:val="00B050"/>
+        </w:rPr>
+        <w:t xml:space="preserve">Def de stabilité de la monnaie =&gt; def </w:t>
+      </w:r>
+      <w:proofErr w:type="spellStart"/>
+      <w:r>
+        <w:rPr>
+          <w:color w:val="00B050"/>
+        </w:rPr>
+        <w:t>stab</w:t>
+      </w:r>
+      <w:proofErr w:type="spellEnd"/>
+      <w:r>
+        <w:rPr>
+          <w:color w:val="00B050"/>
+        </w:rPr>
+        <w:t xml:space="preserve"> d’une crypto </w:t>
+      </w:r>
+    </w:p>
+    <w:p>
+      <w:pPr>
+        <w:rPr>
+          <w:color w:val="00B050"/>
+        </w:rPr>
+      </w:pPr>
+      <w:r>
+        <w:rPr>
+          <w:color w:val="00B050"/>
+        </w:rPr>
+        <w:t xml:space="preserve">L’étude du comportement des agents qui spécule sur ce crypto actifs </w:t>
+      </w:r>
+      <w:r>
+        <w:rPr>
+          <w:color w:val="00B050"/>
+        </w:rPr>
+        <w:t>pour indicateurs</w:t>
+      </w:r>
+    </w:p>
+    <w:p>
+      <w:pPr>
+        <w:rPr>
+          <w:color w:val="00B050"/>
+        </w:rPr>
+      </w:pPr>
+      <w:r>
+        <w:rPr>
+          <w:color w:val="00B050"/>
+        </w:rPr>
+        <w:t xml:space="preserve">def comportement </w:t>
+      </w:r>
+    </w:p>
+    <w:p>
+      <w:pPr>
+        <w:rPr>
+          <w:color w:val="00B050"/>
+        </w:rPr>
+      </w:pPr>
+      <w:r>
+        <w:rPr>
+          <w:color w:val="00B050"/>
+        </w:rPr>
+        <w:t>C’est la volatilité et la nouveauté de ces crypto actif</w:t>
+      </w:r>
+      <w:r>
+        <w:rPr>
+          <w:color w:val="00B050"/>
+        </w:rPr>
+        <w:t>s</w:t>
+      </w:r>
+      <w:r>
+        <w:rPr>
+          <w:color w:val="00B050"/>
+        </w:rPr>
+        <w:t xml:space="preserve"> qui rend</w:t>
+      </w:r>
+      <w:r>
+        <w:rPr>
+          <w:color w:val="00B050"/>
+        </w:rPr>
+        <w:t xml:space="preserve"> le calcul de nos taux</w:t>
+      </w:r>
+      <w:r>
+        <w:rPr>
+          <w:color w:val="00B050"/>
+        </w:rPr>
+        <w:t xml:space="preserve"> d’intérêt</w:t>
+      </w:r>
+      <w:r>
+        <w:rPr>
+          <w:color w:val="00B050"/>
+        </w:rPr>
+        <w:t xml:space="preserve"> </w:t>
+      </w:r>
+      <w:r>
+        <w:rPr>
+          <w:color w:val="00B050"/>
+        </w:rPr>
+        <w:t>complexe et différent</w:t>
+      </w:r>
+      <w:r>
+        <w:rPr>
+          <w:color w:val="00B050"/>
+        </w:rPr>
+        <w:t xml:space="preserve"> de ceux habituels.</w:t>
+      </w:r>
+      <w:r>
+        <w:rPr>
+          <w:color w:val="00B050"/>
+        </w:rPr>
+        <w:t xml:space="preserve"> En effet, le risq</w:t>
+      </w:r>
+      <w:r>
+        <w:rPr>
+          <w:color w:val="00B050"/>
+        </w:rPr>
+        <w:t>ue encouru lié à la spéculation</w:t>
+      </w:r>
+      <w:r>
+        <w:rPr>
+          <w:color w:val="00B050"/>
+        </w:rPr>
+        <w:t xml:space="preserve"> sur les crypto actifs est totalement différent de ceux pour d’autre</w:t>
+      </w:r>
+      <w:r>
+        <w:rPr>
+          <w:color w:val="00B050"/>
+        </w:rPr>
+        <w:t>s</w:t>
+      </w:r>
+      <w:r>
+        <w:rPr>
+          <w:color w:val="00B050"/>
+        </w:rPr>
+        <w:t xml:space="preserve"> actif</w:t>
+      </w:r>
+      <w:r>
+        <w:rPr>
+          <w:color w:val="00B050"/>
+        </w:rPr>
+        <w:t>s</w:t>
+      </w:r>
+      <w:r>
+        <w:rPr>
+          <w:color w:val="00B050"/>
+        </w:rPr>
+        <w:t>. C</w:t>
+      </w:r>
+      <w:r>
+        <w:rPr>
+          <w:color w:val="00B050"/>
+        </w:rPr>
+        <w:t>’est pourquoi il est nécessaire de créer u</w:t>
+      </w:r>
+      <w:r>
+        <w:rPr>
+          <w:color w:val="00B050"/>
+        </w:rPr>
+        <w:t xml:space="preserve">n modèle calculant ces nouveaux </w:t>
+      </w:r>
+      <w:r>
+        <w:rPr>
+          <w:color w:val="00B050"/>
+        </w:rPr>
+        <w:t>taux d’intérêt.</w:t>
+      </w:r>
+    </w:p>
+    <w:p/>
+    <w:p>
+      <w:pPr>
+        <w:pStyle w:val="Titre2"/>
+      </w:pPr>
+      <w:bookmarkStart w:id="4" w:name="_Toc533168808"/>
+      <w:r>
         <w:t xml:space="preserve">Notre </w:t>
       </w:r>
+      <w:r>
+        <w:t>approche</w:t>
+      </w:r>
+      <w:bookmarkEnd w:id="4"/>
+    </w:p>
+    <w:p/>
+    <w:p>
+      <w:r>
+        <w:t>Nous</w:t>
+      </w:r>
+      <w:r>
+        <w:t xml:space="preserve"> voulons </w:t>
+      </w:r>
+      <w:r>
+        <w:t>créer notre modèle à l’aide du langage Python</w:t>
+      </w:r>
+      <w:r>
+        <w:t xml:space="preserve"> </w:t>
+      </w:r>
+      <w:r>
+        <w:t xml:space="preserve">par approche </w:t>
+      </w:r>
+      <w:r>
+        <w:t>Agent-Based modeling</w:t>
+      </w:r>
+      <w:r>
+        <w:t>. N</w:t>
+      </w:r>
+      <w:r>
+        <w:t xml:space="preserve">otre modèle </w:t>
+      </w:r>
+      <w:r>
+        <w:t xml:space="preserve">doit être </w:t>
+      </w:r>
+      <w:r>
+        <w:t>le plus représentatif possible de l’économie réelle</w:t>
+      </w:r>
+      <w:r>
+        <w:t>,</w:t>
+      </w:r>
+      <w:r>
+        <w:t xml:space="preserve"> c’est pourquoi celui-ci prendra en compte tous les agents possible</w:t>
+      </w:r>
+      <w:r>
+        <w:t>s</w:t>
+      </w:r>
+      <w:r>
+        <w:t>, qui sont influencé</w:t>
+      </w:r>
+      <w:r>
+        <w:t>s</w:t>
+      </w:r>
+      <w:r>
+        <w:t xml:space="preserve"> </w:t>
+      </w:r>
+      <w:r>
+        <w:t xml:space="preserve">par </w:t>
+      </w:r>
+      <w:r>
+        <w:t xml:space="preserve">le </w:t>
+      </w:r>
+      <w:r>
+        <w:t>bitcoin</w:t>
+      </w:r>
+      <w:r>
+        <w:t xml:space="preserve"> ou qui l’influence</w:t>
+      </w:r>
+      <w:r>
+        <w:t>nt</w:t>
+      </w:r>
+      <w:r>
+        <w:t>, sans pour</w:t>
+      </w:r>
+      <w:r>
+        <w:t xml:space="preserve"> autant</w:t>
+      </w:r>
+      <w:r>
+        <w:t xml:space="preserve"> </w:t>
+      </w:r>
+      <w:r>
+        <w:t>être utilisateurs</w:t>
+      </w:r>
+      <w:r>
+        <w:t xml:space="preserve"> de ce dernier</w:t>
+      </w:r>
+      <w:r>
+        <w:t xml:space="preserve">. </w:t>
+      </w:r>
+    </w:p>
+    <w:p>
+      <w:pPr>
+        <w:rPr>
+          <w:color w:val="FF0000"/>
+        </w:rPr>
+      </w:pPr>
+      <w:r>
+        <w:t>Les différents agents sont les banques, les entreprises</w:t>
+      </w:r>
+      <w:r>
+        <w:t xml:space="preserve"> et </w:t>
+      </w:r>
+      <w:r>
+        <w:t>les ménages</w:t>
+      </w:r>
+      <w:r>
+        <w:t xml:space="preserve"> dont une proportion de ces derniers spéculent ou détiennent du bitcoin. </w:t>
+      </w:r>
+      <w:r>
+        <w:rPr>
+          <w:color w:val="7030A0"/>
+        </w:rPr>
+        <w:t xml:space="preserve">(proportion à </w:t>
+      </w:r>
       <w:proofErr w:type="spellStart"/>
       <w:r>
         <w:rPr>
-          <w:color w:val="00B050"/>
-          <w:lang w:val="en-GB"/>
-        </w:rPr>
-        <w:t>sujet</w:t>
+          <w:color w:val="7030A0"/>
+        </w:rPr>
+        <w:t>derteminer</w:t>
       </w:r>
       <w:proofErr w:type="spellEnd"/>
       <w:r>
         <w:rPr>
-          <w:color w:val="00B050"/>
-          <w:lang w:val="en-GB"/>
-        </w:rPr>
-        <w:t xml:space="preserve"> : </w:t>
-      </w:r>
-      <w:r>
-        <w:rPr>
-          <w:color w:val="00B050"/>
-          <w:lang w:val="en-GB"/>
-        </w:rPr>
-        <w:t>“</w:t>
+          <w:color w:val="7030A0"/>
+        </w:rPr>
+        <w:t xml:space="preserve"> dans </w:t>
       </w:r>
       <w:proofErr w:type="spellStart"/>
       <w:r>
         <w:rPr>
-          <w:color w:val="00B050"/>
-          <w:lang w:val="en-GB"/>
-        </w:rPr>
-        <w:t>Cryptobankrate</w:t>
+          <w:color w:val="7030A0"/>
+        </w:rPr>
+        <w:t>méthodoligie</w:t>
       </w:r>
       <w:proofErr w:type="spellEnd"/>
       <w:r>
         <w:rPr>
-          <w:color w:val="00B050"/>
-          <w:lang w:val="en-GB"/>
-        </w:rPr>
-        <w:t xml:space="preserve">: calculation of interest rates from Agent-Based banking Models for crypto currencies”. </w:t>
-      </w:r>
-    </w:p>
-    <w:p>
-      <w:pPr>
-        <w:rPr>
-          <w:color w:val="00B050"/>
-        </w:rPr>
-      </w:pPr>
-      <w:r>
-        <w:rPr>
-          <w:color w:val="00B050"/>
-        </w:rPr>
-        <w:t>L</w:t>
-      </w:r>
-      <w:r>
-        <w:rPr>
-          <w:color w:val="00B050"/>
-        </w:rPr>
-        <w:t xml:space="preserve">’objectif de notre PPE est de créer un modèle qui permettrait de calculer </w:t>
-      </w:r>
-      <w:r>
-        <w:rPr>
-          <w:color w:val="00B050"/>
-        </w:rPr>
-        <w:t>des</w:t>
-      </w:r>
-      <w:r>
-        <w:rPr>
-          <w:color w:val="00B050"/>
-        </w:rPr>
-        <w:t xml:space="preserve"> taux d’</w:t>
-      </w:r>
-      <w:r>
-        <w:rPr>
-          <w:color w:val="00B050"/>
-        </w:rPr>
-        <w:t>intérêt.</w:t>
-      </w:r>
-      <w:r>
-        <w:rPr>
-          <w:color w:val="00B050"/>
-        </w:rPr>
-        <w:br/>
-      </w:r>
-      <w:r>
-        <w:rPr>
-          <w:color w:val="00B050"/>
-        </w:rPr>
-        <w:t>Ces</w:t>
-      </w:r>
-      <w:r>
-        <w:rPr>
-          <w:color w:val="00B050"/>
-        </w:rPr>
-        <w:t xml:space="preserve"> taux d’intérêt</w:t>
-      </w:r>
-      <w:r>
-        <w:rPr>
-          <w:color w:val="00B050"/>
+          <w:color w:val="7030A0"/>
+        </w:rPr>
+        <w:t>)</w:t>
+      </w:r>
+    </w:p>
+    <w:p>
+      <w:r>
+        <w:rPr>
+          <w:color w:val="FF0000"/>
+        </w:rPr>
+        <w:t>De plus, nous utiliseront aussi le modèle IS</w:t>
+      </w:r>
+      <w:r>
+        <w:rPr>
+          <w:color w:val="FF0000"/>
+        </w:rPr>
+        <w:t>/</w:t>
+      </w:r>
+      <w:r>
+        <w:rPr>
+          <w:color w:val="FF0000"/>
+        </w:rPr>
+        <w:t>LM</w:t>
+      </w:r>
+      <w:r>
+        <w:rPr>
+          <w:color w:val="FF0000"/>
         </w:rPr>
         <w:t xml:space="preserve"> </w:t>
       </w:r>
       <w:r>
         <w:rPr>
-          <w:color w:val="00B050"/>
-        </w:rPr>
-        <w:t xml:space="preserve">seraient </w:t>
-      </w:r>
-      <w:r>
-        <w:rPr>
-          <w:color w:val="00B050"/>
-        </w:rPr>
-        <w:t>utilisés</w:t>
-      </w:r>
-      <w:r>
-        <w:rPr>
-          <w:color w:val="00B050"/>
-        </w:rPr>
-        <w:t xml:space="preserve"> par </w:t>
-      </w:r>
-      <w:r>
-        <w:rPr>
-          <w:color w:val="00B050"/>
-        </w:rPr>
-        <w:t>l</w:t>
-      </w:r>
-      <w:r>
-        <w:rPr>
-          <w:color w:val="00B050"/>
-        </w:rPr>
-        <w:t xml:space="preserve">es banques traditionnelles </w:t>
-      </w:r>
-      <w:r>
-        <w:rPr>
-          <w:color w:val="00B050"/>
-        </w:rPr>
-        <w:t xml:space="preserve">qui </w:t>
-      </w:r>
-      <w:r>
-        <w:rPr>
-          <w:color w:val="00B050"/>
-        </w:rPr>
-        <w:t>prêtent</w:t>
-      </w:r>
-      <w:r>
-        <w:rPr>
-          <w:color w:val="00B050"/>
+          <w:color w:val="FF0000"/>
+        </w:rPr>
+        <w:t xml:space="preserve">afin de déterminer l'équilibre simultané sur le marché des biens et services et sur le marché de la monnaie. </w:t>
+      </w:r>
+      <w:r>
+        <w:t>L’objectif est de créer un modèle réaliste pour comprendre les éléments qui impactent le cours du bitcoin.</w:t>
+      </w:r>
+    </w:p>
+    <w:p>
+      <w:pPr>
+        <w:rPr>
+          <w:color w:val="7030A0"/>
+        </w:rPr>
+      </w:pPr>
+      <w:r>
+        <w:t>C</w:t>
+      </w:r>
+      <w:r>
+        <w:t xml:space="preserve">e modèle </w:t>
+      </w:r>
+      <w:r>
+        <w:t>dépen</w:t>
+      </w:r>
+      <w:r>
+        <w:t>d des relations entre nos agents</w:t>
+      </w:r>
+      <w:r>
+        <w:t xml:space="preserve"> c’est pourquoi il </w:t>
+      </w:r>
+      <w:r>
+        <w:t>nécessaire d’utiliser des fonctions de corrélatio</w:t>
+      </w:r>
+      <w:r>
+        <w:t>ns</w:t>
+      </w:r>
+      <w:r>
+        <w:t xml:space="preserve"> que l’on peut trouver dans le documents « </w:t>
+      </w:r>
+      <w:r>
+        <w:t xml:space="preserve">A </w:t>
+      </w:r>
+      <w:proofErr w:type="spellStart"/>
+      <w:r>
+        <w:t>dynamic</w:t>
+      </w:r>
+      <w:proofErr w:type="spellEnd"/>
+      <w:r>
+        <w:t xml:space="preserve"> model of </w:t>
+      </w:r>
+      <w:proofErr w:type="spellStart"/>
+      <w:r>
+        <w:t>financial</w:t>
+      </w:r>
+      <w:proofErr w:type="spellEnd"/>
+      <w:r>
+        <w:t xml:space="preserve"> balances for the United </w:t>
+      </w:r>
+      <w:proofErr w:type="spellStart"/>
+      <w:r>
+        <w:t>Kingdom</w:t>
+      </w:r>
+      <w:proofErr w:type="spellEnd"/>
+      <w:r>
+        <w:t xml:space="preserve"> » de </w:t>
+      </w:r>
+      <w:r>
+        <w:t xml:space="preserve">Stephen Burgess, Oliver Burrows, Antoine Godin, Stephen </w:t>
+      </w:r>
+      <w:proofErr w:type="spellStart"/>
+      <w:r>
+        <w:t>Kinsella</w:t>
+      </w:r>
+      <w:proofErr w:type="spellEnd"/>
+      <w:r>
+        <w:t xml:space="preserve"> and Stephen Millard</w:t>
+      </w:r>
+      <w:r>
+        <w:rPr>
+          <w:color w:val="7030A0"/>
+        </w:rPr>
+        <w:t>.</w:t>
+      </w:r>
+      <w:r>
+        <w:rPr>
+          <w:color w:val="7030A0"/>
+        </w:rPr>
+        <w:t xml:space="preserve"> Ces fonctions</w:t>
+      </w:r>
+      <w:r>
+        <w:rPr>
+          <w:color w:val="7030A0"/>
+        </w:rPr>
+        <w:t xml:space="preserve"> déterminent</w:t>
+      </w:r>
+      <w:r>
+        <w:rPr>
+          <w:color w:val="7030A0"/>
+        </w:rPr>
+        <w:t xml:space="preserve"> le comportement de nos agents soit leurs revenus, leurs dépenses, ainsi que leurs crédits</w:t>
+      </w:r>
+      <w:r>
+        <w:rPr>
+          <w:color w:val="7030A0"/>
+        </w:rPr>
+        <w:t xml:space="preserve"> par rapport</w:t>
+      </w:r>
+      <w:r>
+        <w:rPr>
+          <w:color w:val="7030A0"/>
+        </w:rPr>
+        <w:t xml:space="preserve"> à leurs type</w:t>
+      </w:r>
+      <w:r>
+        <w:rPr>
+          <w:color w:val="7030A0"/>
+        </w:rPr>
+        <w:t>. Il est également nécessaire d’intégrer à notre modèles les interactions inter</w:t>
+      </w:r>
+      <w:r>
+        <w:rPr>
+          <w:color w:val="7030A0"/>
         </w:rPr>
         <w:t xml:space="preserve"> </w:t>
       </w:r>
       <w:r>
         <w:rPr>
-          <w:color w:val="00B050"/>
-        </w:rPr>
-        <w:t>au</w:t>
-      </w:r>
-      <w:r>
-        <w:rPr>
-          <w:color w:val="00B050"/>
-        </w:rPr>
-        <w:t>x</w:t>
-      </w:r>
-      <w:r>
-        <w:rPr>
-          <w:color w:val="00B050"/>
-        </w:rPr>
+          <w:color w:val="7030A0"/>
+        </w:rPr>
+        <w:t>agent</w:t>
+      </w:r>
+      <w:r>
+        <w:rPr>
+          <w:color w:val="7030A0"/>
+        </w:rPr>
+        <w:t>.</w:t>
+      </w:r>
+    </w:p>
+    <w:p>
+      <w:pPr>
+        <w:rPr>
+          <w:color w:val="7030A0"/>
+        </w:rPr>
+      </w:pPr>
+    </w:p>
+    <w:p>
+      <w:pPr>
+        <w:rPr>
+          <w:color w:val="7030A0"/>
+        </w:rPr>
+      </w:pPr>
+      <w:r>
+        <w:rPr>
+          <w:color w:val="7030A0"/>
+        </w:rPr>
+        <w:t xml:space="preserve">Cette dernières doivent cependant être adaptées à notre modèle puisqu’elles ne prennent pas en compte le </w:t>
+      </w:r>
+      <w:proofErr w:type="spellStart"/>
+      <w:r>
+        <w:rPr>
+          <w:color w:val="7030A0"/>
+        </w:rPr>
+        <w:t>bictoin</w:t>
+      </w:r>
+      <w:proofErr w:type="spellEnd"/>
+      <w:r>
+        <w:rPr>
+          <w:color w:val="7030A0"/>
+        </w:rPr>
+        <w:t>. De plus, ce documents contient environ 80 équations que nous devons réduire à un modèle contenant une dizaine de variables et d’équations</w:t>
+      </w:r>
+      <w:r>
+        <w:rPr>
+          <w:color w:val="7030A0"/>
+        </w:rPr>
+        <w:t>. [Méthodologie]</w:t>
+      </w:r>
+    </w:p>
+    <w:p/>
+    <w:p>
+      <w:r>
+        <w:t>fait partie des entrées de notre modèle</w:t>
+      </w:r>
+      <w:r>
+        <w:t xml:space="preserve">. </w:t>
+      </w:r>
+      <w:r>
+        <w:t>I</w:t>
+      </w:r>
+      <w:r>
+        <w:t>l est</w:t>
+      </w:r>
+      <w:r>
+        <w:t xml:space="preserve"> également</w:t>
+      </w:r>
+      <w:r>
+        <w:t xml:space="preserve"> nécessaire de </w:t>
+      </w:r>
+      <w:r>
+        <w:t>mettre en entrée le cours du bitcoin</w:t>
+      </w:r>
+      <w:r>
+        <w:t>, l’inflation</w:t>
+      </w:r>
+      <w:r>
         <w:t xml:space="preserve"> </w:t>
       </w:r>
       <w:r>
-        <w:rPr>
-          <w:color w:val="00B050"/>
-        </w:rPr>
-        <w:t xml:space="preserve">autres </w:t>
-      </w:r>
-      <w:r>
-        <w:rPr>
-          <w:color w:val="00B050"/>
-        </w:rPr>
-        <w:t>banques</w:t>
-      </w:r>
-      <w:r>
-        <w:rPr>
-          <w:color w:val="00B050"/>
-        </w:rPr>
-        <w:t xml:space="preserve">. Ces banques non traditionnelles </w:t>
-      </w:r>
-      <w:r>
-        <w:rPr>
-          <w:color w:val="00B050"/>
-        </w:rPr>
-        <w:t>utiliseront par la suite l’argent emprunté pour effectuer de la spéculation sur les crypto actifs</w:t>
-      </w:r>
-      <w:r>
-        <w:rPr>
-          <w:color w:val="00B050"/>
-        </w:rPr>
-        <w:t xml:space="preserve">. </w:t>
-      </w:r>
-    </w:p>
-    <w:p>
-      <w:pPr>
-        <w:rPr>
-          <w:color w:val="00B050"/>
-        </w:rPr>
-      </w:pPr>
-      <w:r>
-        <w:rPr>
-          <w:color w:val="00B050"/>
-        </w:rPr>
-        <w:t>C’est la volatilité et la nouveauté de ces crypto actif</w:t>
-      </w:r>
-      <w:r>
-        <w:rPr>
-          <w:color w:val="00B050"/>
-        </w:rPr>
-        <w:t>s</w:t>
-      </w:r>
-      <w:r>
-        <w:rPr>
-          <w:color w:val="00B050"/>
-        </w:rPr>
-        <w:t xml:space="preserve"> qui rend</w:t>
-      </w:r>
-      <w:r>
-        <w:rPr>
-          <w:color w:val="00B050"/>
-        </w:rPr>
-        <w:t xml:space="preserve"> le calcul de nos taux</w:t>
-      </w:r>
-      <w:r>
-        <w:rPr>
-          <w:color w:val="00B050"/>
-        </w:rPr>
-        <w:t xml:space="preserve"> d’intérêt</w:t>
-      </w:r>
-      <w:r>
-        <w:rPr>
-          <w:color w:val="00B050"/>
-        </w:rPr>
+        <w:t xml:space="preserve">ainsi que </w:t>
+      </w:r>
+    </w:p>
+    <w:p>
+      <w:r>
+        <w:t xml:space="preserve">relation = </w:t>
+      </w:r>
+      <w:r>
+        <w:t xml:space="preserve">les différents </w:t>
+      </w:r>
+      <w:r>
+        <w:t>comportements possible de chacun de nos agents soit leurs revenus</w:t>
+      </w:r>
+      <w:r>
+        <w:t xml:space="preserve"> et dépenses.</w:t>
+      </w:r>
+      <w:r>
         <w:t xml:space="preserve"> </w:t>
       </w:r>
-      <w:r>
-        <w:rPr>
-          <w:color w:val="00B050"/>
-        </w:rPr>
-        <w:t>complexe et différent</w:t>
-      </w:r>
-      <w:r>
-        <w:rPr>
-          <w:color w:val="00B050"/>
-        </w:rPr>
-        <w:t xml:space="preserve"> de ceux habituels.</w:t>
-      </w:r>
-      <w:r>
-        <w:rPr>
-          <w:color w:val="00B050"/>
-        </w:rPr>
-        <w:t xml:space="preserve"> En effet, le risq</w:t>
-      </w:r>
-      <w:r>
-        <w:rPr>
-          <w:color w:val="00B050"/>
-        </w:rPr>
-        <w:t>ue encouru lié à la spéculation</w:t>
-      </w:r>
-      <w:r>
-        <w:rPr>
-          <w:color w:val="00B050"/>
-        </w:rPr>
-        <w:t xml:space="preserve"> sur les crypto actifs est totalement différent de ceux pour d’autre</w:t>
-      </w:r>
-      <w:r>
-        <w:rPr>
-          <w:color w:val="00B050"/>
-        </w:rPr>
-        <w:t>s</w:t>
-      </w:r>
-      <w:r>
-        <w:rPr>
-          <w:color w:val="00B050"/>
-        </w:rPr>
-        <w:t xml:space="preserve"> actif</w:t>
-      </w:r>
-      <w:r>
-        <w:rPr>
-          <w:color w:val="00B050"/>
-        </w:rPr>
-        <w:t>s</w:t>
-      </w:r>
-      <w:r>
-        <w:rPr>
-          <w:color w:val="00B050"/>
-        </w:rPr>
-        <w:t>. C</w:t>
-      </w:r>
-      <w:r>
-        <w:rPr>
-          <w:color w:val="00B050"/>
-        </w:rPr>
-        <w:t>’est pourquoi il est nécessaire de créer u</w:t>
-      </w:r>
-      <w:r>
-        <w:rPr>
-          <w:color w:val="00B050"/>
-        </w:rPr>
-        <w:t xml:space="preserve">n modèle calculant ces nouveaux </w:t>
-      </w:r>
-      <w:r>
-        <w:rPr>
-          <w:color w:val="00B050"/>
-        </w:rPr>
-        <w:t>taux d’intérêt.</w:t>
-      </w:r>
-    </w:p>
-    <w:p/>
-    <w:p>
-      <w:pPr>
-        <w:pStyle w:val="Titre2"/>
-      </w:pPr>
-      <w:bookmarkStart w:id="4" w:name="_Toc533168808"/>
-      <w:r>
-        <w:t xml:space="preserve">Notre </w:t>
-      </w:r>
-      <w:r>
-        <w:t>approche</w:t>
-      </w:r>
-      <w:bookmarkEnd w:id="4"/>
-    </w:p>
-    <w:p/>
-    <w:p>
-      <w:r>
-        <w:t>Nous</w:t>
-      </w:r>
-      <w:r>
-        <w:t xml:space="preserve"> voulons </w:t>
-      </w:r>
-      <w:r>
-        <w:t>créer notre modèle à l’aide du langage Python</w:t>
-      </w:r>
+    </w:p>
+    <w:p>
+      <w:r>
+        <w:t xml:space="preserve">+ relation inter bancaire et inter </w:t>
+      </w:r>
+      <w:proofErr w:type="spellStart"/>
+      <w:r>
+        <w:t>firm</w:t>
+      </w:r>
+      <w:proofErr w:type="spellEnd"/>
       <w:r>
         <w:t xml:space="preserve"> </w:t>
       </w:r>
-      <w:r>
-        <w:t xml:space="preserve">par approche </w:t>
-      </w:r>
-      <w:r>
-        <w:t>Agent-Based modeling</w:t>
-      </w:r>
-      <w:r>
-        <w:t>. N</w:t>
-      </w:r>
-      <w:r>
-        <w:t xml:space="preserve">otre modèle </w:t>
-      </w:r>
-      <w:r>
-        <w:t xml:space="preserve">doit être </w:t>
-      </w:r>
-      <w:r>
-        <w:t>le plus représentatif possible de l’économie réelle</w:t>
-      </w:r>
-      <w:r>
-        <w:t>,</w:t>
-      </w:r>
-      <w:r>
-        <w:t xml:space="preserve"> c’est pourquoi celui-ci prendra en compte tous les agents possible</w:t>
-      </w:r>
-      <w:r>
-        <w:t>s</w:t>
-      </w:r>
-      <w:r>
-        <w:t>, qui sont influencé</w:t>
-      </w:r>
-      <w:r>
-        <w:t>s</w:t>
-      </w:r>
+    </w:p>
+    <w:p>
+      <w:r>
+        <w:t xml:space="preserve">relation = </w:t>
+      </w:r>
+      <w:proofErr w:type="spellStart"/>
+      <w:r>
+        <w:t>tx</w:t>
+      </w:r>
+      <w:proofErr w:type="spellEnd"/>
+      <w:r>
+        <w:t xml:space="preserve"> d’</w:t>
+      </w:r>
+      <w:proofErr w:type="spellStart"/>
+      <w:r>
+        <w:t>interet</w:t>
+      </w:r>
+      <w:proofErr w:type="spellEnd"/>
+      <w:r>
+        <w:t xml:space="preserve"> banque / particulier et banque / </w:t>
+      </w:r>
+      <w:proofErr w:type="spellStart"/>
+      <w:r>
+        <w:t>firm</w:t>
+      </w:r>
+      <w:proofErr w:type="spellEnd"/>
       <w:r>
         <w:t xml:space="preserve"> </w:t>
       </w:r>
-      <w:r>
-        <w:t xml:space="preserve">par </w:t>
-      </w:r>
-      <w:r>
-        <w:t xml:space="preserve">le </w:t>
-      </w:r>
-      <w:r>
-        <w:t>bitcoin</w:t>
-      </w:r>
-      <w:r>
-        <w:t xml:space="preserve"> ou qui l’influence</w:t>
-      </w:r>
-      <w:r>
-        <w:t>nt</w:t>
-      </w:r>
-      <w:r>
-        <w:t>, sans pour</w:t>
-      </w:r>
-      <w:r>
-        <w:t xml:space="preserve"> autant</w:t>
-      </w:r>
-      <w:r>
-        <w:t xml:space="preserve"> </w:t>
-      </w:r>
-      <w:r>
-        <w:t>être utilisateurs</w:t>
-      </w:r>
-      <w:r>
-        <w:t xml:space="preserve"> de ce dernier</w:t>
-      </w:r>
-      <w:r>
-        <w:t xml:space="preserve">. </w:t>
-      </w:r>
-    </w:p>
-    <w:p>
-      <w:pPr>
-        <w:rPr>
-          <w:color w:val="FF0000"/>
-        </w:rPr>
-      </w:pPr>
-      <w:r>
-        <w:t xml:space="preserve">Les différents agents sont les banques traditionnelles, celles qui spéculent sur les crypto actifs, </w:t>
-      </w:r>
-      <w:r>
-        <w:rPr>
-          <w:color w:val="0070C0"/>
-        </w:rPr>
-        <w:t xml:space="preserve">la banque centrale européenne (BCE) </w:t>
-      </w:r>
-      <w:r>
-        <w:t>les entreprises, les ménages</w:t>
-      </w:r>
-      <w:r>
-        <w:t>,</w:t>
-      </w:r>
-      <w:r>
-        <w:t xml:space="preserve"> </w:t>
-      </w:r>
-      <w:r>
-        <w:rPr>
-          <w:color w:val="FF0000"/>
-        </w:rPr>
-        <w:t>le « reste du monde » (hors zone européenne)</w:t>
-      </w:r>
-      <w:r>
-        <w:rPr>
-          <w:color w:val="FF0000"/>
-        </w:rPr>
-        <w:t xml:space="preserve"> et potentiellement le shadow banking (</w:t>
-      </w:r>
-      <w:r>
-        <w:rPr>
-          <w:color w:val="FF0000"/>
-        </w:rPr>
-        <w:t>h</w:t>
-      </w:r>
-      <w:r>
-        <w:rPr>
-          <w:color w:val="FF0000"/>
-        </w:rPr>
-        <w:t xml:space="preserve">edge </w:t>
-      </w:r>
-      <w:r>
-        <w:rPr>
-          <w:color w:val="FF0000"/>
-        </w:rPr>
-        <w:t>f</w:t>
-      </w:r>
-      <w:r>
-        <w:rPr>
-          <w:color w:val="FF0000"/>
-        </w:rPr>
-        <w:t xml:space="preserve">unds, assurance, </w:t>
-      </w:r>
-      <w:r>
-        <w:rPr>
-          <w:color w:val="FF0000"/>
-        </w:rPr>
-        <w:t>private equity, etc…).</w:t>
-      </w:r>
-    </w:p>
-    <w:p>
-      <w:r>
-        <w:t>De plus, nous utiliseront aussi l</w:t>
-      </w:r>
-      <w:r>
-        <w:t>e modèle IS</w:t>
-      </w:r>
-      <w:r>
-        <w:t>/</w:t>
-      </w:r>
-      <w:r>
-        <w:t>LM</w:t>
-      </w:r>
-      <w:r>
-        <w:t>/BP</w:t>
-      </w:r>
-      <w:r>
-        <w:t xml:space="preserve"> </w:t>
-      </w:r>
-      <w:r>
-        <w:t>afin</w:t>
-      </w:r>
-      <w:r>
-        <w:t xml:space="preserve"> permet de déterminer l'équilibre simultané sur le marché des biens et services et sur le marché de la monnaie. </w:t>
-      </w:r>
-      <w:r>
-        <w:t>C</w:t>
-      </w:r>
-      <w:r>
-        <w:t xml:space="preserve">e modèle </w:t>
-      </w:r>
-      <w:r>
-        <w:t xml:space="preserve">nous </w:t>
-      </w:r>
-      <w:r>
-        <w:t>aiderait</w:t>
-      </w:r>
-      <w:r>
-        <w:t xml:space="preserve"> </w:t>
-      </w:r>
-      <w:r>
-        <w:t xml:space="preserve">à </w:t>
-      </w:r>
-      <w:r>
-        <w:t>trouver</w:t>
-      </w:r>
-      <w:r>
-        <w:t xml:space="preserve"> les combinaisons de revenu et de taux d'intérêt garantissant l'équilibre général de l'économie</w:t>
-      </w:r>
-      <w:r>
-        <w:t>.</w:t>
-      </w:r>
-      <w:r>
-        <w:t xml:space="preserve"> </w:t>
-      </w:r>
-      <w:r>
-        <w:t>Il</w:t>
-      </w:r>
-      <w:r>
-        <w:t xml:space="preserve"> dépend du PIB c’est pourquoi il fait partie des entrées de notre modèle</w:t>
-      </w:r>
-      <w:r>
-        <w:t xml:space="preserve">. </w:t>
-      </w:r>
-      <w:r>
-        <w:t>I</w:t>
-      </w:r>
-      <w:r>
-        <w:t>l est</w:t>
-      </w:r>
-      <w:r>
-        <w:t xml:space="preserve"> également</w:t>
-      </w:r>
-      <w:r>
-        <w:t xml:space="preserve"> nécessaire de </w:t>
-      </w:r>
-      <w:r>
-        <w:t>mettre en entrée le cours du bitcoin</w:t>
-      </w:r>
-      <w:r>
-        <w:t>, l’inflation</w:t>
-      </w:r>
-      <w:r>
-        <w:t xml:space="preserve"> </w:t>
-      </w:r>
-      <w:r>
-        <w:t xml:space="preserve">ainsi que les différents </w:t>
-      </w:r>
-      <w:r>
-        <w:t>comportements possible de chacun de nos agents soit leurs revenus</w:t>
-      </w:r>
-      <w:r>
-        <w:t xml:space="preserve"> et dépenses.</w:t>
-      </w:r>
-      <w:r>
-        <w:t xml:space="preserve"> </w:t>
-      </w:r>
     </w:p>
     <w:p>
       <w:pPr>
@@ -3396,146 +3539,17 @@
         <w:rPr>
           <w:color w:val="7030A0"/>
         </w:rPr>
-        <w:t xml:space="preserve">Doc </w:t>
-      </w:r>
-      <w:proofErr w:type="spellStart"/>
-      <w:r>
-        <w:rPr>
-          <w:color w:val="7030A0"/>
-        </w:rPr>
-        <w:t>dynamic</w:t>
-      </w:r>
-      <w:proofErr w:type="spellEnd"/>
-      <w:r>
-        <w:rPr>
-          <w:color w:val="7030A0"/>
-        </w:rPr>
-        <w:t xml:space="preserve"> model et ses 80 équations</w:t>
-      </w:r>
-    </w:p>
-    <w:p>
-      <w:pPr>
-        <w:rPr>
-          <w:color w:val="7030A0"/>
-        </w:rPr>
-      </w:pPr>
-      <w:r>
-        <w:rPr>
-          <w:color w:val="0070C0"/>
-        </w:rPr>
-        <w:t>Enfin, les interactions entre les banques feront partie intégrante de notre modèle</w:t>
-      </w:r>
-      <w:r>
-        <w:rPr>
-          <w:color w:val="0070C0"/>
-        </w:rPr>
-        <w:t>. C</w:t>
-      </w:r>
-      <w:r>
-        <w:rPr>
-          <w:color w:val="0070C0"/>
-        </w:rPr>
-        <w:t>’</w:t>
-      </w:r>
-      <w:r>
-        <w:rPr>
-          <w:color w:val="0070C0"/>
-        </w:rPr>
-        <w:t>est pourquoi les taux d’échanges</w:t>
-      </w:r>
-      <w:r>
-        <w:rPr>
-          <w:color w:val="0070C0"/>
-        </w:rPr>
-        <w:t xml:space="preserve"> interbancaires, comme l’EONIA et l’EURIBOR, vont influencer notre </w:t>
-      </w:r>
-      <w:r>
-        <w:rPr>
-          <w:color w:val="0070C0"/>
-        </w:rPr>
+        <w:br w:type="page"/>
+      </w:r>
+    </w:p>
+    <w:p>
+      <w:pPr>
+        <w:pStyle w:val="Titre1"/>
+      </w:pPr>
+      <w:bookmarkStart w:id="5" w:name="_Toc533168809"/>
+      <w:r>
         <w:lastRenderedPageBreak/>
-        <w:t xml:space="preserve">modèle. </w:t>
-      </w:r>
-      <w:r>
-        <w:rPr>
-          <w:color w:val="0070C0"/>
-        </w:rPr>
-        <w:t>Le taux</w:t>
-      </w:r>
-      <w:r>
-        <w:rPr>
-          <w:color w:val="0070C0"/>
-        </w:rPr>
-        <w:t xml:space="preserve"> EONIA</w:t>
-      </w:r>
-      <w:r>
-        <w:rPr>
-          <w:color w:val="0070C0"/>
-        </w:rPr>
-        <w:t xml:space="preserve"> est </w:t>
-      </w:r>
-      <w:r>
-        <w:rPr>
-          <w:color w:val="0070C0"/>
-        </w:rPr>
-        <w:t>le taux de référence quotidien des dépôts interbancaires en blanc effectués au jour-le-jour dans la zone euro</w:t>
-      </w:r>
-      <w:r>
-        <w:rPr>
-          <w:color w:val="0070C0"/>
-        </w:rPr>
-        <w:t xml:space="preserve">. Et </w:t>
-      </w:r>
-      <w:r>
-        <w:rPr>
-          <w:color w:val="0070C0"/>
-        </w:rPr>
-        <w:t>le taux EURIBOR</w:t>
-      </w:r>
-      <w:r>
-        <w:rPr>
-          <w:color w:val="0070C0"/>
-        </w:rPr>
-        <w:t xml:space="preserve"> est </w:t>
-      </w:r>
-      <w:r>
-        <w:rPr>
-          <w:color w:val="0070C0"/>
-        </w:rPr>
-        <w:t>le taux d’intérêt moyen auquel 25/40 banques européennes de premier plan (le panel de banques) se consentent des prêts en euros.</w:t>
-      </w:r>
-      <w:r>
-        <w:rPr>
-          <w:color w:val="0070C0"/>
-        </w:rPr>
-        <w:t xml:space="preserve"> </w:t>
-      </w:r>
-      <w:r>
-        <w:rPr>
-          <w:color w:val="FF0000"/>
-        </w:rPr>
-        <w:t>(OUT ??)</w:t>
-      </w:r>
-      <w:r>
-        <w:rPr>
-          <w:color w:val="7030A0"/>
-        </w:rPr>
-        <w:br w:type="page"/>
-      </w:r>
-    </w:p>
-    <w:p>
-      <w:pPr>
-        <w:pStyle w:val="Titre1"/>
-      </w:pPr>
-      <w:bookmarkStart w:id="5" w:name="_Toc533168809"/>
-      <w:r>
-        <w:lastRenderedPageBreak/>
-        <w:t>Littéra</w:t>
-      </w:r>
-      <w:bookmarkStart w:id="6" w:name="_GoBack"/>
-      <w:bookmarkEnd w:id="6"/>
-      <w:r>
-        <w:t>ture</w:t>
+        <w:t>Littérature</w:t>
       </w:r>
       <w:bookmarkEnd w:id="5"/>
     </w:p>
@@ -3546,7 +3560,6 @@
         <w:rPr>
           <w:rFonts w:ascii="Times New Roman" w:hAnsi="Times New Roman"/>
           <w:color w:val="7030A0"/>
-          <w:lang w:val="en-GB"/>
         </w:rPr>
       </w:pPr>
     </w:p>
@@ -3555,38 +3568,49 @@
         <w:pStyle w:val="Titre2"/>
         <w:rPr>
           <w:color w:val="000000" w:themeColor="text1"/>
-          <w:lang w:val="en-GB"/>
-        </w:rPr>
-      </w:pPr>
-      <w:bookmarkStart w:id="7" w:name="_Toc533168810"/>
+        </w:rPr>
+      </w:pPr>
+      <w:bookmarkStart w:id="6" w:name="_Toc533168810"/>
       <w:r>
         <w:rPr>
           <w:color w:val="000000" w:themeColor="text1"/>
-          <w:lang w:val="en-GB"/>
-        </w:rPr>
-        <w:t xml:space="preserve">Agent Based </w:t>
-      </w:r>
+        </w:rPr>
+        <w:t xml:space="preserve">Agent </w:t>
+      </w:r>
+      <w:proofErr w:type="spellStart"/>
       <w:r>
         <w:rPr>
           <w:color w:val="000000" w:themeColor="text1"/>
-          <w:lang w:val="en-GB"/>
+        </w:rPr>
+        <w:t>Based</w:t>
+      </w:r>
+      <w:proofErr w:type="spellEnd"/>
+      <w:r>
+        <w:rPr>
+          <w:color w:val="000000" w:themeColor="text1"/>
+        </w:rPr>
+        <w:t xml:space="preserve"> </w:t>
+      </w:r>
+      <w:proofErr w:type="spellStart"/>
+      <w:r>
+        <w:rPr>
+          <w:color w:val="000000" w:themeColor="text1"/>
         </w:rPr>
         <w:t>Modelling</w:t>
       </w:r>
+      <w:proofErr w:type="spellEnd"/>
       <w:r>
         <w:rPr>
           <w:color w:val="000000" w:themeColor="text1"/>
-          <w:lang w:val="en-GB"/>
         </w:rPr>
         <w:t xml:space="preserve"> (ABM)</w:t>
       </w:r>
-      <w:bookmarkEnd w:id="7"/>
+      <w:bookmarkEnd w:id="6"/>
     </w:p>
     <w:p>
       <w:pPr>
         <w:rPr>
           <w:color w:val="000000" w:themeColor="text1"/>
-          <w:lang w:val="en-GB"/>
         </w:rPr>
       </w:pPr>
     </w:p>
@@ -3600,7 +3624,35 @@
         <w:rPr>
           <w:color w:val="000000" w:themeColor="text1"/>
         </w:rPr>
-        <w:t>Agent based modelling (ABM) est un style de programmation dans lequel chaque entité et leur interaction sont clairement définis dans un programme. Les entités modélisées sont par exemple des hommes, des animaux ou dans notre cas des banques. ABM est un style de programmation orienté objet comme le Java ou le C++, les objets ont leurs propres caractéristiques et peuvent interagir entre eux. Le but est de simuler les interactions entre des agents autonomes afin d’évaluer leurs effets sur le système dans lequel ils sont implémentés. Chaque agent a ses propres attributs, prend des décisions de manière autonome, est défini dans son environnement et a la capacité d'interagir avec d’autres agents. Il s’agit d’un modèle assez simpliste dans la théorie, il faut simplement modéliser les agents en leur donnant des règles à suivre et les laisser interagir entre eux.</w:t>
+        <w:t xml:space="preserve">Agent </w:t>
+      </w:r>
+      <w:proofErr w:type="spellStart"/>
+      <w:r>
+        <w:rPr>
+          <w:color w:val="000000" w:themeColor="text1"/>
+        </w:rPr>
+        <w:t>based</w:t>
+      </w:r>
+      <w:proofErr w:type="spellEnd"/>
+      <w:r>
+        <w:rPr>
+          <w:color w:val="000000" w:themeColor="text1"/>
+        </w:rPr>
+        <w:t xml:space="preserve"> </w:t>
+      </w:r>
+      <w:proofErr w:type="spellStart"/>
+      <w:r>
+        <w:rPr>
+          <w:color w:val="000000" w:themeColor="text1"/>
+        </w:rPr>
+        <w:t>modelling</w:t>
+      </w:r>
+      <w:proofErr w:type="spellEnd"/>
+      <w:r>
+        <w:rPr>
+          <w:color w:val="000000" w:themeColor="text1"/>
+        </w:rPr>
+        <w:t xml:space="preserve"> (ABM) est un style de programmation dans lequel chaque entité et leur interaction sont clairement définis dans un programme. Les entités modélisées sont par exemple des hommes, des animaux ou dans notre cas des banques. ABM est un style de programmation orienté objet comme le Java ou le C++, les objets ont leurs propres caractéristiques et peuvent interagir entre eux. Le but est de simuler les interactions entre des agents autonomes afin d’évaluer leurs effets sur le système dans lequel ils sont implémentés. Chaque agent a ses propres attributs, prend des décisions de manière autonome, est défini dans son environnement et a la capacité d'interagir avec d’autres agents. Il s’agit d’un modèle assez simpliste dans la théorie, il faut simplement modéliser les agents en leur donnant des règles à suivre et les laisser interagir entre eux.</w:t>
       </w:r>
     </w:p>
     <w:p>
@@ -4345,12 +4397,14 @@
       <w:pPr>
         <w:pStyle w:val="Titre2"/>
         <w:rPr>
+          <w:color w:val="FF0000"/>
           <w:lang w:val="en-GB"/>
         </w:rPr>
       </w:pPr>
       <w:proofErr w:type="spellStart"/>
       <w:r>
         <w:rPr>
+          <w:color w:val="FF0000"/>
           <w:lang w:val="en-GB"/>
         </w:rPr>
         <w:lastRenderedPageBreak/>
@@ -4359,98 +4413,167 @@
       <w:proofErr w:type="spellEnd"/>
       <w:r>
         <w:rPr>
+          <w:color w:val="FF0000"/>
           <w:lang w:val="en-GB"/>
         </w:rPr>
-        <w:t xml:space="preserve"> IS/LM – IS/LM/</w:t>
-      </w:r>
-      <w:r>
-        <w:rPr>
+        <w:t xml:space="preserve"> IS/LM – IS/LM/BP</w:t>
+      </w:r>
+    </w:p>
+    <w:p>
+      <w:pPr>
+        <w:rPr>
+          <w:color w:val="FF0000"/>
           <w:lang w:val="en-GB"/>
         </w:rPr>
-        <w:t>BP</w:t>
-      </w:r>
-    </w:p>
-    <w:p>
-      <w:pPr>
-        <w:rPr>
-          <w:lang w:val="en-GB"/>
-        </w:rPr>
-      </w:pPr>
-    </w:p>
-    <w:p>
-      <w:r>
+      </w:pPr>
+    </w:p>
+    <w:p>
+      <w:pPr>
+        <w:rPr>
+          <w:color w:val="FF0000"/>
+        </w:rPr>
+      </w:pPr>
+      <w:r>
+        <w:rPr>
+          <w:color w:val="FF0000"/>
+        </w:rPr>
         <w:t>Le modèle IS/LM est un modèle économique dans le domaine de la macroéconomie. Pour rappel, la macroéconomie est l’étude des systèmes et des phénomènes économiques à un niveau global.</w:t>
       </w:r>
     </w:p>
     <w:p>
-      <w:r>
+      <w:pPr>
+        <w:rPr>
+          <w:color w:val="FF0000"/>
+        </w:rPr>
+      </w:pPr>
+      <w:r>
+        <w:rPr>
+          <w:color w:val="FF0000"/>
+        </w:rPr>
         <w:t>Pour comprendre le modèle IS/LM, il convient tout d’abord de comprendre ce que veut dire IS et LM.</w:t>
       </w:r>
     </w:p>
     <w:p>
-      <w:r>
+      <w:pPr>
+        <w:rPr>
+          <w:color w:val="FF0000"/>
+        </w:rPr>
+      </w:pPr>
+      <w:r>
+        <w:rPr>
+          <w:color w:val="FF0000"/>
+        </w:rPr>
         <w:t xml:space="preserve">IS signifie </w:t>
       </w:r>
       <w:r>
         <w:rPr>
           <w:i/>
+          <w:color w:val="FF0000"/>
         </w:rPr>
         <w:t>Investments and Savings</w:t>
       </w:r>
       <w:r>
+        <w:rPr>
+          <w:color w:val="FF0000"/>
+        </w:rPr>
         <w:t xml:space="preserve">, soit Investissement et Epargne. LM signifie </w:t>
       </w:r>
       <w:r>
         <w:rPr>
           <w:i/>
+          <w:color w:val="FF0000"/>
         </w:rPr>
         <w:t xml:space="preserve">Liquidity preference and Money supply, </w:t>
       </w:r>
       <w:r>
+        <w:rPr>
+          <w:color w:val="FF0000"/>
+        </w:rPr>
         <w:t>soit littéralement « préférence pour la liquidité et la masse monétaire ».</w:t>
       </w:r>
       <w:r>
+        <w:rPr>
+          <w:color w:val="FF0000"/>
+        </w:rPr>
         <w:br/>
         <w:t>L’idée du modèle est donc d’atteindre un équilibre entre ces deux notions, que l’on peut rapprocher du marché des biens et des services (IS) d’une part, et du marché monétaire (LM) d’autre part.</w:t>
       </w:r>
     </w:p>
     <w:p>
-      <w:r>
+      <w:pPr>
+        <w:rPr>
+          <w:color w:val="FF0000"/>
+        </w:rPr>
+      </w:pPr>
+      <w:r>
+        <w:rPr>
+          <w:color w:val="FF0000"/>
+        </w:rPr>
         <w:t>Le modèle IS/LM ne prend donc pas en compte un 3</w:t>
       </w:r>
       <w:r>
         <w:rPr>
+          <w:color w:val="FF0000"/>
           <w:vertAlign w:val="superscript"/>
         </w:rPr>
         <w:t>ème</w:t>
       </w:r>
       <w:r>
+        <w:rPr>
+          <w:color w:val="FF0000"/>
+        </w:rPr>
         <w:t xml:space="preserve"> marché : le marché des capitaux. Cela est dû à la loi de Walras, qui nous dit que si deux marchés sont à l’équilibre (ici le marché des biens et services et le marché de la monnaie), le 3</w:t>
       </w:r>
       <w:r>
         <w:rPr>
+          <w:color w:val="FF0000"/>
           <w:vertAlign w:val="superscript"/>
         </w:rPr>
         <w:t>ème</w:t>
       </w:r>
       <w:r>
+        <w:rPr>
+          <w:color w:val="FF0000"/>
+        </w:rPr>
         <w:t xml:space="preserve"> est nécessairement à l’équilibre (ici le marché des capitaux).</w:t>
       </w:r>
     </w:p>
     <w:p>
-      <w:r>
+      <w:pPr>
+        <w:rPr>
+          <w:color w:val="FF0000"/>
+        </w:rPr>
+      </w:pPr>
+      <w:r>
+        <w:rPr>
+          <w:color w:val="FF0000"/>
+        </w:rPr>
         <w:t>De plus, le modèle IS/LM s’intéresse à une économie fermée, c’est-à-dire qu’il n’y a pas d’échanges avec l’étranger et les prix sont constants : il n’y a pas d’inflation.</w:t>
       </w:r>
     </w:p>
     <w:p>
-      <w:r>
+      <w:pPr>
+        <w:rPr>
+          <w:color w:val="FF0000"/>
+        </w:rPr>
+      </w:pPr>
+      <w:r>
+        <w:rPr>
+          <w:color w:val="FF0000"/>
+        </w:rPr>
         <w:t>Un graphique simple pour comprendre le modèle se trouve ci-dessous.</w:t>
       </w:r>
     </w:p>
     <w:p>
+      <w:pPr>
+        <w:rPr>
+          <w:color w:val="FF0000"/>
+        </w:rPr>
+      </w:pPr>
       <w:r>
         <w:rPr>
           <w:noProof/>
+          <w:color w:val="FF0000"/>
         </w:rPr>
         <w:drawing>
           <wp:anchor distT="0" distB="0" distL="114300" distR="114300" simplePos="0" relativeHeight="251659264" behindDoc="1" locked="0" layoutInCell="1" allowOverlap="1" wp14:anchorId="6F625465" wp14:editId="2A4C90CB">
@@ -4490,14 +4613,35 @@
     <w:p>
       <w:pPr>
         <w:spacing w:line="480" w:lineRule="auto"/>
-      </w:pPr>
-    </w:p>
-    <w:p/>
-    <w:p/>
-    <w:p>
+        <w:rPr>
+          <w:color w:val="FF0000"/>
+        </w:rPr>
+      </w:pPr>
+    </w:p>
+    <w:p>
+      <w:pPr>
+        <w:rPr>
+          <w:color w:val="FF0000"/>
+        </w:rPr>
+      </w:pPr>
+    </w:p>
+    <w:p>
+      <w:pPr>
+        <w:rPr>
+          <w:color w:val="FF0000"/>
+        </w:rPr>
+      </w:pPr>
+    </w:p>
+    <w:p>
+      <w:pPr>
+        <w:rPr>
+          <w:color w:val="FF0000"/>
+        </w:rPr>
+      </w:pPr>
       <w:r>
         <w:rPr>
           <w:noProof/>
+          <w:color w:val="FF0000"/>
         </w:rPr>
         <mc:AlternateContent>
           <mc:Choice Requires="wps">
@@ -4585,6 +4729,7 @@
       <w:r>
         <w:rPr>
           <w:noProof/>
+          <w:color w:val="FF0000"/>
         </w:rPr>
         <mc:AlternateContent>
           <mc:Choice Requires="wps">
@@ -4672,6 +4817,7 @@
       <w:r>
         <w:rPr>
           <w:noProof/>
+          <w:color w:val="FF0000"/>
         </w:rPr>
         <mc:AlternateContent>
           <mc:Choice Requires="wps">
@@ -4733,52 +4879,129 @@
         </mc:AlternateContent>
       </w:r>
     </w:p>
-    <w:p/>
-    <w:p/>
-    <w:p/>
-    <w:p/>
-    <w:p>
-      <w:r>
+    <w:p>
+      <w:pPr>
+        <w:rPr>
+          <w:color w:val="FF0000"/>
+        </w:rPr>
+      </w:pPr>
+    </w:p>
+    <w:p>
+      <w:pPr>
+        <w:rPr>
+          <w:color w:val="FF0000"/>
+        </w:rPr>
+      </w:pPr>
+    </w:p>
+    <w:p>
+      <w:pPr>
+        <w:rPr>
+          <w:color w:val="FF0000"/>
+        </w:rPr>
+      </w:pPr>
+    </w:p>
+    <w:p>
+      <w:pPr>
+        <w:rPr>
+          <w:color w:val="FF0000"/>
+        </w:rPr>
+      </w:pPr>
+    </w:p>
+    <w:p>
+      <w:pPr>
+        <w:rPr>
+          <w:color w:val="FF0000"/>
+        </w:rPr>
+      </w:pPr>
+      <w:r>
+        <w:rPr>
+          <w:color w:val="FF0000"/>
+        </w:rPr>
         <w:lastRenderedPageBreak/>
         <w:t>En ordonnée on trouve le taux d’intérêt r et en abscisse le niveau de production Y.</w:t>
       </w:r>
       <w:r>
+        <w:rPr>
+          <w:color w:val="FF0000"/>
+        </w:rPr>
         <w:br/>
         <w:t>On voit bien que lorsque le taux d’intérêt diminue, la production augmente car la demande de biens augmente également (courbe IS).</w:t>
       </w:r>
     </w:p>
     <w:p>
-      <w:r>
+      <w:pPr>
+        <w:rPr>
+          <w:color w:val="FF0000"/>
+        </w:rPr>
+      </w:pPr>
+      <w:r>
+        <w:rPr>
+          <w:color w:val="FF0000"/>
+        </w:rPr>
         <w:t>Inversement, lorsque la production augmente, les différents acteurs vont préférer garder dans leur portefeuille plus de monnaie pour effectuer des achats. Ils vont alors vendre des obligations par exemple, le taux d’intérêt augmente alors.</w:t>
       </w:r>
     </w:p>
     <w:p>
-      <w:r>
+      <w:pPr>
+        <w:rPr>
+          <w:color w:val="FF0000"/>
+        </w:rPr>
+      </w:pPr>
+      <w:r>
+        <w:rPr>
+          <w:color w:val="FF0000"/>
+        </w:rPr>
         <w:t>Le but du modèle est donc de trouver le couple (Y*,</w:t>
       </w:r>
       <w:r>
+        <w:rPr>
+          <w:color w:val="FF0000"/>
+        </w:rPr>
         <w:t xml:space="preserve"> </w:t>
       </w:r>
       <w:r>
+        <w:rPr>
+          <w:color w:val="FF0000"/>
+        </w:rPr>
         <w:t>r*), synonyme d’équilibre.</w:t>
       </w:r>
     </w:p>
     <w:p>
-      <w:r>
+      <w:pPr>
+        <w:rPr>
+          <w:color w:val="FF0000"/>
+        </w:rPr>
+      </w:pPr>
+      <w:r>
+        <w:rPr>
+          <w:color w:val="FF0000"/>
+        </w:rPr>
         <w:t>Dans le cadre de notre sujet, nous nous plaçons dans une économie ouverte : il y a des échanges avec l’étranger. C’est pourquoi nous allons utiliser une extension du modèle IS/LM, le modèle IS/LM/BP. Celui-ci ajoute une 3</w:t>
       </w:r>
       <w:r>
         <w:rPr>
+          <w:color w:val="FF0000"/>
           <w:vertAlign w:val="superscript"/>
         </w:rPr>
         <w:t>ème</w:t>
       </w:r>
       <w:r>
+        <w:rPr>
+          <w:color w:val="FF0000"/>
+        </w:rPr>
         <w:t xml:space="preserve"> courbe, la courbe BP : la Balance des Paiements. Cette courbe prend en compte la balance commerciale, c’est-à-dire l’impact du taux de change sur le commerce extérieur, ainsi que la balance des capitaux, soit l’impact du taux d’intérêt national sur les flux de capitaux.</w:t>
       </w:r>
     </w:p>
     <w:p>
-      <w:r>
+      <w:pPr>
+        <w:rPr>
+          <w:color w:val="FF0000"/>
+        </w:rPr>
+      </w:pPr>
+      <w:r>
+        <w:rPr>
+          <w:color w:val="FF0000"/>
+        </w:rPr>
         <w:t xml:space="preserve">La droite BP représente donc l’ensemble des points pour lesquels la balance des paiements est à l’équilibre. </w:t>
       </w:r>
     </w:p>
@@ -4799,7 +5022,7 @@
       <w:pPr>
         <w:pStyle w:val="Titre2"/>
       </w:pPr>
-      <w:bookmarkStart w:id="8" w:name="_Toc533168812"/>
+      <w:bookmarkStart w:id="7" w:name="_Toc533168812"/>
     </w:p>
     <w:p>
       <w:pPr>
@@ -4814,7 +5037,7 @@
         </w:rPr>
         <w:t>Shadow Banking</w:t>
       </w:r>
-      <w:bookmarkEnd w:id="8"/>
+      <w:bookmarkEnd w:id="7"/>
     </w:p>
     <w:p>
       <w:pPr>
@@ -4876,32 +5099,32 @@
       <w:pPr>
         <w:pStyle w:val="Titre1"/>
       </w:pPr>
-      <w:bookmarkStart w:id="9" w:name="_Toc533168813"/>
+      <w:bookmarkStart w:id="8" w:name="_Toc533168813"/>
       <w:r>
         <w:lastRenderedPageBreak/>
         <w:t>Méthodologie</w:t>
       </w:r>
+      <w:bookmarkEnd w:id="8"/>
+    </w:p>
+    <w:p/>
+    <w:p>
+      <w:pPr>
+        <w:pStyle w:val="Titre2"/>
+      </w:pPr>
+      <w:bookmarkStart w:id="9" w:name="_Toc533168814"/>
+      <w:r>
+        <w:t xml:space="preserve">Schéma de notre </w:t>
+      </w:r>
       <w:bookmarkEnd w:id="9"/>
+      <w:r>
+        <w:t>modèl</w:t>
+      </w:r>
+      <w:r>
+        <w:t xml:space="preserve">e </w:t>
+      </w:r>
     </w:p>
     <w:p/>
     <w:p>
-      <w:pPr>
-        <w:pStyle w:val="Titre2"/>
-      </w:pPr>
-      <w:bookmarkStart w:id="10" w:name="_Toc533168814"/>
-      <w:r>
-        <w:t xml:space="preserve">Schéma de notre </w:t>
-      </w:r>
-      <w:bookmarkEnd w:id="10"/>
-      <w:r>
-        <w:t>modèl</w:t>
-      </w:r>
-      <w:r>
-        <w:t xml:space="preserve">e </w:t>
-      </w:r>
-    </w:p>
-    <w:p/>
-    <w:p>
       <w:r>
         <w:t xml:space="preserve">Ci-dessous un </w:t>
       </w:r>
@@ -4919,32 +5142,28 @@
       <w:pPr>
         <w:rPr>
           <w:color w:val="FF0000"/>
-        </w:rPr>
-      </w:pPr>
-      <w:proofErr w:type="spellStart"/>
+          <w:lang w:val="en-GB"/>
+        </w:rPr>
+      </w:pPr>
       <w:r>
         <w:rPr>
           <w:color w:val="FF0000"/>
-        </w:rPr>
-        <w:t>Rest</w:t>
-      </w:r>
-      <w:proofErr w:type="spellEnd"/>
-      <w:r>
-        <w:rPr>
-          <w:color w:val="FF0000"/>
-        </w:rPr>
-        <w:t xml:space="preserve"> of the world</w:t>
+          <w:lang w:val="en-GB"/>
+        </w:rPr>
+        <w:t>Rest of the world</w:t>
       </w:r>
     </w:p>
     <w:p>
       <w:pPr>
         <w:rPr>
           <w:color w:val="7030A0"/>
+          <w:lang w:val="en-GB"/>
         </w:rPr>
       </w:pPr>
       <w:r>
         <w:rPr>
           <w:color w:val="7030A0"/>
+          <w:lang w:val="en-GB"/>
         </w:rPr>
         <w:t>Invest crypto</w:t>
       </w:r>
@@ -5096,16 +5315,16 @@
         <mc:AlternateContent>
           <mc:Choice Requires="wps">
             <w:drawing>
-              <wp:anchor distT="0" distB="0" distL="114300" distR="114300" simplePos="0" relativeHeight="251682816" behindDoc="0" locked="0" layoutInCell="1" allowOverlap="1" wp14:anchorId="3781DDE6" wp14:editId="0C2A9740">
+              <wp:anchor distT="0" distB="0" distL="114300" distR="114300" simplePos="0" relativeHeight="251682816" behindDoc="0" locked="0" layoutInCell="1" allowOverlap="1" wp14:anchorId="3781DDE6" wp14:editId="68B81DB0">
                 <wp:simplePos x="0" y="0"/>
                 <wp:positionH relativeFrom="column">
-                  <wp:posOffset>3445868</wp:posOffset>
+                  <wp:posOffset>3392071</wp:posOffset>
                 </wp:positionH>
                 <wp:positionV relativeFrom="paragraph">
-                  <wp:posOffset>210311</wp:posOffset>
+                  <wp:posOffset>205747</wp:posOffset>
                 </wp:positionV>
-                <wp:extent cx="1484769" cy="809405"/>
-                <wp:effectExtent l="0" t="0" r="52070" b="41910"/>
+                <wp:extent cx="1743622" cy="1501397"/>
+                <wp:effectExtent l="0" t="0" r="66675" b="60960"/>
                 <wp:wrapNone/>
                 <wp:docPr id="23" name="Connecteur droit avec flèche 23"/>
                 <wp:cNvGraphicFramePr/>
@@ -5116,7 +5335,7 @@
                       <wps:spPr>
                         <a:xfrm>
                           <a:off x="0" y="0"/>
-                          <a:ext cx="1484769" cy="809405"/>
+                          <a:ext cx="1743622" cy="1501397"/>
                         </a:xfrm>
                         <a:prstGeom prst="straightConnector1">
                           <a:avLst/>
@@ -5154,17 +5373,19 @@
           </mc:Choice>
           <mc:Fallback>
             <w:pict>
-              <v:shapetype w14:anchorId="1F52B422" id="_x0000_t32" coordsize="21600,21600" o:spt="32" o:oned="t" path="m,l21600,21600e" filled="f">
+              <v:shapetype w14:anchorId="692033A3" id="_x0000_t32" coordsize="21600,21600" o:spt="32" o:oned="t" path="m,l21600,21600e" filled="f">
                 <v:path arrowok="t" fillok="f" o:connecttype="none"/>
                 <o:lock v:ext="edit" shapetype="t"/>
               </v:shapetype>
-              <v:shape id="Connecteur droit avec flèche 23" o:spid="_x0000_s1026" type="#_x0000_t32" style="position:absolute;margin-left:271.35pt;margin-top:16.55pt;width:116.9pt;height:63.75pt;z-index:251682816;visibility:visible;mso-wrap-style:square;mso-width-percent:0;mso-height-percent:0;mso-wrap-distance-left:9pt;mso-wrap-distance-top:0;mso-wrap-distance-right:9pt;mso-wrap-distance-bottom:0;mso-position-horizontal:absolute;mso-position-horizontal-relative:text;mso-position-vertical:absolute;mso-position-vertical-relative:text;mso-width-percent:0;mso-height-percent:0;mso-width-relative:margin;mso-height-relative:margin" o:gfxdata="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" strokecolor="#4472c4 [3204]" strokeweight=".5pt">
+              <v:shape id="Connecteur droit avec flèche 23" o:spid="_x0000_s1026" type="#_x0000_t32" style="position:absolute;margin-left:267.1pt;margin-top:16.2pt;width:137.3pt;height:118.2pt;z-index:251682816;visibility:visible;mso-wrap-style:square;mso-width-percent:0;mso-height-percent:0;mso-wrap-distance-left:9pt;mso-wrap-distance-top:0;mso-wrap-distance-right:9pt;mso-wrap-distance-bottom:0;mso-position-horizontal:absolute;mso-position-horizontal-relative:text;mso-position-vertical:absolute;mso-position-vertical-relative:text;mso-width-percent:0;mso-height-percent:0;mso-width-relative:margin;mso-height-relative:margin" o:gfxdata="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" strokecolor="#4472c4 [3204]" strokeweight=".5pt">
                 <v:stroke endarrow="block" joinstyle="miter"/>
               </v:shape>
             </w:pict>
           </mc:Fallback>
         </mc:AlternateContent>
       </w:r>
+    </w:p>
+    <w:p>
       <w:r>
         <w:rPr>
           <w:noProof/>
@@ -5172,16 +5393,83 @@
         <mc:AlternateContent>
           <mc:Choice Requires="wps">
             <w:drawing>
-              <wp:anchor distT="0" distB="0" distL="114300" distR="114300" simplePos="0" relativeHeight="251684864" behindDoc="0" locked="0" layoutInCell="1" allowOverlap="1" wp14:anchorId="58F92BCB" wp14:editId="6A11F7C4">
+              <wp:anchor distT="0" distB="0" distL="114300" distR="114300" simplePos="0" relativeHeight="251700224" behindDoc="0" locked="0" layoutInCell="1" allowOverlap="1" wp14:anchorId="296DD09D" wp14:editId="655D175D">
                 <wp:simplePos x="0" y="0"/>
                 <wp:positionH relativeFrom="column">
-                  <wp:posOffset>3561075</wp:posOffset>
+                  <wp:posOffset>2504099</wp:posOffset>
                 </wp:positionH>
                 <wp:positionV relativeFrom="paragraph">
-                  <wp:posOffset>289170</wp:posOffset>
+                  <wp:posOffset>199871</wp:posOffset>
+                </wp:positionV>
+                <wp:extent cx="36998" cy="491556"/>
+                <wp:effectExtent l="38100" t="38100" r="58420" b="60960"/>
+                <wp:wrapNone/>
+                <wp:docPr id="21" name="Connecteur droit avec flèche 21"/>
+                <wp:cNvGraphicFramePr/>
+                <a:graphic xmlns:a="http://schemas.openxmlformats.org/drawingml/2006/main">
+                  <a:graphicData uri="http://schemas.microsoft.com/office/word/2010/wordprocessingShape">
+                    <wps:wsp>
+                      <wps:cNvCnPr/>
+                      <wps:spPr>
+                        <a:xfrm>
+                          <a:off x="0" y="0"/>
+                          <a:ext cx="36998" cy="491556"/>
+                        </a:xfrm>
+                        <a:prstGeom prst="straightConnector1">
+                          <a:avLst/>
+                        </a:prstGeom>
+                        <a:ln>
+                          <a:headEnd type="triangle"/>
+                          <a:tailEnd type="triangle"/>
+                        </a:ln>
+                      </wps:spPr>
+                      <wps:style>
+                        <a:lnRef idx="1">
+                          <a:schemeClr val="accent2"/>
+                        </a:lnRef>
+                        <a:fillRef idx="0">
+                          <a:schemeClr val="accent2"/>
+                        </a:fillRef>
+                        <a:effectRef idx="0">
+                          <a:schemeClr val="accent2"/>
+                        </a:effectRef>
+                        <a:fontRef idx="minor">
+                          <a:schemeClr val="tx1"/>
+                        </a:fontRef>
+                      </wps:style>
+                      <wps:bodyPr/>
+                    </wps:wsp>
+                  </a:graphicData>
+                </a:graphic>
+              </wp:anchor>
+            </w:drawing>
+          </mc:Choice>
+          <mc:Fallback>
+            <w:pict>
+              <v:shape w14:anchorId="76678171" id="Connecteur droit avec flèche 21" o:spid="_x0000_s1026" type="#_x0000_t32" style="position:absolute;margin-left:197.15pt;margin-top:15.75pt;width:2.9pt;height:38.7pt;z-index:251700224;visibility:visible;mso-wrap-style:square;mso-wrap-distance-left:9pt;mso-wrap-distance-top:0;mso-wrap-distance-right:9pt;mso-wrap-distance-bottom:0;mso-position-horizontal:absolute;mso-position-horizontal-relative:text;mso-position-vertical:absolute;mso-position-vertical-relative:text" o:gfxdata="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" strokecolor="#ed7d31 [3205]" strokeweight=".5pt">
+                <v:stroke startarrow="block" endarrow="block" joinstyle="miter"/>
+              </v:shape>
+            </w:pict>
+          </mc:Fallback>
+        </mc:AlternateContent>
+      </w:r>
+      <w:r>
+        <w:rPr>
+          <w:noProof/>
+        </w:rPr>
+        <mc:AlternateContent>
+          <mc:Choice Requires="wps">
+            <w:drawing>
+              <wp:anchor distT="0" distB="0" distL="114300" distR="114300" simplePos="0" relativeHeight="251684864" behindDoc="0" locked="0" layoutInCell="1" allowOverlap="1" wp14:anchorId="58F92BCB" wp14:editId="259CB223">
+                <wp:simplePos x="0" y="0"/>
+                <wp:positionH relativeFrom="column">
+                  <wp:posOffset>3919861</wp:posOffset>
+                </wp:positionH>
+                <wp:positionV relativeFrom="paragraph">
+                  <wp:posOffset>220168</wp:posOffset>
                 </wp:positionV>
                 <wp:extent cx="1513187" cy="332105"/>
-                <wp:effectExtent l="0" t="355600" r="0" b="353695"/>
+                <wp:effectExtent l="0" t="438150" r="0" b="448945"/>
                 <wp:wrapNone/>
                 <wp:docPr id="25" name="Zone de texte 25"/>
                 <wp:cNvGraphicFramePr/>
@@ -5190,7 +5478,7 @@
                     <wps:wsp>
                       <wps:cNvSpPr txBox="1"/>
                       <wps:spPr>
-                        <a:xfrm rot="1707332">
+                        <a:xfrm rot="2220913">
                           <a:off x="0" y="0"/>
                           <a:ext cx="1513187" cy="332105"/>
                         </a:xfrm>
@@ -5294,7 +5582,7 @@
           </mc:Choice>
           <mc:Fallback>
             <w:pict>
-              <v:shape w14:anchorId="58F92BCB" id="Zone de texte 25" o:spid="_x0000_s1030" type="#_x0000_t202" style="position:absolute;left:0;text-align:left;margin-left:280.4pt;margin-top:22.75pt;width:119.15pt;height:26.15pt;rotation:1864862fd;z-index:251684864;visibility:visible;mso-wrap-style:square;mso-width-percent:0;mso-height-percent:0;mso-wrap-distance-left:9pt;mso-wrap-distance-top:0;mso-wrap-distance-right:9pt;mso-wrap-distance-bottom:0;mso-position-horizontal:absolute;mso-position-horizontal-relative:text;mso-position-vertical:absolute;mso-position-vertical-relative:text;mso-width-percent:0;mso-height-percent:0;mso-width-relative:margin;mso-height-relative:margin;v-text-anchor:top" o:gfxdata="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" fillcolor="white [3201]" strokeweight=".5pt">
+              <v:shape w14:anchorId="58F92BCB" id="Zone de texte 25" o:spid="_x0000_s1030" type="#_x0000_t202" style="position:absolute;left:0;text-align:left;margin-left:308.65pt;margin-top:17.35pt;width:119.15pt;height:26.15pt;rotation:2425829fd;z-index:251684864;visibility:visible;mso-wrap-style:square;mso-width-percent:0;mso-height-percent:0;mso-wrap-distance-left:9pt;mso-wrap-distance-top:0;mso-wrap-distance-right:9pt;mso-wrap-distance-bottom:0;mso-position-horizontal:absolute;mso-position-horizontal-relative:text;mso-position-vertical:absolute;mso-position-vertical-relative:text;mso-width-percent:0;mso-height-percent:0;mso-width-relative:margin;mso-height-relative:margin;v-text-anchor:top" o:gfxdata="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" fillcolor="white [3201]" strokeweight=".5pt">
                 <v:textbox>
                   <w:txbxContent>
                     <w:p>
@@ -5368,8 +5656,6 @@
           </mc:Fallback>
         </mc:AlternateContent>
       </w:r>
-    </w:p>
-    <w:p>
       <w:r>
         <w:rPr>
           <w:noProof/>
@@ -5377,151 +5663,16 @@
         <mc:AlternateContent>
           <mc:Choice Requires="wps">
             <w:drawing>
-              <wp:anchor distT="0" distB="0" distL="114300" distR="114300" simplePos="0" relativeHeight="251694080" behindDoc="0" locked="0" layoutInCell="1" allowOverlap="1" wp14:anchorId="4E5AFF0E" wp14:editId="13F7A8A9">
+              <wp:anchor distT="0" distB="0" distL="114300" distR="114300" simplePos="0" relativeHeight="251681792" behindDoc="0" locked="0" layoutInCell="1" allowOverlap="1" wp14:anchorId="0E01A3ED" wp14:editId="01FE047D">
                 <wp:simplePos x="0" y="0"/>
                 <wp:positionH relativeFrom="column">
-                  <wp:posOffset>850108</wp:posOffset>
+                  <wp:posOffset>3290618</wp:posOffset>
                 </wp:positionH>
                 <wp:positionV relativeFrom="paragraph">
-                  <wp:posOffset>239230</wp:posOffset>
+                  <wp:posOffset>66703</wp:posOffset>
                 </wp:positionV>
-                <wp:extent cx="778598" cy="1023041"/>
-                <wp:effectExtent l="0" t="25400" r="34290" b="18415"/>
-                <wp:wrapNone/>
-                <wp:docPr id="34" name="Connecteur droit avec flèche 34"/>
-                <wp:cNvGraphicFramePr/>
-                <a:graphic xmlns:a="http://schemas.openxmlformats.org/drawingml/2006/main">
-                  <a:graphicData uri="http://schemas.microsoft.com/office/word/2010/wordprocessingShape">
-                    <wps:wsp>
-                      <wps:cNvCnPr/>
-                      <wps:spPr>
-                        <a:xfrm flipV="1">
-                          <a:off x="0" y="0"/>
-                          <a:ext cx="778598" cy="1023041"/>
-                        </a:xfrm>
-                        <a:prstGeom prst="straightConnector1">
-                          <a:avLst/>
-                        </a:prstGeom>
-                        <a:ln>
-                          <a:tailEnd type="triangle"/>
-                        </a:ln>
-                      </wps:spPr>
-                      <wps:style>
-                        <a:lnRef idx="1">
-                          <a:schemeClr val="accent1"/>
-                        </a:lnRef>
-                        <a:fillRef idx="0">
-                          <a:schemeClr val="accent1"/>
-                        </a:fillRef>
-                        <a:effectRef idx="0">
-                          <a:schemeClr val="accent1"/>
-                        </a:effectRef>
-                        <a:fontRef idx="minor">
-                          <a:schemeClr val="tx1"/>
-                        </a:fontRef>
-                      </wps:style>
-                      <wps:bodyPr/>
-                    </wps:wsp>
-                  </a:graphicData>
-                </a:graphic>
-              </wp:anchor>
-            </w:drawing>
-          </mc:Choice>
-          <mc:Fallback>
-            <w:pict>
-              <v:shape w14:anchorId="26266B07" id="Connecteur droit avec flèche 34" o:spid="_x0000_s1026" type="#_x0000_t32" style="position:absolute;margin-left:66.95pt;margin-top:18.85pt;width:61.3pt;height:80.55pt;flip:y;z-index:251694080;visibility:visible;mso-wrap-style:square;mso-wrap-distance-left:9pt;mso-wrap-distance-top:0;mso-wrap-distance-right:9pt;mso-wrap-distance-bottom:0;mso-position-horizontal:absolute;mso-position-horizontal-relative:text;mso-position-vertical:absolute;mso-position-vertical-relative:text" o:gfxdata="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" strokecolor="#4472c4 [3204]" strokeweight=".5pt">
-                <v:stroke endarrow="block" joinstyle="miter"/>
-              </v:shape>
-            </w:pict>
-          </mc:Fallback>
-        </mc:AlternateContent>
-      </w:r>
-      <w:r>
-        <w:rPr>
-          <w:noProof/>
-        </w:rPr>
-        <mc:AlternateContent>
-          <mc:Choice Requires="wps">
-            <w:drawing>
-              <wp:anchor distT="0" distB="0" distL="114300" distR="114300" simplePos="0" relativeHeight="251693056" behindDoc="0" locked="0" layoutInCell="1" allowOverlap="1" wp14:anchorId="1F0E1671" wp14:editId="7A7FA59E">
-                <wp:simplePos x="0" y="0"/>
-                <wp:positionH relativeFrom="column">
-                  <wp:posOffset>440117</wp:posOffset>
-                </wp:positionH>
-                <wp:positionV relativeFrom="paragraph">
-                  <wp:posOffset>133444</wp:posOffset>
-                </wp:positionV>
-                <wp:extent cx="812743" cy="1085850"/>
-                <wp:effectExtent l="25400" t="0" r="13335" b="31750"/>
-                <wp:wrapNone/>
-                <wp:docPr id="33" name="Connecteur droit avec flèche 33"/>
-                <wp:cNvGraphicFramePr/>
-                <a:graphic xmlns:a="http://schemas.openxmlformats.org/drawingml/2006/main">
-                  <a:graphicData uri="http://schemas.microsoft.com/office/word/2010/wordprocessingShape">
-                    <wps:wsp>
-                      <wps:cNvCnPr/>
-                      <wps:spPr>
-                        <a:xfrm flipH="1">
-                          <a:off x="0" y="0"/>
-                          <a:ext cx="812743" cy="1085850"/>
-                        </a:xfrm>
-                        <a:prstGeom prst="straightConnector1">
-                          <a:avLst/>
-                        </a:prstGeom>
-                        <a:ln>
-                          <a:tailEnd type="triangle"/>
-                        </a:ln>
-                      </wps:spPr>
-                      <wps:style>
-                        <a:lnRef idx="1">
-                          <a:schemeClr val="accent1"/>
-                        </a:lnRef>
-                        <a:fillRef idx="0">
-                          <a:schemeClr val="accent1"/>
-                        </a:fillRef>
-                        <a:effectRef idx="0">
-                          <a:schemeClr val="accent1"/>
-                        </a:effectRef>
-                        <a:fontRef idx="minor">
-                          <a:schemeClr val="tx1"/>
-                        </a:fontRef>
-                      </wps:style>
-                      <wps:bodyPr/>
-                    </wps:wsp>
-                  </a:graphicData>
-                </a:graphic>
-                <wp14:sizeRelH relativeFrom="margin">
-                  <wp14:pctWidth>0</wp14:pctWidth>
-                </wp14:sizeRelH>
-              </wp:anchor>
-            </w:drawing>
-          </mc:Choice>
-          <mc:Fallback>
-            <w:pict>
-              <v:shape w14:anchorId="7F0AF1C8" id="Connecteur droit avec flèche 33" o:spid="_x0000_s1026" type="#_x0000_t32" style="position:absolute;margin-left:34.65pt;margin-top:10.5pt;width:64pt;height:85.5pt;flip:x;z-index:251693056;visibility:visible;mso-wrap-style:square;mso-width-percent:0;mso-wrap-distance-left:9pt;mso-wrap-distance-top:0;mso-wrap-distance-right:9pt;mso-wrap-distance-bottom:0;mso-position-horizontal:absolute;mso-position-horizontal-relative:text;mso-position-vertical:absolute;mso-position-vertical-relative:text;mso-width-percent:0;mso-width-relative:margin" o:gfxdata="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" strokecolor="#4472c4 [3204]" strokeweight=".5pt">
-                <v:stroke endarrow="block" joinstyle="miter"/>
-              </v:shape>
-            </w:pict>
-          </mc:Fallback>
-        </mc:AlternateContent>
-      </w:r>
-      <w:r>
-        <w:rPr>
-          <w:noProof/>
-        </w:rPr>
-        <mc:AlternateContent>
-          <mc:Choice Requires="wps">
-            <w:drawing>
-              <wp:anchor distT="0" distB="0" distL="114300" distR="114300" simplePos="0" relativeHeight="251681792" behindDoc="0" locked="0" layoutInCell="1" allowOverlap="1" wp14:anchorId="0E01A3ED" wp14:editId="6FFA6295">
-                <wp:simplePos x="0" y="0"/>
-                <wp:positionH relativeFrom="column">
-                  <wp:posOffset>3291958</wp:posOffset>
-                </wp:positionH>
-                <wp:positionV relativeFrom="paragraph">
-                  <wp:posOffset>64468</wp:posOffset>
-                </wp:positionV>
-                <wp:extent cx="1457281" cy="823866"/>
-                <wp:effectExtent l="25400" t="25400" r="16510" b="14605"/>
+                <wp:extent cx="1681832" cy="1470411"/>
+                <wp:effectExtent l="38100" t="38100" r="33020" b="34925"/>
                 <wp:wrapNone/>
                 <wp:docPr id="22" name="Connecteur droit avec flèche 22"/>
                 <wp:cNvGraphicFramePr/>
@@ -5532,7 +5683,7 @@
                       <wps:spPr>
                         <a:xfrm flipH="1" flipV="1">
                           <a:off x="0" y="0"/>
-                          <a:ext cx="1457281" cy="823866"/>
+                          <a:ext cx="1681832" cy="1470411"/>
                         </a:xfrm>
                         <a:prstGeom prst="straightConnector1">
                           <a:avLst/>
@@ -5570,15 +5721,13 @@
           </mc:Choice>
           <mc:Fallback>
             <w:pict>
-              <v:shape w14:anchorId="53825674" id="Connecteur droit avec flèche 22" o:spid="_x0000_s1026" type="#_x0000_t32" style="position:absolute;margin-left:259.2pt;margin-top:5.1pt;width:114.75pt;height:64.85pt;flip:x y;z-index:251681792;visibility:visible;mso-wrap-style:square;mso-width-percent:0;mso-height-percent:0;mso-wrap-distance-left:9pt;mso-wrap-distance-top:0;mso-wrap-distance-right:9pt;mso-wrap-distance-bottom:0;mso-position-horizontal:absolute;mso-position-horizontal-relative:text;mso-position-vertical:absolute;mso-position-vertical-relative:text;mso-width-percent:0;mso-height-percent:0;mso-width-relative:margin;mso-height-relative:margin" o:gfxdata="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" strokecolor="#4472c4 [3204]" strokeweight=".5pt">
+              <v:shape w14:anchorId="284EF761" id="Connecteur droit avec flèche 22" o:spid="_x0000_s1026" type="#_x0000_t32" style="position:absolute;margin-left:259.1pt;margin-top:5.25pt;width:132.45pt;height:115.8pt;flip:x y;z-index:251681792;visibility:visible;mso-wrap-style:square;mso-width-percent:0;mso-height-percent:0;mso-wrap-distance-left:9pt;mso-wrap-distance-top:0;mso-wrap-distance-right:9pt;mso-wrap-distance-bottom:0;mso-position-horizontal:absolute;mso-position-horizontal-relative:text;mso-position-vertical:absolute;mso-position-vertical-relative:text;mso-width-percent:0;mso-height-percent:0;mso-width-relative:margin;mso-height-relative:margin" o:gfxdata="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" strokecolor="#4472c4 [3204]" strokeweight=".5pt">
                 <v:stroke endarrow="block" joinstyle="miter"/>
               </v:shape>
             </w:pict>
           </mc:Fallback>
         </mc:AlternateContent>
       </w:r>
-    </w:p>
-    <w:p>
       <w:r>
         <w:rPr>
           <w:noProof/>
@@ -5586,16 +5735,162 @@
         <mc:AlternateContent>
           <mc:Choice Requires="wps">
             <w:drawing>
-              <wp:anchor distT="0" distB="0" distL="114300" distR="114300" simplePos="0" relativeHeight="251695104" behindDoc="0" locked="0" layoutInCell="1" allowOverlap="1" wp14:anchorId="73A4E3C3" wp14:editId="17C2B6F0">
+              <wp:anchor distT="0" distB="0" distL="114300" distR="114300" simplePos="0" relativeHeight="251694080" behindDoc="0" locked="0" layoutInCell="1" allowOverlap="1" wp14:anchorId="4E5AFF0E" wp14:editId="422FAC07">
                 <wp:simplePos x="0" y="0"/>
                 <wp:positionH relativeFrom="column">
-                  <wp:posOffset>-281292</wp:posOffset>
+                  <wp:posOffset>500876</wp:posOffset>
                 </wp:positionH>
                 <wp:positionV relativeFrom="paragraph">
-                  <wp:posOffset>97155</wp:posOffset>
+                  <wp:posOffset>241126</wp:posOffset>
                 </wp:positionV>
-                <wp:extent cx="1041148" cy="315111"/>
-                <wp:effectExtent l="0" t="0" r="13335" b="15240"/>
+                <wp:extent cx="1127356" cy="1708261"/>
+                <wp:effectExtent l="0" t="38100" r="53975" b="25400"/>
+                <wp:wrapNone/>
+                <wp:docPr id="34" name="Connecteur droit avec flèche 34"/>
+                <wp:cNvGraphicFramePr/>
+                <a:graphic xmlns:a="http://schemas.openxmlformats.org/drawingml/2006/main">
+                  <a:graphicData uri="http://schemas.microsoft.com/office/word/2010/wordprocessingShape">
+                    <wps:wsp>
+                      <wps:cNvCnPr/>
+                      <wps:spPr>
+                        <a:xfrm flipV="1">
+                          <a:off x="0" y="0"/>
+                          <a:ext cx="1127356" cy="1708261"/>
+                        </a:xfrm>
+                        <a:prstGeom prst="straightConnector1">
+                          <a:avLst/>
+                        </a:prstGeom>
+                        <a:ln>
+                          <a:tailEnd type="triangle"/>
+                        </a:ln>
+                      </wps:spPr>
+                      <wps:style>
+                        <a:lnRef idx="1">
+                          <a:schemeClr val="accent1"/>
+                        </a:lnRef>
+                        <a:fillRef idx="0">
+                          <a:schemeClr val="accent1"/>
+                        </a:fillRef>
+                        <a:effectRef idx="0">
+                          <a:schemeClr val="accent1"/>
+                        </a:effectRef>
+                        <a:fontRef idx="minor">
+                          <a:schemeClr val="tx1"/>
+                        </a:fontRef>
+                      </wps:style>
+                      <wps:bodyPr/>
+                    </wps:wsp>
+                  </a:graphicData>
+                </a:graphic>
+                <wp14:sizeRelH relativeFrom="margin">
+                  <wp14:pctWidth>0</wp14:pctWidth>
+                </wp14:sizeRelH>
+                <wp14:sizeRelV relativeFrom="margin">
+                  <wp14:pctHeight>0</wp14:pctHeight>
+                </wp14:sizeRelV>
+              </wp:anchor>
+            </w:drawing>
+          </mc:Choice>
+          <mc:Fallback>
+            <w:pict>
+              <v:shape w14:anchorId="6A60C4D7" id="Connecteur droit avec flèche 34" o:spid="_x0000_s1026" type="#_x0000_t32" style="position:absolute;margin-left:39.45pt;margin-top:19pt;width:88.75pt;height:134.5pt;flip:y;z-index:251694080;visibility:visible;mso-wrap-style:square;mso-width-percent:0;mso-height-percent:0;mso-wrap-distance-left:9pt;mso-wrap-distance-top:0;mso-wrap-distance-right:9pt;mso-wrap-distance-bottom:0;mso-position-horizontal:absolute;mso-position-horizontal-relative:text;mso-position-vertical:absolute;mso-position-vertical-relative:text;mso-width-percent:0;mso-height-percent:0;mso-width-relative:margin;mso-height-relative:margin" o:gfxdata="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" strokecolor="#4472c4 [3204]" strokeweight=".5pt">
+                <v:stroke endarrow="block" joinstyle="miter"/>
+              </v:shape>
+            </w:pict>
+          </mc:Fallback>
+        </mc:AlternateContent>
+      </w:r>
+      <w:r>
+        <w:rPr>
+          <w:noProof/>
+        </w:rPr>
+        <mc:AlternateContent>
+          <mc:Choice Requires="wps">
+            <w:drawing>
+              <wp:anchor distT="0" distB="0" distL="114300" distR="114300" simplePos="0" relativeHeight="251693056" behindDoc="0" locked="0" layoutInCell="1" allowOverlap="1" wp14:anchorId="1F0E1671" wp14:editId="191EB575">
+                <wp:simplePos x="0" y="0"/>
+                <wp:positionH relativeFrom="column">
+                  <wp:posOffset>83316</wp:posOffset>
+                </wp:positionH>
+                <wp:positionV relativeFrom="paragraph">
+                  <wp:posOffset>131158</wp:posOffset>
+                </wp:positionV>
+                <wp:extent cx="1170555" cy="1765373"/>
+                <wp:effectExtent l="38100" t="0" r="29845" b="63500"/>
+                <wp:wrapNone/>
+                <wp:docPr id="33" name="Connecteur droit avec flèche 33"/>
+                <wp:cNvGraphicFramePr/>
+                <a:graphic xmlns:a="http://schemas.openxmlformats.org/drawingml/2006/main">
+                  <a:graphicData uri="http://schemas.microsoft.com/office/word/2010/wordprocessingShape">
+                    <wps:wsp>
+                      <wps:cNvCnPr/>
+                      <wps:spPr>
+                        <a:xfrm flipH="1">
+                          <a:off x="0" y="0"/>
+                          <a:ext cx="1170555" cy="1765373"/>
+                        </a:xfrm>
+                        <a:prstGeom prst="straightConnector1">
+                          <a:avLst/>
+                        </a:prstGeom>
+                        <a:ln>
+                          <a:tailEnd type="triangle"/>
+                        </a:ln>
+                      </wps:spPr>
+                      <wps:style>
+                        <a:lnRef idx="1">
+                          <a:schemeClr val="accent1"/>
+                        </a:lnRef>
+                        <a:fillRef idx="0">
+                          <a:schemeClr val="accent1"/>
+                        </a:fillRef>
+                        <a:effectRef idx="0">
+                          <a:schemeClr val="accent1"/>
+                        </a:effectRef>
+                        <a:fontRef idx="minor">
+                          <a:schemeClr val="tx1"/>
+                        </a:fontRef>
+                      </wps:style>
+                      <wps:bodyPr/>
+                    </wps:wsp>
+                  </a:graphicData>
+                </a:graphic>
+                <wp14:sizeRelH relativeFrom="margin">
+                  <wp14:pctWidth>0</wp14:pctWidth>
+                </wp14:sizeRelH>
+                <wp14:sizeRelV relativeFrom="margin">
+                  <wp14:pctHeight>0</wp14:pctHeight>
+                </wp14:sizeRelV>
+              </wp:anchor>
+            </w:drawing>
+          </mc:Choice>
+          <mc:Fallback>
+            <w:pict>
+              <v:shape w14:anchorId="4530D161" id="Connecteur droit avec flèche 33" o:spid="_x0000_s1026" type="#_x0000_t32" style="position:absolute;margin-left:6.55pt;margin-top:10.35pt;width:92.15pt;height:139pt;flip:x;z-index:251693056;visibility:visible;mso-wrap-style:square;mso-width-percent:0;mso-height-percent:0;mso-wrap-distance-left:9pt;mso-wrap-distance-top:0;mso-wrap-distance-right:9pt;mso-wrap-distance-bottom:0;mso-position-horizontal:absolute;mso-position-horizontal-relative:text;mso-position-vertical:absolute;mso-position-vertical-relative:text;mso-width-percent:0;mso-height-percent:0;mso-width-relative:margin;mso-height-relative:margin" o:gfxdata="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" strokecolor="#4472c4 [3204]" strokeweight=".5pt">
+                <v:stroke endarrow="block" joinstyle="miter"/>
+              </v:shape>
+            </w:pict>
+          </mc:Fallback>
+        </mc:AlternateContent>
+      </w:r>
+    </w:p>
+    <w:p>
+      <w:r>
+        <w:rPr>
+          <w:noProof/>
+        </w:rPr>
+        <mc:AlternateContent>
+          <mc:Choice Requires="wps">
+            <w:drawing>
+              <wp:anchor distT="0" distB="0" distL="114300" distR="114300" simplePos="0" relativeHeight="251695104" behindDoc="0" locked="0" layoutInCell="1" allowOverlap="1" wp14:anchorId="73A4E3C3" wp14:editId="5A0608C8">
+                <wp:simplePos x="0" y="0"/>
+                <wp:positionH relativeFrom="column">
+                  <wp:posOffset>-598977</wp:posOffset>
+                </wp:positionH>
+                <wp:positionV relativeFrom="paragraph">
+                  <wp:posOffset>301241</wp:posOffset>
+                </wp:positionV>
+                <wp:extent cx="1041148" cy="523270"/>
+                <wp:effectExtent l="0" t="0" r="26035" b="10160"/>
                 <wp:wrapNone/>
                 <wp:docPr id="36" name="Zone de texte 36"/>
                 <wp:cNvGraphicFramePr/>
@@ -5606,7 +5901,7 @@
                       <wps:spPr>
                         <a:xfrm>
                           <a:off x="0" y="0"/>
-                          <a:ext cx="1041148" cy="315111"/>
+                          <a:ext cx="1041148" cy="523270"/>
                         </a:xfrm>
                         <a:prstGeom prst="rect">
                           <a:avLst/>
@@ -5623,6 +5918,9 @@
                       <wps:txbx>
                         <w:txbxContent>
                           <w:p>
+                            <w:r>
+                              <w:t>Labor /</w:t>
+                            </w:r>
                             <w:proofErr w:type="spellStart"/>
                             <w:r>
                               <w:t>Consumption</w:t>
@@ -5652,10 +5950,13 @@
           </mc:Choice>
           <mc:Fallback>
             <w:pict>
-              <v:shape w14:anchorId="73A4E3C3" id="Zone de texte 36" o:spid="_x0000_s1031" type="#_x0000_t202" style="position:absolute;left:0;text-align:left;margin-left:-22.15pt;margin-top:7.65pt;width:82pt;height:24.8pt;z-index:251695104;visibility:visible;mso-wrap-style:square;mso-width-percent:0;mso-height-percent:0;mso-wrap-distance-left:9pt;mso-wrap-distance-top:0;mso-wrap-distance-right:9pt;mso-wrap-distance-bottom:0;mso-position-horizontal:absolute;mso-position-horizontal-relative:text;mso-position-vertical:absolute;mso-position-vertical-relative:text;mso-width-percent:0;mso-height-percent:0;mso-width-relative:margin;mso-height-relative:margin;v-text-anchor:top" o:gfxdata="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" fillcolor="white [3201]" strokeweight=".5pt">
+              <v:shape w14:anchorId="73A4E3C3" id="Zone de texte 36" o:spid="_x0000_s1031" type="#_x0000_t202" style="position:absolute;left:0;text-align:left;margin-left:-47.15pt;margin-top:23.7pt;width:82pt;height:41.2pt;z-index:251695104;visibility:visible;mso-wrap-style:square;mso-width-percent:0;mso-height-percent:0;mso-wrap-distance-left:9pt;mso-wrap-distance-top:0;mso-wrap-distance-right:9pt;mso-wrap-distance-bottom:0;mso-position-horizontal:absolute;mso-position-horizontal-relative:text;mso-position-vertical:absolute;mso-position-vertical-relative:text;mso-width-percent:0;mso-height-percent:0;mso-width-relative:margin;mso-height-relative:margin;v-text-anchor:top" o:gfxdata="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" fillcolor="white [3201]" strokeweight=".5pt">
                 <v:textbox>
                   <w:txbxContent>
                     <w:p>
+                      <w:r>
+                        <w:t>Labor /</w:t>
+                      </w:r>
                       <w:proofErr w:type="spellStart"/>
                       <w:r>
                         <w:t>Consumption</w:t>
@@ -5670,6 +5971,8 @@
           </mc:Fallback>
         </mc:AlternateContent>
       </w:r>
+    </w:p>
+    <w:p>
       <w:r>
         <w:rPr>
           <w:noProof/>
@@ -5677,16 +5980,124 @@
         <mc:AlternateContent>
           <mc:Choice Requires="wps">
             <w:drawing>
-              <wp:anchor distT="0" distB="0" distL="114300" distR="114300" simplePos="0" relativeHeight="251685888" behindDoc="0" locked="0" layoutInCell="1" allowOverlap="1" wp14:anchorId="23F0DBD9" wp14:editId="6A2ED252">
+              <wp:anchor distT="0" distB="0" distL="114300" distR="114300" simplePos="0" relativeHeight="251699200" behindDoc="0" locked="0" layoutInCell="1" allowOverlap="1" wp14:anchorId="5BF47F80" wp14:editId="04BA1A17">
                 <wp:simplePos x="0" y="0"/>
                 <wp:positionH relativeFrom="column">
-                  <wp:posOffset>3278593</wp:posOffset>
+                  <wp:posOffset>2197537</wp:posOffset>
                 </wp:positionH>
                 <wp:positionV relativeFrom="paragraph">
-                  <wp:posOffset>202748</wp:posOffset>
+                  <wp:posOffset>155770</wp:posOffset>
                 </wp:positionV>
-                <wp:extent cx="1267460" cy="291112"/>
-                <wp:effectExtent l="0" t="304800" r="2540" b="306070"/>
+                <wp:extent cx="1035520" cy="882686"/>
+                <wp:effectExtent l="0" t="0" r="12700" b="12700"/>
+                <wp:wrapNone/>
+                <wp:docPr id="18" name="Zone de texte 18"/>
+                <wp:cNvGraphicFramePr/>
+                <a:graphic xmlns:a="http://schemas.openxmlformats.org/drawingml/2006/main">
+                  <a:graphicData uri="http://schemas.microsoft.com/office/word/2010/wordprocessingShape">
+                    <wps:wsp>
+                      <wps:cNvSpPr txBox="1"/>
+                      <wps:spPr>
+                        <a:xfrm>
+                          <a:off x="0" y="0"/>
+                          <a:ext cx="1035520" cy="882686"/>
+                        </a:xfrm>
+                        <a:prstGeom prst="rect">
+                          <a:avLst/>
+                        </a:prstGeom>
+                        <a:ln/>
+                      </wps:spPr>
+                      <wps:style>
+                        <a:lnRef idx="2">
+                          <a:schemeClr val="accent2"/>
+                        </a:lnRef>
+                        <a:fillRef idx="1">
+                          <a:schemeClr val="lt1"/>
+                        </a:fillRef>
+                        <a:effectRef idx="0">
+                          <a:schemeClr val="accent2"/>
+                        </a:effectRef>
+                        <a:fontRef idx="minor">
+                          <a:schemeClr val="dk1"/>
+                        </a:fontRef>
+                      </wps:style>
+                      <wps:txbx>
+                        <w:txbxContent>
+                          <w:p>
+                            <w:pPr>
+                              <w:jc w:val="center"/>
+                            </w:pPr>
+                          </w:p>
+                          <w:p>
+                            <w:pPr>
+                              <w:jc w:val="center"/>
+                            </w:pPr>
+                            <w:r>
+                              <w:t>Bitcoin</w:t>
+                            </w:r>
+                          </w:p>
+                        </w:txbxContent>
+                      </wps:txbx>
+                      <wps:bodyPr rot="0" spcFirstLastPara="0" vertOverflow="overflow" horzOverflow="overflow" vert="horz" wrap="square" lIns="91440" tIns="45720" rIns="91440" bIns="45720" numCol="1" spcCol="0" rtlCol="0" fromWordArt="0" anchor="t" anchorCtr="0" forceAA="0" compatLnSpc="1">
+                        <a:prstTxWarp prst="textNoShape">
+                          <a:avLst/>
+                        </a:prstTxWarp>
+                        <a:noAutofit/>
+                      </wps:bodyPr>
+                    </wps:wsp>
+                  </a:graphicData>
+                </a:graphic>
+                <wp14:sizeRelH relativeFrom="margin">
+                  <wp14:pctWidth>0</wp14:pctWidth>
+                </wp14:sizeRelH>
+                <wp14:sizeRelV relativeFrom="margin">
+                  <wp14:pctHeight>0</wp14:pctHeight>
+                </wp14:sizeRelV>
+              </wp:anchor>
+            </w:drawing>
+          </mc:Choice>
+          <mc:Fallback>
+            <w:pict>
+              <v:shape w14:anchorId="5BF47F80" id="Zone de texte 18" o:spid="_x0000_s1032" type="#_x0000_t202" style="position:absolute;left:0;text-align:left;margin-left:173.05pt;margin-top:12.25pt;width:81.55pt;height:69.5pt;z-index:251699200;visibility:visible;mso-wrap-style:square;mso-width-percent:0;mso-height-percent:0;mso-wrap-distance-left:9pt;mso-wrap-distance-top:0;mso-wrap-distance-right:9pt;mso-wrap-distance-bottom:0;mso-position-horizontal:absolute;mso-position-horizontal-relative:text;mso-position-vertical:absolute;mso-position-vertical-relative:text;mso-width-percent:0;mso-height-percent:0;mso-width-relative:margin;mso-height-relative:margin;v-text-anchor:top" o:gfxdata="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" fillcolor="white [3201]" strokecolor="#ed7d31 [3205]" strokeweight="1pt">
+                <v:textbox>
+                  <w:txbxContent>
+                    <w:p>
+                      <w:pPr>
+                        <w:jc w:val="center"/>
+                      </w:pPr>
+                    </w:p>
+                    <w:p>
+                      <w:pPr>
+                        <w:jc w:val="center"/>
+                      </w:pPr>
+                      <w:r>
+                        <w:t>Bitcoin</w:t>
+                      </w:r>
+                    </w:p>
+                  </w:txbxContent>
+                </v:textbox>
+              </v:shape>
+            </w:pict>
+          </mc:Fallback>
+        </mc:AlternateContent>
+      </w:r>
+      <w:r>
+        <w:rPr>
+          <w:noProof/>
+        </w:rPr>
+        <mc:AlternateContent>
+          <mc:Choice Requires="wps">
+            <w:drawing>
+              <wp:anchor distT="0" distB="0" distL="114300" distR="114300" simplePos="0" relativeHeight="251685888" behindDoc="0" locked="0" layoutInCell="1" allowOverlap="1" wp14:anchorId="23F0DBD9" wp14:editId="5A2F7CA1">
+                <wp:simplePos x="0" y="0"/>
+                <wp:positionH relativeFrom="column">
+                  <wp:posOffset>3600710</wp:posOffset>
+                </wp:positionH>
+                <wp:positionV relativeFrom="paragraph">
+                  <wp:posOffset>175821</wp:posOffset>
+                </wp:positionV>
+                <wp:extent cx="648897" cy="290830"/>
+                <wp:effectExtent l="38100" t="190500" r="0" b="204470"/>
                 <wp:wrapNone/>
                 <wp:docPr id="26" name="Zone de texte 26"/>
                 <wp:cNvGraphicFramePr/>
@@ -5695,9 +6106,9 @@
                     <wps:wsp>
                       <wps:cNvSpPr txBox="1"/>
                       <wps:spPr>
-                        <a:xfrm rot="1741440">
+                        <a:xfrm rot="2496510">
                           <a:off x="0" y="0"/>
-                          <a:ext cx="1267460" cy="291112"/>
+                          <a:ext cx="648897" cy="290830"/>
                         </a:xfrm>
                         <a:prstGeom prst="rect">
                           <a:avLst/>
@@ -5732,6 +6143,9 @@
                     </wps:wsp>
                   </a:graphicData>
                 </a:graphic>
+                <wp14:sizeRelH relativeFrom="margin">
+                  <wp14:pctWidth>0</wp14:pctWidth>
+                </wp14:sizeRelH>
                 <wp14:sizeRelV relativeFrom="margin">
                   <wp14:pctHeight>0</wp14:pctHeight>
                 </wp14:sizeRelV>
@@ -5740,7 +6154,7 @@
           </mc:Choice>
           <mc:Fallback>
             <w:pict>
-              <v:shape w14:anchorId="23F0DBD9" id="Zone de texte 26" o:spid="_x0000_s1032" type="#_x0000_t202" style="position:absolute;left:0;text-align:left;margin-left:258.15pt;margin-top:15.95pt;width:99.8pt;height:22.9pt;rotation:1902117fd;z-index:251685888;visibility:visible;mso-wrap-style:square;mso-height-percent:0;mso-wrap-distance-left:9pt;mso-wrap-distance-top:0;mso-wrap-distance-right:9pt;mso-wrap-distance-bottom:0;mso-position-horizontal:absolute;mso-position-horizontal-relative:text;mso-position-vertical:absolute;mso-position-vertical-relative:text;mso-height-percent:0;mso-height-relative:margin;v-text-anchor:top" o:gfxdata="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" fillcolor="white [3201]" strokeweight=".5pt">
+              <v:shape w14:anchorId="23F0DBD9" id="Zone de texte 26" o:spid="_x0000_s1033" type="#_x0000_t202" style="position:absolute;left:0;text-align:left;margin-left:283.5pt;margin-top:13.85pt;width:51.1pt;height:22.9pt;rotation:2726855fd;z-index:251685888;visibility:visible;mso-wrap-style:square;mso-width-percent:0;mso-height-percent:0;mso-wrap-distance-left:9pt;mso-wrap-distance-top:0;mso-wrap-distance-right:9pt;mso-wrap-distance-bottom:0;mso-position-horizontal:absolute;mso-position-horizontal-relative:text;mso-position-vertical:absolute;mso-position-vertical-relative:text;mso-width-percent:0;mso-height-percent:0;mso-width-relative:margin;mso-height-relative:margin;v-text-anchor:top" o:gfxdata="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" fillcolor="white [3201]" strokeweight=".5pt">
                 <v:textbox>
                   <w:txbxContent>
                     <w:p>
@@ -5767,16 +6181,16 @@
         <mc:AlternateContent>
           <mc:Choice Requires="wps">
             <w:drawing>
-              <wp:anchor distT="0" distB="0" distL="114300" distR="114300" simplePos="0" relativeHeight="251696128" behindDoc="0" locked="0" layoutInCell="1" allowOverlap="1" wp14:anchorId="2147805D" wp14:editId="4F142AD4">
+              <wp:anchor distT="0" distB="0" distL="114300" distR="114300" simplePos="0" relativeHeight="251696128" behindDoc="0" locked="0" layoutInCell="1" allowOverlap="1" wp14:anchorId="2147805D" wp14:editId="6CA43465">
                 <wp:simplePos x="0" y="0"/>
                 <wp:positionH relativeFrom="column">
-                  <wp:posOffset>1517090</wp:posOffset>
+                  <wp:posOffset>1138996</wp:posOffset>
                 </wp:positionH>
                 <wp:positionV relativeFrom="paragraph">
-                  <wp:posOffset>53699</wp:posOffset>
+                  <wp:posOffset>124249</wp:posOffset>
                 </wp:positionV>
-                <wp:extent cx="977775" cy="289711"/>
-                <wp:effectExtent l="0" t="0" r="13335" b="15240"/>
+                <wp:extent cx="681990" cy="323850"/>
+                <wp:effectExtent l="0" t="0" r="22860" b="19050"/>
                 <wp:wrapNone/>
                 <wp:docPr id="37" name="Zone de texte 37"/>
                 <wp:cNvGraphicFramePr/>
@@ -5787,7 +6201,7 @@
                       <wps:spPr>
                         <a:xfrm>
                           <a:off x="0" y="0"/>
-                          <a:ext cx="977775" cy="289711"/>
+                          <a:ext cx="681990" cy="323850"/>
                         </a:xfrm>
                         <a:prstGeom prst="rect">
                           <a:avLst/>
@@ -5822,12 +6236,18 @@
                     </wps:wsp>
                   </a:graphicData>
                 </a:graphic>
+                <wp14:sizeRelH relativeFrom="margin">
+                  <wp14:pctWidth>0</wp14:pctWidth>
+                </wp14:sizeRelH>
+                <wp14:sizeRelV relativeFrom="margin">
+                  <wp14:pctHeight>0</wp14:pctHeight>
+                </wp14:sizeRelV>
               </wp:anchor>
             </w:drawing>
           </mc:Choice>
           <mc:Fallback>
             <w:pict>
-              <v:shape w14:anchorId="2147805D" id="Zone de texte 37" o:spid="_x0000_s1033" type="#_x0000_t202" style="position:absolute;left:0;text-align:left;margin-left:119.45pt;margin-top:4.25pt;width:77pt;height:22.8pt;z-index:251696128;visibility:visible;mso-wrap-style:square;mso-wrap-distance-left:9pt;mso-wrap-distance-top:0;mso-wrap-distance-right:9pt;mso-wrap-distance-bottom:0;mso-position-horizontal:absolute;mso-position-horizontal-relative:text;mso-position-vertical:absolute;mso-position-vertical-relative:text;v-text-anchor:top" o:gfxdata="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" fillcolor="white [3201]" strokeweight=".5pt">
+              <v:shape w14:anchorId="2147805D" id="Zone de texte 37" o:spid="_x0000_s1034" type="#_x0000_t202" style="position:absolute;left:0;text-align:left;margin-left:89.7pt;margin-top:9.8pt;width:53.7pt;height:25.5pt;z-index:251696128;visibility:visible;mso-wrap-style:square;mso-width-percent:0;mso-height-percent:0;mso-wrap-distance-left:9pt;mso-wrap-distance-top:0;mso-wrap-distance-right:9pt;mso-wrap-distance-bottom:0;mso-position-horizontal:absolute;mso-position-horizontal-relative:text;mso-position-vertical:absolute;mso-position-vertical-relative:text;mso-width-percent:0;mso-height-percent:0;mso-width-relative:margin;mso-height-relative:margin;v-text-anchor:top" o:gfxdata="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" fillcolor="white [3201]" strokeweight=".5pt">
                 <v:textbox>
                   <w:txbxContent>
                     <w:p>
@@ -5845,6 +6265,8 @@
           </mc:Fallback>
         </mc:AlternateContent>
       </w:r>
+    </w:p>
+    <w:p>
       <w:r>
         <w:rPr>
           <w:noProof/>
@@ -5852,13 +6274,86 @@
         <mc:AlternateContent>
           <mc:Choice Requires="wps">
             <w:drawing>
-              <wp:anchor distT="0" distB="0" distL="114300" distR="114300" simplePos="0" relativeHeight="251675648" behindDoc="0" locked="0" layoutInCell="1" allowOverlap="1" wp14:anchorId="53BBE5F3" wp14:editId="6A717A6F">
+              <wp:anchor distT="0" distB="0" distL="114300" distR="114300" simplePos="0" relativeHeight="251704320" behindDoc="0" locked="0" layoutInCell="1" allowOverlap="1" wp14:anchorId="3A61C225" wp14:editId="29D75134">
                 <wp:simplePos x="0" y="0"/>
                 <wp:positionH relativeFrom="column">
-                  <wp:posOffset>4621901</wp:posOffset>
+                  <wp:posOffset>3710305</wp:posOffset>
                 </wp:positionH>
                 <wp:positionV relativeFrom="paragraph">
-                  <wp:posOffset>59055</wp:posOffset>
+                  <wp:posOffset>149768</wp:posOffset>
+                </wp:positionV>
+                <wp:extent cx="712448" cy="231427"/>
+                <wp:effectExtent l="38100" t="38100" r="50165" b="73660"/>
+                <wp:wrapNone/>
+                <wp:docPr id="31" name="Connecteur droit avec flèche 31"/>
+                <wp:cNvGraphicFramePr/>
+                <a:graphic xmlns:a="http://schemas.openxmlformats.org/drawingml/2006/main">
+                  <a:graphicData uri="http://schemas.microsoft.com/office/word/2010/wordprocessingShape">
+                    <wps:wsp>
+                      <wps:cNvCnPr/>
+                      <wps:spPr>
+                        <a:xfrm>
+                          <a:off x="0" y="0"/>
+                          <a:ext cx="712448" cy="231427"/>
+                        </a:xfrm>
+                        <a:prstGeom prst="straightConnector1">
+                          <a:avLst/>
+                        </a:prstGeom>
+                        <a:ln>
+                          <a:headEnd type="triangle"/>
+                          <a:tailEnd type="triangle"/>
+                        </a:ln>
+                      </wps:spPr>
+                      <wps:style>
+                        <a:lnRef idx="1">
+                          <a:schemeClr val="accent2"/>
+                        </a:lnRef>
+                        <a:fillRef idx="0">
+                          <a:schemeClr val="accent2"/>
+                        </a:fillRef>
+                        <a:effectRef idx="0">
+                          <a:schemeClr val="accent2"/>
+                        </a:effectRef>
+                        <a:fontRef idx="minor">
+                          <a:schemeClr val="tx1"/>
+                        </a:fontRef>
+                      </wps:style>
+                      <wps:bodyPr/>
+                    </wps:wsp>
+                  </a:graphicData>
+                </a:graphic>
+                <wp14:sizeRelH relativeFrom="margin">
+                  <wp14:pctWidth>0</wp14:pctWidth>
+                </wp14:sizeRelH>
+                <wp14:sizeRelV relativeFrom="margin">
+                  <wp14:pctHeight>0</wp14:pctHeight>
+                </wp14:sizeRelV>
+              </wp:anchor>
+            </w:drawing>
+          </mc:Choice>
+          <mc:Fallback>
+            <w:pict>
+              <v:shape w14:anchorId="4CD635B9" id="Connecteur droit avec flèche 31" o:spid="_x0000_s1026" type="#_x0000_t32" style="position:absolute;margin-left:292.15pt;margin-top:11.8pt;width:56.1pt;height:18.2pt;z-index:251704320;visibility:visible;mso-wrap-style:square;mso-width-percent:0;mso-height-percent:0;mso-wrap-distance-left:9pt;mso-wrap-distance-top:0;mso-wrap-distance-right:9pt;mso-wrap-distance-bottom:0;mso-position-horizontal:absolute;mso-position-horizontal-relative:text;mso-position-vertical:absolute;mso-position-vertical-relative:text;mso-width-percent:0;mso-height-percent:0;mso-width-relative:margin;mso-height-relative:margin" o:gfxdata="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" strokecolor="#ed7d31 [3205]" strokeweight=".5pt">
+                <v:stroke startarrow="block" endarrow="block" joinstyle="miter"/>
+              </v:shape>
+            </w:pict>
+          </mc:Fallback>
+        </mc:AlternateContent>
+      </w:r>
+      <w:r>
+        <w:rPr>
+          <w:noProof/>
+        </w:rPr>
+        <mc:AlternateContent>
+          <mc:Choice Requires="wps">
+            <w:drawing>
+              <wp:anchor distT="0" distB="0" distL="114300" distR="114300" simplePos="0" relativeHeight="251675648" behindDoc="0" locked="0" layoutInCell="1" allowOverlap="1" wp14:anchorId="53BBE5F3" wp14:editId="611C406B">
+                <wp:simplePos x="0" y="0"/>
+                <wp:positionH relativeFrom="column">
+                  <wp:posOffset>4748391</wp:posOffset>
+                </wp:positionH>
+                <wp:positionV relativeFrom="paragraph">
+                  <wp:posOffset>67809</wp:posOffset>
                 </wp:positionV>
                 <wp:extent cx="1244424" cy="1307346"/>
                 <wp:effectExtent l="12700" t="12700" r="26035" b="13970"/>
@@ -5928,7 +6423,7 @@
                 <v:stroke joinstyle="miter"/>
                 <v:path gradientshapeok="t" o:connecttype="custom" o:connectlocs="10800,0;0,8259;4200,21600;10800,21600;17400,21600;21600,8259" o:connectangles="270,180,90,90,90,0" textboxrect="4200,5077,17400,21600"/>
               </v:shapetype>
-              <v:shape id="Pentagone 15" o:spid="_x0000_s1034" type="#_x0000_t56" style="position:absolute;left:0;text-align:left;margin-left:363.95pt;margin-top:4.65pt;width:98pt;height:102.95pt;z-index:251675648;visibility:visible;mso-wrap-style:square;mso-width-percent:0;mso-height-percent:0;mso-wrap-distance-left:9pt;mso-wrap-distance-top:0;mso-wrap-distance-right:9pt;mso-wrap-distance-bottom:0;mso-position-horizontal:absolute;mso-position-horizontal-relative:text;mso-position-vertical:absolute;mso-position-vertical-relative:text;mso-width-percent:0;mso-height-percent:0;mso-width-relative:margin;mso-height-relative:margin;v-text-anchor:middle" o:gfxdata="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" fillcolor="white [3201]" strokecolor="#70ad47 [3209]" strokeweight="1pt">
+              <v:shape id="Pentagone 15" o:spid="_x0000_s1035" type="#_x0000_t56" style="position:absolute;left:0;text-align:left;margin-left:373.9pt;margin-top:5.35pt;width:98pt;height:102.95pt;z-index:251675648;visibility:visible;mso-wrap-style:square;mso-width-percent:0;mso-height-percent:0;mso-wrap-distance-left:9pt;mso-wrap-distance-top:0;mso-wrap-distance-right:9pt;mso-wrap-distance-bottom:0;mso-position-horizontal:absolute;mso-position-horizontal-relative:text;mso-position-vertical:absolute;mso-position-vertical-relative:text;mso-width-percent:0;mso-height-percent:0;mso-width-relative:margin;mso-height-relative:margin;v-text-anchor:middle" o:gfxdata="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" fillcolor="white [3201]" strokecolor="#70ad47 [3209]" strokeweight="1pt">
                 <v:textbox>
                   <w:txbxContent>
                     <w:p>
@@ -5955,16 +6450,549 @@
         <mc:AlternateContent>
           <mc:Choice Requires="wps">
             <w:drawing>
-              <wp:anchor distT="0" distB="0" distL="114300" distR="114300" simplePos="0" relativeHeight="251686912" behindDoc="0" locked="0" layoutInCell="1" allowOverlap="1" wp14:anchorId="1E72E864" wp14:editId="394A05AB">
+              <wp:anchor distT="0" distB="0" distL="114300" distR="114300" simplePos="0" relativeHeight="251702272" behindDoc="0" locked="0" layoutInCell="1" allowOverlap="1" wp14:anchorId="0EEF1240" wp14:editId="5DF85E5E">
                 <wp:simplePos x="0" y="0"/>
                 <wp:positionH relativeFrom="column">
-                  <wp:posOffset>2697474</wp:posOffset>
+                  <wp:posOffset>1436418</wp:posOffset>
                 </wp:positionH>
                 <wp:positionV relativeFrom="paragraph">
-                  <wp:posOffset>134344</wp:posOffset>
+                  <wp:posOffset>54037</wp:posOffset>
                 </wp:positionV>
-                <wp:extent cx="1339913" cy="282417"/>
-                <wp:effectExtent l="0" t="0" r="19050" b="10160"/>
+                <wp:extent cx="386946" cy="316032"/>
+                <wp:effectExtent l="38100" t="38100" r="51435" b="65405"/>
+                <wp:wrapNone/>
+                <wp:docPr id="28" name="Connecteur droit avec flèche 28"/>
+                <wp:cNvGraphicFramePr/>
+                <a:graphic xmlns:a="http://schemas.openxmlformats.org/drawingml/2006/main">
+                  <a:graphicData uri="http://schemas.microsoft.com/office/word/2010/wordprocessingShape">
+                    <wps:wsp>
+                      <wps:cNvCnPr/>
+                      <wps:spPr>
+                        <a:xfrm flipH="1">
+                          <a:off x="0" y="0"/>
+                          <a:ext cx="386946" cy="316032"/>
+                        </a:xfrm>
+                        <a:prstGeom prst="straightConnector1">
+                          <a:avLst/>
+                        </a:prstGeom>
+                        <a:ln>
+                          <a:headEnd type="triangle"/>
+                          <a:tailEnd type="triangle"/>
+                        </a:ln>
+                      </wps:spPr>
+                      <wps:style>
+                        <a:lnRef idx="1">
+                          <a:schemeClr val="accent2"/>
+                        </a:lnRef>
+                        <a:fillRef idx="0">
+                          <a:schemeClr val="accent2"/>
+                        </a:fillRef>
+                        <a:effectRef idx="0">
+                          <a:schemeClr val="accent2"/>
+                        </a:effectRef>
+                        <a:fontRef idx="minor">
+                          <a:schemeClr val="tx1"/>
+                        </a:fontRef>
+                      </wps:style>
+                      <wps:bodyPr/>
+                    </wps:wsp>
+                  </a:graphicData>
+                </a:graphic>
+                <wp14:sizeRelH relativeFrom="margin">
+                  <wp14:pctWidth>0</wp14:pctWidth>
+                </wp14:sizeRelH>
+                <wp14:sizeRelV relativeFrom="margin">
+                  <wp14:pctHeight>0</wp14:pctHeight>
+                </wp14:sizeRelV>
+              </wp:anchor>
+            </w:drawing>
+          </mc:Choice>
+          <mc:Fallback>
+            <w:pict>
+              <v:shape w14:anchorId="577A80EB" id="Connecteur droit avec flèche 28" o:spid="_x0000_s1026" type="#_x0000_t32" style="position:absolute;margin-left:113.1pt;margin-top:4.25pt;width:30.45pt;height:24.9pt;flip:x;z-index:251702272;visibility:visible;mso-wrap-style:square;mso-width-percent:0;mso-height-percent:0;mso-wrap-distance-left:9pt;mso-wrap-distance-top:0;mso-wrap-distance-right:9pt;mso-wrap-distance-bottom:0;mso-position-horizontal:absolute;mso-position-horizontal-relative:text;mso-position-vertical:absolute;mso-position-vertical-relative:text;mso-width-percent:0;mso-height-percent:0;mso-width-relative:margin;mso-height-relative:margin" o:gfxdata="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" strokecolor="#ed7d31 [3205]" strokeweight=".5pt">
+                <v:stroke startarrow="block" endarrow="block" joinstyle="miter"/>
+              </v:shape>
+            </w:pict>
+          </mc:Fallback>
+        </mc:AlternateContent>
+      </w:r>
+      <w:r>
+        <w:rPr>
+          <w:noProof/>
+        </w:rPr>
+        <mc:AlternateContent>
+          <mc:Choice Requires="wps">
+            <w:drawing>
+              <wp:anchor distT="0" distB="0" distL="114300" distR="114300" simplePos="0" relativeHeight="251698176" behindDoc="0" locked="0" layoutInCell="1" allowOverlap="1" wp14:anchorId="35BBE80D" wp14:editId="3F2383CB">
+                <wp:simplePos x="0" y="0"/>
+                <wp:positionH relativeFrom="column">
+                  <wp:posOffset>2254991</wp:posOffset>
+                </wp:positionH>
+                <wp:positionV relativeFrom="paragraph">
+                  <wp:posOffset>262049</wp:posOffset>
+                </wp:positionV>
+                <wp:extent cx="1513187" cy="253707"/>
+                <wp:effectExtent l="19050" t="57150" r="30480" b="70485"/>
+                <wp:wrapNone/>
+                <wp:docPr id="17" name="Zone de texte 17"/>
+                <wp:cNvGraphicFramePr/>
+                <a:graphic xmlns:a="http://schemas.openxmlformats.org/drawingml/2006/main">
+                  <a:graphicData uri="http://schemas.microsoft.com/office/word/2010/wordprocessingShape">
+                    <wps:wsp>
+                      <wps:cNvSpPr txBox="1"/>
+                      <wps:spPr>
+                        <a:xfrm rot="21397041">
+                          <a:off x="0" y="0"/>
+                          <a:ext cx="1513187" cy="253707"/>
+                        </a:xfrm>
+                        <a:prstGeom prst="rect">
+                          <a:avLst/>
+                        </a:prstGeom>
+                        <a:solidFill>
+                          <a:schemeClr val="lt1"/>
+                        </a:solidFill>
+                        <a:ln w="6350">
+                          <a:solidFill>
+                            <a:prstClr val="black"/>
+                          </a:solidFill>
+                        </a:ln>
+                      </wps:spPr>
+                      <wps:txbx>
+                        <w:txbxContent>
+                          <w:p>
+                            <w:pPr>
+                              <w:rPr>
+                                <w:sz w:val="18"/>
+                                <w:szCs w:val="18"/>
+                              </w:rPr>
+                            </w:pPr>
+                            <w:proofErr w:type="spellStart"/>
+                            <w:r>
+                              <w:rPr>
+                                <w:sz w:val="18"/>
+                                <w:szCs w:val="18"/>
+                              </w:rPr>
+                              <w:t>Savings</w:t>
+                            </w:r>
+                            <w:proofErr w:type="spellEnd"/>
+                            <w:r>
+                              <w:rPr>
+                                <w:sz w:val="18"/>
+                                <w:szCs w:val="18"/>
+                              </w:rPr>
+                              <w:t xml:space="preserve">, </w:t>
+                            </w:r>
+                            <w:proofErr w:type="spellStart"/>
+                            <w:r>
+                              <w:rPr>
+                                <w:sz w:val="18"/>
+                                <w:szCs w:val="18"/>
+                              </w:rPr>
+                              <w:t>pay</w:t>
+                            </w:r>
+                            <w:proofErr w:type="spellEnd"/>
+                            <w:r>
+                              <w:rPr>
+                                <w:sz w:val="18"/>
+                                <w:szCs w:val="18"/>
+                              </w:rPr>
+                              <w:t xml:space="preserve"> back </w:t>
+                            </w:r>
+                            <w:proofErr w:type="spellStart"/>
+                            <w:r>
+                              <w:rPr>
+                                <w:sz w:val="18"/>
+                                <w:szCs w:val="18"/>
+                              </w:rPr>
+                              <w:t>loans</w:t>
+                            </w:r>
+                            <w:proofErr w:type="spellEnd"/>
+                            <w:r>
+                              <w:rPr>
+                                <w:sz w:val="18"/>
+                                <w:szCs w:val="18"/>
+                              </w:rPr>
+                              <w:t xml:space="preserve">  </w:t>
+                            </w:r>
+                          </w:p>
+                          <w:p/>
+                        </w:txbxContent>
+                      </wps:txbx>
+                      <wps:bodyPr rot="0" spcFirstLastPara="0" vertOverflow="overflow" horzOverflow="overflow" vert="horz" wrap="square" lIns="91440" tIns="45720" rIns="91440" bIns="45720" numCol="1" spcCol="0" rtlCol="0" fromWordArt="0" anchor="t" anchorCtr="0" forceAA="0" compatLnSpc="1">
+                        <a:prstTxWarp prst="textNoShape">
+                          <a:avLst/>
+                        </a:prstTxWarp>
+                        <a:noAutofit/>
+                      </wps:bodyPr>
+                    </wps:wsp>
+                  </a:graphicData>
+                </a:graphic>
+                <wp14:sizeRelH relativeFrom="margin">
+                  <wp14:pctWidth>0</wp14:pctWidth>
+                </wp14:sizeRelH>
+                <wp14:sizeRelV relativeFrom="margin">
+                  <wp14:pctHeight>0</wp14:pctHeight>
+                </wp14:sizeRelV>
+              </wp:anchor>
+            </w:drawing>
+          </mc:Choice>
+          <mc:Fallback>
+            <w:pict>
+              <v:shape w14:anchorId="35BBE80D" id="Zone de texte 17" o:spid="_x0000_s1036" type="#_x0000_t202" style="position:absolute;left:0;text-align:left;margin-left:177.55pt;margin-top:20.65pt;width:119.15pt;height:20pt;rotation:-221685fd;z-index:251698176;visibility:visible;mso-wrap-style:square;mso-width-percent:0;mso-height-percent:0;mso-wrap-distance-left:9pt;mso-wrap-distance-top:0;mso-wrap-distance-right:9pt;mso-wrap-distance-bottom:0;mso-position-horizontal:absolute;mso-position-horizontal-relative:text;mso-position-vertical:absolute;mso-position-vertical-relative:text;mso-width-percent:0;mso-height-percent:0;mso-width-relative:margin;mso-height-relative:margin;v-text-anchor:top" o:gfxdata="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" fillcolor="white [3201]" strokeweight=".5pt">
+                <v:textbox>
+                  <w:txbxContent>
+                    <w:p>
+                      <w:pPr>
+                        <w:rPr>
+                          <w:sz w:val="18"/>
+                          <w:szCs w:val="18"/>
+                        </w:rPr>
+                      </w:pPr>
+                      <w:proofErr w:type="spellStart"/>
+                      <w:r>
+                        <w:rPr>
+                          <w:sz w:val="18"/>
+                          <w:szCs w:val="18"/>
+                        </w:rPr>
+                        <w:t>Savings</w:t>
+                      </w:r>
+                      <w:proofErr w:type="spellEnd"/>
+                      <w:r>
+                        <w:rPr>
+                          <w:sz w:val="18"/>
+                          <w:szCs w:val="18"/>
+                        </w:rPr>
+                        <w:t xml:space="preserve">, </w:t>
+                      </w:r>
+                      <w:proofErr w:type="spellStart"/>
+                      <w:r>
+                        <w:rPr>
+                          <w:sz w:val="18"/>
+                          <w:szCs w:val="18"/>
+                        </w:rPr>
+                        <w:t>pay</w:t>
+                      </w:r>
+                      <w:proofErr w:type="spellEnd"/>
+                      <w:r>
+                        <w:rPr>
+                          <w:sz w:val="18"/>
+                          <w:szCs w:val="18"/>
+                        </w:rPr>
+                        <w:t xml:space="preserve"> back </w:t>
+                      </w:r>
+                      <w:proofErr w:type="spellStart"/>
+                      <w:r>
+                        <w:rPr>
+                          <w:sz w:val="18"/>
+                          <w:szCs w:val="18"/>
+                        </w:rPr>
+                        <w:t>loans</w:t>
+                      </w:r>
+                      <w:proofErr w:type="spellEnd"/>
+                      <w:r>
+                        <w:rPr>
+                          <w:sz w:val="18"/>
+                          <w:szCs w:val="18"/>
+                        </w:rPr>
+                        <w:t xml:space="preserve">  </w:t>
+                      </w:r>
+                    </w:p>
+                    <w:p/>
+                  </w:txbxContent>
+                </v:textbox>
+              </v:shape>
+            </w:pict>
+          </mc:Fallback>
+        </mc:AlternateContent>
+      </w:r>
+    </w:p>
+    <w:p>
+      <w:r>
+        <w:rPr>
+          <w:noProof/>
+        </w:rPr>
+        <mc:AlternateContent>
+          <mc:Choice Requires="wps">
+            <w:drawing>
+              <wp:anchor distT="0" distB="0" distL="114300" distR="114300" simplePos="0" relativeHeight="251683840" behindDoc="0" locked="0" layoutInCell="1" allowOverlap="1" wp14:anchorId="5A8F6836" wp14:editId="120197AA">
+                <wp:simplePos x="0" y="0"/>
+                <wp:positionH relativeFrom="column">
+                  <wp:posOffset>1822417</wp:posOffset>
+                </wp:positionH>
+                <wp:positionV relativeFrom="paragraph">
+                  <wp:posOffset>230035</wp:posOffset>
+                </wp:positionV>
+                <wp:extent cx="2432021" cy="144094"/>
+                <wp:effectExtent l="0" t="57150" r="26035" b="27940"/>
+                <wp:wrapNone/>
+                <wp:docPr id="24" name="Connecteur droit avec flèche 24"/>
+                <wp:cNvGraphicFramePr/>
+                <a:graphic xmlns:a="http://schemas.openxmlformats.org/drawingml/2006/main">
+                  <a:graphicData uri="http://schemas.microsoft.com/office/word/2010/wordprocessingShape">
+                    <wps:wsp>
+                      <wps:cNvCnPr/>
+                      <wps:spPr>
+                        <a:xfrm flipV="1">
+                          <a:off x="0" y="0"/>
+                          <a:ext cx="2432021" cy="144094"/>
+                        </a:xfrm>
+                        <a:prstGeom prst="straightConnector1">
+                          <a:avLst/>
+                        </a:prstGeom>
+                        <a:ln>
+                          <a:tailEnd type="triangle"/>
+                        </a:ln>
+                      </wps:spPr>
+                      <wps:style>
+                        <a:lnRef idx="1">
+                          <a:schemeClr val="accent1"/>
+                        </a:lnRef>
+                        <a:fillRef idx="0">
+                          <a:schemeClr val="accent1"/>
+                        </a:fillRef>
+                        <a:effectRef idx="0">
+                          <a:schemeClr val="accent1"/>
+                        </a:effectRef>
+                        <a:fontRef idx="minor">
+                          <a:schemeClr val="tx1"/>
+                        </a:fontRef>
+                      </wps:style>
+                      <wps:bodyPr/>
+                    </wps:wsp>
+                  </a:graphicData>
+                </a:graphic>
+                <wp14:sizeRelH relativeFrom="margin">
+                  <wp14:pctWidth>0</wp14:pctWidth>
+                </wp14:sizeRelH>
+                <wp14:sizeRelV relativeFrom="margin">
+                  <wp14:pctHeight>0</wp14:pctHeight>
+                </wp14:sizeRelV>
+              </wp:anchor>
+            </w:drawing>
+          </mc:Choice>
+          <mc:Fallback>
+            <w:pict>
+              <v:shape w14:anchorId="70519CA8" id="Connecteur droit avec flèche 24" o:spid="_x0000_s1026" type="#_x0000_t32" style="position:absolute;margin-left:143.5pt;margin-top:18.1pt;width:191.5pt;height:11.35pt;flip:y;z-index:251683840;visibility:visible;mso-wrap-style:square;mso-width-percent:0;mso-height-percent:0;mso-wrap-distance-left:9pt;mso-wrap-distance-top:0;mso-wrap-distance-right:9pt;mso-wrap-distance-bottom:0;mso-position-horizontal:absolute;mso-position-horizontal-relative:text;mso-position-vertical:absolute;mso-position-vertical-relative:text;mso-width-percent:0;mso-height-percent:0;mso-width-relative:margin;mso-height-relative:margin" o:gfxdata="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" strokecolor="#4472c4 [3204]" strokeweight=".5pt">
+                <v:stroke endarrow="block" joinstyle="miter"/>
+              </v:shape>
+            </w:pict>
+          </mc:Fallback>
+        </mc:AlternateContent>
+      </w:r>
+      <w:r>
+        <w:rPr>
+          <w:noProof/>
+        </w:rPr>
+        <mc:AlternateContent>
+          <mc:Choice Requires="wps">
+            <w:drawing>
+              <wp:anchor distT="0" distB="0" distL="114300" distR="114300" simplePos="0" relativeHeight="251674624" behindDoc="0" locked="0" layoutInCell="1" allowOverlap="1" wp14:anchorId="0727F824" wp14:editId="13386B02">
+                <wp:simplePos x="0" y="0"/>
+                <wp:positionH relativeFrom="column">
+                  <wp:posOffset>-482236</wp:posOffset>
+                </wp:positionH>
+                <wp:positionV relativeFrom="paragraph">
+                  <wp:posOffset>146850</wp:posOffset>
+                </wp:positionV>
+                <wp:extent cx="1791802" cy="882687"/>
+                <wp:effectExtent l="0" t="0" r="18415" b="12700"/>
+                <wp:wrapNone/>
+                <wp:docPr id="14" name="Rectangle 14"/>
+                <wp:cNvGraphicFramePr/>
+                <a:graphic xmlns:a="http://schemas.openxmlformats.org/drawingml/2006/main">
+                  <a:graphicData uri="http://schemas.microsoft.com/office/word/2010/wordprocessingShape">
+                    <wps:wsp>
+                      <wps:cNvSpPr/>
+                      <wps:spPr>
+                        <a:xfrm>
+                          <a:off x="0" y="0"/>
+                          <a:ext cx="1791802" cy="882687"/>
+                        </a:xfrm>
+                        <a:prstGeom prst="rect">
+                          <a:avLst/>
+                        </a:prstGeom>
+                      </wps:spPr>
+                      <wps:style>
+                        <a:lnRef idx="2">
+                          <a:schemeClr val="accent6"/>
+                        </a:lnRef>
+                        <a:fillRef idx="1">
+                          <a:schemeClr val="lt1"/>
+                        </a:fillRef>
+                        <a:effectRef idx="0">
+                          <a:schemeClr val="accent6"/>
+                        </a:effectRef>
+                        <a:fontRef idx="minor">
+                          <a:schemeClr val="dk1"/>
+                        </a:fontRef>
+                      </wps:style>
+                      <wps:txbx>
+                        <w:txbxContent>
+                          <w:p>
+                            <w:pPr>
+                              <w:jc w:val="center"/>
+                            </w:pPr>
+                          </w:p>
+                          <w:p>
+                            <w:pPr>
+                              <w:jc w:val="center"/>
+                            </w:pPr>
+                            <w:proofErr w:type="spellStart"/>
+                            <w:r>
+                              <w:t>Firms</w:t>
+                            </w:r>
+                            <w:proofErr w:type="spellEnd"/>
+                          </w:p>
+                          <w:p>
+                            <w:pPr>
+                              <w:jc w:val="center"/>
+                            </w:pPr>
+                          </w:p>
+                        </w:txbxContent>
+                      </wps:txbx>
+                      <wps:bodyPr rot="0" spcFirstLastPara="0" vertOverflow="overflow" horzOverflow="overflow" vert="horz" wrap="square" lIns="91440" tIns="45720" rIns="91440" bIns="45720" numCol="1" spcCol="0" rtlCol="0" fromWordArt="0" anchor="ctr" anchorCtr="0" forceAA="0" compatLnSpc="1">
+                        <a:prstTxWarp prst="textNoShape">
+                          <a:avLst/>
+                        </a:prstTxWarp>
+                        <a:noAutofit/>
+                      </wps:bodyPr>
+                    </wps:wsp>
+                  </a:graphicData>
+                </a:graphic>
+                <wp14:sizeRelH relativeFrom="margin">
+                  <wp14:pctWidth>0</wp14:pctWidth>
+                </wp14:sizeRelH>
+                <wp14:sizeRelV relativeFrom="margin">
+                  <wp14:pctHeight>0</wp14:pctHeight>
+                </wp14:sizeRelV>
+              </wp:anchor>
+            </w:drawing>
+          </mc:Choice>
+          <mc:Fallback>
+            <w:pict>
+              <v:rect w14:anchorId="0727F824" id="Rectangle 14" o:spid="_x0000_s1037" style="position:absolute;left:0;text-align:left;margin-left:-37.95pt;margin-top:11.55pt;width:141.1pt;height:69.5pt;z-index:251674624;visibility:visible;mso-wrap-style:square;mso-width-percent:0;mso-height-percent:0;mso-wrap-distance-left:9pt;mso-wrap-distance-top:0;mso-wrap-distance-right:9pt;mso-wrap-distance-bottom:0;mso-position-horizontal:absolute;mso-position-horizontal-relative:text;mso-position-vertical:absolute;mso-position-vertical-relative:text;mso-width-percent:0;mso-height-percent:0;mso-width-relative:margin;mso-height-relative:margin;v-text-anchor:middle" o:gfxdata="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" fillcolor="white [3201]" strokecolor="#70ad47 [3209]" strokeweight="1pt">
+                <v:textbox>
+                  <w:txbxContent>
+                    <w:p>
+                      <w:pPr>
+                        <w:jc w:val="center"/>
+                      </w:pPr>
+                    </w:p>
+                    <w:p>
+                      <w:pPr>
+                        <w:jc w:val="center"/>
+                      </w:pPr>
+                      <w:proofErr w:type="spellStart"/>
+                      <w:r>
+                        <w:t>Firms</w:t>
+                      </w:r>
+                      <w:proofErr w:type="spellEnd"/>
+                    </w:p>
+                    <w:p>
+                      <w:pPr>
+                        <w:jc w:val="center"/>
+                      </w:pPr>
+                    </w:p>
+                  </w:txbxContent>
+                </v:textbox>
+              </v:rect>
+            </w:pict>
+          </mc:Fallback>
+        </mc:AlternateContent>
+      </w:r>
+    </w:p>
+    <w:p>
+      <w:r>
+        <w:rPr>
+          <w:noProof/>
+        </w:rPr>
+        <mc:AlternateContent>
+          <mc:Choice Requires="wps">
+            <w:drawing>
+              <wp:anchor distT="0" distB="0" distL="114300" distR="114300" simplePos="0" relativeHeight="251678720" behindDoc="0" locked="0" layoutInCell="1" allowOverlap="1" wp14:anchorId="67C83395" wp14:editId="396BCD88">
+                <wp:simplePos x="0" y="0"/>
+                <wp:positionH relativeFrom="column">
+                  <wp:posOffset>1707081</wp:posOffset>
+                </wp:positionH>
+                <wp:positionV relativeFrom="paragraph">
+                  <wp:posOffset>246686</wp:posOffset>
+                </wp:positionV>
+                <wp:extent cx="2895380" cy="188896"/>
+                <wp:effectExtent l="38100" t="0" r="19685" b="97155"/>
+                <wp:wrapNone/>
+                <wp:docPr id="19" name="Connecteur droit avec flèche 19"/>
+                <wp:cNvGraphicFramePr/>
+                <a:graphic xmlns:a="http://schemas.openxmlformats.org/drawingml/2006/main">
+                  <a:graphicData uri="http://schemas.microsoft.com/office/word/2010/wordprocessingShape">
+                    <wps:wsp>
+                      <wps:cNvCnPr/>
+                      <wps:spPr>
+                        <a:xfrm flipH="1">
+                          <a:off x="0" y="0"/>
+                          <a:ext cx="2895380" cy="188896"/>
+                        </a:xfrm>
+                        <a:prstGeom prst="straightConnector1">
+                          <a:avLst/>
+                        </a:prstGeom>
+                        <a:ln>
+                          <a:tailEnd type="triangle"/>
+                        </a:ln>
+                      </wps:spPr>
+                      <wps:style>
+                        <a:lnRef idx="1">
+                          <a:schemeClr val="accent1"/>
+                        </a:lnRef>
+                        <a:fillRef idx="0">
+                          <a:schemeClr val="accent1"/>
+                        </a:fillRef>
+                        <a:effectRef idx="0">
+                          <a:schemeClr val="accent1"/>
+                        </a:effectRef>
+                        <a:fontRef idx="minor">
+                          <a:schemeClr val="tx1"/>
+                        </a:fontRef>
+                      </wps:style>
+                      <wps:bodyPr/>
+                    </wps:wsp>
+                  </a:graphicData>
+                </a:graphic>
+                <wp14:sizeRelH relativeFrom="margin">
+                  <wp14:pctWidth>0</wp14:pctWidth>
+                </wp14:sizeRelH>
+                <wp14:sizeRelV relativeFrom="margin">
+                  <wp14:pctHeight>0</wp14:pctHeight>
+                </wp14:sizeRelV>
+              </wp:anchor>
+            </w:drawing>
+          </mc:Choice>
+          <mc:Fallback>
+            <w:pict>
+              <v:shape w14:anchorId="4884B399" id="Connecteur droit avec flèche 19" o:spid="_x0000_s1026" type="#_x0000_t32" style="position:absolute;margin-left:134.4pt;margin-top:19.4pt;width:228pt;height:14.85pt;flip:x;z-index:251678720;visibility:visible;mso-wrap-style:square;mso-width-percent:0;mso-height-percent:0;mso-wrap-distance-left:9pt;mso-wrap-distance-top:0;mso-wrap-distance-right:9pt;mso-wrap-distance-bottom:0;mso-position-horizontal:absolute;mso-position-horizontal-relative:text;mso-position-vertical:absolute;mso-position-vertical-relative:text;mso-width-percent:0;mso-height-percent:0;mso-width-relative:margin;mso-height-relative:margin" o:gfxdata="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" strokecolor="#4472c4 [3204]" strokeweight=".5pt">
+                <v:stroke endarrow="block" joinstyle="miter"/>
+              </v:shape>
+            </w:pict>
+          </mc:Fallback>
+        </mc:AlternateContent>
+      </w:r>
+    </w:p>
+    <w:p>
+      <w:r>
+        <w:rPr>
+          <w:noProof/>
+        </w:rPr>
+        <mc:AlternateContent>
+          <mc:Choice Requires="wps">
+            <w:drawing>
+              <wp:anchor distT="0" distB="0" distL="114300" distR="114300" simplePos="0" relativeHeight="251686912" behindDoc="0" locked="0" layoutInCell="1" allowOverlap="1" wp14:anchorId="1E72E864" wp14:editId="1D9930A4">
+                <wp:simplePos x="0" y="0"/>
+                <wp:positionH relativeFrom="column">
+                  <wp:posOffset>2789533</wp:posOffset>
+                </wp:positionH>
+                <wp:positionV relativeFrom="paragraph">
+                  <wp:posOffset>198120</wp:posOffset>
+                </wp:positionV>
+                <wp:extent cx="655320" cy="281940"/>
+                <wp:effectExtent l="19050" t="38100" r="30480" b="41910"/>
                 <wp:wrapNone/>
                 <wp:docPr id="27" name="Zone de texte 27"/>
                 <wp:cNvGraphicFramePr/>
@@ -5973,9 +7001,9 @@
                     <wps:wsp>
                       <wps:cNvSpPr txBox="1"/>
                       <wps:spPr>
-                        <a:xfrm>
+                        <a:xfrm rot="21398919">
                           <a:off x="0" y="0"/>
-                          <a:ext cx="1339913" cy="282417"/>
+                          <a:ext cx="655320" cy="281940"/>
                         </a:xfrm>
                         <a:prstGeom prst="rect">
                           <a:avLst/>
@@ -6021,12 +7049,15 @@
                     </wps:wsp>
                   </a:graphicData>
                 </a:graphic>
+                <wp14:sizeRelH relativeFrom="margin">
+                  <wp14:pctWidth>0</wp14:pctWidth>
+                </wp14:sizeRelH>
               </wp:anchor>
             </w:drawing>
           </mc:Choice>
           <mc:Fallback>
             <w:pict>
-              <v:shape w14:anchorId="1E72E864" id="Zone de texte 27" o:spid="_x0000_s1035" type="#_x0000_t202" style="position:absolute;left:0;text-align:left;margin-left:212.4pt;margin-top:10.6pt;width:105.5pt;height:22.25pt;z-index:251686912;visibility:visible;mso-wrap-style:square;mso-wrap-distance-left:9pt;mso-wrap-distance-top:0;mso-wrap-distance-right:9pt;mso-wrap-distance-bottom:0;mso-position-horizontal:absolute;mso-position-horizontal-relative:text;mso-position-vertical:absolute;mso-position-vertical-relative:text;v-text-anchor:top" o:gfxdata="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" fillcolor="white [3201]" strokeweight=".5pt">
+              <v:shape w14:anchorId="1E72E864" id="Zone de texte 27" o:spid="_x0000_s1038" type="#_x0000_t202" style="position:absolute;left:0;text-align:left;margin-left:219.65pt;margin-top:15.6pt;width:51.6pt;height:22.2pt;rotation:-219634fd;z-index:251686912;visibility:visible;mso-wrap-style:square;mso-width-percent:0;mso-wrap-distance-left:9pt;mso-wrap-distance-top:0;mso-wrap-distance-right:9pt;mso-wrap-distance-bottom:0;mso-position-horizontal:absolute;mso-position-horizontal-relative:text;mso-position-vertical:absolute;mso-position-vertical-relative:text;mso-width-percent:0;mso-width-relative:margin;v-text-anchor:top" o:gfxdata="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" fillcolor="white [3201]" strokeweight=".5pt">
                 <v:textbox>
                   <w:txbxContent>
                     <w:p>
@@ -6056,613 +7087,9 @@
         </mc:AlternateContent>
       </w:r>
     </w:p>
-    <w:p>
-      <w:r>
-        <w:rPr>
-          <w:noProof/>
-        </w:rPr>
-        <mc:AlternateContent>
-          <mc:Choice Requires="wps">
-            <w:drawing>
-              <wp:anchor distT="0" distB="0" distL="114300" distR="114300" simplePos="0" relativeHeight="251678720" behindDoc="0" locked="0" layoutInCell="1" allowOverlap="1" wp14:anchorId="67C83395" wp14:editId="066FB964">
-                <wp:simplePos x="0" y="0"/>
-                <wp:positionH relativeFrom="column">
-                  <wp:posOffset>2321478</wp:posOffset>
-                </wp:positionH>
-                <wp:positionV relativeFrom="paragraph">
-                  <wp:posOffset>229248</wp:posOffset>
-                </wp:positionV>
-                <wp:extent cx="2118511" cy="45719"/>
-                <wp:effectExtent l="25400" t="25400" r="15240" b="69215"/>
-                <wp:wrapNone/>
-                <wp:docPr id="19" name="Connecteur droit avec flèche 19"/>
-                <wp:cNvGraphicFramePr/>
-                <a:graphic xmlns:a="http://schemas.openxmlformats.org/drawingml/2006/main">
-                  <a:graphicData uri="http://schemas.microsoft.com/office/word/2010/wordprocessingShape">
-                    <wps:wsp>
-                      <wps:cNvCnPr/>
-                      <wps:spPr>
-                        <a:xfrm flipH="1">
-                          <a:off x="0" y="0"/>
-                          <a:ext cx="2118511" cy="45719"/>
-                        </a:xfrm>
-                        <a:prstGeom prst="straightConnector1">
-                          <a:avLst/>
-                        </a:prstGeom>
-                        <a:ln>
-                          <a:tailEnd type="triangle"/>
-                        </a:ln>
-                      </wps:spPr>
-                      <wps:style>
-                        <a:lnRef idx="1">
-                          <a:schemeClr val="accent1"/>
-                        </a:lnRef>
-                        <a:fillRef idx="0">
-                          <a:schemeClr val="accent1"/>
-                        </a:fillRef>
-                        <a:effectRef idx="0">
-                          <a:schemeClr val="accent1"/>
-                        </a:effectRef>
-                        <a:fontRef idx="minor">
-                          <a:schemeClr val="tx1"/>
-                        </a:fontRef>
-                      </wps:style>
-                      <wps:bodyPr/>
-                    </wps:wsp>
-                  </a:graphicData>
-                </a:graphic>
-                <wp14:sizeRelV relativeFrom="margin">
-                  <wp14:pctHeight>0</wp14:pctHeight>
-                </wp14:sizeRelV>
-              </wp:anchor>
-            </w:drawing>
-          </mc:Choice>
-          <mc:Fallback>
-            <w:pict>
-              <v:shape w14:anchorId="13F8288F" id="Connecteur droit avec flèche 19" o:spid="_x0000_s1026" type="#_x0000_t32" style="position:absolute;margin-left:182.8pt;margin-top:18.05pt;width:166.8pt;height:3.6pt;flip:x;z-index:251678720;visibility:visible;mso-wrap-style:square;mso-height-percent:0;mso-wrap-distance-left:9pt;mso-wrap-distance-top:0;mso-wrap-distance-right:9pt;mso-wrap-distance-bottom:0;mso-position-horizontal:absolute;mso-position-horizontal-relative:text;mso-position-vertical:absolute;mso-position-vertical-relative:text;mso-height-percent:0;mso-height-relative:margin" o:gfxdata="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" strokecolor="#4472c4 [3204]" strokeweight=".5pt">
-                <v:stroke endarrow="block" joinstyle="miter"/>
-              </v:shape>
-            </w:pict>
-          </mc:Fallback>
-        </mc:AlternateContent>
-      </w:r>
-      <w:r>
-        <w:rPr>
-          <w:noProof/>
-        </w:rPr>
-        <mc:AlternateContent>
-          <mc:Choice Requires="wps">
-            <w:drawing>
-              <wp:anchor distT="0" distB="0" distL="114300" distR="114300" simplePos="0" relativeHeight="251674624" behindDoc="0" locked="0" layoutInCell="1" allowOverlap="1" wp14:anchorId="0727F824" wp14:editId="23672325">
-                <wp:simplePos x="0" y="0"/>
-                <wp:positionH relativeFrom="column">
-                  <wp:posOffset>-527628</wp:posOffset>
-                </wp:positionH>
-                <wp:positionV relativeFrom="paragraph">
-                  <wp:posOffset>227330</wp:posOffset>
-                </wp:positionV>
-                <wp:extent cx="2589291" cy="289711"/>
-                <wp:effectExtent l="0" t="0" r="14605" b="15240"/>
-                <wp:wrapNone/>
-                <wp:docPr id="14" name="Rectangle 14"/>
-                <wp:cNvGraphicFramePr/>
-                <a:graphic xmlns:a="http://schemas.openxmlformats.org/drawingml/2006/main">
-                  <a:graphicData uri="http://schemas.microsoft.com/office/word/2010/wordprocessingShape">
-                    <wps:wsp>
-                      <wps:cNvSpPr/>
-                      <wps:spPr>
-                        <a:xfrm>
-                          <a:off x="0" y="0"/>
-                          <a:ext cx="2589291" cy="289711"/>
-                        </a:xfrm>
-                        <a:prstGeom prst="rect">
-                          <a:avLst/>
-                        </a:prstGeom>
-                      </wps:spPr>
-                      <wps:style>
-                        <a:lnRef idx="2">
-                          <a:schemeClr val="accent6"/>
-                        </a:lnRef>
-                        <a:fillRef idx="1">
-                          <a:schemeClr val="lt1"/>
-                        </a:fillRef>
-                        <a:effectRef idx="0">
-                          <a:schemeClr val="accent6"/>
-                        </a:effectRef>
-                        <a:fontRef idx="minor">
-                          <a:schemeClr val="dk1"/>
-                        </a:fontRef>
-                      </wps:style>
-                      <wps:txbx>
-                        <w:txbxContent>
-                          <w:p>
-                            <w:pPr>
-                              <w:jc w:val="center"/>
-                            </w:pPr>
-                            <w:proofErr w:type="spellStart"/>
-                            <w:r>
-                              <w:t>Firms</w:t>
-                            </w:r>
-                            <w:proofErr w:type="spellEnd"/>
-                          </w:p>
-                          <w:p>
-                            <w:pPr>
-                              <w:jc w:val="center"/>
-                            </w:pPr>
-                          </w:p>
-                        </w:txbxContent>
-                      </wps:txbx>
-                      <wps:bodyPr rot="0" spcFirstLastPara="0" vertOverflow="overflow" horzOverflow="overflow" vert="horz" wrap="square" lIns="91440" tIns="45720" rIns="91440" bIns="45720" numCol="1" spcCol="0" rtlCol="0" fromWordArt="0" anchor="ctr" anchorCtr="0" forceAA="0" compatLnSpc="1">
-                        <a:prstTxWarp prst="textNoShape">
-                          <a:avLst/>
-                        </a:prstTxWarp>
-                        <a:noAutofit/>
-                      </wps:bodyPr>
-                    </wps:wsp>
-                  </a:graphicData>
-                </a:graphic>
-                <wp14:sizeRelH relativeFrom="margin">
-                  <wp14:pctWidth>0</wp14:pctWidth>
-                </wp14:sizeRelH>
-                <wp14:sizeRelV relativeFrom="margin">
-                  <wp14:pctHeight>0</wp14:pctHeight>
-                </wp14:sizeRelV>
-              </wp:anchor>
-            </w:drawing>
-          </mc:Choice>
-          <mc:Fallback>
-            <w:pict>
-              <v:rect w14:anchorId="0727F824" id="Rectangle 14" o:spid="_x0000_s1036" style="position:absolute;left:0;text-align:left;margin-left:-41.55pt;margin-top:17.9pt;width:203.9pt;height:22.8pt;z-index:251674624;visibility:visible;mso-wrap-style:square;mso-width-percent:0;mso-height-percent:0;mso-wrap-distance-left:9pt;mso-wrap-distance-top:0;mso-wrap-distance-right:9pt;mso-wrap-distance-bottom:0;mso-position-horizontal:absolute;mso-position-horizontal-relative:text;mso-position-vertical:absolute;mso-position-vertical-relative:text;mso-width-percent:0;mso-height-percent:0;mso-width-relative:margin;mso-height-relative:margin;v-text-anchor:middle" o:gfxdata="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" fillcolor="white [3201]" strokecolor="#70ad47 [3209]" strokeweight="1pt">
-                <v:textbox>
-                  <w:txbxContent>
-                    <w:p>
-                      <w:pPr>
-                        <w:jc w:val="center"/>
-                      </w:pPr>
-                      <w:proofErr w:type="spellStart"/>
-                      <w:r>
-                        <w:t>Firms</w:t>
-                      </w:r>
-                      <w:proofErr w:type="spellEnd"/>
-                    </w:p>
-                    <w:p>
-                      <w:pPr>
-                        <w:jc w:val="center"/>
-                      </w:pPr>
-                    </w:p>
-                  </w:txbxContent>
-                </v:textbox>
-              </v:rect>
-            </w:pict>
-          </mc:Fallback>
-        </mc:AlternateContent>
-      </w:r>
-    </w:p>
-    <w:p>
-      <w:r>
-        <w:rPr>
-          <w:noProof/>
-        </w:rPr>
-        <mc:AlternateContent>
-          <mc:Choice Requires="wps">
-            <w:drawing>
-              <wp:anchor distT="0" distB="0" distL="114300" distR="114300" simplePos="0" relativeHeight="251692032" behindDoc="0" locked="0" layoutInCell="1" allowOverlap="1" wp14:anchorId="46BC0068" wp14:editId="356877F0">
-                <wp:simplePos x="0" y="0"/>
-                <wp:positionH relativeFrom="column">
-                  <wp:posOffset>1146288</wp:posOffset>
-                </wp:positionH>
-                <wp:positionV relativeFrom="paragraph">
-                  <wp:posOffset>284537</wp:posOffset>
-                </wp:positionV>
-                <wp:extent cx="633743" cy="1334096"/>
-                <wp:effectExtent l="25400" t="25400" r="13970" b="12700"/>
-                <wp:wrapNone/>
-                <wp:docPr id="32" name="Connecteur droit avec flèche 32"/>
-                <wp:cNvGraphicFramePr/>
-                <a:graphic xmlns:a="http://schemas.openxmlformats.org/drawingml/2006/main">
-                  <a:graphicData uri="http://schemas.microsoft.com/office/word/2010/wordprocessingShape">
-                    <wps:wsp>
-                      <wps:cNvCnPr/>
-                      <wps:spPr>
-                        <a:xfrm flipH="1" flipV="1">
-                          <a:off x="0" y="0"/>
-                          <a:ext cx="633743" cy="1334096"/>
-                        </a:xfrm>
-                        <a:prstGeom prst="straightConnector1">
-                          <a:avLst/>
-                        </a:prstGeom>
-                        <a:ln>
-                          <a:tailEnd type="triangle"/>
-                        </a:ln>
-                      </wps:spPr>
-                      <wps:style>
-                        <a:lnRef idx="1">
-                          <a:schemeClr val="accent1"/>
-                        </a:lnRef>
-                        <a:fillRef idx="0">
-                          <a:schemeClr val="accent1"/>
-                        </a:fillRef>
-                        <a:effectRef idx="0">
-                          <a:schemeClr val="accent1"/>
-                        </a:effectRef>
-                        <a:fontRef idx="minor">
-                          <a:schemeClr val="tx1"/>
-                        </a:fontRef>
-                      </wps:style>
-                      <wps:bodyPr/>
-                    </wps:wsp>
-                  </a:graphicData>
-                </a:graphic>
-              </wp:anchor>
-            </w:drawing>
-          </mc:Choice>
-          <mc:Fallback>
-            <w:pict>
-              <v:shape w14:anchorId="3078B8AB" id="Connecteur droit avec flèche 32" o:spid="_x0000_s1026" type="#_x0000_t32" style="position:absolute;margin-left:90.25pt;margin-top:22.4pt;width:49.9pt;height:105.05pt;flip:x y;z-index:251692032;visibility:visible;mso-wrap-style:square;mso-wrap-distance-left:9pt;mso-wrap-distance-top:0;mso-wrap-distance-right:9pt;mso-wrap-distance-bottom:0;mso-position-horizontal:absolute;mso-position-horizontal-relative:text;mso-position-vertical:absolute;mso-position-vertical-relative:text" o:gfxdata="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" strokecolor="#4472c4 [3204]" strokeweight=".5pt">
-                <v:stroke endarrow="block" joinstyle="miter"/>
-              </v:shape>
-            </w:pict>
-          </mc:Fallback>
-        </mc:AlternateContent>
-      </w:r>
-    </w:p>
-    <w:p>
-      <w:r>
-        <w:rPr>
-          <w:noProof/>
-        </w:rPr>
-        <mc:AlternateContent>
-          <mc:Choice Requires="wps">
-            <w:drawing>
-              <wp:anchor distT="0" distB="0" distL="114300" distR="114300" simplePos="0" relativeHeight="251689984" behindDoc="0" locked="0" layoutInCell="1" allowOverlap="1" wp14:anchorId="03CE0A15" wp14:editId="12657D95">
-                <wp:simplePos x="0" y="0"/>
-                <wp:positionH relativeFrom="column">
-                  <wp:posOffset>1522591</wp:posOffset>
-                </wp:positionH>
-                <wp:positionV relativeFrom="paragraph">
-                  <wp:posOffset>245022</wp:posOffset>
-                </wp:positionV>
-                <wp:extent cx="681990" cy="313422"/>
-                <wp:effectExtent l="0" t="0" r="16510" b="17145"/>
-                <wp:wrapNone/>
-                <wp:docPr id="30" name="Zone de texte 30"/>
-                <wp:cNvGraphicFramePr/>
-                <a:graphic xmlns:a="http://schemas.openxmlformats.org/drawingml/2006/main">
-                  <a:graphicData uri="http://schemas.microsoft.com/office/word/2010/wordprocessingShape">
-                    <wps:wsp>
-                      <wps:cNvSpPr txBox="1"/>
-                      <wps:spPr>
-                        <a:xfrm>
-                          <a:off x="0" y="0"/>
-                          <a:ext cx="681990" cy="313422"/>
-                        </a:xfrm>
-                        <a:prstGeom prst="rect">
-                          <a:avLst/>
-                        </a:prstGeom>
-                        <a:solidFill>
-                          <a:schemeClr val="lt1"/>
-                        </a:solidFill>
-                        <a:ln w="6350">
-                          <a:solidFill>
-                            <a:prstClr val="black"/>
-                          </a:solidFill>
-                        </a:ln>
-                      </wps:spPr>
-                      <wps:txbx>
-                        <w:txbxContent>
-                          <w:p>
-                            <w:r>
-                              <w:t>Import</w:t>
-                            </w:r>
-                          </w:p>
-                          <w:p/>
-                        </w:txbxContent>
-                      </wps:txbx>
-                      <wps:bodyPr rot="0" spcFirstLastPara="0" vertOverflow="overflow" horzOverflow="overflow" vert="horz" wrap="square" lIns="91440" tIns="45720" rIns="91440" bIns="45720" numCol="1" spcCol="0" rtlCol="0" fromWordArt="0" anchor="t" anchorCtr="0" forceAA="0" compatLnSpc="1">
-                        <a:prstTxWarp prst="textNoShape">
-                          <a:avLst/>
-                        </a:prstTxWarp>
-                        <a:noAutofit/>
-                      </wps:bodyPr>
-                    </wps:wsp>
-                  </a:graphicData>
-                </a:graphic>
-                <wp14:sizeRelH relativeFrom="margin">
-                  <wp14:pctWidth>0</wp14:pctWidth>
-                </wp14:sizeRelH>
-                <wp14:sizeRelV relativeFrom="margin">
-                  <wp14:pctHeight>0</wp14:pctHeight>
-                </wp14:sizeRelV>
-              </wp:anchor>
-            </w:drawing>
-          </mc:Choice>
-          <mc:Fallback>
-            <w:pict>
-              <v:shape w14:anchorId="03CE0A15" id="Zone de texte 30" o:spid="_x0000_s1037" type="#_x0000_t202" style="position:absolute;left:0;text-align:left;margin-left:119.9pt;margin-top:19.3pt;width:53.7pt;height:24.7pt;z-index:251689984;visibility:visible;mso-wrap-style:square;mso-width-percent:0;mso-height-percent:0;mso-wrap-distance-left:9pt;mso-wrap-distance-top:0;mso-wrap-distance-right:9pt;mso-wrap-distance-bottom:0;mso-position-horizontal:absolute;mso-position-horizontal-relative:text;mso-position-vertical:absolute;mso-position-vertical-relative:text;mso-width-percent:0;mso-height-percent:0;mso-width-relative:margin;mso-height-relative:margin;v-text-anchor:top" o:gfxdata="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" fillcolor="white [3201]" strokeweight=".5pt">
-                <v:textbox>
-                  <w:txbxContent>
-                    <w:p>
-                      <w:r>
-                        <w:t>Import</w:t>
-                      </w:r>
-                    </w:p>
-                    <w:p/>
-                  </w:txbxContent>
-                </v:textbox>
-              </v:shape>
-            </w:pict>
-          </mc:Fallback>
-        </mc:AlternateContent>
-      </w:r>
-      <w:r>
-        <w:rPr>
-          <w:noProof/>
-        </w:rPr>
-        <mc:AlternateContent>
-          <mc:Choice Requires="wps">
-            <w:drawing>
-              <wp:anchor distT="0" distB="0" distL="114300" distR="114300" simplePos="0" relativeHeight="251683840" behindDoc="0" locked="0" layoutInCell="1" allowOverlap="1" wp14:anchorId="5A8F6836" wp14:editId="4A9DCA77">
-                <wp:simplePos x="0" y="0"/>
-                <wp:positionH relativeFrom="column">
-                  <wp:posOffset>856577</wp:posOffset>
-                </wp:positionH>
-                <wp:positionV relativeFrom="paragraph">
-                  <wp:posOffset>20998</wp:posOffset>
-                </wp:positionV>
-                <wp:extent cx="660903" cy="1439501"/>
-                <wp:effectExtent l="0" t="0" r="50800" b="34290"/>
-                <wp:wrapNone/>
-                <wp:docPr id="24" name="Connecteur droit avec flèche 24"/>
-                <wp:cNvGraphicFramePr/>
-                <a:graphic xmlns:a="http://schemas.openxmlformats.org/drawingml/2006/main">
-                  <a:graphicData uri="http://schemas.microsoft.com/office/word/2010/wordprocessingShape">
-                    <wps:wsp>
-                      <wps:cNvCnPr/>
-                      <wps:spPr>
-                        <a:xfrm>
-                          <a:off x="0" y="0"/>
-                          <a:ext cx="660903" cy="1439501"/>
-                        </a:xfrm>
-                        <a:prstGeom prst="straightConnector1">
-                          <a:avLst/>
-                        </a:prstGeom>
-                        <a:ln>
-                          <a:tailEnd type="triangle"/>
-                        </a:ln>
-                      </wps:spPr>
-                      <wps:style>
-                        <a:lnRef idx="1">
-                          <a:schemeClr val="accent1"/>
-                        </a:lnRef>
-                        <a:fillRef idx="0">
-                          <a:schemeClr val="accent1"/>
-                        </a:fillRef>
-                        <a:effectRef idx="0">
-                          <a:schemeClr val="accent1"/>
-                        </a:effectRef>
-                        <a:fontRef idx="minor">
-                          <a:schemeClr val="tx1"/>
-                        </a:fontRef>
-                      </wps:style>
-                      <wps:bodyPr/>
-                    </wps:wsp>
-                  </a:graphicData>
-                </a:graphic>
-              </wp:anchor>
-            </w:drawing>
-          </mc:Choice>
-          <mc:Fallback>
-            <w:pict>
-              <v:shape w14:anchorId="39A423AC" id="Connecteur droit avec flèche 24" o:spid="_x0000_s1026" type="#_x0000_t32" style="position:absolute;margin-left:67.45pt;margin-top:1.65pt;width:52.05pt;height:113.35pt;z-index:251683840;visibility:visible;mso-wrap-style:square;mso-wrap-distance-left:9pt;mso-wrap-distance-top:0;mso-wrap-distance-right:9pt;mso-wrap-distance-bottom:0;mso-position-horizontal:absolute;mso-position-horizontal-relative:text;mso-position-vertical:absolute;mso-position-vertical-relative:text" o:gfxdata="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" strokecolor="#4472c4 [3204]" strokeweight=".5pt">
-                <v:stroke endarrow="block" joinstyle="miter"/>
-              </v:shape>
-            </w:pict>
-          </mc:Fallback>
-        </mc:AlternateContent>
-      </w:r>
-    </w:p>
-    <w:p>
-      <w:r>
-        <w:rPr>
-          <w:noProof/>
-        </w:rPr>
-        <mc:AlternateContent>
-          <mc:Choice Requires="wps">
-            <w:drawing>
-              <wp:anchor distT="0" distB="0" distL="114300" distR="114300" simplePos="0" relativeHeight="251688960" behindDoc="0" locked="0" layoutInCell="1" allowOverlap="1" wp14:anchorId="226D11D2" wp14:editId="4D516FEB">
-                <wp:simplePos x="0" y="0"/>
-                <wp:positionH relativeFrom="column">
-                  <wp:posOffset>104096</wp:posOffset>
-                </wp:positionH>
-                <wp:positionV relativeFrom="paragraph">
-                  <wp:posOffset>147766</wp:posOffset>
-                </wp:positionV>
-                <wp:extent cx="654685" cy="325959"/>
-                <wp:effectExtent l="0" t="0" r="18415" b="17145"/>
-                <wp:wrapNone/>
-                <wp:docPr id="29" name="Zone de texte 29"/>
-                <wp:cNvGraphicFramePr/>
-                <a:graphic xmlns:a="http://schemas.openxmlformats.org/drawingml/2006/main">
-                  <a:graphicData uri="http://schemas.microsoft.com/office/word/2010/wordprocessingShape">
-                    <wps:wsp>
-                      <wps:cNvSpPr txBox="1"/>
-                      <wps:spPr>
-                        <a:xfrm>
-                          <a:off x="0" y="0"/>
-                          <a:ext cx="654685" cy="325959"/>
-                        </a:xfrm>
-                        <a:prstGeom prst="rect">
-                          <a:avLst/>
-                        </a:prstGeom>
-                        <a:solidFill>
-                          <a:schemeClr val="lt1"/>
-                        </a:solidFill>
-                        <a:ln w="6350">
-                          <a:solidFill>
-                            <a:prstClr val="black"/>
-                          </a:solidFill>
-                        </a:ln>
-                      </wps:spPr>
-                      <wps:txbx>
-                        <w:txbxContent>
-                          <w:p>
-                            <w:r>
-                              <w:t>Export</w:t>
-                            </w:r>
-                          </w:p>
-                          <w:p/>
-                        </w:txbxContent>
-                      </wps:txbx>
-                      <wps:bodyPr rot="0" spcFirstLastPara="0" vertOverflow="overflow" horzOverflow="overflow" vert="horz" wrap="square" lIns="91440" tIns="45720" rIns="91440" bIns="45720" numCol="1" spcCol="0" rtlCol="0" fromWordArt="0" anchor="t" anchorCtr="0" forceAA="0" compatLnSpc="1">
-                        <a:prstTxWarp prst="textNoShape">
-                          <a:avLst/>
-                        </a:prstTxWarp>
-                        <a:noAutofit/>
-                      </wps:bodyPr>
-                    </wps:wsp>
-                  </a:graphicData>
-                </a:graphic>
-                <wp14:sizeRelH relativeFrom="margin">
-                  <wp14:pctWidth>0</wp14:pctWidth>
-                </wp14:sizeRelH>
-                <wp14:sizeRelV relativeFrom="margin">
-                  <wp14:pctHeight>0</wp14:pctHeight>
-                </wp14:sizeRelV>
-              </wp:anchor>
-            </w:drawing>
-          </mc:Choice>
-          <mc:Fallback>
-            <w:pict>
-              <v:shape w14:anchorId="226D11D2" id="Zone de texte 29" o:spid="_x0000_s1038" type="#_x0000_t202" style="position:absolute;left:0;text-align:left;margin-left:8.2pt;margin-top:11.65pt;width:51.55pt;height:25.65pt;z-index:251688960;visibility:visible;mso-wrap-style:square;mso-width-percent:0;mso-height-percent:0;mso-wrap-distance-left:9pt;mso-wrap-distance-top:0;mso-wrap-distance-right:9pt;mso-wrap-distance-bottom:0;mso-position-horizontal:absolute;mso-position-horizontal-relative:text;mso-position-vertical:absolute;mso-position-vertical-relative:text;mso-width-percent:0;mso-height-percent:0;mso-width-relative:margin;mso-height-relative:margin;v-text-anchor:top" o:gfxdata="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" fillcolor="white [3201]" strokeweight=".5pt">
-                <v:textbox>
-                  <w:txbxContent>
-                    <w:p>
-                      <w:r>
-                        <w:t>Export</w:t>
-                      </w:r>
-                    </w:p>
-                    <w:p/>
-                  </w:txbxContent>
-                </v:textbox>
-              </v:shape>
-            </w:pict>
-          </mc:Fallback>
-        </mc:AlternateContent>
-      </w:r>
-    </w:p>
     <w:p/>
     <w:p/>
     <w:p/>
-    <w:p>
-      <w:r>
-        <w:rPr>
-          <w:noProof/>
-        </w:rPr>
-        <mc:AlternateContent>
-          <mc:Choice Requires="wps">
-            <w:drawing>
-              <wp:anchor distT="0" distB="0" distL="114300" distR="114300" simplePos="0" relativeHeight="251676672" behindDoc="0" locked="0" layoutInCell="1" allowOverlap="1" wp14:anchorId="483F60EA" wp14:editId="4275C2FB">
-                <wp:simplePos x="0" y="0"/>
-                <wp:positionH relativeFrom="column">
-                  <wp:posOffset>1435653</wp:posOffset>
-                </wp:positionH>
-                <wp:positionV relativeFrom="paragraph">
-                  <wp:posOffset>180975</wp:posOffset>
-                </wp:positionV>
-                <wp:extent cx="2562130" cy="325925"/>
-                <wp:effectExtent l="0" t="0" r="16510" b="17145"/>
-                <wp:wrapNone/>
-                <wp:docPr id="16" name="Rectangle : coins arrondis 16"/>
-                <wp:cNvGraphicFramePr/>
-                <a:graphic xmlns:a="http://schemas.openxmlformats.org/drawingml/2006/main">
-                  <a:graphicData uri="http://schemas.microsoft.com/office/word/2010/wordprocessingShape">
-                    <wps:wsp>
-                      <wps:cNvSpPr/>
-                      <wps:spPr>
-                        <a:xfrm>
-                          <a:off x="0" y="0"/>
-                          <a:ext cx="2562130" cy="325925"/>
-                        </a:xfrm>
-                        <a:prstGeom prst="roundRect">
-                          <a:avLst/>
-                        </a:prstGeom>
-                      </wps:spPr>
-                      <wps:style>
-                        <a:lnRef idx="2">
-                          <a:schemeClr val="accent6"/>
-                        </a:lnRef>
-                        <a:fillRef idx="1">
-                          <a:schemeClr val="lt1"/>
-                        </a:fillRef>
-                        <a:effectRef idx="0">
-                          <a:schemeClr val="accent6"/>
-                        </a:effectRef>
-                        <a:fontRef idx="minor">
-                          <a:schemeClr val="dk1"/>
-                        </a:fontRef>
-                      </wps:style>
-                      <wps:txbx>
-                        <w:txbxContent>
-                          <w:p>
-                            <w:pPr>
-                              <w:jc w:val="center"/>
-                            </w:pPr>
-                            <w:proofErr w:type="spellStart"/>
-                            <w:r>
-                              <w:t>Rest</w:t>
-                            </w:r>
-                            <w:proofErr w:type="spellEnd"/>
-                            <w:r>
-                              <w:t xml:space="preserve"> of the world</w:t>
-                            </w:r>
-                          </w:p>
-                        </w:txbxContent>
-                      </wps:txbx>
-                      <wps:bodyPr rot="0" spcFirstLastPara="0" vertOverflow="overflow" horzOverflow="overflow" vert="horz" wrap="square" lIns="91440" tIns="45720" rIns="91440" bIns="45720" numCol="1" spcCol="0" rtlCol="0" fromWordArt="0" anchor="ctr" anchorCtr="0" forceAA="0" compatLnSpc="1">
-                        <a:prstTxWarp prst="textNoShape">
-                          <a:avLst/>
-                        </a:prstTxWarp>
-                        <a:noAutofit/>
-                      </wps:bodyPr>
-                    </wps:wsp>
-                  </a:graphicData>
-                </a:graphic>
-                <wp14:sizeRelH relativeFrom="margin">
-                  <wp14:pctWidth>0</wp14:pctWidth>
-                </wp14:sizeRelH>
-                <wp14:sizeRelV relativeFrom="margin">
-                  <wp14:pctHeight>0</wp14:pctHeight>
-                </wp14:sizeRelV>
-              </wp:anchor>
-            </w:drawing>
-          </mc:Choice>
-          <mc:Fallback>
-            <w:pict>
-              <v:roundrect w14:anchorId="483F60EA" id="Rectangle : coins arrondis 16" o:spid="_x0000_s1039" style="position:absolute;left:0;text-align:left;margin-left:113.05pt;margin-top:14.25pt;width:201.75pt;height:25.65pt;z-index:251676672;visibility:visible;mso-wrap-style:square;mso-width-percent:0;mso-height-percent:0;mso-wrap-distance-left:9pt;mso-wrap-distance-top:0;mso-wrap-distance-right:9pt;mso-wrap-distance-bottom:0;mso-position-horizontal:absolute;mso-position-horizontal-relative:text;mso-position-vertical:absolute;mso-position-vertical-relative:text;mso-width-percent:0;mso-height-percent:0;mso-width-relative:margin;mso-height-relative:margin;v-text-anchor:middle" arcsize="10923f" o:gfxdata="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" fillcolor="white [3201]" strokecolor="#70ad47 [3209]" strokeweight="1pt">
-                <v:stroke joinstyle="miter"/>
-                <v:textbox>
-                  <w:txbxContent>
-                    <w:p>
-                      <w:pPr>
-                        <w:jc w:val="center"/>
-                      </w:pPr>
-                      <w:proofErr w:type="spellStart"/>
-                      <w:r>
-                        <w:t>Rest</w:t>
-                      </w:r>
-                      <w:proofErr w:type="spellEnd"/>
-                      <w:r>
-                        <w:t xml:space="preserve"> of the world</w:t>
-                      </w:r>
-                    </w:p>
-                  </w:txbxContent>
-                </v:textbox>
-              </v:roundrect>
-            </w:pict>
-          </mc:Fallback>
-        </mc:AlternateContent>
-      </w:r>
-    </w:p>
     <w:p/>
     <w:p/>
     <w:p>
@@ -6675,7 +7102,7 @@
           <w:szCs w:val="24"/>
         </w:rPr>
       </w:pPr>
-      <w:bookmarkStart w:id="11" w:name="_Toc533168815"/>
+      <w:bookmarkStart w:id="10" w:name="_Toc533168815"/>
     </w:p>
     <w:p>
       <w:pPr>
@@ -6684,70 +7111,72 @@
       <w:r>
         <w:t>Nos problèmes</w:t>
       </w:r>
+      <w:bookmarkEnd w:id="10"/>
+    </w:p>
+    <w:p/>
+    <w:p>
+      <w:pPr>
+        <w:rPr>
+          <w:color w:val="00B050"/>
+        </w:rPr>
+      </w:pPr>
+      <w:r>
+        <w:rPr>
+          <w:color w:val="00B050"/>
+        </w:rPr>
+        <w:t xml:space="preserve">L’un des principaux problèmes auquel nous faisons face est le cours du bitcoin, ce dernier étant un des inputs de notre modèle. En effet, comme notre modèle sera fortement influencé par des variations du Bitcoin </w:t>
+      </w:r>
+      <w:r>
+        <w:rPr>
+          <w:color w:val="00B050"/>
+        </w:rPr>
+        <w:t>puisqu’il</w:t>
+      </w:r>
+      <w:r>
+        <w:rPr>
+          <w:color w:val="00B050"/>
+        </w:rPr>
+        <w:t xml:space="preserve"> a été intégré </w:t>
+      </w:r>
+      <w:r>
+        <w:rPr>
+          <w:color w:val="00B050"/>
+        </w:rPr>
+        <w:t>à</w:t>
+      </w:r>
+      <w:r>
+        <w:rPr>
+          <w:color w:val="00B050"/>
+        </w:rPr>
+        <w:t xml:space="preserve"> un modèle de Flemming dépendant des revenus des ménages, les investissements des entreprises et de la consommation.</w:t>
+      </w:r>
+    </w:p>
+    <w:p>
+      <w:pPr>
+        <w:rPr>
+          <w:color w:val="00B050"/>
+        </w:rPr>
+      </w:pPr>
+      <w:r>
+        <w:rPr>
+          <w:color w:val="00B050"/>
+        </w:rPr>
+        <w:t xml:space="preserve">Étant donné la complexité du bitcoin, celui-ci devrait être intégré </w:t>
+      </w:r>
+      <w:r>
+        <w:rPr>
+          <w:color w:val="00B050"/>
+        </w:rPr>
+        <w:t>à</w:t>
+      </w:r>
+      <w:r>
+        <w:rPr>
+          <w:color w:val="00B050"/>
+        </w:rPr>
+        <w:t xml:space="preserve"> un modèle AS/AD afin de pouvoir analyser plus précisément la demande et l’offre Globale en fonction du PIB et de l’inflation.</w:t>
+      </w:r>
+      <w:bookmarkStart w:id="11" w:name="_GoBack"/>
       <w:bookmarkEnd w:id="11"/>
-    </w:p>
-    <w:p/>
-    <w:p>
-      <w:pPr>
-        <w:rPr>
-          <w:color w:val="00B050"/>
-        </w:rPr>
-      </w:pPr>
-      <w:r>
-        <w:rPr>
-          <w:color w:val="00B050"/>
-        </w:rPr>
-        <w:t xml:space="preserve">L’un des principaux problèmes auquel nous faisons face est le cours du bitcoin, ce dernier étant un des inputs de notre modèle. En effet, comme notre modèle sera fortement influencé par des variations du Bitcoin </w:t>
-      </w:r>
-      <w:r>
-        <w:rPr>
-          <w:color w:val="00B050"/>
-        </w:rPr>
-        <w:t>puisqu’il</w:t>
-      </w:r>
-      <w:r>
-        <w:rPr>
-          <w:color w:val="00B050"/>
-        </w:rPr>
-        <w:t xml:space="preserve"> a été intégré </w:t>
-      </w:r>
-      <w:r>
-        <w:rPr>
-          <w:color w:val="00B050"/>
-        </w:rPr>
-        <w:t>à</w:t>
-      </w:r>
-      <w:r>
-        <w:rPr>
-          <w:color w:val="00B050"/>
-        </w:rPr>
-        <w:t xml:space="preserve"> un modèle de Flemming dépendant des revenus des ménages, les investissements des entreprises et de la consommation.</w:t>
-      </w:r>
-    </w:p>
-    <w:p>
-      <w:pPr>
-        <w:rPr>
-          <w:color w:val="00B050"/>
-        </w:rPr>
-      </w:pPr>
-      <w:r>
-        <w:rPr>
-          <w:color w:val="00B050"/>
-        </w:rPr>
-        <w:t xml:space="preserve">Étant donné la complexité du bitcoin, celui-ci devrait être intégré </w:t>
-      </w:r>
-      <w:r>
-        <w:rPr>
-          <w:color w:val="00B050"/>
-        </w:rPr>
-        <w:t>à</w:t>
-      </w:r>
-      <w:r>
-        <w:rPr>
-          <w:color w:val="00B050"/>
-        </w:rPr>
-        <w:t xml:space="preserve"> un modèle AS/AD afin de pouvoir analyser plus précisément la demande et l’offre Globale en fonction du PIB et de l’inflation.</w:t>
-      </w:r>
     </w:p>
     <w:p>
       <w:pPr>
@@ -7126,7 +7555,16 @@
     <w:p/>
     <w:p>
       <w:r>
-        <w:t>Nous allons tout d’abords créer des classes correspondant aux acteurs , et les instancier en centaine ,milliers ,</w:t>
+        <w:t>Nous allons tout d’abords créer des classes correspondant aux acteurs, et les instancier en centaine,</w:t>
+      </w:r>
+      <w:r>
+        <w:t xml:space="preserve"> </w:t>
+      </w:r>
+      <w:r>
+        <w:t>milliers,</w:t>
+      </w:r>
+      <w:r>
+        <w:t xml:space="preserve"> </w:t>
       </w:r>
       <w:proofErr w:type="spellStart"/>
       <w:r>
@@ -7278,7 +7716,21 @@
         <w:rPr>
           <w:color w:val="7030A0"/>
         </w:rPr>
-        <w:t xml:space="preserve"> du Bitcoin qui dépendra de la vol BTC/USD, de la vol BTC/EUR et ainsi que de la variation €/$</w:t>
+        <w:t xml:space="preserve"> du Bitcoin qui dépendra de </w:t>
+      </w:r>
+      <w:proofErr w:type="gramStart"/>
+      <w:r>
+        <w:rPr>
+          <w:color w:val="7030A0"/>
+        </w:rPr>
+        <w:t>la</w:t>
+      </w:r>
+      <w:proofErr w:type="gramEnd"/>
+      <w:r>
+        <w:rPr>
+          <w:color w:val="7030A0"/>
+        </w:rPr>
+        <w:t xml:space="preserve"> de la vol BTC/EUR</w:t>
       </w:r>
       <w:r>
         <w:rPr>
@@ -7857,23 +8309,7 @@
             <w:i/>
             <w:lang w:val="en-GB"/>
           </w:rPr>
-          <w:t>dylan.g</w:t>
-        </w:r>
-        <w:r>
-          <w:rPr>
-            <w:rStyle w:val="Lienhypertexte"/>
-            <w:i/>
-            <w:lang w:val="en-GB"/>
-          </w:rPr>
-          <w:t>uezenoc</w:t>
-        </w:r>
-        <w:r>
-          <w:rPr>
-            <w:rStyle w:val="Lienhypertexte"/>
-            <w:i/>
-            <w:lang w:val="en-GB"/>
-          </w:rPr>
-          <w:t>@edu.ece.fr</w:t>
+          <w:t>dylan.guezenoc@edu.ece.fr</w:t>
         </w:r>
       </w:hyperlink>
     </w:p>
@@ -7882,14 +8318,21 @@
         <w:tabs>
           <w:tab w:val="left" w:pos="5810"/>
         </w:tabs>
-      </w:pPr>
-      <w:r>
+        <w:rPr>
+          <w:lang w:val="en-GB"/>
+        </w:rPr>
+      </w:pPr>
+      <w:r>
+        <w:rPr>
+          <w:lang w:val="en-GB"/>
+        </w:rPr>
         <w:t xml:space="preserve">Sandrine FUHRER – </w:t>
       </w:r>
       <w:r>
         <w:rPr>
           <w:rStyle w:val="Lienhypertexte"/>
           <w:i/>
+          <w:lang w:val="en-GB"/>
         </w:rPr>
         <w:t>sandrine.fuhrer@edu.ece.fr</w:t>
       </w:r>
@@ -8319,6 +8762,7 @@
           <w:lang w:val="en-GB"/>
         </w:rPr>
       </w:pPr>
+      <w:bookmarkStart w:id="20" w:name="_Hlk29216100"/>
       <w:r>
         <w:rPr>
           <w:color w:val="000000" w:themeColor="text1"/>
@@ -8373,6 +8817,7 @@
         <w:t>Stephen Kinsella and Stephen Millard</w:t>
       </w:r>
     </w:p>
+    <w:bookmarkEnd w:id="20"/>
     <w:p>
       <w:pPr>
         <w:pStyle w:val="Paragraphedeliste"/>
@@ -9356,6 +9801,7 @@
     <w:lsdException w:name="HTML Sample" w:semiHidden="1" w:unhideWhenUsed="1"/>
     <w:lsdException w:name="HTML Typewriter" w:semiHidden="1" w:unhideWhenUsed="1"/>
     <w:lsdException w:name="HTML Variable" w:semiHidden="1" w:unhideWhenUsed="1"/>
+    <w:lsdException w:name="Normal Table" w:semiHidden="1" w:unhideWhenUsed="1"/>
     <w:lsdException w:name="annotation subject" w:semiHidden="1" w:unhideWhenUsed="1"/>
     <w:lsdException w:name="No List" w:semiHidden="1" w:unhideWhenUsed="1"/>
     <w:lsdException w:name="Outline List 1" w:semiHidden="1" w:unhideWhenUsed="1"/>
@@ -9402,8 +9848,10 @@
     <w:lsdException w:name="Table Subtle 2" w:semiHidden="1" w:unhideWhenUsed="1"/>
     <w:lsdException w:name="Table Web 1" w:semiHidden="1" w:unhideWhenUsed="1"/>
     <w:lsdException w:name="Table Web 2" w:semiHidden="1" w:unhideWhenUsed="1"/>
+    <w:lsdException w:name="Table Web 3" w:semiHidden="1" w:unhideWhenUsed="1"/>
     <w:lsdException w:name="Balloon Text" w:semiHidden="1" w:unhideWhenUsed="1"/>
     <w:lsdException w:name="Table Grid" w:uiPriority="59"/>
+    <w:lsdException w:name="Table Theme" w:semiHidden="1" w:unhideWhenUsed="1"/>
     <w:lsdException w:name="Placeholder Text" w:semiHidden="1"/>
     <w:lsdException w:name="No Spacing" w:uiPriority="1" w:qFormat="1"/>
     <w:lsdException w:name="Light Shading" w:uiPriority="60"/>
@@ -9685,6 +10133,7 @@
   <w:style w:type="character" w:default="1" w:styleId="Policepardfaut">
     <w:name w:val="Default Paragraph Font"/>
     <w:uiPriority w:val="1"/>
+    <w:semiHidden/>
     <w:unhideWhenUsed/>
   </w:style>
   <w:style w:type="table" w:default="1" w:styleId="TableauNormal">
@@ -11312,7 +11761,7 @@
 </file>
 
 <file path=customXml/itemProps1.xml><?xml version="1.0" encoding="utf-8"?>
-<ds:datastoreItem xmlns:ds="http://schemas.openxmlformats.org/officeDocument/2006/customXml" ds:itemID="{19495932-F69F-4EF8-ADFC-5324E8FDD90C}">
+<ds:datastoreItem xmlns:ds="http://schemas.openxmlformats.org/officeDocument/2006/customXml" ds:itemID="{1550954C-A10A-4ABE-B3C5-9E6B0440F141}">
   <ds:schemaRefs>
     <ds:schemaRef ds:uri="http://schemas.openxmlformats.org/officeDocument/2006/bibliography"/>
   </ds:schemaRefs>

--- a/PFE_CryptoStability_CDC.docx
+++ b/PFE_CryptoStability_CDC.docx
@@ -351,8 +351,10 @@
           <w:pPr>
             <w:pStyle w:val="TM1"/>
             <w:rPr>
-              <w:rStyle w:val="Lienhypertexte"/>
+              <w:rFonts w:asciiTheme="minorHAnsi" w:hAnsiTheme="minorHAnsi" w:cstheme="minorBidi"/>
               <w:b w:val="0"/>
+              <w:sz w:val="22"/>
+              <w:szCs w:val="22"/>
             </w:rPr>
           </w:pPr>
           <w:r>
@@ -376,7 +378,7 @@
             </w:rPr>
             <w:fldChar w:fldCharType="separate"/>
           </w:r>
-          <w:hyperlink w:anchor="_Toc533168805" w:history="1">
+          <w:hyperlink w:anchor="_Toc29306584" w:history="1">
             <w:r>
               <w:rPr>
                 <w:rStyle w:val="Lienhypertexte"/>
@@ -399,7 +401,7 @@
               <w:rPr>
                 <w:webHidden/>
               </w:rPr>
-              <w:instrText xml:space="preserve"> PAGEREF _Toc533168805 \h </w:instrText>
+              <w:instrText xml:space="preserve"> PAGEREF _Toc29306584 \h </w:instrText>
             </w:r>
             <w:r>
               <w:rPr>
@@ -425,24 +427,18 @@
               <w:fldChar w:fldCharType="end"/>
             </w:r>
           </w:hyperlink>
-        </w:p>
-        <w:p>
-          <w:pPr>
-            <w:rPr>
-              <w:noProof/>
-              <w:sz w:val="28"/>
-              <w:lang w:eastAsia="fr-FR"/>
-            </w:rPr>
-          </w:pPr>
         </w:p>
         <w:p>
           <w:pPr>
             <w:pStyle w:val="TM1"/>
             <w:rPr>
+              <w:rFonts w:asciiTheme="minorHAnsi" w:hAnsiTheme="minorHAnsi" w:cstheme="minorBidi"/>
+              <w:b w:val="0"/>
+              <w:sz w:val="22"/>
               <w:szCs w:val="22"/>
             </w:rPr>
           </w:pPr>
-          <w:hyperlink w:anchor="_Toc533168806" w:history="1">
+          <w:hyperlink w:anchor="_Toc29306585" w:history="1">
             <w:r>
               <w:rPr>
                 <w:rStyle w:val="Lienhypertexte"/>
@@ -465,7 +461,7 @@
               <w:rPr>
                 <w:webHidden/>
               </w:rPr>
-              <w:instrText xml:space="preserve"> PAGEREF _Toc533168806 \h </w:instrText>
+              <w:instrText xml:space="preserve"> PAGEREF _Toc29306585 \h </w:instrText>
             </w:r>
             <w:r>
               <w:rPr>
@@ -499,81 +495,64 @@
               <w:tab w:val="right" w:leader="dot" w:pos="9062"/>
             </w:tabs>
             <w:rPr>
-              <w:rFonts w:ascii="Times New Roman" w:hAnsi="Times New Roman"/>
+              <w:rFonts w:cstheme="minorBidi"/>
               <w:noProof/>
-              <w:sz w:val="24"/>
               <w:szCs w:val="22"/>
             </w:rPr>
           </w:pPr>
-          <w:hyperlink w:anchor="_Toc533168807" w:history="1">
+          <w:hyperlink w:anchor="_Toc29306586" w:history="1">
             <w:r>
               <w:rPr>
                 <w:rStyle w:val="Lienhypertexte"/>
-                <w:rFonts w:ascii="Times New Roman" w:hAnsi="Times New Roman"/>
-                <w:noProof/>
-                <w:sz w:val="24"/>
+                <w:noProof/>
               </w:rPr>
               <w:t>Définition du sujet</w:t>
             </w:r>
             <w:r>
               <w:rPr>
-                <w:rFonts w:ascii="Times New Roman" w:hAnsi="Times New Roman"/>
-                <w:noProof/>
-                <w:webHidden/>
-                <w:sz w:val="24"/>
+                <w:noProof/>
+                <w:webHidden/>
               </w:rPr>
               <w:tab/>
             </w:r>
             <w:r>
               <w:rPr>
-                <w:rFonts w:ascii="Times New Roman" w:hAnsi="Times New Roman"/>
-                <w:noProof/>
-                <w:webHidden/>
-                <w:sz w:val="24"/>
+                <w:noProof/>
+                <w:webHidden/>
               </w:rPr>
               <w:fldChar w:fldCharType="begin"/>
             </w:r>
             <w:r>
               <w:rPr>
-                <w:rFonts w:ascii="Times New Roman" w:hAnsi="Times New Roman"/>
-                <w:noProof/>
-                <w:webHidden/>
-                <w:sz w:val="24"/>
-              </w:rPr>
-              <w:instrText xml:space="preserve"> PAGEREF _Toc533168807 \h </w:instrText>
-            </w:r>
-            <w:r>
-              <w:rPr>
-                <w:rFonts w:ascii="Times New Roman" w:hAnsi="Times New Roman"/>
-                <w:noProof/>
-                <w:webHidden/>
-                <w:sz w:val="24"/>
-              </w:rPr>
-            </w:r>
-            <w:r>
-              <w:rPr>
-                <w:rFonts w:ascii="Times New Roman" w:hAnsi="Times New Roman"/>
-                <w:noProof/>
-                <w:webHidden/>
-                <w:sz w:val="24"/>
+                <w:noProof/>
+                <w:webHidden/>
+              </w:rPr>
+              <w:instrText xml:space="preserve"> PAGEREF _Toc29306586 \h </w:instrText>
+            </w:r>
+            <w:r>
+              <w:rPr>
+                <w:noProof/>
+                <w:webHidden/>
+              </w:rPr>
+            </w:r>
+            <w:r>
+              <w:rPr>
+                <w:noProof/>
+                <w:webHidden/>
               </w:rPr>
               <w:fldChar w:fldCharType="separate"/>
             </w:r>
             <w:r>
               <w:rPr>
-                <w:rFonts w:ascii="Times New Roman" w:hAnsi="Times New Roman"/>
-                <w:noProof/>
-                <w:webHidden/>
-                <w:sz w:val="24"/>
+                <w:noProof/>
+                <w:webHidden/>
               </w:rPr>
               <w:t>5</w:t>
             </w:r>
             <w:r>
               <w:rPr>
-                <w:rFonts w:ascii="Times New Roman" w:hAnsi="Times New Roman"/>
-                <w:noProof/>
-                <w:webHidden/>
-                <w:sz w:val="24"/>
+                <w:noProof/>
+                <w:webHidden/>
               </w:rPr>
               <w:fldChar w:fldCharType="end"/>
             </w:r>
@@ -586,103 +565,80 @@
               <w:tab w:val="right" w:leader="dot" w:pos="9062"/>
             </w:tabs>
             <w:rPr>
-              <w:rStyle w:val="Lienhypertexte"/>
-              <w:rFonts w:ascii="Times New Roman" w:hAnsi="Times New Roman"/>
+              <w:rFonts w:cstheme="minorBidi"/>
               <w:noProof/>
-              <w:sz w:val="24"/>
+              <w:szCs w:val="22"/>
             </w:rPr>
           </w:pPr>
-          <w:hyperlink w:anchor="_Toc533168808" w:history="1">
+          <w:hyperlink w:anchor="_Toc29306587" w:history="1">
             <w:r>
               <w:rPr>
                 <w:rStyle w:val="Lienhypertexte"/>
-                <w:rFonts w:ascii="Times New Roman" w:hAnsi="Times New Roman"/>
-                <w:noProof/>
-                <w:sz w:val="24"/>
+                <w:noProof/>
               </w:rPr>
               <w:t>Notre approche</w:t>
             </w:r>
             <w:r>
               <w:rPr>
-                <w:rFonts w:ascii="Times New Roman" w:hAnsi="Times New Roman"/>
-                <w:noProof/>
-                <w:webHidden/>
-                <w:sz w:val="24"/>
+                <w:noProof/>
+                <w:webHidden/>
               </w:rPr>
               <w:tab/>
             </w:r>
             <w:r>
               <w:rPr>
-                <w:rFonts w:ascii="Times New Roman" w:hAnsi="Times New Roman"/>
-                <w:noProof/>
-                <w:webHidden/>
-                <w:sz w:val="24"/>
+                <w:noProof/>
+                <w:webHidden/>
               </w:rPr>
               <w:fldChar w:fldCharType="begin"/>
             </w:r>
             <w:r>
               <w:rPr>
-                <w:rFonts w:ascii="Times New Roman" w:hAnsi="Times New Roman"/>
-                <w:noProof/>
-                <w:webHidden/>
-                <w:sz w:val="24"/>
-              </w:rPr>
-              <w:instrText xml:space="preserve"> PAGEREF _Toc533168808 \h </w:instrText>
-            </w:r>
-            <w:r>
-              <w:rPr>
-                <w:rFonts w:ascii="Times New Roman" w:hAnsi="Times New Roman"/>
-                <w:noProof/>
-                <w:webHidden/>
-                <w:sz w:val="24"/>
-              </w:rPr>
-            </w:r>
-            <w:r>
-              <w:rPr>
-                <w:rFonts w:ascii="Times New Roman" w:hAnsi="Times New Roman"/>
-                <w:noProof/>
-                <w:webHidden/>
-                <w:sz w:val="24"/>
+                <w:noProof/>
+                <w:webHidden/>
+              </w:rPr>
+              <w:instrText xml:space="preserve"> PAGEREF _Toc29306587 \h </w:instrText>
+            </w:r>
+            <w:r>
+              <w:rPr>
+                <w:noProof/>
+                <w:webHidden/>
+              </w:rPr>
+            </w:r>
+            <w:r>
+              <w:rPr>
+                <w:noProof/>
+                <w:webHidden/>
               </w:rPr>
               <w:fldChar w:fldCharType="separate"/>
             </w:r>
             <w:r>
               <w:rPr>
-                <w:rFonts w:ascii="Times New Roman" w:hAnsi="Times New Roman"/>
-                <w:noProof/>
-                <w:webHidden/>
-                <w:sz w:val="24"/>
+                <w:noProof/>
+                <w:webHidden/>
               </w:rPr>
               <w:t>5</w:t>
             </w:r>
             <w:r>
               <w:rPr>
-                <w:rFonts w:ascii="Times New Roman" w:hAnsi="Times New Roman"/>
-                <w:noProof/>
-                <w:webHidden/>
-                <w:sz w:val="24"/>
+                <w:noProof/>
+                <w:webHidden/>
               </w:rPr>
               <w:fldChar w:fldCharType="end"/>
             </w:r>
           </w:hyperlink>
-        </w:p>
-        <w:p>
-          <w:pPr>
-            <w:rPr>
-              <w:noProof/>
-              <w:sz w:val="28"/>
-              <w:lang w:eastAsia="fr-FR"/>
-            </w:rPr>
-          </w:pPr>
         </w:p>
         <w:p>
           <w:pPr>
             <w:pStyle w:val="TM1"/>
             <w:rPr>
+              <w:rFonts w:asciiTheme="minorHAnsi" w:hAnsiTheme="minorHAnsi" w:cstheme="minorBidi"/>
+              <w:b w:val="0"/>
+              <w:sz w:val="22"/>
               <w:szCs w:val="22"/>
             </w:rPr>
           </w:pPr>
-          <w:hyperlink w:anchor="_Toc533168809" w:history="1">
+          <w:hyperlink w:anchor="_Toc29306588" w:history="1">
             <w:r>
               <w:rPr>
                 <w:rStyle w:val="Lienhypertexte"/>
@@ -706,7 +662,7 @@
               <w:rPr>
                 <w:webHidden/>
               </w:rPr>
-              <w:instrText xml:space="preserve"> PAGEREF _Toc533168809 \h </w:instrText>
+              <w:instrText xml:space="preserve"> PAGEREF _Toc29306588 \h </w:instrText>
             </w:r>
             <w:r>
               <w:rPr>
@@ -740,82 +696,65 @@
               <w:tab w:val="right" w:leader="dot" w:pos="9062"/>
             </w:tabs>
             <w:rPr>
-              <w:rFonts w:ascii="Times New Roman" w:hAnsi="Times New Roman"/>
+              <w:rFonts w:cstheme="minorBidi"/>
               <w:noProof/>
-              <w:sz w:val="24"/>
               <w:szCs w:val="22"/>
             </w:rPr>
           </w:pPr>
-          <w:hyperlink w:anchor="_Toc533168810" w:history="1">
+          <w:hyperlink w:anchor="_Toc29306589" w:history="1">
             <w:r>
               <w:rPr>
                 <w:rStyle w:val="Lienhypertexte"/>
-                <w:rFonts w:ascii="Times New Roman" w:hAnsi="Times New Roman"/>
-                <w:noProof/>
-                <w:sz w:val="24"/>
+                <w:noProof/>
                 <w:lang w:val="en-GB"/>
               </w:rPr>
               <w:t>Agent Based Modelling (ABM)</w:t>
             </w:r>
             <w:r>
               <w:rPr>
-                <w:rFonts w:ascii="Times New Roman" w:hAnsi="Times New Roman"/>
-                <w:noProof/>
-                <w:webHidden/>
-                <w:sz w:val="24"/>
+                <w:noProof/>
+                <w:webHidden/>
               </w:rPr>
               <w:tab/>
             </w:r>
             <w:r>
               <w:rPr>
-                <w:rFonts w:ascii="Times New Roman" w:hAnsi="Times New Roman"/>
-                <w:noProof/>
-                <w:webHidden/>
-                <w:sz w:val="24"/>
+                <w:noProof/>
+                <w:webHidden/>
               </w:rPr>
               <w:fldChar w:fldCharType="begin"/>
             </w:r>
             <w:r>
               <w:rPr>
-                <w:rFonts w:ascii="Times New Roman" w:hAnsi="Times New Roman"/>
-                <w:noProof/>
-                <w:webHidden/>
-                <w:sz w:val="24"/>
-              </w:rPr>
-              <w:instrText xml:space="preserve"> PAGEREF _Toc533168810 \h </w:instrText>
-            </w:r>
-            <w:r>
-              <w:rPr>
-                <w:rFonts w:ascii="Times New Roman" w:hAnsi="Times New Roman"/>
-                <w:noProof/>
-                <w:webHidden/>
-                <w:sz w:val="24"/>
-              </w:rPr>
-            </w:r>
-            <w:r>
-              <w:rPr>
-                <w:rFonts w:ascii="Times New Roman" w:hAnsi="Times New Roman"/>
-                <w:noProof/>
-                <w:webHidden/>
-                <w:sz w:val="24"/>
+                <w:noProof/>
+                <w:webHidden/>
+              </w:rPr>
+              <w:instrText xml:space="preserve"> PAGEREF _Toc29306589 \h </w:instrText>
+            </w:r>
+            <w:r>
+              <w:rPr>
+                <w:noProof/>
+                <w:webHidden/>
+              </w:rPr>
+            </w:r>
+            <w:r>
+              <w:rPr>
+                <w:noProof/>
+                <w:webHidden/>
               </w:rPr>
               <w:fldChar w:fldCharType="separate"/>
             </w:r>
             <w:r>
               <w:rPr>
-                <w:rFonts w:ascii="Times New Roman" w:hAnsi="Times New Roman"/>
-                <w:noProof/>
-                <w:webHidden/>
-                <w:sz w:val="24"/>
+                <w:noProof/>
+                <w:webHidden/>
               </w:rPr>
               <w:t>7</w:t>
             </w:r>
             <w:r>
               <w:rPr>
-                <w:rFonts w:ascii="Times New Roman" w:hAnsi="Times New Roman"/>
-                <w:noProof/>
-                <w:webHidden/>
-                <w:sz w:val="24"/>
+                <w:noProof/>
+                <w:webHidden/>
               </w:rPr>
               <w:fldChar w:fldCharType="end"/>
             </w:r>
@@ -828,81 +767,65 @@
               <w:tab w:val="right" w:leader="dot" w:pos="9062"/>
             </w:tabs>
             <w:rPr>
-              <w:rFonts w:ascii="Times New Roman" w:hAnsi="Times New Roman"/>
+              <w:rFonts w:cstheme="minorBidi"/>
               <w:noProof/>
-              <w:sz w:val="24"/>
               <w:szCs w:val="22"/>
             </w:rPr>
           </w:pPr>
-          <w:hyperlink w:anchor="_Toc533168811" w:history="1">
+          <w:hyperlink w:anchor="_Toc29306590" w:history="1">
             <w:r>
               <w:rPr>
                 <w:rStyle w:val="Lienhypertexte"/>
-                <w:rFonts w:ascii="Times New Roman" w:hAnsi="Times New Roman"/>
-                <w:noProof/>
-                <w:sz w:val="24"/>
+                <w:noProof/>
+                <w:lang w:val="en-GB"/>
               </w:rPr>
               <w:t>Modèle IS/LM – IS/LM/BP</w:t>
             </w:r>
             <w:r>
               <w:rPr>
-                <w:rFonts w:ascii="Times New Roman" w:hAnsi="Times New Roman"/>
-                <w:noProof/>
-                <w:webHidden/>
-                <w:sz w:val="24"/>
+                <w:noProof/>
+                <w:webHidden/>
               </w:rPr>
               <w:tab/>
             </w:r>
             <w:r>
               <w:rPr>
-                <w:rFonts w:ascii="Times New Roman" w:hAnsi="Times New Roman"/>
-                <w:noProof/>
-                <w:webHidden/>
-                <w:sz w:val="24"/>
+                <w:noProof/>
+                <w:webHidden/>
               </w:rPr>
               <w:fldChar w:fldCharType="begin"/>
             </w:r>
             <w:r>
               <w:rPr>
-                <w:rFonts w:ascii="Times New Roman" w:hAnsi="Times New Roman"/>
-                <w:noProof/>
-                <w:webHidden/>
-                <w:sz w:val="24"/>
-              </w:rPr>
-              <w:instrText xml:space="preserve"> PAGEREF _Toc533168811 \h </w:instrText>
-            </w:r>
-            <w:r>
-              <w:rPr>
-                <w:rFonts w:ascii="Times New Roman" w:hAnsi="Times New Roman"/>
-                <w:noProof/>
-                <w:webHidden/>
-                <w:sz w:val="24"/>
-              </w:rPr>
-            </w:r>
-            <w:r>
-              <w:rPr>
-                <w:rFonts w:ascii="Times New Roman" w:hAnsi="Times New Roman"/>
-                <w:noProof/>
-                <w:webHidden/>
-                <w:sz w:val="24"/>
+                <w:noProof/>
+                <w:webHidden/>
+              </w:rPr>
+              <w:instrText xml:space="preserve"> PAGEREF _Toc29306590 \h </w:instrText>
+            </w:r>
+            <w:r>
+              <w:rPr>
+                <w:noProof/>
+                <w:webHidden/>
+              </w:rPr>
+            </w:r>
+            <w:r>
+              <w:rPr>
+                <w:noProof/>
+                <w:webHidden/>
               </w:rPr>
               <w:fldChar w:fldCharType="separate"/>
             </w:r>
             <w:r>
               <w:rPr>
-                <w:rFonts w:ascii="Times New Roman" w:hAnsi="Times New Roman"/>
-                <w:noProof/>
-                <w:webHidden/>
-                <w:sz w:val="24"/>
+                <w:noProof/>
+                <w:webHidden/>
               </w:rPr>
               <w:t>8</w:t>
             </w:r>
             <w:r>
               <w:rPr>
-                <w:rFonts w:ascii="Times New Roman" w:hAnsi="Times New Roman"/>
-                <w:noProof/>
-                <w:webHidden/>
-                <w:sz w:val="24"/>
+                <w:noProof/>
+                <w:webHidden/>
               </w:rPr>
               <w:fldChar w:fldCharType="end"/>
             </w:r>
@@ -915,146 +838,63 @@
               <w:tab w:val="right" w:leader="dot" w:pos="9062"/>
             </w:tabs>
             <w:rPr>
-              <w:rStyle w:val="Lienhypertexte"/>
-              <w:rFonts w:ascii="Times New Roman" w:hAnsi="Times New Roman"/>
+              <w:rFonts w:cstheme="minorBidi"/>
               <w:noProof/>
-              <w:sz w:val="24"/>
-            </w:rPr>
-          </w:pPr>
-          <w:hyperlink w:anchor="_Toc533168812" w:history="1">
-            <w:r>
-              <w:rPr>
-                <w:rStyle w:val="Lienhypertexte"/>
-                <w:rFonts w:ascii="Times New Roman" w:hAnsi="Times New Roman"/>
-                <w:noProof/>
-                <w:sz w:val="24"/>
-              </w:rPr>
-              <w:t>Shadow Banking</w:t>
-            </w:r>
-            <w:r>
-              <w:rPr>
-                <w:rFonts w:ascii="Times New Roman" w:hAnsi="Times New Roman"/>
-                <w:noProof/>
-                <w:webHidden/>
-                <w:sz w:val="24"/>
-              </w:rPr>
-              <w:tab/>
-            </w:r>
-            <w:r>
-              <w:rPr>
-                <w:rFonts w:ascii="Times New Roman" w:hAnsi="Times New Roman"/>
-                <w:noProof/>
-                <w:webHidden/>
-                <w:sz w:val="24"/>
-              </w:rPr>
-              <w:fldChar w:fldCharType="begin"/>
-            </w:r>
-            <w:r>
-              <w:rPr>
-                <w:rFonts w:ascii="Times New Roman" w:hAnsi="Times New Roman"/>
-                <w:noProof/>
-                <w:webHidden/>
-                <w:sz w:val="24"/>
-              </w:rPr>
-              <w:instrText xml:space="preserve"> PAGEREF _Toc533168812 \h </w:instrText>
-            </w:r>
-            <w:r>
-              <w:rPr>
-                <w:rFonts w:ascii="Times New Roman" w:hAnsi="Times New Roman"/>
-                <w:noProof/>
-                <w:webHidden/>
-                <w:sz w:val="24"/>
-              </w:rPr>
-            </w:r>
-            <w:r>
-              <w:rPr>
-                <w:rFonts w:ascii="Times New Roman" w:hAnsi="Times New Roman"/>
-                <w:noProof/>
-                <w:webHidden/>
-                <w:sz w:val="24"/>
-              </w:rPr>
-              <w:fldChar w:fldCharType="separate"/>
-            </w:r>
-            <w:r>
-              <w:rPr>
-                <w:rFonts w:ascii="Times New Roman" w:hAnsi="Times New Roman"/>
-                <w:noProof/>
-                <w:webHidden/>
-                <w:sz w:val="24"/>
-              </w:rPr>
-              <w:t>9</w:t>
-            </w:r>
-            <w:r>
-              <w:rPr>
-                <w:rFonts w:ascii="Times New Roman" w:hAnsi="Times New Roman"/>
-                <w:noProof/>
-                <w:webHidden/>
-                <w:sz w:val="24"/>
-              </w:rPr>
-              <w:fldChar w:fldCharType="end"/>
-            </w:r>
-          </w:hyperlink>
-        </w:p>
-        <w:p>
-          <w:pPr>
-            <w:rPr>
-              <w:noProof/>
-              <w:sz w:val="28"/>
-              <w:lang w:eastAsia="fr-FR"/>
-            </w:rPr>
-          </w:pPr>
-        </w:p>
-        <w:p>
-          <w:pPr>
-            <w:pStyle w:val="TM1"/>
-            <w:rPr>
               <w:szCs w:val="22"/>
             </w:rPr>
           </w:pPr>
-          <w:hyperlink w:anchor="_Toc533168813" w:history="1">
+          <w:hyperlink w:anchor="_Toc29306591" w:history="1">
             <w:r>
               <w:rPr>
                 <w:rStyle w:val="Lienhypertexte"/>
-              </w:rPr>
-              <w:t>Méthodologie</w:t>
-            </w:r>
-            <w:r>
-              <w:rPr>
+                <w:noProof/>
+              </w:rPr>
+              <w:t>Shadow Banking</w:t>
+            </w:r>
+            <w:r>
+              <w:rPr>
+                <w:noProof/>
                 <w:webHidden/>
               </w:rPr>
               <w:tab/>
             </w:r>
             <w:r>
               <w:rPr>
+                <w:noProof/>
                 <w:webHidden/>
               </w:rPr>
               <w:fldChar w:fldCharType="begin"/>
             </w:r>
             <w:r>
               <w:rPr>
-                <w:webHidden/>
-              </w:rPr>
-              <w:instrText xml:space="preserve"> PAGEREF _Toc533168813 \h </w:instrText>
-            </w:r>
-            <w:r>
-              <w:rPr>
-                <w:webHidden/>
-              </w:rPr>
-            </w:r>
-            <w:r>
-              <w:rPr>
+                <w:noProof/>
+                <w:webHidden/>
+              </w:rPr>
+              <w:instrText xml:space="preserve"> PAGEREF _Toc29306591 \h </w:instrText>
+            </w:r>
+            <w:r>
+              <w:rPr>
+                <w:noProof/>
+                <w:webHidden/>
+              </w:rPr>
+            </w:r>
+            <w:r>
+              <w:rPr>
+                <w:noProof/>
                 <w:webHidden/>
               </w:rPr>
               <w:fldChar w:fldCharType="separate"/>
             </w:r>
             <w:r>
               <w:rPr>
-                <w:webHidden/>
-              </w:rPr>
-              <w:t>11</w:t>
-            </w:r>
-            <w:r>
-              <w:rPr>
+                <w:noProof/>
+                <w:webHidden/>
+              </w:rPr>
+              <w:t>10</w:t>
+            </w:r>
+            <w:r>
+              <w:rPr>
+                <w:noProof/>
                 <w:webHidden/>
               </w:rPr>
               <w:fldChar w:fldCharType="end"/>
@@ -1068,81 +908,124 @@
               <w:tab w:val="right" w:leader="dot" w:pos="9062"/>
             </w:tabs>
             <w:rPr>
-              <w:rFonts w:ascii="Times New Roman" w:hAnsi="Times New Roman"/>
+              <w:rFonts w:cstheme="minorBidi"/>
               <w:noProof/>
-              <w:sz w:val="24"/>
               <w:szCs w:val="22"/>
             </w:rPr>
           </w:pPr>
-          <w:hyperlink w:anchor="_Toc533168814" w:history="1">
+          <w:hyperlink w:anchor="_Toc29306592" w:history="1">
             <w:r>
               <w:rPr>
                 <w:rStyle w:val="Lienhypertexte"/>
-                <w:rFonts w:ascii="Times New Roman" w:hAnsi="Times New Roman"/>
-                <w:noProof/>
-                <w:sz w:val="24"/>
-              </w:rPr>
-              <w:t>Schéma de notre model</w:t>
-            </w:r>
-            <w:r>
-              <w:rPr>
-                <w:rFonts w:ascii="Times New Roman" w:hAnsi="Times New Roman"/>
-                <w:noProof/>
-                <w:webHidden/>
-                <w:sz w:val="24"/>
+                <w:noProof/>
+              </w:rPr>
+              <w:t>Cycles économiques</w:t>
+            </w:r>
+            <w:r>
+              <w:rPr>
+                <w:noProof/>
+                <w:webHidden/>
               </w:rPr>
               <w:tab/>
             </w:r>
             <w:r>
               <w:rPr>
-                <w:rFonts w:ascii="Times New Roman" w:hAnsi="Times New Roman"/>
-                <w:noProof/>
-                <w:webHidden/>
-                <w:sz w:val="24"/>
+                <w:noProof/>
+                <w:webHidden/>
               </w:rPr>
               <w:fldChar w:fldCharType="begin"/>
             </w:r>
             <w:r>
               <w:rPr>
-                <w:rFonts w:ascii="Times New Roman" w:hAnsi="Times New Roman"/>
-                <w:noProof/>
-                <w:webHidden/>
-                <w:sz w:val="24"/>
-              </w:rPr>
-              <w:instrText xml:space="preserve"> PAGEREF _Toc533168814 \h </w:instrText>
-            </w:r>
-            <w:r>
-              <w:rPr>
-                <w:rFonts w:ascii="Times New Roman" w:hAnsi="Times New Roman"/>
-                <w:noProof/>
-                <w:webHidden/>
-                <w:sz w:val="24"/>
-              </w:rPr>
-            </w:r>
-            <w:r>
-              <w:rPr>
-                <w:rFonts w:ascii="Times New Roman" w:hAnsi="Times New Roman"/>
-                <w:noProof/>
-                <w:webHidden/>
-                <w:sz w:val="24"/>
+                <w:noProof/>
+                <w:webHidden/>
+              </w:rPr>
+              <w:instrText xml:space="preserve"> PAGEREF _Toc29306592 \h </w:instrText>
+            </w:r>
+            <w:r>
+              <w:rPr>
+                <w:noProof/>
+                <w:webHidden/>
+              </w:rPr>
+            </w:r>
+            <w:r>
+              <w:rPr>
+                <w:noProof/>
+                <w:webHidden/>
               </w:rPr>
               <w:fldChar w:fldCharType="separate"/>
             </w:r>
             <w:r>
               <w:rPr>
-                <w:rFonts w:ascii="Times New Roman" w:hAnsi="Times New Roman"/>
-                <w:noProof/>
-                <w:webHidden/>
-                <w:sz w:val="24"/>
+                <w:noProof/>
+                <w:webHidden/>
               </w:rPr>
               <w:t>11</w:t>
             </w:r>
             <w:r>
               <w:rPr>
-                <w:rFonts w:ascii="Times New Roman" w:hAnsi="Times New Roman"/>
-                <w:noProof/>
-                <w:webHidden/>
-                <w:sz w:val="24"/>
+                <w:noProof/>
+                <w:webHidden/>
+              </w:rPr>
+              <w:fldChar w:fldCharType="end"/>
+            </w:r>
+          </w:hyperlink>
+        </w:p>
+        <w:p>
+          <w:pPr>
+            <w:pStyle w:val="TM1"/>
+            <w:rPr>
+              <w:rFonts w:asciiTheme="minorHAnsi" w:hAnsiTheme="minorHAnsi" w:cstheme="minorBidi"/>
+              <w:b w:val="0"/>
+              <w:sz w:val="22"/>
+              <w:szCs w:val="22"/>
+            </w:rPr>
+          </w:pPr>
+          <w:hyperlink w:anchor="_Toc29306593" w:history="1">
+            <w:r>
+              <w:rPr>
+                <w:rStyle w:val="Lienhypertexte"/>
+              </w:rPr>
+              <w:t>Méthodologie</w:t>
+            </w:r>
+            <w:r>
+              <w:rPr>
+                <w:webHidden/>
+              </w:rPr>
+              <w:tab/>
+            </w:r>
+            <w:r>
+              <w:rPr>
+                <w:webHidden/>
+              </w:rPr>
+              <w:fldChar w:fldCharType="begin"/>
+            </w:r>
+            <w:r>
+              <w:rPr>
+                <w:webHidden/>
+              </w:rPr>
+              <w:instrText xml:space="preserve"> PAGEREF _Toc29306593 \h </w:instrText>
+            </w:r>
+            <w:r>
+              <w:rPr>
+                <w:webHidden/>
+              </w:rPr>
+            </w:r>
+            <w:r>
+              <w:rPr>
+                <w:webHidden/>
+              </w:rPr>
+              <w:fldChar w:fldCharType="separate"/>
+            </w:r>
+            <w:r>
+              <w:rPr>
+                <w:webHidden/>
+              </w:rPr>
+              <w:t>12</w:t>
+            </w:r>
+            <w:r>
+              <w:rPr>
+                <w:webHidden/>
               </w:rPr>
               <w:fldChar w:fldCharType="end"/>
             </w:r>
@@ -1155,81 +1038,64 @@
               <w:tab w:val="right" w:leader="dot" w:pos="9062"/>
             </w:tabs>
             <w:rPr>
-              <w:rFonts w:ascii="Times New Roman" w:hAnsi="Times New Roman"/>
+              <w:rFonts w:cstheme="minorBidi"/>
               <w:noProof/>
-              <w:sz w:val="24"/>
               <w:szCs w:val="22"/>
             </w:rPr>
           </w:pPr>
-          <w:hyperlink w:anchor="_Toc533168815" w:history="1">
+          <w:hyperlink w:anchor="_Toc29306594" w:history="1">
             <w:r>
               <w:rPr>
                 <w:rStyle w:val="Lienhypertexte"/>
-                <w:rFonts w:ascii="Times New Roman" w:hAnsi="Times New Roman"/>
-                <w:noProof/>
-                <w:sz w:val="24"/>
-              </w:rPr>
-              <w:t>Nos problèmes</w:t>
-            </w:r>
-            <w:r>
-              <w:rPr>
-                <w:rFonts w:ascii="Times New Roman" w:hAnsi="Times New Roman"/>
-                <w:noProof/>
-                <w:webHidden/>
-                <w:sz w:val="24"/>
+                <w:noProof/>
+              </w:rPr>
+              <w:t>Schéma de notre modèle</w:t>
+            </w:r>
+            <w:r>
+              <w:rPr>
+                <w:noProof/>
+                <w:webHidden/>
               </w:rPr>
               <w:tab/>
             </w:r>
             <w:r>
               <w:rPr>
-                <w:rFonts w:ascii="Times New Roman" w:hAnsi="Times New Roman"/>
-                <w:noProof/>
-                <w:webHidden/>
-                <w:sz w:val="24"/>
+                <w:noProof/>
+                <w:webHidden/>
               </w:rPr>
               <w:fldChar w:fldCharType="begin"/>
             </w:r>
             <w:r>
               <w:rPr>
-                <w:rFonts w:ascii="Times New Roman" w:hAnsi="Times New Roman"/>
-                <w:noProof/>
-                <w:webHidden/>
-                <w:sz w:val="24"/>
-              </w:rPr>
-              <w:instrText xml:space="preserve"> PAGEREF _Toc533168815 \h </w:instrText>
-            </w:r>
-            <w:r>
-              <w:rPr>
-                <w:rFonts w:ascii="Times New Roman" w:hAnsi="Times New Roman"/>
-                <w:noProof/>
-                <w:webHidden/>
-                <w:sz w:val="24"/>
-              </w:rPr>
-            </w:r>
-            <w:r>
-              <w:rPr>
-                <w:rFonts w:ascii="Times New Roman" w:hAnsi="Times New Roman"/>
-                <w:noProof/>
-                <w:webHidden/>
-                <w:sz w:val="24"/>
+                <w:noProof/>
+                <w:webHidden/>
+              </w:rPr>
+              <w:instrText xml:space="preserve"> PAGEREF _Toc29306594 \h </w:instrText>
+            </w:r>
+            <w:r>
+              <w:rPr>
+                <w:noProof/>
+                <w:webHidden/>
+              </w:rPr>
+            </w:r>
+            <w:r>
+              <w:rPr>
+                <w:noProof/>
+                <w:webHidden/>
               </w:rPr>
               <w:fldChar w:fldCharType="separate"/>
             </w:r>
             <w:r>
               <w:rPr>
-                <w:rFonts w:ascii="Times New Roman" w:hAnsi="Times New Roman"/>
-                <w:noProof/>
-                <w:webHidden/>
-                <w:sz w:val="24"/>
-              </w:rPr>
-              <w:t>11</w:t>
-            </w:r>
-            <w:r>
-              <w:rPr>
-                <w:rFonts w:ascii="Times New Roman" w:hAnsi="Times New Roman"/>
-                <w:noProof/>
-                <w:webHidden/>
-                <w:sz w:val="24"/>
+                <w:noProof/>
+                <w:webHidden/>
+              </w:rPr>
+              <w:t>12</w:t>
+            </w:r>
+            <w:r>
+              <w:rPr>
+                <w:noProof/>
+                <w:webHidden/>
               </w:rPr>
               <w:fldChar w:fldCharType="end"/>
             </w:r>
@@ -1242,81 +1108,64 @@
               <w:tab w:val="right" w:leader="dot" w:pos="9062"/>
             </w:tabs>
             <w:rPr>
-              <w:rFonts w:ascii="Times New Roman" w:hAnsi="Times New Roman"/>
+              <w:rFonts w:cstheme="minorBidi"/>
               <w:noProof/>
-              <w:sz w:val="24"/>
               <w:szCs w:val="22"/>
             </w:rPr>
           </w:pPr>
-          <w:hyperlink w:anchor="_Toc533168816" w:history="1">
+          <w:hyperlink w:anchor="_Toc29306595" w:history="1">
             <w:r>
               <w:rPr>
                 <w:rStyle w:val="Lienhypertexte"/>
-                <w:rFonts w:ascii="Times New Roman" w:hAnsi="Times New Roman"/>
-                <w:noProof/>
-                <w:sz w:val="24"/>
-              </w:rPr>
-              <w:t>Nos hypothèses</w:t>
-            </w:r>
-            <w:r>
-              <w:rPr>
-                <w:rFonts w:ascii="Times New Roman" w:hAnsi="Times New Roman"/>
-                <w:noProof/>
-                <w:webHidden/>
-                <w:sz w:val="24"/>
+                <w:noProof/>
+              </w:rPr>
+              <w:t>Nos problèmes</w:t>
+            </w:r>
+            <w:r>
+              <w:rPr>
+                <w:noProof/>
+                <w:webHidden/>
               </w:rPr>
               <w:tab/>
             </w:r>
             <w:r>
               <w:rPr>
-                <w:rFonts w:ascii="Times New Roman" w:hAnsi="Times New Roman"/>
-                <w:noProof/>
-                <w:webHidden/>
-                <w:sz w:val="24"/>
+                <w:noProof/>
+                <w:webHidden/>
               </w:rPr>
               <w:fldChar w:fldCharType="begin"/>
             </w:r>
             <w:r>
               <w:rPr>
-                <w:rFonts w:ascii="Times New Roman" w:hAnsi="Times New Roman"/>
-                <w:noProof/>
-                <w:webHidden/>
-                <w:sz w:val="24"/>
-              </w:rPr>
-              <w:instrText xml:space="preserve"> PAGEREF _Toc533168816 \h </w:instrText>
-            </w:r>
-            <w:r>
-              <w:rPr>
-                <w:rFonts w:ascii="Times New Roman" w:hAnsi="Times New Roman"/>
-                <w:noProof/>
-                <w:webHidden/>
-                <w:sz w:val="24"/>
-              </w:rPr>
-            </w:r>
-            <w:r>
-              <w:rPr>
-                <w:rFonts w:ascii="Times New Roman" w:hAnsi="Times New Roman"/>
-                <w:noProof/>
-                <w:webHidden/>
-                <w:sz w:val="24"/>
+                <w:noProof/>
+                <w:webHidden/>
+              </w:rPr>
+              <w:instrText xml:space="preserve"> PAGEREF _Toc29306595 \h </w:instrText>
+            </w:r>
+            <w:r>
+              <w:rPr>
+                <w:noProof/>
+                <w:webHidden/>
+              </w:rPr>
+            </w:r>
+            <w:r>
+              <w:rPr>
+                <w:noProof/>
+                <w:webHidden/>
               </w:rPr>
               <w:fldChar w:fldCharType="separate"/>
             </w:r>
             <w:r>
               <w:rPr>
-                <w:rFonts w:ascii="Times New Roman" w:hAnsi="Times New Roman"/>
-                <w:noProof/>
-                <w:webHidden/>
-                <w:sz w:val="24"/>
-              </w:rPr>
-              <w:t>11</w:t>
-            </w:r>
-            <w:r>
-              <w:rPr>
-                <w:rFonts w:ascii="Times New Roman" w:hAnsi="Times New Roman"/>
-                <w:noProof/>
-                <w:webHidden/>
-                <w:sz w:val="24"/>
+                <w:noProof/>
+                <w:webHidden/>
+              </w:rPr>
+              <w:t>12</w:t>
+            </w:r>
+            <w:r>
+              <w:rPr>
+                <w:noProof/>
+                <w:webHidden/>
               </w:rPr>
               <w:fldChar w:fldCharType="end"/>
             </w:r>
@@ -1329,103 +1178,80 @@
               <w:tab w:val="right" w:leader="dot" w:pos="9062"/>
             </w:tabs>
             <w:rPr>
-              <w:rStyle w:val="Lienhypertexte"/>
-              <w:rFonts w:ascii="Times New Roman" w:hAnsi="Times New Roman"/>
+              <w:rFonts w:cstheme="minorBidi"/>
               <w:noProof/>
-              <w:sz w:val="24"/>
+              <w:szCs w:val="22"/>
             </w:rPr>
           </w:pPr>
-          <w:hyperlink w:anchor="_Toc533168817" w:history="1">
+          <w:hyperlink w:anchor="_Toc29306596" w:history="1">
             <w:r>
               <w:rPr>
                 <w:rStyle w:val="Lienhypertexte"/>
-                <w:rFonts w:ascii="Times New Roman" w:hAnsi="Times New Roman"/>
-                <w:noProof/>
-                <w:sz w:val="24"/>
+                <w:noProof/>
               </w:rPr>
               <w:t>Notre démarche</w:t>
             </w:r>
             <w:r>
               <w:rPr>
-                <w:rFonts w:ascii="Times New Roman" w:hAnsi="Times New Roman"/>
-                <w:noProof/>
-                <w:webHidden/>
-                <w:sz w:val="24"/>
+                <w:noProof/>
+                <w:webHidden/>
               </w:rPr>
               <w:tab/>
             </w:r>
             <w:r>
               <w:rPr>
-                <w:rFonts w:ascii="Times New Roman" w:hAnsi="Times New Roman"/>
-                <w:noProof/>
-                <w:webHidden/>
-                <w:sz w:val="24"/>
+                <w:noProof/>
+                <w:webHidden/>
               </w:rPr>
               <w:fldChar w:fldCharType="begin"/>
             </w:r>
             <w:r>
               <w:rPr>
-                <w:rFonts w:ascii="Times New Roman" w:hAnsi="Times New Roman"/>
-                <w:noProof/>
-                <w:webHidden/>
-                <w:sz w:val="24"/>
-              </w:rPr>
-              <w:instrText xml:space="preserve"> PAGEREF _Toc533168817 \h </w:instrText>
-            </w:r>
-            <w:r>
-              <w:rPr>
-                <w:rFonts w:ascii="Times New Roman" w:hAnsi="Times New Roman"/>
-                <w:noProof/>
-                <w:webHidden/>
-                <w:sz w:val="24"/>
-              </w:rPr>
-            </w:r>
-            <w:r>
-              <w:rPr>
-                <w:rFonts w:ascii="Times New Roman" w:hAnsi="Times New Roman"/>
-                <w:noProof/>
-                <w:webHidden/>
-                <w:sz w:val="24"/>
+                <w:noProof/>
+                <w:webHidden/>
+              </w:rPr>
+              <w:instrText xml:space="preserve"> PAGEREF _Toc29306596 \h </w:instrText>
+            </w:r>
+            <w:r>
+              <w:rPr>
+                <w:noProof/>
+                <w:webHidden/>
+              </w:rPr>
+            </w:r>
+            <w:r>
+              <w:rPr>
+                <w:noProof/>
+                <w:webHidden/>
               </w:rPr>
               <w:fldChar w:fldCharType="separate"/>
             </w:r>
             <w:r>
               <w:rPr>
-                <w:rFonts w:ascii="Times New Roman" w:hAnsi="Times New Roman"/>
-                <w:noProof/>
-                <w:webHidden/>
-                <w:sz w:val="24"/>
-              </w:rPr>
-              <w:t>11</w:t>
-            </w:r>
-            <w:r>
-              <w:rPr>
-                <w:rFonts w:ascii="Times New Roman" w:hAnsi="Times New Roman"/>
-                <w:noProof/>
-                <w:webHidden/>
-                <w:sz w:val="24"/>
+                <w:noProof/>
+                <w:webHidden/>
+              </w:rPr>
+              <w:t>13</w:t>
+            </w:r>
+            <w:r>
+              <w:rPr>
+                <w:noProof/>
+                <w:webHidden/>
               </w:rPr>
               <w:fldChar w:fldCharType="end"/>
             </w:r>
           </w:hyperlink>
-        </w:p>
-        <w:p>
-          <w:pPr>
-            <w:rPr>
-              <w:noProof/>
-              <w:sz w:val="28"/>
-              <w:lang w:eastAsia="fr-FR"/>
-            </w:rPr>
-          </w:pPr>
         </w:p>
         <w:p>
           <w:pPr>
             <w:pStyle w:val="TM1"/>
             <w:rPr>
+              <w:rFonts w:asciiTheme="minorHAnsi" w:hAnsiTheme="minorHAnsi" w:cstheme="minorBidi"/>
+              <w:b w:val="0"/>
+              <w:sz w:val="22"/>
               <w:szCs w:val="22"/>
             </w:rPr>
           </w:pPr>
-          <w:hyperlink w:anchor="_Toc533168818" w:history="1">
+          <w:hyperlink w:anchor="_Toc29306597" w:history="1">
             <w:r>
               <w:rPr>
                 <w:rStyle w:val="Lienhypertexte"/>
@@ -1448,7 +1274,7 @@
               <w:rPr>
                 <w:webHidden/>
               </w:rPr>
-              <w:instrText xml:space="preserve"> PAGEREF _Toc533168818 \h </w:instrText>
+              <w:instrText xml:space="preserve"> PAGEREF _Toc29306597 \h </w:instrText>
             </w:r>
             <w:r>
               <w:rPr>
@@ -1465,7 +1291,7 @@
               <w:rPr>
                 <w:webHidden/>
               </w:rPr>
-              <w:t>12</w:t>
+              <w:t>15</w:t>
             </w:r>
             <w:r>
               <w:rPr>
@@ -1482,81 +1308,64 @@
               <w:tab w:val="right" w:leader="dot" w:pos="9062"/>
             </w:tabs>
             <w:rPr>
-              <w:rFonts w:ascii="Times New Roman" w:hAnsi="Times New Roman"/>
+              <w:rFonts w:cstheme="minorBidi"/>
               <w:noProof/>
-              <w:sz w:val="24"/>
               <w:szCs w:val="22"/>
             </w:rPr>
           </w:pPr>
-          <w:hyperlink w:anchor="_Toc533168819" w:history="1">
+          <w:hyperlink w:anchor="_Toc29306598" w:history="1">
             <w:r>
               <w:rPr>
                 <w:rStyle w:val="Lienhypertexte"/>
-                <w:rFonts w:ascii="Times New Roman" w:hAnsi="Times New Roman"/>
-                <w:noProof/>
-                <w:sz w:val="24"/>
+                <w:noProof/>
               </w:rPr>
               <w:t>Les acteurs</w:t>
             </w:r>
             <w:r>
               <w:rPr>
-                <w:rFonts w:ascii="Times New Roman" w:hAnsi="Times New Roman"/>
-                <w:noProof/>
-                <w:webHidden/>
-                <w:sz w:val="24"/>
+                <w:noProof/>
+                <w:webHidden/>
               </w:rPr>
               <w:tab/>
             </w:r>
             <w:r>
               <w:rPr>
-                <w:rFonts w:ascii="Times New Roman" w:hAnsi="Times New Roman"/>
-                <w:noProof/>
-                <w:webHidden/>
-                <w:sz w:val="24"/>
+                <w:noProof/>
+                <w:webHidden/>
               </w:rPr>
               <w:fldChar w:fldCharType="begin"/>
             </w:r>
             <w:r>
               <w:rPr>
-                <w:rFonts w:ascii="Times New Roman" w:hAnsi="Times New Roman"/>
-                <w:noProof/>
-                <w:webHidden/>
-                <w:sz w:val="24"/>
-              </w:rPr>
-              <w:instrText xml:space="preserve"> PAGEREF _Toc533168819 \h </w:instrText>
-            </w:r>
-            <w:r>
-              <w:rPr>
-                <w:rFonts w:ascii="Times New Roman" w:hAnsi="Times New Roman"/>
-                <w:noProof/>
-                <w:webHidden/>
-                <w:sz w:val="24"/>
-              </w:rPr>
-            </w:r>
-            <w:r>
-              <w:rPr>
-                <w:rFonts w:ascii="Times New Roman" w:hAnsi="Times New Roman"/>
-                <w:noProof/>
-                <w:webHidden/>
-                <w:sz w:val="24"/>
+                <w:noProof/>
+                <w:webHidden/>
+              </w:rPr>
+              <w:instrText xml:space="preserve"> PAGEREF _Toc29306598 \h </w:instrText>
+            </w:r>
+            <w:r>
+              <w:rPr>
+                <w:noProof/>
+                <w:webHidden/>
+              </w:rPr>
+            </w:r>
+            <w:r>
+              <w:rPr>
+                <w:noProof/>
+                <w:webHidden/>
               </w:rPr>
               <w:fldChar w:fldCharType="separate"/>
             </w:r>
             <w:r>
               <w:rPr>
-                <w:rFonts w:ascii="Times New Roman" w:hAnsi="Times New Roman"/>
-                <w:noProof/>
-                <w:webHidden/>
-                <w:sz w:val="24"/>
-              </w:rPr>
-              <w:t>12</w:t>
-            </w:r>
-            <w:r>
-              <w:rPr>
-                <w:rFonts w:ascii="Times New Roman" w:hAnsi="Times New Roman"/>
-                <w:noProof/>
-                <w:webHidden/>
-                <w:sz w:val="24"/>
+                <w:noProof/>
+                <w:webHidden/>
+              </w:rPr>
+              <w:t>15</w:t>
+            </w:r>
+            <w:r>
+              <w:rPr>
+                <w:noProof/>
+                <w:webHidden/>
               </w:rPr>
               <w:fldChar w:fldCharType="end"/>
             </w:r>
@@ -1569,81 +1378,64 @@
               <w:tab w:val="right" w:leader="dot" w:pos="9062"/>
             </w:tabs>
             <w:rPr>
-              <w:rFonts w:ascii="Times New Roman" w:hAnsi="Times New Roman"/>
+              <w:rFonts w:cstheme="minorBidi"/>
               <w:noProof/>
-              <w:sz w:val="24"/>
               <w:szCs w:val="22"/>
             </w:rPr>
           </w:pPr>
-          <w:hyperlink w:anchor="_Toc533168820" w:history="1">
+          <w:hyperlink w:anchor="_Toc29306599" w:history="1">
             <w:r>
               <w:rPr>
                 <w:rStyle w:val="Lienhypertexte"/>
-                <w:rFonts w:ascii="Times New Roman" w:hAnsi="Times New Roman"/>
-                <w:noProof/>
-                <w:sz w:val="24"/>
+                <w:noProof/>
               </w:rPr>
               <w:t>L’équipe</w:t>
             </w:r>
             <w:r>
               <w:rPr>
-                <w:rFonts w:ascii="Times New Roman" w:hAnsi="Times New Roman"/>
-                <w:noProof/>
-                <w:webHidden/>
-                <w:sz w:val="24"/>
+                <w:noProof/>
+                <w:webHidden/>
               </w:rPr>
               <w:tab/>
             </w:r>
             <w:r>
               <w:rPr>
-                <w:rFonts w:ascii="Times New Roman" w:hAnsi="Times New Roman"/>
-                <w:noProof/>
-                <w:webHidden/>
-                <w:sz w:val="24"/>
+                <w:noProof/>
+                <w:webHidden/>
               </w:rPr>
               <w:fldChar w:fldCharType="begin"/>
             </w:r>
             <w:r>
               <w:rPr>
-                <w:rFonts w:ascii="Times New Roman" w:hAnsi="Times New Roman"/>
-                <w:noProof/>
-                <w:webHidden/>
-                <w:sz w:val="24"/>
-              </w:rPr>
-              <w:instrText xml:space="preserve"> PAGEREF _Toc533168820 \h </w:instrText>
-            </w:r>
-            <w:r>
-              <w:rPr>
-                <w:rFonts w:ascii="Times New Roman" w:hAnsi="Times New Roman"/>
-                <w:noProof/>
-                <w:webHidden/>
-                <w:sz w:val="24"/>
-              </w:rPr>
-            </w:r>
-            <w:r>
-              <w:rPr>
-                <w:rFonts w:ascii="Times New Roman" w:hAnsi="Times New Roman"/>
-                <w:noProof/>
-                <w:webHidden/>
-                <w:sz w:val="24"/>
+                <w:noProof/>
+                <w:webHidden/>
+              </w:rPr>
+              <w:instrText xml:space="preserve"> PAGEREF _Toc29306599 \h </w:instrText>
+            </w:r>
+            <w:r>
+              <w:rPr>
+                <w:noProof/>
+                <w:webHidden/>
+              </w:rPr>
+            </w:r>
+            <w:r>
+              <w:rPr>
+                <w:noProof/>
+                <w:webHidden/>
               </w:rPr>
               <w:fldChar w:fldCharType="separate"/>
             </w:r>
             <w:r>
               <w:rPr>
-                <w:rFonts w:ascii="Times New Roman" w:hAnsi="Times New Roman"/>
-                <w:noProof/>
-                <w:webHidden/>
-                <w:sz w:val="24"/>
-              </w:rPr>
-              <w:t>12</w:t>
-            </w:r>
-            <w:r>
-              <w:rPr>
-                <w:rFonts w:ascii="Times New Roman" w:hAnsi="Times New Roman"/>
-                <w:noProof/>
-                <w:webHidden/>
-                <w:sz w:val="24"/>
+                <w:noProof/>
+                <w:webHidden/>
+              </w:rPr>
+              <w:t>15</w:t>
+            </w:r>
+            <w:r>
+              <w:rPr>
+                <w:noProof/>
+                <w:webHidden/>
               </w:rPr>
               <w:fldChar w:fldCharType="end"/>
             </w:r>
@@ -1656,189 +1448,134 @@
               <w:tab w:val="right" w:leader="dot" w:pos="9062"/>
             </w:tabs>
             <w:rPr>
-              <w:rFonts w:ascii="Times New Roman" w:hAnsi="Times New Roman"/>
+              <w:rFonts w:cstheme="minorBidi"/>
               <w:noProof/>
-              <w:sz w:val="24"/>
               <w:szCs w:val="22"/>
             </w:rPr>
           </w:pPr>
-          <w:hyperlink w:anchor="_Toc533168821" w:history="1">
+          <w:hyperlink w:anchor="_Toc29306600" w:history="1">
             <w:r>
               <w:rPr>
                 <w:rStyle w:val="Lienhypertexte"/>
-                <w:rFonts w:ascii="Times New Roman" w:hAnsi="Times New Roman"/>
-                <w:noProof/>
-                <w:sz w:val="24"/>
+                <w:noProof/>
               </w:rPr>
               <w:t>Répartition des tâches</w:t>
             </w:r>
             <w:r>
               <w:rPr>
-                <w:rFonts w:ascii="Times New Roman" w:hAnsi="Times New Roman"/>
-                <w:noProof/>
-                <w:webHidden/>
-                <w:sz w:val="24"/>
+                <w:noProof/>
+                <w:webHidden/>
               </w:rPr>
               <w:tab/>
             </w:r>
             <w:r>
               <w:rPr>
-                <w:rFonts w:ascii="Times New Roman" w:hAnsi="Times New Roman"/>
-                <w:noProof/>
-                <w:webHidden/>
-                <w:sz w:val="24"/>
+                <w:noProof/>
+                <w:webHidden/>
               </w:rPr>
               <w:fldChar w:fldCharType="begin"/>
             </w:r>
             <w:r>
               <w:rPr>
-                <w:rFonts w:ascii="Times New Roman" w:hAnsi="Times New Roman"/>
-                <w:noProof/>
-                <w:webHidden/>
-                <w:sz w:val="24"/>
-              </w:rPr>
-              <w:instrText xml:space="preserve"> PAGEREF _Toc533168821 \h </w:instrText>
-            </w:r>
-            <w:r>
-              <w:rPr>
-                <w:rFonts w:ascii="Times New Roman" w:hAnsi="Times New Roman"/>
-                <w:noProof/>
-                <w:webHidden/>
-                <w:sz w:val="24"/>
-              </w:rPr>
-            </w:r>
-            <w:r>
-              <w:rPr>
-                <w:rFonts w:ascii="Times New Roman" w:hAnsi="Times New Roman"/>
-                <w:noProof/>
-                <w:webHidden/>
-                <w:sz w:val="24"/>
+                <w:noProof/>
+                <w:webHidden/>
+              </w:rPr>
+              <w:instrText xml:space="preserve"> PAGEREF _Toc29306600 \h </w:instrText>
+            </w:r>
+            <w:r>
+              <w:rPr>
+                <w:noProof/>
+                <w:webHidden/>
+              </w:rPr>
+            </w:r>
+            <w:r>
+              <w:rPr>
+                <w:noProof/>
+                <w:webHidden/>
               </w:rPr>
               <w:fldChar w:fldCharType="separate"/>
             </w:r>
             <w:r>
               <w:rPr>
-                <w:rFonts w:ascii="Times New Roman" w:hAnsi="Times New Roman"/>
-                <w:noProof/>
-                <w:webHidden/>
-                <w:sz w:val="24"/>
-              </w:rPr>
-              <w:t>12</w:t>
-            </w:r>
-            <w:r>
-              <w:rPr>
-                <w:rFonts w:ascii="Times New Roman" w:hAnsi="Times New Roman"/>
-                <w:noProof/>
-                <w:webHidden/>
-                <w:sz w:val="24"/>
+                <w:noProof/>
+                <w:webHidden/>
+              </w:rPr>
+              <w:t>15</w:t>
+            </w:r>
+            <w:r>
+              <w:rPr>
+                <w:noProof/>
+                <w:webHidden/>
               </w:rPr>
               <w:fldChar w:fldCharType="end"/>
             </w:r>
           </w:hyperlink>
-        </w:p>
-        <w:p>
-          <w:pPr>
-            <w:pStyle w:val="TM2"/>
-            <w:tabs>
-              <w:tab w:val="right" w:leader="dot" w:pos="9062"/>
-            </w:tabs>
-            <w:rPr>
-              <w:rStyle w:val="Lienhypertexte"/>
-              <w:rFonts w:ascii="Times New Roman" w:hAnsi="Times New Roman"/>
-              <w:noProof/>
-              <w:sz w:val="24"/>
-            </w:rPr>
-          </w:pPr>
-          <w:r>
-            <w:rPr>
-              <w:rFonts w:ascii="Times New Roman" w:hAnsi="Times New Roman"/>
-              <w:noProof/>
-              <w:sz w:val="24"/>
-            </w:rPr>
-            <w:t>Planning</w:t>
-          </w:r>
-          <w:hyperlink w:anchor="_Toc533168822" w:history="1">
-            <w:r>
-              <w:rPr>
-                <w:rFonts w:ascii="Times New Roman" w:hAnsi="Times New Roman"/>
-                <w:noProof/>
-                <w:webHidden/>
-                <w:sz w:val="24"/>
-              </w:rPr>
-              <w:tab/>
-            </w:r>
-            <w:r>
-              <w:rPr>
-                <w:rFonts w:ascii="Times New Roman" w:hAnsi="Times New Roman"/>
-                <w:noProof/>
-                <w:webHidden/>
-                <w:sz w:val="24"/>
-              </w:rPr>
-              <w:fldChar w:fldCharType="begin"/>
-            </w:r>
-            <w:r>
-              <w:rPr>
-                <w:rFonts w:ascii="Times New Roman" w:hAnsi="Times New Roman"/>
-                <w:noProof/>
-                <w:webHidden/>
-                <w:sz w:val="24"/>
-              </w:rPr>
-              <w:instrText xml:space="preserve"> PAGEREF _Toc533168822 \h </w:instrText>
-            </w:r>
-            <w:r>
-              <w:rPr>
-                <w:rFonts w:ascii="Times New Roman" w:hAnsi="Times New Roman"/>
-                <w:noProof/>
-                <w:webHidden/>
-                <w:sz w:val="24"/>
-              </w:rPr>
-            </w:r>
-            <w:r>
-              <w:rPr>
-                <w:rFonts w:ascii="Times New Roman" w:hAnsi="Times New Roman"/>
-                <w:noProof/>
-                <w:webHidden/>
-                <w:sz w:val="24"/>
-              </w:rPr>
-              <w:fldChar w:fldCharType="separate"/>
-            </w:r>
-            <w:r>
-              <w:rPr>
-                <w:rFonts w:ascii="Times New Roman" w:hAnsi="Times New Roman"/>
-                <w:noProof/>
-                <w:webHidden/>
-                <w:sz w:val="24"/>
-              </w:rPr>
-              <w:t>13</w:t>
-            </w:r>
-            <w:r>
-              <w:rPr>
-                <w:rFonts w:ascii="Times New Roman" w:hAnsi="Times New Roman"/>
-                <w:noProof/>
-                <w:webHidden/>
-                <w:sz w:val="24"/>
-              </w:rPr>
-              <w:fldChar w:fldCharType="end"/>
-            </w:r>
-          </w:hyperlink>
-        </w:p>
-        <w:p>
-          <w:pPr>
-            <w:rPr>
-              <w:noProof/>
-              <w:sz w:val="28"/>
-              <w:lang w:eastAsia="fr-FR"/>
-            </w:rPr>
-          </w:pPr>
         </w:p>
         <w:p>
           <w:pPr>
             <w:pStyle w:val="TM1"/>
             <w:rPr>
+              <w:rFonts w:asciiTheme="minorHAnsi" w:hAnsiTheme="minorHAnsi" w:cstheme="minorBidi"/>
+              <w:b w:val="0"/>
+              <w:sz w:val="22"/>
               <w:szCs w:val="22"/>
             </w:rPr>
           </w:pPr>
-          <w:hyperlink w:anchor="_Toc533168823" w:history="1">
+          <w:hyperlink w:anchor="_Toc29306601" w:history="1">
+            <w:r>
+              <w:rPr>
+                <w:webHidden/>
+              </w:rPr>
+              <w:tab/>
+            </w:r>
+            <w:r>
+              <w:rPr>
+                <w:webHidden/>
+              </w:rPr>
+              <w:fldChar w:fldCharType="begin"/>
+            </w:r>
+            <w:r>
+              <w:rPr>
+                <w:webHidden/>
+              </w:rPr>
+              <w:instrText xml:space="preserve"> PAGEREF _Toc29306601 \h </w:instrText>
+            </w:r>
+            <w:r>
+              <w:rPr>
+                <w:webHidden/>
+              </w:rPr>
+            </w:r>
+            <w:r>
+              <w:rPr>
+                <w:webHidden/>
+              </w:rPr>
+              <w:fldChar w:fldCharType="separate"/>
+            </w:r>
+            <w:r>
+              <w:rPr>
+                <w:webHidden/>
+              </w:rPr>
+              <w:t>17</w:t>
+            </w:r>
+            <w:r>
+              <w:rPr>
+                <w:webHidden/>
+              </w:rPr>
+              <w:fldChar w:fldCharType="end"/>
+            </w:r>
+          </w:hyperlink>
+        </w:p>
+        <w:p>
+          <w:pPr>
+            <w:pStyle w:val="TM1"/>
+            <w:rPr>
+              <w:rFonts w:asciiTheme="minorHAnsi" w:hAnsiTheme="minorHAnsi" w:cstheme="minorBidi"/>
+              <w:b w:val="0"/>
+              <w:sz w:val="22"/>
+              <w:szCs w:val="22"/>
+            </w:rPr>
+          </w:pPr>
+          <w:hyperlink w:anchor="_Toc29306602" w:history="1">
             <w:r>
               <w:rPr>
                 <w:rStyle w:val="Lienhypertexte"/>
@@ -1861,7 +1598,7 @@
               <w:rPr>
                 <w:webHidden/>
               </w:rPr>
-              <w:instrText xml:space="preserve"> PAGEREF _Toc533168823 \h </w:instrText>
+              <w:instrText xml:space="preserve"> PAGEREF _Toc29306602 \h </w:instrText>
             </w:r>
             <w:r>
               <w:rPr>
@@ -1878,7 +1615,7 @@
               <w:rPr>
                 <w:webHidden/>
               </w:rPr>
-              <w:t>14</w:t>
+              <w:t>17</w:t>
             </w:r>
             <w:r>
               <w:rPr>
@@ -1963,7 +1700,7 @@
       <w:pPr>
         <w:pStyle w:val="Titre1"/>
       </w:pPr>
-      <w:bookmarkStart w:id="1" w:name="_Toc533168805"/>
+      <w:bookmarkStart w:id="1" w:name="_Toc29306584"/>
       <w:r>
         <w:lastRenderedPageBreak/>
         <w:t>Contexte</w:t>
@@ -2575,183 +2312,25 @@
       </w:r>
     </w:p>
     <w:p>
-      <w:pPr>
-        <w:rPr>
-          <w:color w:val="00B050"/>
-        </w:rPr>
-      </w:pPr>
-      <w:r>
-        <w:rPr>
-          <w:color w:val="00B050"/>
-        </w:rPr>
-        <w:t>Dans notre projet on prend en compte seulement le crypto actif qui vient d’être présenté. De plus, on se situe dans un monde où les crypto actifs seraient totalement démocratisé</w:t>
-      </w:r>
-      <w:r>
-        <w:rPr>
-          <w:color w:val="00B050"/>
-        </w:rPr>
-        <w:t>s</w:t>
-      </w:r>
-      <w:r>
-        <w:rPr>
-          <w:color w:val="00B050"/>
-        </w:rPr>
-        <w:t>, c’est-à-dire utilisé</w:t>
-      </w:r>
-      <w:r>
-        <w:rPr>
-          <w:color w:val="00B050"/>
-        </w:rPr>
-        <w:t>s</w:t>
-      </w:r>
-      <w:r>
-        <w:rPr>
-          <w:color w:val="00B050"/>
-        </w:rPr>
-        <w:t xml:space="preserve"> par la majorité de la population et où plusieurs banques spéculeraient sur ces derniers. </w:t>
-      </w:r>
-      <w:r>
-        <w:rPr>
-          <w:color w:val="00B050"/>
-        </w:rPr>
-        <w:t>Les acteurs de notre projet pour faire</w:t>
-      </w:r>
-      <w:r>
-        <w:rPr>
-          <w:color w:val="00B050"/>
-        </w:rPr>
-        <w:t xml:space="preserve"> face</w:t>
-      </w:r>
-      <w:r>
-        <w:rPr>
-          <w:color w:val="00B050"/>
-        </w:rPr>
-        <w:t xml:space="preserve"> à l’évolution de l’utilisation</w:t>
-      </w:r>
-      <w:r>
-        <w:rPr>
-          <w:color w:val="00B050"/>
-        </w:rPr>
-        <w:t xml:space="preserve"> des</w:t>
-      </w:r>
-      <w:r>
-        <w:rPr>
-          <w:color w:val="00B050"/>
-        </w:rPr>
-        <w:t xml:space="preserve"> crypto actifs se retrouve</w:t>
-      </w:r>
-      <w:r>
-        <w:rPr>
-          <w:color w:val="00B050"/>
-        </w:rPr>
-        <w:t>nt</w:t>
-      </w:r>
-      <w:r>
-        <w:rPr>
-          <w:color w:val="00B050"/>
-        </w:rPr>
-        <w:t xml:space="preserve"> comme forcé</w:t>
-      </w:r>
-      <w:r>
-        <w:rPr>
-          <w:color w:val="00B050"/>
-        </w:rPr>
-        <w:t xml:space="preserve">s de détenir une </w:t>
-      </w:r>
-      <w:r>
-        <w:rPr>
-          <w:color w:val="00B050"/>
-        </w:rPr>
-        <w:t xml:space="preserve">certaine quantité de ces derniers. </w:t>
-      </w:r>
-      <w:r>
-        <w:rPr>
-          <w:color w:val="00B050"/>
-        </w:rPr>
-        <w:t>On différencie deux type</w:t>
-      </w:r>
-      <w:r>
-        <w:rPr>
-          <w:color w:val="00B050"/>
-        </w:rPr>
-        <w:t>s</w:t>
-      </w:r>
-      <w:r>
-        <w:rPr>
-          <w:color w:val="00B050"/>
-        </w:rPr>
-        <w:t xml:space="preserve"> de banques : les banques traditionnelles</w:t>
-      </w:r>
-      <w:r>
-        <w:rPr>
-          <w:color w:val="00B050"/>
-        </w:rPr>
-        <w:t>,</w:t>
-      </w:r>
-      <w:r>
-        <w:rPr>
-          <w:color w:val="00B050"/>
-        </w:rPr>
-        <w:t xml:space="preserve"> qui ne spéculent pas sur les cryptos actif versus les autres banques</w:t>
-      </w:r>
-      <w:r>
-        <w:rPr>
-          <w:color w:val="00B050"/>
-        </w:rPr>
-        <w:t>,</w:t>
-      </w:r>
-      <w:r>
-        <w:rPr>
-          <w:color w:val="00B050"/>
-        </w:rPr>
-        <w:t xml:space="preserve"> qui </w:t>
-      </w:r>
-      <w:r>
-        <w:rPr>
-          <w:color w:val="00B050"/>
-        </w:rPr>
-        <w:t xml:space="preserve">elles </w:t>
-      </w:r>
-      <w:r>
-        <w:rPr>
-          <w:color w:val="00B050"/>
-        </w:rPr>
-        <w:t>spéculent sur ces actifs.</w:t>
-      </w:r>
-      <w:r>
-        <w:rPr>
-          <w:color w:val="00B050"/>
-        </w:rPr>
+      <w:r>
+        <w:t>Dans notre projet on prend en compte seulement le crypto actif qui vient d’être présenté.</w:t>
+      </w:r>
+      <w:r>
         <w:t xml:space="preserve"> Nous </w:t>
       </w:r>
       <w:r>
-        <w:rPr>
-          <w:color w:val="00B050"/>
-        </w:rPr>
         <w:t xml:space="preserve">considérons la </w:t>
       </w:r>
       <w:r>
-        <w:rPr>
-          <w:color w:val="00B050"/>
-        </w:rPr>
         <w:t>zone européen</w:t>
       </w:r>
       <w:r>
-        <w:rPr>
-          <w:color w:val="00B050"/>
-        </w:rPr>
         <w:t>ne</w:t>
       </w:r>
       <w:r>
-        <w:rPr>
-          <w:color w:val="00B050"/>
-        </w:rPr>
         <w:t xml:space="preserve"> comme celle dans laquelle agissent les acteurs qui influencent notre projet.</w:t>
       </w:r>
       <w:r>
-        <w:rPr>
-          <w:color w:val="00B050"/>
-        </w:rPr>
         <w:t xml:space="preserve"> </w:t>
       </w:r>
     </w:p>
@@ -2765,7 +2344,7 @@
       <w:pPr>
         <w:pStyle w:val="Titre1"/>
       </w:pPr>
-      <w:bookmarkStart w:id="2" w:name="_Toc533168806"/>
+      <w:bookmarkStart w:id="2" w:name="_Toc29306585"/>
       <w:r>
         <w:lastRenderedPageBreak/>
         <w:t>Sujet</w:t>
@@ -2777,7 +2356,7 @@
       <w:pPr>
         <w:pStyle w:val="Titre2"/>
       </w:pPr>
-      <w:bookmarkStart w:id="3" w:name="_Toc533168807"/>
+      <w:bookmarkStart w:id="3" w:name="_Toc29306586"/>
       <w:r>
         <w:t>Définition du sujet</w:t>
       </w:r>
@@ -2824,262 +2403,160 @@
       </w:r>
     </w:p>
     <w:p>
-      <w:pPr>
-        <w:rPr>
-          <w:color w:val="00B050"/>
-        </w:rPr>
-      </w:pPr>
-      <w:r>
-        <w:rPr>
-          <w:color w:val="00B050"/>
-        </w:rPr>
+      <w:r>
         <w:t>L</w:t>
       </w:r>
       <w:r>
-        <w:rPr>
-          <w:color w:val="00B050"/>
-        </w:rPr>
         <w:t>’objectif de notre P</w:t>
       </w:r>
       <w:r>
-        <w:rPr>
-          <w:color w:val="00B050"/>
-        </w:rPr>
         <w:t>F</w:t>
       </w:r>
       <w:r>
-        <w:rPr>
-          <w:color w:val="00B050"/>
-        </w:rPr>
         <w:t xml:space="preserve">E est de créer un modèle </w:t>
       </w:r>
       <w:r>
-        <w:rPr>
-          <w:color w:val="00B050"/>
-        </w:rPr>
         <w:t xml:space="preserve">réaliste </w:t>
       </w:r>
       <w:r>
-        <w:rPr>
-          <w:color w:val="00B050"/>
-        </w:rPr>
         <w:t>afin</w:t>
       </w:r>
       <w:r>
-        <w:rPr>
-          <w:color w:val="00B050"/>
-        </w:rPr>
         <w:t xml:space="preserve"> de </w:t>
       </w:r>
       <w:r>
-        <w:rPr>
-          <w:color w:val="00B050"/>
-        </w:rPr>
         <w:t xml:space="preserve">déterminer les paramètres </w:t>
       </w:r>
       <w:r>
-        <w:rPr>
-          <w:color w:val="00B050"/>
-        </w:rPr>
         <w:t xml:space="preserve">qui </w:t>
       </w:r>
       <w:r>
-        <w:rPr>
-          <w:color w:val="00B050"/>
-        </w:rPr>
         <w:t>influ</w:t>
       </w:r>
       <w:r>
-        <w:rPr>
-          <w:color w:val="00B050"/>
-        </w:rPr>
         <w:t>encent</w:t>
       </w:r>
       <w:r>
-        <w:rPr>
-          <w:color w:val="00B050"/>
-        </w:rPr>
         <w:t xml:space="preserve"> </w:t>
       </w:r>
       <w:r>
-        <w:rPr>
-          <w:color w:val="00B050"/>
-        </w:rPr>
-        <w:t>la variation du cours du bitcoin. Dans le but de déterminer méthode d’investissement en fonction de son type (entreprise, ménage et banques).</w:t>
-      </w:r>
-    </w:p>
-    <w:p>
-      <w:pPr>
-        <w:rPr>
-          <w:color w:val="00B050"/>
-        </w:rPr>
-      </w:pPr>
-      <w:r>
-        <w:rPr>
-          <w:color w:val="00B050"/>
-        </w:rPr>
-        <w:t xml:space="preserve">Def de stabilité de la monnaie =&gt; def </w:t>
+        <w:t xml:space="preserve">la variation du cours du bitcoin. </w:t>
+      </w:r>
+      <w:r>
+        <w:t xml:space="preserve">Une fois ces paramètres connues, nous </w:t>
       </w:r>
       <w:proofErr w:type="spellStart"/>
       <w:r>
-        <w:rPr>
-          <w:color w:val="00B050"/>
-        </w:rPr>
-        <w:t>stab</w:t>
+        <w:t>pourrant</w:t>
       </w:r>
       <w:proofErr w:type="spellEnd"/>
       <w:r>
-        <w:rPr>
-          <w:color w:val="00B050"/>
-        </w:rPr>
-        <w:t xml:space="preserve"> d’une crypto </w:t>
-      </w:r>
-    </w:p>
-    <w:p>
-      <w:pPr>
-        <w:rPr>
-          <w:color w:val="00B050"/>
-        </w:rPr>
-      </w:pPr>
-      <w:r>
-        <w:rPr>
-          <w:color w:val="00B050"/>
-        </w:rPr>
-        <w:t xml:space="preserve">L’étude du comportement des agents qui spécule sur ce crypto actifs </w:t>
-      </w:r>
-      <w:r>
-        <w:rPr>
-          <w:color w:val="00B050"/>
-        </w:rPr>
-        <w:t>pour indicateurs</w:t>
-      </w:r>
-    </w:p>
-    <w:p>
-      <w:pPr>
-        <w:rPr>
-          <w:color w:val="00B050"/>
-        </w:rPr>
-      </w:pPr>
-      <w:r>
-        <w:rPr>
-          <w:color w:val="00B050"/>
-        </w:rPr>
-        <w:t xml:space="preserve">def comportement </w:t>
-      </w:r>
-    </w:p>
-    <w:p>
-      <w:pPr>
-        <w:rPr>
-          <w:color w:val="00B050"/>
-        </w:rPr>
-      </w:pPr>
-      <w:r>
-        <w:rPr>
-          <w:color w:val="00B050"/>
-        </w:rPr>
+        <w:t xml:space="preserve"> analyser comment la modifications de ces derniers influencent les comportements de nos agents et si possible le cours du bitcoin. Ces informations pourraient nous amener à </w:t>
+      </w:r>
+      <w:r>
+        <w:t>déterminer méthode d’investissement</w:t>
+      </w:r>
+      <w:r>
+        <w:t xml:space="preserve"> dans le bitcoin </w:t>
+      </w:r>
+      <w:r>
+        <w:t>plus sure par acteurs</w:t>
+      </w:r>
+      <w:r>
+        <w:t>.</w:t>
+      </w:r>
+    </w:p>
+    <w:p>
+      <w:r>
+        <w:t>En économie, la stabilité monétaire, aussi appelée stabilité des prix, est le maintien relatif de la valeur d'une monnaie dans le temps par rapport à la valeur des biens de consommation. Il s'agit donc d'un état d'équilibre entre inflation et déflation.</w:t>
+      </w:r>
+    </w:p>
+    <w:p>
+      <w:r>
+        <w:t xml:space="preserve">La définition de stabilité pour un crypto actif est </w:t>
+      </w:r>
+      <w:r>
+        <w:t>différente</w:t>
+      </w:r>
+      <w:r>
+        <w:t>, lorsque l’on parle de stabilité pour ce dernier on évoque l’étude de sa volatilité.</w:t>
+      </w:r>
+      <w:r>
+        <w:t xml:space="preserve"> De plus, afin de comprendre les paramètres qui influencent la variation du bitcoin il est nécessaire d’étudier également le comportement des agents qui spéculent sur ou déti</w:t>
+      </w:r>
+      <w:r>
+        <w:t>ennent ces crypto actifs.</w:t>
+      </w:r>
+    </w:p>
+    <w:p>
+      <w:r>
         <w:t>C’est la volatilité et la nouveauté de ces crypto actif</w:t>
       </w:r>
       <w:r>
-        <w:rPr>
-          <w:color w:val="00B050"/>
-        </w:rPr>
         <w:t>s</w:t>
       </w:r>
       <w:r>
-        <w:rPr>
-          <w:color w:val="00B050"/>
-        </w:rPr>
         <w:t xml:space="preserve"> qui rend</w:t>
       </w:r>
       <w:r>
-        <w:rPr>
-          <w:color w:val="00B050"/>
-        </w:rPr>
-        <w:t xml:space="preserve"> le calcul de nos taux</w:t>
-      </w:r>
-      <w:r>
-        <w:rPr>
-          <w:color w:val="00B050"/>
-        </w:rPr>
-        <w:t xml:space="preserve"> d’intérêt</w:t>
-      </w:r>
-      <w:r>
-        <w:rPr>
-          <w:color w:val="00B050"/>
-        </w:rPr>
         <w:t xml:space="preserve"> </w:t>
       </w:r>
       <w:r>
-        <w:rPr>
-          <w:color w:val="00B050"/>
-        </w:rPr>
-        <w:t>complexe et différent</w:t>
-      </w:r>
-      <w:r>
-        <w:rPr>
-          <w:color w:val="00B050"/>
-        </w:rPr>
-        <w:t xml:space="preserve"> de ceux habituels.</w:t>
-      </w:r>
-      <w:r>
-        <w:rPr>
-          <w:color w:val="00B050"/>
-        </w:rPr>
+        <w:t xml:space="preserve">l’investissement dans ces derniers </w:t>
+      </w:r>
+      <w:r>
+        <w:t>complexe</w:t>
+      </w:r>
+      <w:r>
+        <w:t>s</w:t>
+      </w:r>
+      <w:r>
+        <w:t xml:space="preserve"> et différent</w:t>
+      </w:r>
+      <w:r>
+        <w:t>s</w:t>
+      </w:r>
+      <w:r>
+        <w:t xml:space="preserve"> </w:t>
+      </w:r>
+      <w:r>
+        <w:t>d’un investissements sur des actifs plus commun</w:t>
+      </w:r>
+      <w:r>
+        <w:t>.</w:t>
+      </w:r>
+      <w:r>
         <w:t xml:space="preserve"> En effet, le risq</w:t>
       </w:r>
       <w:r>
-        <w:rPr>
-          <w:color w:val="00B050"/>
-        </w:rPr>
         <w:t>ue encouru lié à la spéculation</w:t>
       </w:r>
       <w:r>
-        <w:rPr>
-          <w:color w:val="00B050"/>
-        </w:rPr>
         <w:t xml:space="preserve"> sur les crypto actifs est totalement différent de ceux pour d’autre</w:t>
       </w:r>
       <w:r>
-        <w:rPr>
-          <w:color w:val="00B050"/>
-        </w:rPr>
         <w:t>s</w:t>
       </w:r>
       <w:r>
-        <w:rPr>
-          <w:color w:val="00B050"/>
-        </w:rPr>
         <w:t xml:space="preserve"> actif</w:t>
       </w:r>
       <w:r>
-        <w:rPr>
-          <w:color w:val="00B050"/>
-        </w:rPr>
         <w:t>s</w:t>
       </w:r>
       <w:r>
-        <w:rPr>
-          <w:color w:val="00B050"/>
-        </w:rPr>
         <w:t>. C</w:t>
       </w:r>
       <w:r>
-        <w:rPr>
-          <w:color w:val="00B050"/>
-        </w:rPr>
         <w:t>’est pourquoi il est nécessaire de créer u</w:t>
       </w:r>
       <w:r>
-        <w:rPr>
-          <w:color w:val="00B050"/>
-        </w:rPr>
-        <w:t xml:space="preserve">n modèle calculant ces nouveaux </w:t>
-      </w:r>
-      <w:r>
-        <w:rPr>
-          <w:color w:val="00B050"/>
-        </w:rPr>
-        <w:t>taux d’intérêt.</w:t>
+        <w:t>n modèle</w:t>
+      </w:r>
+      <w:r>
+        <w:t xml:space="preserve"> mettant en lumière les agents et paramètres impactant le bitcoin</w:t>
+      </w:r>
+      <w:r>
+        <w:t>.</w:t>
       </w:r>
     </w:p>
     <w:p/>
@@ -3087,7 +2564,7 @@
       <w:pPr>
         <w:pStyle w:val="Titre2"/>
       </w:pPr>
-      <w:bookmarkStart w:id="4" w:name="_Toc533168808"/>
+      <w:bookmarkStart w:id="4" w:name="_Toc29306587"/>
       <w:r>
         <w:t xml:space="preserve">Notre </w:t>
       </w:r>
@@ -3275,6 +2752,7 @@
         </w:rPr>
       </w:pPr>
       <w:r>
+        <w:lastRenderedPageBreak/>
         <w:t>C</w:t>
       </w:r>
       <w:r>
@@ -3296,10 +2774,7 @@
         <w:t>ns</w:t>
       </w:r>
       <w:r>
-        <w:t xml:space="preserve"> que l’on peut trouver dans le documents « </w:t>
-      </w:r>
-      <w:r>
-        <w:t xml:space="preserve">A </w:t>
+        <w:t xml:space="preserve"> que l’on peut trouver dans le documents « A </w:t>
       </w:r>
       <w:proofErr w:type="spellStart"/>
       <w:r>
@@ -3545,13 +3020,21 @@
     <w:p>
       <w:pPr>
         <w:pStyle w:val="Titre1"/>
-      </w:pPr>
-      <w:bookmarkStart w:id="5" w:name="_Toc533168809"/>
-      <w:r>
+        <w:rPr>
+          <w:lang w:val="en-GB"/>
+        </w:rPr>
+      </w:pPr>
+      <w:bookmarkStart w:id="5" w:name="_Toc29306588"/>
+      <w:proofErr w:type="spellStart"/>
+      <w:r>
+        <w:rPr>
+          <w:lang w:val="en-GB"/>
+        </w:rPr>
         <w:lastRenderedPageBreak/>
         <w:t>Littérature</w:t>
       </w:r>
       <w:bookmarkEnd w:id="5"/>
+      <w:proofErr w:type="spellEnd"/>
     </w:p>
     <w:p>
       <w:pPr>
@@ -3560,6 +3043,7 @@
         <w:rPr>
           <w:rFonts w:ascii="Times New Roman" w:hAnsi="Times New Roman"/>
           <w:color w:val="7030A0"/>
+          <w:lang w:val="en-GB"/>
         </w:rPr>
       </w:pPr>
     </w:p>
@@ -3568,49 +3052,38 @@
         <w:pStyle w:val="Titre2"/>
         <w:rPr>
           <w:color w:val="000000" w:themeColor="text1"/>
-        </w:rPr>
-      </w:pPr>
-      <w:bookmarkStart w:id="6" w:name="_Toc533168810"/>
+          <w:lang w:val="en-GB"/>
+        </w:rPr>
+      </w:pPr>
+      <w:bookmarkStart w:id="6" w:name="_Toc29306589"/>
       <w:r>
         <w:rPr>
           <w:color w:val="000000" w:themeColor="text1"/>
-        </w:rPr>
-        <w:t xml:space="preserve">Agent </w:t>
-      </w:r>
-      <w:proofErr w:type="spellStart"/>
+          <w:lang w:val="en-GB"/>
+        </w:rPr>
+        <w:t xml:space="preserve">Agent Based </w:t>
+      </w:r>
       <w:r>
         <w:rPr>
           <w:color w:val="000000" w:themeColor="text1"/>
-        </w:rPr>
-        <w:t>Based</w:t>
-      </w:r>
-      <w:proofErr w:type="spellEnd"/>
+          <w:lang w:val="en-GB"/>
+        </w:rPr>
+        <w:t>Modelling</w:t>
+      </w:r>
       <w:r>
         <w:rPr>
           <w:color w:val="000000" w:themeColor="text1"/>
-        </w:rPr>
-        <w:t xml:space="preserve"> </w:t>
-      </w:r>
-      <w:proofErr w:type="spellStart"/>
-      <w:r>
+          <w:lang w:val="en-GB"/>
+        </w:rPr>
+        <w:t xml:space="preserve"> (ABM)</w:t>
+      </w:r>
+      <w:bookmarkEnd w:id="6"/>
+    </w:p>
+    <w:p>
+      <w:pPr>
         <w:rPr>
           <w:color w:val="000000" w:themeColor="text1"/>
-        </w:rPr>
-        <w:t>Modelling</w:t>
-      </w:r>
-      <w:proofErr w:type="spellEnd"/>
-      <w:r>
-        <w:rPr>
-          <w:color w:val="000000" w:themeColor="text1"/>
-        </w:rPr>
-        <w:t xml:space="preserve"> (ABM)</w:t>
-      </w:r>
-      <w:bookmarkEnd w:id="6"/>
-    </w:p>
-    <w:p>
-      <w:pPr>
-        <w:rPr>
-          <w:color w:val="000000" w:themeColor="text1"/>
+          <w:lang w:val="en-GB"/>
         </w:rPr>
       </w:pPr>
     </w:p>
@@ -4401,6 +3874,7 @@
           <w:lang w:val="en-GB"/>
         </w:rPr>
       </w:pPr>
+      <w:bookmarkStart w:id="7" w:name="_Toc29306590"/>
       <w:proofErr w:type="spellStart"/>
       <w:r>
         <w:rPr>
@@ -4418,6 +3892,7 @@
         </w:rPr>
         <w:t xml:space="preserve"> IS/LM – IS/LM/BP</w:t>
       </w:r>
+      <w:bookmarkEnd w:id="7"/>
     </w:p>
     <w:p>
       <w:pPr>
@@ -5022,7 +4497,6 @@
       <w:pPr>
         <w:pStyle w:val="Titre2"/>
       </w:pPr>
-      <w:bookmarkStart w:id="7" w:name="_Toc533168812"/>
     </w:p>
     <w:p>
       <w:pPr>
@@ -5031,13 +4505,14 @@
           <w:color w:val="FF0000"/>
         </w:rPr>
       </w:pPr>
+      <w:bookmarkStart w:id="8" w:name="_Toc29306591"/>
       <w:r>
         <w:rPr>
           <w:color w:val="FF0000"/>
         </w:rPr>
         <w:t>Shadow Banking</w:t>
       </w:r>
-      <w:bookmarkEnd w:id="7"/>
+      <w:bookmarkEnd w:id="8"/>
     </w:p>
     <w:p>
       <w:pPr>
@@ -5085,42 +4560,97 @@
       </w:r>
     </w:p>
     <w:p>
-      <w:r>
+      <w:pPr>
         <w:rPr>
           <w:color w:val="FF0000"/>
         </w:rPr>
+      </w:pPr>
+      <w:r>
+        <w:rPr>
+          <w:color w:val="FF0000"/>
+        </w:rPr>
         <w:t>C’est ce qu’il s’est passé lors de la crise des subprimes de 2007 : des américains avaient contracté des crédits immobiliers à taux variables. Ainsi, lorsque les taux ont augmenté, ils ne pouvaient plus rembourser entrainant alors une chute du marché qui s’est ensuite répercuté sur le monde entier, surtout en Europe. Pourtant le shadow banking, à l’origine de cette crise mondiale, n’est aujourd’hui toujours pas réglementé.</w:t>
       </w:r>
-      <w:r>
+    </w:p>
+    <w:p>
+      <w:pPr>
+        <w:spacing w:after="160" w:line="259" w:lineRule="auto"/>
+        <w:jc w:val="left"/>
+        <w:rPr>
+          <w:color w:val="FF0000"/>
+        </w:rPr>
+      </w:pPr>
+      <w:r>
+        <w:rPr>
+          <w:color w:val="FF0000"/>
+        </w:rPr>
         <w:br w:type="page"/>
       </w:r>
     </w:p>
     <w:p>
       <w:pPr>
+        <w:pStyle w:val="Titre2"/>
+      </w:pPr>
+      <w:bookmarkStart w:id="9" w:name="_Toc29306592"/>
+      <w:r>
+        <w:lastRenderedPageBreak/>
+        <w:t>Cycles économiques</w:t>
+      </w:r>
+      <w:bookmarkEnd w:id="9"/>
+    </w:p>
+    <w:p>
+      <w:pPr>
+        <w:pStyle w:val="Titre2"/>
+      </w:pPr>
+    </w:p>
+    <w:p>
+      <w:proofErr w:type="spellStart"/>
+      <w:r>
+        <w:rPr>
+          <w:color w:val="7030A0"/>
+        </w:rPr>
+        <w:t>Maybe</w:t>
+      </w:r>
+      <w:proofErr w:type="spellEnd"/>
+      <w:r>
+        <w:rPr>
+          <w:color w:val="7030A0"/>
+        </w:rPr>
+        <w:t xml:space="preserve"> faire petite def des cycles qu’on va ut et tout </w:t>
+      </w:r>
+      <w:r>
+        <w:br w:type="page"/>
+      </w:r>
+    </w:p>
+    <w:p>
+      <w:pPr>
         <w:pStyle w:val="Titre1"/>
       </w:pPr>
-      <w:bookmarkStart w:id="8" w:name="_Toc533168813"/>
+      <w:bookmarkStart w:id="10" w:name="_Toc29306593"/>
       <w:r>
         <w:lastRenderedPageBreak/>
         <w:t>Méthodologie</w:t>
       </w:r>
-      <w:bookmarkEnd w:id="8"/>
+      <w:bookmarkEnd w:id="10"/>
     </w:p>
     <w:p/>
     <w:p>
       <w:pPr>
         <w:pStyle w:val="Titre2"/>
       </w:pPr>
-      <w:bookmarkStart w:id="9" w:name="_Toc533168814"/>
+      <w:bookmarkStart w:id="11" w:name="_Toc29306594"/>
       <w:r>
         <w:t xml:space="preserve">Schéma de notre </w:t>
       </w:r>
-      <w:bookmarkEnd w:id="9"/>
       <w:r>
         <w:t>modèl</w:t>
       </w:r>
       <w:r>
-        <w:t xml:space="preserve">e </w:t>
+        <w:t>e</w:t>
+      </w:r>
+      <w:bookmarkEnd w:id="11"/>
+      <w:r>
+        <w:t xml:space="preserve"> </w:t>
       </w:r>
     </w:p>
     <w:p/>
@@ -5140,2482 +4670,227 @@
     </w:p>
     <w:p>
       <w:pPr>
-        <w:rPr>
-          <w:color w:val="FF0000"/>
-          <w:lang w:val="en-GB"/>
-        </w:rPr>
-      </w:pPr>
-      <w:r>
-        <w:rPr>
-          <w:color w:val="FF0000"/>
-          <w:lang w:val="en-GB"/>
-        </w:rPr>
-        <w:t>Rest of the world</w:t>
-      </w:r>
-    </w:p>
-    <w:p>
-      <w:pPr>
-        <w:rPr>
-          <w:color w:val="7030A0"/>
-          <w:lang w:val="en-GB"/>
-        </w:rPr>
-      </w:pPr>
-      <w:r>
-        <w:rPr>
-          <w:color w:val="7030A0"/>
-          <w:lang w:val="en-GB"/>
-        </w:rPr>
-        <w:t>Invest crypto</w:t>
-      </w:r>
-    </w:p>
-    <w:p>
-      <w:pPr>
-        <w:rPr>
-          <w:color w:val="7030A0"/>
-        </w:rPr>
-      </w:pPr>
-      <w:r>
-        <w:rPr>
-          <w:color w:val="7030A0"/>
-        </w:rPr>
-        <w:t xml:space="preserve">Finance de marché (Interaction inter bancaire inter </w:t>
+        <w:jc w:val="center"/>
+      </w:pPr>
+      <w:r>
+        <w:rPr>
+          <w:noProof/>
+        </w:rPr>
+        <w:drawing>
+          <wp:inline distT="0" distB="0" distL="0" distR="0" wp14:anchorId="0A0AB67C" wp14:editId="114B1C5E">
+            <wp:extent cx="5454503" cy="4392749"/>
+            <wp:effectExtent l="0" t="0" r="0" b="8255"/>
+            <wp:docPr id="16" name="Image 16" descr="Une image contenant texte&#10;&#10;Description générée automatiquement"/>
+            <wp:cNvGraphicFramePr>
+              <a:graphicFrameLocks xmlns:a="http://schemas.openxmlformats.org/drawingml/2006/main" noChangeAspect="1"/>
+            </wp:cNvGraphicFramePr>
+            <a:graphic xmlns:a="http://schemas.openxmlformats.org/drawingml/2006/main">
+              <a:graphicData uri="http://schemas.openxmlformats.org/drawingml/2006/picture">
+                <pic:pic xmlns:pic="http://schemas.openxmlformats.org/drawingml/2006/picture">
+                  <pic:nvPicPr>
+                    <pic:cNvPr id="16" name="model.PNG"/>
+                    <pic:cNvPicPr/>
+                  </pic:nvPicPr>
+                  <pic:blipFill>
+                    <a:blip r:embed="rId10">
+                      <a:extLst>
+                        <a:ext uri="{28A0092B-C50C-407E-A947-70E740481C1C}">
+                          <a14:useLocalDpi xmlns:a14="http://schemas.microsoft.com/office/drawing/2010/main" val="0"/>
+                        </a:ext>
+                      </a:extLst>
+                    </a:blip>
+                    <a:stretch>
+                      <a:fillRect/>
+                    </a:stretch>
+                  </pic:blipFill>
+                  <pic:spPr>
+                    <a:xfrm>
+                      <a:off x="0" y="0"/>
+                      <a:ext cx="5462823" cy="4399450"/>
+                    </a:xfrm>
+                    <a:prstGeom prst="rect">
+                      <a:avLst/>
+                    </a:prstGeom>
+                  </pic:spPr>
+                </pic:pic>
+              </a:graphicData>
+            </a:graphic>
+          </wp:inline>
+        </w:drawing>
+      </w:r>
+    </w:p>
+    <w:p/>
+    <w:p>
+      <w:pPr>
+        <w:pStyle w:val="Titre2"/>
+      </w:pPr>
+      <w:bookmarkStart w:id="12" w:name="_Toc29306595"/>
+      <w:r>
+        <w:t>Nos problèmes</w:t>
+      </w:r>
+      <w:bookmarkEnd w:id="12"/>
+    </w:p>
+    <w:p/>
+    <w:p>
+      <w:r>
+        <w:t xml:space="preserve">L’un des principaux problèmes auquel nous faisons face est le cours du bitcoin, ce dernier étant un des inputs de notre modèle. En effet, comme notre modèle sera fortement influencé par des variations du Bitcoin </w:t>
+      </w:r>
+      <w:r>
+        <w:t>puisqu’il</w:t>
+      </w:r>
+      <w:r>
+        <w:t xml:space="preserve"> a été intégré </w:t>
+      </w:r>
+      <w:r>
+        <w:t>à</w:t>
+      </w:r>
+      <w:r>
+        <w:t xml:space="preserve"> un modèle de Flemming dépendant des revenus des ménages, les investissements des entreprises et de la consommation.</w:t>
+      </w:r>
+    </w:p>
+    <w:p>
+      <w:r>
+        <w:t xml:space="preserve">De plus, la proportion de chacun de nos acteurs détenant </w:t>
+      </w:r>
+      <w:bookmarkStart w:id="13" w:name="_GoBack"/>
+      <w:bookmarkEnd w:id="13"/>
+      <w:r>
+        <w:t>ou spéculant sur le bitcoin sera compliqué à déterminer.</w:t>
+      </w:r>
+    </w:p>
+    <w:p>
+      <w:r>
+        <w:lastRenderedPageBreak/>
+        <w:t xml:space="preserve">Par ailleurs, comme nous nous plaçons dans un contexte européen c’est-à-dire du point de vue de la zone euro </w:t>
+      </w:r>
+      <w:r>
+        <w:t xml:space="preserve">sans </w:t>
+      </w:r>
+      <w:r>
+        <w:t xml:space="preserve">une ouverture vers le reste du monde, notre modèle sera possiblement biaisé par le fait qu’il ne sera pas (ou peu) influencé par l’économie américaine et chinoise par exemple, le bitcoin étant une monnaie virtuelle </w:t>
+      </w:r>
+      <w:r>
+        <w:rPr>
+          <w:bCs/>
+        </w:rPr>
+        <w:t>internationale.</w:t>
+      </w:r>
+      <w:r>
+        <w:t xml:space="preserve"> </w:t>
+      </w:r>
+    </w:p>
+    <w:p>
+      <w:r>
+        <w:t xml:space="preserve"> </w:t>
+      </w:r>
+    </w:p>
+    <w:p/>
+    <w:p>
+      <w:pPr>
+        <w:pStyle w:val="Titre2"/>
+      </w:pPr>
+      <w:bookmarkStart w:id="14" w:name="_Toc29306596"/>
+      <w:r>
+        <w:t>Notre démarche</w:t>
+      </w:r>
+      <w:bookmarkEnd w:id="14"/>
+    </w:p>
+    <w:p/>
+    <w:p>
+      <w:r>
+        <w:t>Nous allons tout d’abords créer des classes correspondant aux acteurs, et les instancier en centaine,</w:t>
+      </w:r>
+      <w:r>
+        <w:t xml:space="preserve"> </w:t>
+      </w:r>
+      <w:r>
+        <w:t>milliers,</w:t>
+      </w:r>
+      <w:r>
+        <w:t xml:space="preserve"> </w:t>
+      </w:r>
+      <w:r>
+        <w:t>voire</w:t>
+      </w:r>
+      <w:r>
+        <w:t xml:space="preserve"> en millions pour les ménages par exemple.</w:t>
+      </w:r>
+    </w:p>
+    <w:p>
+      <w:r>
+        <w:t xml:space="preserve">Chaque class comportera ses propres fonctions de comportement concernant par exemple la consommation de biens ou services pour les ménages ou la distribution des salaires pour les entreprises. </w:t>
+      </w:r>
+      <w:r>
+        <w:t>Ces fonctions seront définies à partir des équations données dans le document évoqué dans la partie « notre approche ».</w:t>
+      </w:r>
+    </w:p>
+    <w:p>
+      <w:r>
+        <w:t>Chacun de nos agents pourront contenir des types différents : par exemple n</w:t>
+      </w:r>
+      <w:r>
+        <w:t>ous aurons plusieurs types d’entreprises (</w:t>
       </w:r>
       <w:proofErr w:type="spellStart"/>
       <w:r>
-        <w:rPr>
-          <w:color w:val="7030A0"/>
-        </w:rPr>
-        <w:t>firm</w:t>
+        <w:t>Firms</w:t>
       </w:r>
       <w:proofErr w:type="spellEnd"/>
       <w:r>
-        <w:rPr>
-          <w:color w:val="7030A0"/>
-        </w:rPr>
-        <w:t>)</w:t>
-      </w:r>
-    </w:p>
-    <w:p/>
-    <w:p/>
-    <w:p>
-      <w:r>
-        <w:rPr>
-          <w:noProof/>
-        </w:rPr>
-        <mc:AlternateContent>
-          <mc:Choice Requires="wps">
-            <w:drawing>
-              <wp:anchor distT="0" distB="0" distL="114300" distR="114300" simplePos="0" relativeHeight="251673600" behindDoc="0" locked="0" layoutInCell="1" allowOverlap="1" wp14:anchorId="1A2A4507" wp14:editId="62A6E3E6">
-                <wp:simplePos x="0" y="0"/>
-                <wp:positionH relativeFrom="column">
-                  <wp:posOffset>1506653</wp:posOffset>
-                </wp:positionH>
-                <wp:positionV relativeFrom="paragraph">
-                  <wp:posOffset>253365</wp:posOffset>
-                </wp:positionV>
-                <wp:extent cx="1565275" cy="451485"/>
-                <wp:effectExtent l="0" t="0" r="9525" b="18415"/>
-                <wp:wrapNone/>
-                <wp:docPr id="13" name="Ellipse 13"/>
-                <wp:cNvGraphicFramePr/>
-                <a:graphic xmlns:a="http://schemas.openxmlformats.org/drawingml/2006/main">
-                  <a:graphicData uri="http://schemas.microsoft.com/office/word/2010/wordprocessingShape">
-                    <wps:wsp>
-                      <wps:cNvSpPr/>
-                      <wps:spPr>
-                        <a:xfrm flipH="1">
-                          <a:off x="0" y="0"/>
-                          <a:ext cx="1565275" cy="451485"/>
-                        </a:xfrm>
-                        <a:prstGeom prst="ellipse">
-                          <a:avLst/>
-                        </a:prstGeom>
-                        <a:noFill/>
-                        <a:ln>
-                          <a:solidFill>
-                            <a:schemeClr val="accent1"/>
-                          </a:solidFill>
-                        </a:ln>
-                      </wps:spPr>
-                      <wps:style>
-                        <a:lnRef idx="2">
-                          <a:schemeClr val="accent6"/>
-                        </a:lnRef>
-                        <a:fillRef idx="1">
-                          <a:schemeClr val="lt1"/>
-                        </a:fillRef>
-                        <a:effectRef idx="0">
-                          <a:schemeClr val="accent6"/>
-                        </a:effectRef>
-                        <a:fontRef idx="minor">
-                          <a:schemeClr val="dk1"/>
-                        </a:fontRef>
-                      </wps:style>
-                      <wps:txbx>
-                        <w:txbxContent>
-                          <w:p>
-                            <w:pPr>
-                              <w:jc w:val="center"/>
-                            </w:pPr>
-                            <w:proofErr w:type="spellStart"/>
-                            <w:r>
-                              <w:t>Households</w:t>
-                            </w:r>
-                            <w:proofErr w:type="spellEnd"/>
-                          </w:p>
-                        </w:txbxContent>
-                      </wps:txbx>
-                      <wps:bodyPr rot="0" spcFirstLastPara="0" vertOverflow="overflow" horzOverflow="overflow" vert="horz" wrap="square" lIns="91440" tIns="45720" rIns="91440" bIns="45720" numCol="1" spcCol="0" rtlCol="0" fromWordArt="0" anchor="ctr" anchorCtr="0" forceAA="0" compatLnSpc="1">
-                        <a:prstTxWarp prst="textNoShape">
-                          <a:avLst/>
-                        </a:prstTxWarp>
-                        <a:noAutofit/>
-                      </wps:bodyPr>
-                    </wps:wsp>
-                  </a:graphicData>
-                </a:graphic>
-                <wp14:sizeRelH relativeFrom="margin">
-                  <wp14:pctWidth>0</wp14:pctWidth>
-                </wp14:sizeRelH>
-                <wp14:sizeRelV relativeFrom="margin">
-                  <wp14:pctHeight>0</wp14:pctHeight>
-                </wp14:sizeRelV>
-              </wp:anchor>
-            </w:drawing>
-          </mc:Choice>
-          <mc:Fallback>
-            <w:pict>
-              <v:oval w14:anchorId="1A2A4507" id="Ellipse 13" o:spid="_x0000_s1029" style="position:absolute;left:0;text-align:left;margin-left:118.65pt;margin-top:19.95pt;width:123.25pt;height:35.55pt;flip:x;z-index:251673600;visibility:visible;mso-wrap-style:square;mso-width-percent:0;mso-height-percent:0;mso-wrap-distance-left:9pt;mso-wrap-distance-top:0;mso-wrap-distance-right:9pt;mso-wrap-distance-bottom:0;mso-position-horizontal:absolute;mso-position-horizontal-relative:text;mso-position-vertical:absolute;mso-position-vertical-relative:text;mso-width-percent:0;mso-height-percent:0;mso-width-relative:margin;mso-height-relative:margin;v-text-anchor:middle" o:gfxdata="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" filled="f" strokecolor="#4472c4 [3204]" strokeweight="1pt">
-                <v:stroke joinstyle="miter"/>
-                <v:textbox>
-                  <w:txbxContent>
-                    <w:p>
-                      <w:pPr>
-                        <w:jc w:val="center"/>
-                      </w:pPr>
-                      <w:proofErr w:type="spellStart"/>
-                      <w:r>
-                        <w:t>Households</w:t>
-                      </w:r>
-                      <w:proofErr w:type="spellEnd"/>
-                    </w:p>
-                  </w:txbxContent>
-                </v:textbox>
-              </v:oval>
-            </w:pict>
-          </mc:Fallback>
-        </mc:AlternateContent>
-      </w:r>
-    </w:p>
-    <w:p>
-      <w:r>
-        <w:rPr>
-          <w:noProof/>
-        </w:rPr>
-        <mc:AlternateContent>
-          <mc:Choice Requires="wps">
-            <w:drawing>
-              <wp:anchor distT="0" distB="0" distL="114300" distR="114300" simplePos="0" relativeHeight="251682816" behindDoc="0" locked="0" layoutInCell="1" allowOverlap="1" wp14:anchorId="3781DDE6" wp14:editId="68B81DB0">
-                <wp:simplePos x="0" y="0"/>
-                <wp:positionH relativeFrom="column">
-                  <wp:posOffset>3392071</wp:posOffset>
-                </wp:positionH>
-                <wp:positionV relativeFrom="paragraph">
-                  <wp:posOffset>205747</wp:posOffset>
-                </wp:positionV>
-                <wp:extent cx="1743622" cy="1501397"/>
-                <wp:effectExtent l="0" t="0" r="66675" b="60960"/>
-                <wp:wrapNone/>
-                <wp:docPr id="23" name="Connecteur droit avec flèche 23"/>
-                <wp:cNvGraphicFramePr/>
-                <a:graphic xmlns:a="http://schemas.openxmlformats.org/drawingml/2006/main">
-                  <a:graphicData uri="http://schemas.microsoft.com/office/word/2010/wordprocessingShape">
-                    <wps:wsp>
-                      <wps:cNvCnPr/>
-                      <wps:spPr>
-                        <a:xfrm>
-                          <a:off x="0" y="0"/>
-                          <a:ext cx="1743622" cy="1501397"/>
-                        </a:xfrm>
-                        <a:prstGeom prst="straightConnector1">
-                          <a:avLst/>
-                        </a:prstGeom>
-                        <a:ln>
-                          <a:tailEnd type="triangle"/>
-                        </a:ln>
-                      </wps:spPr>
-                      <wps:style>
-                        <a:lnRef idx="1">
-                          <a:schemeClr val="accent1"/>
-                        </a:lnRef>
-                        <a:fillRef idx="0">
-                          <a:schemeClr val="accent1"/>
-                        </a:fillRef>
-                        <a:effectRef idx="0">
-                          <a:schemeClr val="accent1"/>
-                        </a:effectRef>
-                        <a:fontRef idx="minor">
-                          <a:schemeClr val="tx1"/>
-                        </a:fontRef>
-                      </wps:style>
-                      <wps:bodyPr/>
-                    </wps:wsp>
-                  </a:graphicData>
-                </a:graphic>
-                <wp14:sizeRelH relativeFrom="margin">
-                  <wp14:pctWidth>0</wp14:pctWidth>
-                </wp14:sizeRelH>
-                <wp14:sizeRelV relativeFrom="margin">
-                  <wp14:pctHeight>0</wp14:pctHeight>
-                </wp14:sizeRelV>
-              </wp:anchor>
-            </w:drawing>
-          </mc:Choice>
-          <mc:Fallback>
-            <w:pict>
-              <v:shapetype w14:anchorId="692033A3" id="_x0000_t32" coordsize="21600,21600" o:spt="32" o:oned="t" path="m,l21600,21600e" filled="f">
-                <v:path arrowok="t" fillok="f" o:connecttype="none"/>
-                <o:lock v:ext="edit" shapetype="t"/>
-              </v:shapetype>
-              <v:shape id="Connecteur droit avec flèche 23" o:spid="_x0000_s1026" type="#_x0000_t32" style="position:absolute;margin-left:267.1pt;margin-top:16.2pt;width:137.3pt;height:118.2pt;z-index:251682816;visibility:visible;mso-wrap-style:square;mso-width-percent:0;mso-height-percent:0;mso-wrap-distance-left:9pt;mso-wrap-distance-top:0;mso-wrap-distance-right:9pt;mso-wrap-distance-bottom:0;mso-position-horizontal:absolute;mso-position-horizontal-relative:text;mso-position-vertical:absolute;mso-position-vertical-relative:text;mso-width-percent:0;mso-height-percent:0;mso-width-relative:margin;mso-height-relative:margin" o:gfxdata="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" strokecolor="#4472c4 [3204]" strokeweight=".5pt">
-                <v:stroke endarrow="block" joinstyle="miter"/>
-              </v:shape>
-            </w:pict>
-          </mc:Fallback>
-        </mc:AlternateContent>
-      </w:r>
-    </w:p>
-    <w:p>
-      <w:r>
-        <w:rPr>
-          <w:noProof/>
-        </w:rPr>
-        <mc:AlternateContent>
-          <mc:Choice Requires="wps">
-            <w:drawing>
-              <wp:anchor distT="0" distB="0" distL="114300" distR="114300" simplePos="0" relativeHeight="251700224" behindDoc="0" locked="0" layoutInCell="1" allowOverlap="1" wp14:anchorId="296DD09D" wp14:editId="655D175D">
-                <wp:simplePos x="0" y="0"/>
-                <wp:positionH relativeFrom="column">
-                  <wp:posOffset>2504099</wp:posOffset>
-                </wp:positionH>
-                <wp:positionV relativeFrom="paragraph">
-                  <wp:posOffset>199871</wp:posOffset>
-                </wp:positionV>
-                <wp:extent cx="36998" cy="491556"/>
-                <wp:effectExtent l="38100" t="38100" r="58420" b="60960"/>
-                <wp:wrapNone/>
-                <wp:docPr id="21" name="Connecteur droit avec flèche 21"/>
-                <wp:cNvGraphicFramePr/>
-                <a:graphic xmlns:a="http://schemas.openxmlformats.org/drawingml/2006/main">
-                  <a:graphicData uri="http://schemas.microsoft.com/office/word/2010/wordprocessingShape">
-                    <wps:wsp>
-                      <wps:cNvCnPr/>
-                      <wps:spPr>
-                        <a:xfrm>
-                          <a:off x="0" y="0"/>
-                          <a:ext cx="36998" cy="491556"/>
-                        </a:xfrm>
-                        <a:prstGeom prst="straightConnector1">
-                          <a:avLst/>
-                        </a:prstGeom>
-                        <a:ln>
-                          <a:headEnd type="triangle"/>
-                          <a:tailEnd type="triangle"/>
-                        </a:ln>
-                      </wps:spPr>
-                      <wps:style>
-                        <a:lnRef idx="1">
-                          <a:schemeClr val="accent2"/>
-                        </a:lnRef>
-                        <a:fillRef idx="0">
-                          <a:schemeClr val="accent2"/>
-                        </a:fillRef>
-                        <a:effectRef idx="0">
-                          <a:schemeClr val="accent2"/>
-                        </a:effectRef>
-                        <a:fontRef idx="minor">
-                          <a:schemeClr val="tx1"/>
-                        </a:fontRef>
-                      </wps:style>
-                      <wps:bodyPr/>
-                    </wps:wsp>
-                  </a:graphicData>
-                </a:graphic>
-              </wp:anchor>
-            </w:drawing>
-          </mc:Choice>
-          <mc:Fallback>
-            <w:pict>
-              <v:shape w14:anchorId="76678171" id="Connecteur droit avec flèche 21" o:spid="_x0000_s1026" type="#_x0000_t32" style="position:absolute;margin-left:197.15pt;margin-top:15.75pt;width:2.9pt;height:38.7pt;z-index:251700224;visibility:visible;mso-wrap-style:square;mso-wrap-distance-left:9pt;mso-wrap-distance-top:0;mso-wrap-distance-right:9pt;mso-wrap-distance-bottom:0;mso-position-horizontal:absolute;mso-position-horizontal-relative:text;mso-position-vertical:absolute;mso-position-vertical-relative:text" o:gfxdata="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" strokecolor="#ed7d31 [3205]" strokeweight=".5pt">
-                <v:stroke startarrow="block" endarrow="block" joinstyle="miter"/>
-              </v:shape>
-            </w:pict>
-          </mc:Fallback>
-        </mc:AlternateContent>
-      </w:r>
-      <w:r>
-        <w:rPr>
-          <w:noProof/>
-        </w:rPr>
-        <mc:AlternateContent>
-          <mc:Choice Requires="wps">
-            <w:drawing>
-              <wp:anchor distT="0" distB="0" distL="114300" distR="114300" simplePos="0" relativeHeight="251684864" behindDoc="0" locked="0" layoutInCell="1" allowOverlap="1" wp14:anchorId="58F92BCB" wp14:editId="259CB223">
-                <wp:simplePos x="0" y="0"/>
-                <wp:positionH relativeFrom="column">
-                  <wp:posOffset>3919861</wp:posOffset>
-                </wp:positionH>
-                <wp:positionV relativeFrom="paragraph">
-                  <wp:posOffset>220168</wp:posOffset>
-                </wp:positionV>
-                <wp:extent cx="1513187" cy="332105"/>
-                <wp:effectExtent l="0" t="438150" r="0" b="448945"/>
-                <wp:wrapNone/>
-                <wp:docPr id="25" name="Zone de texte 25"/>
-                <wp:cNvGraphicFramePr/>
-                <a:graphic xmlns:a="http://schemas.openxmlformats.org/drawingml/2006/main">
-                  <a:graphicData uri="http://schemas.microsoft.com/office/word/2010/wordprocessingShape">
-                    <wps:wsp>
-                      <wps:cNvSpPr txBox="1"/>
-                      <wps:spPr>
-                        <a:xfrm rot="2220913">
-                          <a:off x="0" y="0"/>
-                          <a:ext cx="1513187" cy="332105"/>
-                        </a:xfrm>
-                        <a:prstGeom prst="rect">
-                          <a:avLst/>
-                        </a:prstGeom>
-                        <a:solidFill>
-                          <a:schemeClr val="lt1"/>
-                        </a:solidFill>
-                        <a:ln w="6350">
-                          <a:solidFill>
-                            <a:prstClr val="black"/>
-                          </a:solidFill>
-                        </a:ln>
-                      </wps:spPr>
-                      <wps:txbx>
-                        <w:txbxContent>
-                          <w:p>
-                            <w:pPr>
-                              <w:rPr>
-                                <w:sz w:val="18"/>
-                                <w:szCs w:val="18"/>
-                              </w:rPr>
-                            </w:pPr>
-                            <w:proofErr w:type="spellStart"/>
-                            <w:r>
-                              <w:rPr>
-                                <w:sz w:val="18"/>
-                                <w:szCs w:val="18"/>
-                              </w:rPr>
-                              <w:t>Savings</w:t>
-                            </w:r>
-                            <w:proofErr w:type="spellEnd"/>
-                            <w:r>
-                              <w:rPr>
-                                <w:sz w:val="18"/>
-                                <w:szCs w:val="18"/>
-                              </w:rPr>
-                              <w:t xml:space="preserve">, </w:t>
-                            </w:r>
-                            <w:proofErr w:type="spellStart"/>
-                            <w:r>
-                              <w:rPr>
-                                <w:sz w:val="18"/>
-                                <w:szCs w:val="18"/>
-                              </w:rPr>
-                              <w:t>pay</w:t>
-                            </w:r>
-                            <w:proofErr w:type="spellEnd"/>
-                            <w:r>
-                              <w:rPr>
-                                <w:sz w:val="18"/>
-                                <w:szCs w:val="18"/>
-                              </w:rPr>
-                              <w:t xml:space="preserve"> back </w:t>
-                            </w:r>
-                            <w:proofErr w:type="spellStart"/>
-                            <w:r>
-                              <w:rPr>
-                                <w:sz w:val="18"/>
-                                <w:szCs w:val="18"/>
-                              </w:rPr>
-                              <w:t>loans</w:t>
-                            </w:r>
-                            <w:proofErr w:type="spellEnd"/>
-                            <w:r>
-                              <w:rPr>
-                                <w:sz w:val="18"/>
-                                <w:szCs w:val="18"/>
-                              </w:rPr>
-                              <w:t xml:space="preserve"> </w:t>
-                            </w:r>
-                            <w:r>
-                              <w:rPr>
-                                <w:sz w:val="18"/>
-                                <w:szCs w:val="18"/>
-                              </w:rPr>
-                              <w:t xml:space="preserve"> </w:t>
-                            </w:r>
-                          </w:p>
-                          <w:p/>
-                        </w:txbxContent>
-                      </wps:txbx>
-                      <wps:bodyPr rot="0" spcFirstLastPara="0" vertOverflow="overflow" horzOverflow="overflow" vert="horz" wrap="square" lIns="91440" tIns="45720" rIns="91440" bIns="45720" numCol="1" spcCol="0" rtlCol="0" fromWordArt="0" anchor="t" anchorCtr="0" forceAA="0" compatLnSpc="1">
-                        <a:prstTxWarp prst="textNoShape">
-                          <a:avLst/>
-                        </a:prstTxWarp>
-                        <a:noAutofit/>
-                      </wps:bodyPr>
-                    </wps:wsp>
-                  </a:graphicData>
-                </a:graphic>
-                <wp14:sizeRelH relativeFrom="margin">
-                  <wp14:pctWidth>0</wp14:pctWidth>
-                </wp14:sizeRelH>
-                <wp14:sizeRelV relativeFrom="margin">
-                  <wp14:pctHeight>0</wp14:pctHeight>
-                </wp14:sizeRelV>
-              </wp:anchor>
-            </w:drawing>
-          </mc:Choice>
-          <mc:Fallback>
-            <w:pict>
-              <v:shape w14:anchorId="58F92BCB" id="Zone de texte 25" o:spid="_x0000_s1030" type="#_x0000_t202" style="position:absolute;left:0;text-align:left;margin-left:308.65pt;margin-top:17.35pt;width:119.15pt;height:26.15pt;rotation:2425829fd;z-index:251684864;visibility:visible;mso-wrap-style:square;mso-width-percent:0;mso-height-percent:0;mso-wrap-distance-left:9pt;mso-wrap-distance-top:0;mso-wrap-distance-right:9pt;mso-wrap-distance-bottom:0;mso-position-horizontal:absolute;mso-position-horizontal-relative:text;mso-position-vertical:absolute;mso-position-vertical-relative:text;mso-width-percent:0;mso-height-percent:0;mso-width-relative:margin;mso-height-relative:margin;v-text-anchor:top" o:gfxdata="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" fillcolor="white [3201]" strokeweight=".5pt">
-                <v:textbox>
-                  <w:txbxContent>
-                    <w:p>
-                      <w:pPr>
-                        <w:rPr>
-                          <w:sz w:val="18"/>
-                          <w:szCs w:val="18"/>
-                        </w:rPr>
-                      </w:pPr>
-                      <w:proofErr w:type="spellStart"/>
-                      <w:r>
-                        <w:rPr>
-                          <w:sz w:val="18"/>
-                          <w:szCs w:val="18"/>
-                        </w:rPr>
-                        <w:t>Savings</w:t>
-                      </w:r>
-                      <w:proofErr w:type="spellEnd"/>
-                      <w:r>
-                        <w:rPr>
-                          <w:sz w:val="18"/>
-                          <w:szCs w:val="18"/>
-                        </w:rPr>
-                        <w:t xml:space="preserve">, </w:t>
-                      </w:r>
-                      <w:proofErr w:type="spellStart"/>
-                      <w:r>
-                        <w:rPr>
-                          <w:sz w:val="18"/>
-                          <w:szCs w:val="18"/>
-                        </w:rPr>
-                        <w:t>pay</w:t>
-                      </w:r>
-                      <w:proofErr w:type="spellEnd"/>
-                      <w:r>
-                        <w:rPr>
-                          <w:sz w:val="18"/>
-                          <w:szCs w:val="18"/>
-                        </w:rPr>
-                        <w:t xml:space="preserve"> back </w:t>
-                      </w:r>
-                      <w:proofErr w:type="spellStart"/>
-                      <w:r>
-                        <w:rPr>
-                          <w:sz w:val="18"/>
-                          <w:szCs w:val="18"/>
-                        </w:rPr>
-                        <w:t>loans</w:t>
-                      </w:r>
-                      <w:proofErr w:type="spellEnd"/>
-                      <w:r>
-                        <w:rPr>
-                          <w:sz w:val="18"/>
-                          <w:szCs w:val="18"/>
-                        </w:rPr>
-                        <w:t xml:space="preserve"> </w:t>
-                      </w:r>
-                      <w:r>
-                        <w:rPr>
-                          <w:sz w:val="18"/>
-                          <w:szCs w:val="18"/>
-                        </w:rPr>
-                        <w:t xml:space="preserve"> </w:t>
-                      </w:r>
-                    </w:p>
-                    <w:p/>
-                  </w:txbxContent>
-                </v:textbox>
-              </v:shape>
-            </w:pict>
-          </mc:Fallback>
-        </mc:AlternateContent>
-      </w:r>
-      <w:r>
-        <w:rPr>
-          <w:noProof/>
-        </w:rPr>
-        <mc:AlternateContent>
-          <mc:Choice Requires="wps">
-            <w:drawing>
-              <wp:anchor distT="0" distB="0" distL="114300" distR="114300" simplePos="0" relativeHeight="251681792" behindDoc="0" locked="0" layoutInCell="1" allowOverlap="1" wp14:anchorId="0E01A3ED" wp14:editId="01FE047D">
-                <wp:simplePos x="0" y="0"/>
-                <wp:positionH relativeFrom="column">
-                  <wp:posOffset>3290618</wp:posOffset>
-                </wp:positionH>
-                <wp:positionV relativeFrom="paragraph">
-                  <wp:posOffset>66703</wp:posOffset>
-                </wp:positionV>
-                <wp:extent cx="1681832" cy="1470411"/>
-                <wp:effectExtent l="38100" t="38100" r="33020" b="34925"/>
-                <wp:wrapNone/>
-                <wp:docPr id="22" name="Connecteur droit avec flèche 22"/>
-                <wp:cNvGraphicFramePr/>
-                <a:graphic xmlns:a="http://schemas.openxmlformats.org/drawingml/2006/main">
-                  <a:graphicData uri="http://schemas.microsoft.com/office/word/2010/wordprocessingShape">
-                    <wps:wsp>
-                      <wps:cNvCnPr/>
-                      <wps:spPr>
-                        <a:xfrm flipH="1" flipV="1">
-                          <a:off x="0" y="0"/>
-                          <a:ext cx="1681832" cy="1470411"/>
-                        </a:xfrm>
-                        <a:prstGeom prst="straightConnector1">
-                          <a:avLst/>
-                        </a:prstGeom>
-                        <a:ln>
-                          <a:tailEnd type="triangle"/>
-                        </a:ln>
-                      </wps:spPr>
-                      <wps:style>
-                        <a:lnRef idx="1">
-                          <a:schemeClr val="accent1"/>
-                        </a:lnRef>
-                        <a:fillRef idx="0">
-                          <a:schemeClr val="accent1"/>
-                        </a:fillRef>
-                        <a:effectRef idx="0">
-                          <a:schemeClr val="accent1"/>
-                        </a:effectRef>
-                        <a:fontRef idx="minor">
-                          <a:schemeClr val="tx1"/>
-                        </a:fontRef>
-                      </wps:style>
-                      <wps:bodyPr/>
-                    </wps:wsp>
-                  </a:graphicData>
-                </a:graphic>
-                <wp14:sizeRelH relativeFrom="margin">
-                  <wp14:pctWidth>0</wp14:pctWidth>
-                </wp14:sizeRelH>
-                <wp14:sizeRelV relativeFrom="margin">
-                  <wp14:pctHeight>0</wp14:pctHeight>
-                </wp14:sizeRelV>
-              </wp:anchor>
-            </w:drawing>
-          </mc:Choice>
-          <mc:Fallback>
-            <w:pict>
-              <v:shape w14:anchorId="284EF761" id="Connecteur droit avec flèche 22" o:spid="_x0000_s1026" type="#_x0000_t32" style="position:absolute;margin-left:259.1pt;margin-top:5.25pt;width:132.45pt;height:115.8pt;flip:x y;z-index:251681792;visibility:visible;mso-wrap-style:square;mso-width-percent:0;mso-height-percent:0;mso-wrap-distance-left:9pt;mso-wrap-distance-top:0;mso-wrap-distance-right:9pt;mso-wrap-distance-bottom:0;mso-position-horizontal:absolute;mso-position-horizontal-relative:text;mso-position-vertical:absolute;mso-position-vertical-relative:text;mso-width-percent:0;mso-height-percent:0;mso-width-relative:margin;mso-height-relative:margin" o:gfxdata="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" strokecolor="#4472c4 [3204]" strokeweight=".5pt">
-                <v:stroke endarrow="block" joinstyle="miter"/>
-              </v:shape>
-            </w:pict>
-          </mc:Fallback>
-        </mc:AlternateContent>
-      </w:r>
-      <w:r>
-        <w:rPr>
-          <w:noProof/>
-        </w:rPr>
-        <mc:AlternateContent>
-          <mc:Choice Requires="wps">
-            <w:drawing>
-              <wp:anchor distT="0" distB="0" distL="114300" distR="114300" simplePos="0" relativeHeight="251694080" behindDoc="0" locked="0" layoutInCell="1" allowOverlap="1" wp14:anchorId="4E5AFF0E" wp14:editId="422FAC07">
-                <wp:simplePos x="0" y="0"/>
-                <wp:positionH relativeFrom="column">
-                  <wp:posOffset>500876</wp:posOffset>
-                </wp:positionH>
-                <wp:positionV relativeFrom="paragraph">
-                  <wp:posOffset>241126</wp:posOffset>
-                </wp:positionV>
-                <wp:extent cx="1127356" cy="1708261"/>
-                <wp:effectExtent l="0" t="38100" r="53975" b="25400"/>
-                <wp:wrapNone/>
-                <wp:docPr id="34" name="Connecteur droit avec flèche 34"/>
-                <wp:cNvGraphicFramePr/>
-                <a:graphic xmlns:a="http://schemas.openxmlformats.org/drawingml/2006/main">
-                  <a:graphicData uri="http://schemas.microsoft.com/office/word/2010/wordprocessingShape">
-                    <wps:wsp>
-                      <wps:cNvCnPr/>
-                      <wps:spPr>
-                        <a:xfrm flipV="1">
-                          <a:off x="0" y="0"/>
-                          <a:ext cx="1127356" cy="1708261"/>
-                        </a:xfrm>
-                        <a:prstGeom prst="straightConnector1">
-                          <a:avLst/>
-                        </a:prstGeom>
-                        <a:ln>
-                          <a:tailEnd type="triangle"/>
-                        </a:ln>
-                      </wps:spPr>
-                      <wps:style>
-                        <a:lnRef idx="1">
-                          <a:schemeClr val="accent1"/>
-                        </a:lnRef>
-                        <a:fillRef idx="0">
-                          <a:schemeClr val="accent1"/>
-                        </a:fillRef>
-                        <a:effectRef idx="0">
-                          <a:schemeClr val="accent1"/>
-                        </a:effectRef>
-                        <a:fontRef idx="minor">
-                          <a:schemeClr val="tx1"/>
-                        </a:fontRef>
-                      </wps:style>
-                      <wps:bodyPr/>
-                    </wps:wsp>
-                  </a:graphicData>
-                </a:graphic>
-                <wp14:sizeRelH relativeFrom="margin">
-                  <wp14:pctWidth>0</wp14:pctWidth>
-                </wp14:sizeRelH>
-                <wp14:sizeRelV relativeFrom="margin">
-                  <wp14:pctHeight>0</wp14:pctHeight>
-                </wp14:sizeRelV>
-              </wp:anchor>
-            </w:drawing>
-          </mc:Choice>
-          <mc:Fallback>
-            <w:pict>
-              <v:shape w14:anchorId="6A60C4D7" id="Connecteur droit avec flèche 34" o:spid="_x0000_s1026" type="#_x0000_t32" style="position:absolute;margin-left:39.45pt;margin-top:19pt;width:88.75pt;height:134.5pt;flip:y;z-index:251694080;visibility:visible;mso-wrap-style:square;mso-width-percent:0;mso-height-percent:0;mso-wrap-distance-left:9pt;mso-wrap-distance-top:0;mso-wrap-distance-right:9pt;mso-wrap-distance-bottom:0;mso-position-horizontal:absolute;mso-position-horizontal-relative:text;mso-position-vertical:absolute;mso-position-vertical-relative:text;mso-width-percent:0;mso-height-percent:0;mso-width-relative:margin;mso-height-relative:margin" o:gfxdata="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" strokecolor="#4472c4 [3204]" strokeweight=".5pt">
-                <v:stroke endarrow="block" joinstyle="miter"/>
-              </v:shape>
-            </w:pict>
-          </mc:Fallback>
-        </mc:AlternateContent>
-      </w:r>
-      <w:r>
-        <w:rPr>
-          <w:noProof/>
-        </w:rPr>
-        <mc:AlternateContent>
-          <mc:Choice Requires="wps">
-            <w:drawing>
-              <wp:anchor distT="0" distB="0" distL="114300" distR="114300" simplePos="0" relativeHeight="251693056" behindDoc="0" locked="0" layoutInCell="1" allowOverlap="1" wp14:anchorId="1F0E1671" wp14:editId="191EB575">
-                <wp:simplePos x="0" y="0"/>
-                <wp:positionH relativeFrom="column">
-                  <wp:posOffset>83316</wp:posOffset>
-                </wp:positionH>
-                <wp:positionV relativeFrom="paragraph">
-                  <wp:posOffset>131158</wp:posOffset>
-                </wp:positionV>
-                <wp:extent cx="1170555" cy="1765373"/>
-                <wp:effectExtent l="38100" t="0" r="29845" b="63500"/>
-                <wp:wrapNone/>
-                <wp:docPr id="33" name="Connecteur droit avec flèche 33"/>
-                <wp:cNvGraphicFramePr/>
-                <a:graphic xmlns:a="http://schemas.openxmlformats.org/drawingml/2006/main">
-                  <a:graphicData uri="http://schemas.microsoft.com/office/word/2010/wordprocessingShape">
-                    <wps:wsp>
-                      <wps:cNvCnPr/>
-                      <wps:spPr>
-                        <a:xfrm flipH="1">
-                          <a:off x="0" y="0"/>
-                          <a:ext cx="1170555" cy="1765373"/>
-                        </a:xfrm>
-                        <a:prstGeom prst="straightConnector1">
-                          <a:avLst/>
-                        </a:prstGeom>
-                        <a:ln>
-                          <a:tailEnd type="triangle"/>
-                        </a:ln>
-                      </wps:spPr>
-                      <wps:style>
-                        <a:lnRef idx="1">
-                          <a:schemeClr val="accent1"/>
-                        </a:lnRef>
-                        <a:fillRef idx="0">
-                          <a:schemeClr val="accent1"/>
-                        </a:fillRef>
-                        <a:effectRef idx="0">
-                          <a:schemeClr val="accent1"/>
-                        </a:effectRef>
-                        <a:fontRef idx="minor">
-                          <a:schemeClr val="tx1"/>
-                        </a:fontRef>
-                      </wps:style>
-                      <wps:bodyPr/>
-                    </wps:wsp>
-                  </a:graphicData>
-                </a:graphic>
-                <wp14:sizeRelH relativeFrom="margin">
-                  <wp14:pctWidth>0</wp14:pctWidth>
-                </wp14:sizeRelH>
-                <wp14:sizeRelV relativeFrom="margin">
-                  <wp14:pctHeight>0</wp14:pctHeight>
-                </wp14:sizeRelV>
-              </wp:anchor>
-            </w:drawing>
-          </mc:Choice>
-          <mc:Fallback>
-            <w:pict>
-              <v:shape w14:anchorId="4530D161" id="Connecteur droit avec flèche 33" o:spid="_x0000_s1026" type="#_x0000_t32" style="position:absolute;margin-left:6.55pt;margin-top:10.35pt;width:92.15pt;height:139pt;flip:x;z-index:251693056;visibility:visible;mso-wrap-style:square;mso-width-percent:0;mso-height-percent:0;mso-wrap-distance-left:9pt;mso-wrap-distance-top:0;mso-wrap-distance-right:9pt;mso-wrap-distance-bottom:0;mso-position-horizontal:absolute;mso-position-horizontal-relative:text;mso-position-vertical:absolute;mso-position-vertical-relative:text;mso-width-percent:0;mso-height-percent:0;mso-width-relative:margin;mso-height-relative:margin" o:gfxdata="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" strokecolor="#4472c4 [3204]" strokeweight=".5pt">
-                <v:stroke endarrow="block" joinstyle="miter"/>
-              </v:shape>
-            </w:pict>
-          </mc:Fallback>
-        </mc:AlternateContent>
-      </w:r>
-    </w:p>
-    <w:p>
-      <w:r>
-        <w:rPr>
-          <w:noProof/>
-        </w:rPr>
-        <mc:AlternateContent>
-          <mc:Choice Requires="wps">
-            <w:drawing>
-              <wp:anchor distT="0" distB="0" distL="114300" distR="114300" simplePos="0" relativeHeight="251695104" behindDoc="0" locked="0" layoutInCell="1" allowOverlap="1" wp14:anchorId="73A4E3C3" wp14:editId="5A0608C8">
-                <wp:simplePos x="0" y="0"/>
-                <wp:positionH relativeFrom="column">
-                  <wp:posOffset>-598977</wp:posOffset>
-                </wp:positionH>
-                <wp:positionV relativeFrom="paragraph">
-                  <wp:posOffset>301241</wp:posOffset>
-                </wp:positionV>
-                <wp:extent cx="1041148" cy="523270"/>
-                <wp:effectExtent l="0" t="0" r="26035" b="10160"/>
-                <wp:wrapNone/>
-                <wp:docPr id="36" name="Zone de texte 36"/>
-                <wp:cNvGraphicFramePr/>
-                <a:graphic xmlns:a="http://schemas.openxmlformats.org/drawingml/2006/main">
-                  <a:graphicData uri="http://schemas.microsoft.com/office/word/2010/wordprocessingShape">
-                    <wps:wsp>
-                      <wps:cNvSpPr txBox="1"/>
-                      <wps:spPr>
-                        <a:xfrm>
-                          <a:off x="0" y="0"/>
-                          <a:ext cx="1041148" cy="523270"/>
-                        </a:xfrm>
-                        <a:prstGeom prst="rect">
-                          <a:avLst/>
-                        </a:prstGeom>
-                        <a:solidFill>
-                          <a:schemeClr val="lt1"/>
-                        </a:solidFill>
-                        <a:ln w="6350">
-                          <a:solidFill>
-                            <a:prstClr val="black"/>
-                          </a:solidFill>
-                        </a:ln>
-                      </wps:spPr>
-                      <wps:txbx>
-                        <w:txbxContent>
-                          <w:p>
-                            <w:r>
-                              <w:t>Labor /</w:t>
-                            </w:r>
-                            <w:proofErr w:type="spellStart"/>
-                            <w:r>
-                              <w:t>Consumption</w:t>
-                            </w:r>
-                            <w:proofErr w:type="spellEnd"/>
-                          </w:p>
-                          <w:p/>
-                        </w:txbxContent>
-                      </wps:txbx>
-                      <wps:bodyPr rot="0" spcFirstLastPara="0" vertOverflow="overflow" horzOverflow="overflow" vert="horz" wrap="square" lIns="91440" tIns="45720" rIns="91440" bIns="45720" numCol="1" spcCol="0" rtlCol="0" fromWordArt="0" anchor="t" anchorCtr="0" forceAA="0" compatLnSpc="1">
-                        <a:prstTxWarp prst="textNoShape">
-                          <a:avLst/>
-                        </a:prstTxWarp>
-                        <a:noAutofit/>
-                      </wps:bodyPr>
-                    </wps:wsp>
-                  </a:graphicData>
-                </a:graphic>
-                <wp14:sizeRelH relativeFrom="margin">
-                  <wp14:pctWidth>0</wp14:pctWidth>
-                </wp14:sizeRelH>
-                <wp14:sizeRelV relativeFrom="margin">
-                  <wp14:pctHeight>0</wp14:pctHeight>
-                </wp14:sizeRelV>
-              </wp:anchor>
-            </w:drawing>
-          </mc:Choice>
-          <mc:Fallback>
-            <w:pict>
-              <v:shape w14:anchorId="73A4E3C3" id="Zone de texte 36" o:spid="_x0000_s1031" type="#_x0000_t202" style="position:absolute;left:0;text-align:left;margin-left:-47.15pt;margin-top:23.7pt;width:82pt;height:41.2pt;z-index:251695104;visibility:visible;mso-wrap-style:square;mso-width-percent:0;mso-height-percent:0;mso-wrap-distance-left:9pt;mso-wrap-distance-top:0;mso-wrap-distance-right:9pt;mso-wrap-distance-bottom:0;mso-position-horizontal:absolute;mso-position-horizontal-relative:text;mso-position-vertical:absolute;mso-position-vertical-relative:text;mso-width-percent:0;mso-height-percent:0;mso-width-relative:margin;mso-height-relative:margin;v-text-anchor:top" o:gfxdata="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" fillcolor="white [3201]" strokeweight=".5pt">
-                <v:textbox>
-                  <w:txbxContent>
-                    <w:p>
-                      <w:r>
-                        <w:t>Labor /</w:t>
-                      </w:r>
-                      <w:proofErr w:type="spellStart"/>
-                      <w:r>
-                        <w:t>Consumption</w:t>
-                      </w:r>
-                      <w:proofErr w:type="spellEnd"/>
-                    </w:p>
-                    <w:p/>
-                  </w:txbxContent>
-                </v:textbox>
-              </v:shape>
-            </w:pict>
-          </mc:Fallback>
-        </mc:AlternateContent>
-      </w:r>
-    </w:p>
-    <w:p>
-      <w:r>
-        <w:rPr>
-          <w:noProof/>
-        </w:rPr>
-        <mc:AlternateContent>
-          <mc:Choice Requires="wps">
-            <w:drawing>
-              <wp:anchor distT="0" distB="0" distL="114300" distR="114300" simplePos="0" relativeHeight="251699200" behindDoc="0" locked="0" layoutInCell="1" allowOverlap="1" wp14:anchorId="5BF47F80" wp14:editId="04BA1A17">
-                <wp:simplePos x="0" y="0"/>
-                <wp:positionH relativeFrom="column">
-                  <wp:posOffset>2197537</wp:posOffset>
-                </wp:positionH>
-                <wp:positionV relativeFrom="paragraph">
-                  <wp:posOffset>155770</wp:posOffset>
-                </wp:positionV>
-                <wp:extent cx="1035520" cy="882686"/>
-                <wp:effectExtent l="0" t="0" r="12700" b="12700"/>
-                <wp:wrapNone/>
-                <wp:docPr id="18" name="Zone de texte 18"/>
-                <wp:cNvGraphicFramePr/>
-                <a:graphic xmlns:a="http://schemas.openxmlformats.org/drawingml/2006/main">
-                  <a:graphicData uri="http://schemas.microsoft.com/office/word/2010/wordprocessingShape">
-                    <wps:wsp>
-                      <wps:cNvSpPr txBox="1"/>
-                      <wps:spPr>
-                        <a:xfrm>
-                          <a:off x="0" y="0"/>
-                          <a:ext cx="1035520" cy="882686"/>
-                        </a:xfrm>
-                        <a:prstGeom prst="rect">
-                          <a:avLst/>
-                        </a:prstGeom>
-                        <a:ln/>
-                      </wps:spPr>
-                      <wps:style>
-                        <a:lnRef idx="2">
-                          <a:schemeClr val="accent2"/>
-                        </a:lnRef>
-                        <a:fillRef idx="1">
-                          <a:schemeClr val="lt1"/>
-                        </a:fillRef>
-                        <a:effectRef idx="0">
-                          <a:schemeClr val="accent2"/>
-                        </a:effectRef>
-                        <a:fontRef idx="minor">
-                          <a:schemeClr val="dk1"/>
-                        </a:fontRef>
-                      </wps:style>
-                      <wps:txbx>
-                        <w:txbxContent>
-                          <w:p>
-                            <w:pPr>
-                              <w:jc w:val="center"/>
-                            </w:pPr>
-                          </w:p>
-                          <w:p>
-                            <w:pPr>
-                              <w:jc w:val="center"/>
-                            </w:pPr>
-                            <w:r>
-                              <w:t>Bitcoin</w:t>
-                            </w:r>
-                          </w:p>
-                        </w:txbxContent>
-                      </wps:txbx>
-                      <wps:bodyPr rot="0" spcFirstLastPara="0" vertOverflow="overflow" horzOverflow="overflow" vert="horz" wrap="square" lIns="91440" tIns="45720" rIns="91440" bIns="45720" numCol="1" spcCol="0" rtlCol="0" fromWordArt="0" anchor="t" anchorCtr="0" forceAA="0" compatLnSpc="1">
-                        <a:prstTxWarp prst="textNoShape">
-                          <a:avLst/>
-                        </a:prstTxWarp>
-                        <a:noAutofit/>
-                      </wps:bodyPr>
-                    </wps:wsp>
-                  </a:graphicData>
-                </a:graphic>
-                <wp14:sizeRelH relativeFrom="margin">
-                  <wp14:pctWidth>0</wp14:pctWidth>
-                </wp14:sizeRelH>
-                <wp14:sizeRelV relativeFrom="margin">
-                  <wp14:pctHeight>0</wp14:pctHeight>
-                </wp14:sizeRelV>
-              </wp:anchor>
-            </w:drawing>
-          </mc:Choice>
-          <mc:Fallback>
-            <w:pict>
-              <v:shape w14:anchorId="5BF47F80" id="Zone de texte 18" o:spid="_x0000_s1032" type="#_x0000_t202" style="position:absolute;left:0;text-align:left;margin-left:173.05pt;margin-top:12.25pt;width:81.55pt;height:69.5pt;z-index:251699200;visibility:visible;mso-wrap-style:square;mso-width-percent:0;mso-height-percent:0;mso-wrap-distance-left:9pt;mso-wrap-distance-top:0;mso-wrap-distance-right:9pt;mso-wrap-distance-bottom:0;mso-position-horizontal:absolute;mso-position-horizontal-relative:text;mso-position-vertical:absolute;mso-position-vertical-relative:text;mso-width-percent:0;mso-height-percent:0;mso-width-relative:margin;mso-height-relative:margin;v-text-anchor:top" o:gfxdata="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" fillcolor="white [3201]" strokecolor="#ed7d31 [3205]" strokeweight="1pt">
-                <v:textbox>
-                  <w:txbxContent>
-                    <w:p>
-                      <w:pPr>
-                        <w:jc w:val="center"/>
-                      </w:pPr>
-                    </w:p>
-                    <w:p>
-                      <w:pPr>
-                        <w:jc w:val="center"/>
-                      </w:pPr>
-                      <w:r>
-                        <w:t>Bitcoin</w:t>
-                      </w:r>
-                    </w:p>
-                  </w:txbxContent>
-                </v:textbox>
-              </v:shape>
-            </w:pict>
-          </mc:Fallback>
-        </mc:AlternateContent>
-      </w:r>
-      <w:r>
-        <w:rPr>
-          <w:noProof/>
-        </w:rPr>
-        <mc:AlternateContent>
-          <mc:Choice Requires="wps">
-            <w:drawing>
-              <wp:anchor distT="0" distB="0" distL="114300" distR="114300" simplePos="0" relativeHeight="251685888" behindDoc="0" locked="0" layoutInCell="1" allowOverlap="1" wp14:anchorId="23F0DBD9" wp14:editId="5A2F7CA1">
-                <wp:simplePos x="0" y="0"/>
-                <wp:positionH relativeFrom="column">
-                  <wp:posOffset>3600710</wp:posOffset>
-                </wp:positionH>
-                <wp:positionV relativeFrom="paragraph">
-                  <wp:posOffset>175821</wp:posOffset>
-                </wp:positionV>
-                <wp:extent cx="648897" cy="290830"/>
-                <wp:effectExtent l="38100" t="190500" r="0" b="204470"/>
-                <wp:wrapNone/>
-                <wp:docPr id="26" name="Zone de texte 26"/>
-                <wp:cNvGraphicFramePr/>
-                <a:graphic xmlns:a="http://schemas.openxmlformats.org/drawingml/2006/main">
-                  <a:graphicData uri="http://schemas.microsoft.com/office/word/2010/wordprocessingShape">
-                    <wps:wsp>
-                      <wps:cNvSpPr txBox="1"/>
-                      <wps:spPr>
-                        <a:xfrm rot="2496510">
-                          <a:off x="0" y="0"/>
-                          <a:ext cx="648897" cy="290830"/>
-                        </a:xfrm>
-                        <a:prstGeom prst="rect">
-                          <a:avLst/>
-                        </a:prstGeom>
-                        <a:solidFill>
-                          <a:schemeClr val="lt1"/>
-                        </a:solidFill>
-                        <a:ln w="6350">
-                          <a:solidFill>
-                            <a:prstClr val="black"/>
-                          </a:solidFill>
-                        </a:ln>
-                      </wps:spPr>
-                      <wps:txbx>
-                        <w:txbxContent>
-                          <w:p>
-                            <w:proofErr w:type="spellStart"/>
-                            <w:r>
-                              <w:t>Loans</w:t>
-                            </w:r>
-                            <w:proofErr w:type="spellEnd"/>
-                          </w:p>
-                          <w:p/>
-                        </w:txbxContent>
-                      </wps:txbx>
-                      <wps:bodyPr rot="0" spcFirstLastPara="0" vertOverflow="overflow" horzOverflow="overflow" vert="horz" wrap="square" lIns="91440" tIns="45720" rIns="91440" bIns="45720" numCol="1" spcCol="0" rtlCol="0" fromWordArt="0" anchor="t" anchorCtr="0" forceAA="0" compatLnSpc="1">
-                        <a:prstTxWarp prst="textNoShape">
-                          <a:avLst/>
-                        </a:prstTxWarp>
-                        <a:noAutofit/>
-                      </wps:bodyPr>
-                    </wps:wsp>
-                  </a:graphicData>
-                </a:graphic>
-                <wp14:sizeRelH relativeFrom="margin">
-                  <wp14:pctWidth>0</wp14:pctWidth>
-                </wp14:sizeRelH>
-                <wp14:sizeRelV relativeFrom="margin">
-                  <wp14:pctHeight>0</wp14:pctHeight>
-                </wp14:sizeRelV>
-              </wp:anchor>
-            </w:drawing>
-          </mc:Choice>
-          <mc:Fallback>
-            <w:pict>
-              <v:shape w14:anchorId="23F0DBD9" id="Zone de texte 26" o:spid="_x0000_s1033" type="#_x0000_t202" style="position:absolute;left:0;text-align:left;margin-left:283.5pt;margin-top:13.85pt;width:51.1pt;height:22.9pt;rotation:2726855fd;z-index:251685888;visibility:visible;mso-wrap-style:square;mso-width-percent:0;mso-height-percent:0;mso-wrap-distance-left:9pt;mso-wrap-distance-top:0;mso-wrap-distance-right:9pt;mso-wrap-distance-bottom:0;mso-position-horizontal:absolute;mso-position-horizontal-relative:text;mso-position-vertical:absolute;mso-position-vertical-relative:text;mso-width-percent:0;mso-height-percent:0;mso-width-relative:margin;mso-height-relative:margin;v-text-anchor:top" o:gfxdata="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" fillcolor="white [3201]" strokeweight=".5pt">
-                <v:textbox>
-                  <w:txbxContent>
-                    <w:p>
-                      <w:proofErr w:type="spellStart"/>
-                      <w:r>
-                        <w:t>Loans</w:t>
-                      </w:r>
-                      <w:proofErr w:type="spellEnd"/>
-                    </w:p>
-                    <w:p/>
-                  </w:txbxContent>
-                </v:textbox>
-              </v:shape>
-            </w:pict>
-          </mc:Fallback>
-        </mc:AlternateContent>
-      </w:r>
-    </w:p>
-    <w:p>
-      <w:r>
-        <w:rPr>
-          <w:noProof/>
-        </w:rPr>
-        <mc:AlternateContent>
-          <mc:Choice Requires="wps">
-            <w:drawing>
-              <wp:anchor distT="0" distB="0" distL="114300" distR="114300" simplePos="0" relativeHeight="251696128" behindDoc="0" locked="0" layoutInCell="1" allowOverlap="1" wp14:anchorId="2147805D" wp14:editId="6CA43465">
-                <wp:simplePos x="0" y="0"/>
-                <wp:positionH relativeFrom="column">
-                  <wp:posOffset>1138996</wp:posOffset>
-                </wp:positionH>
-                <wp:positionV relativeFrom="paragraph">
-                  <wp:posOffset>124249</wp:posOffset>
-                </wp:positionV>
-                <wp:extent cx="681990" cy="323850"/>
-                <wp:effectExtent l="0" t="0" r="22860" b="19050"/>
-                <wp:wrapNone/>
-                <wp:docPr id="37" name="Zone de texte 37"/>
-                <wp:cNvGraphicFramePr/>
-                <a:graphic xmlns:a="http://schemas.openxmlformats.org/drawingml/2006/main">
-                  <a:graphicData uri="http://schemas.microsoft.com/office/word/2010/wordprocessingShape">
-                    <wps:wsp>
-                      <wps:cNvSpPr txBox="1"/>
-                      <wps:spPr>
-                        <a:xfrm>
-                          <a:off x="0" y="0"/>
-                          <a:ext cx="681990" cy="323850"/>
-                        </a:xfrm>
-                        <a:prstGeom prst="rect">
-                          <a:avLst/>
-                        </a:prstGeom>
-                        <a:solidFill>
-                          <a:schemeClr val="lt1"/>
-                        </a:solidFill>
-                        <a:ln w="6350">
-                          <a:solidFill>
-                            <a:prstClr val="black"/>
-                          </a:solidFill>
-                        </a:ln>
-                      </wps:spPr>
-                      <wps:txbx>
-                        <w:txbxContent>
-                          <w:p>
-                            <w:proofErr w:type="spellStart"/>
-                            <w:r>
-                              <w:t>Wages</w:t>
-                            </w:r>
-                            <w:proofErr w:type="spellEnd"/>
-                          </w:p>
-                          <w:p/>
-                        </w:txbxContent>
-                      </wps:txbx>
-                      <wps:bodyPr rot="0" spcFirstLastPara="0" vertOverflow="overflow" horzOverflow="overflow" vert="horz" wrap="square" lIns="91440" tIns="45720" rIns="91440" bIns="45720" numCol="1" spcCol="0" rtlCol="0" fromWordArt="0" anchor="t" anchorCtr="0" forceAA="0" compatLnSpc="1">
-                        <a:prstTxWarp prst="textNoShape">
-                          <a:avLst/>
-                        </a:prstTxWarp>
-                        <a:noAutofit/>
-                      </wps:bodyPr>
-                    </wps:wsp>
-                  </a:graphicData>
-                </a:graphic>
-                <wp14:sizeRelH relativeFrom="margin">
-                  <wp14:pctWidth>0</wp14:pctWidth>
-                </wp14:sizeRelH>
-                <wp14:sizeRelV relativeFrom="margin">
-                  <wp14:pctHeight>0</wp14:pctHeight>
-                </wp14:sizeRelV>
-              </wp:anchor>
-            </w:drawing>
-          </mc:Choice>
-          <mc:Fallback>
-            <w:pict>
-              <v:shape w14:anchorId="2147805D" id="Zone de texte 37" o:spid="_x0000_s1034" type="#_x0000_t202" style="position:absolute;left:0;text-align:left;margin-left:89.7pt;margin-top:9.8pt;width:53.7pt;height:25.5pt;z-index:251696128;visibility:visible;mso-wrap-style:square;mso-width-percent:0;mso-height-percent:0;mso-wrap-distance-left:9pt;mso-wrap-distance-top:0;mso-wrap-distance-right:9pt;mso-wrap-distance-bottom:0;mso-position-horizontal:absolute;mso-position-horizontal-relative:text;mso-position-vertical:absolute;mso-position-vertical-relative:text;mso-width-percent:0;mso-height-percent:0;mso-width-relative:margin;mso-height-relative:margin;v-text-anchor:top" o:gfxdata="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" fillcolor="white [3201]" strokeweight=".5pt">
-                <v:textbox>
-                  <w:txbxContent>
-                    <w:p>
-                      <w:proofErr w:type="spellStart"/>
-                      <w:r>
-                        <w:t>Wages</w:t>
-                      </w:r>
-                      <w:proofErr w:type="spellEnd"/>
-                    </w:p>
-                    <w:p/>
-                  </w:txbxContent>
-                </v:textbox>
-              </v:shape>
-            </w:pict>
-          </mc:Fallback>
-        </mc:AlternateContent>
-      </w:r>
-    </w:p>
-    <w:p>
-      <w:r>
-        <w:rPr>
-          <w:noProof/>
-        </w:rPr>
-        <mc:AlternateContent>
-          <mc:Choice Requires="wps">
-            <w:drawing>
-              <wp:anchor distT="0" distB="0" distL="114300" distR="114300" simplePos="0" relativeHeight="251704320" behindDoc="0" locked="0" layoutInCell="1" allowOverlap="1" wp14:anchorId="3A61C225" wp14:editId="29D75134">
-                <wp:simplePos x="0" y="0"/>
-                <wp:positionH relativeFrom="column">
-                  <wp:posOffset>3710305</wp:posOffset>
-                </wp:positionH>
-                <wp:positionV relativeFrom="paragraph">
-                  <wp:posOffset>149768</wp:posOffset>
-                </wp:positionV>
-                <wp:extent cx="712448" cy="231427"/>
-                <wp:effectExtent l="38100" t="38100" r="50165" b="73660"/>
-                <wp:wrapNone/>
-                <wp:docPr id="31" name="Connecteur droit avec flèche 31"/>
-                <wp:cNvGraphicFramePr/>
-                <a:graphic xmlns:a="http://schemas.openxmlformats.org/drawingml/2006/main">
-                  <a:graphicData uri="http://schemas.microsoft.com/office/word/2010/wordprocessingShape">
-                    <wps:wsp>
-                      <wps:cNvCnPr/>
-                      <wps:spPr>
-                        <a:xfrm>
-                          <a:off x="0" y="0"/>
-                          <a:ext cx="712448" cy="231427"/>
-                        </a:xfrm>
-                        <a:prstGeom prst="straightConnector1">
-                          <a:avLst/>
-                        </a:prstGeom>
-                        <a:ln>
-                          <a:headEnd type="triangle"/>
-                          <a:tailEnd type="triangle"/>
-                        </a:ln>
-                      </wps:spPr>
-                      <wps:style>
-                        <a:lnRef idx="1">
-                          <a:schemeClr val="accent2"/>
-                        </a:lnRef>
-                        <a:fillRef idx="0">
-                          <a:schemeClr val="accent2"/>
-                        </a:fillRef>
-                        <a:effectRef idx="0">
-                          <a:schemeClr val="accent2"/>
-                        </a:effectRef>
-                        <a:fontRef idx="minor">
-                          <a:schemeClr val="tx1"/>
-                        </a:fontRef>
-                      </wps:style>
-                      <wps:bodyPr/>
-                    </wps:wsp>
-                  </a:graphicData>
-                </a:graphic>
-                <wp14:sizeRelH relativeFrom="margin">
-                  <wp14:pctWidth>0</wp14:pctWidth>
-                </wp14:sizeRelH>
-                <wp14:sizeRelV relativeFrom="margin">
-                  <wp14:pctHeight>0</wp14:pctHeight>
-                </wp14:sizeRelV>
-              </wp:anchor>
-            </w:drawing>
-          </mc:Choice>
-          <mc:Fallback>
-            <w:pict>
-              <v:shape w14:anchorId="4CD635B9" id="Connecteur droit avec flèche 31" o:spid="_x0000_s1026" type="#_x0000_t32" style="position:absolute;margin-left:292.15pt;margin-top:11.8pt;width:56.1pt;height:18.2pt;z-index:251704320;visibility:visible;mso-wrap-style:square;mso-width-percent:0;mso-height-percent:0;mso-wrap-distance-left:9pt;mso-wrap-distance-top:0;mso-wrap-distance-right:9pt;mso-wrap-distance-bottom:0;mso-position-horizontal:absolute;mso-position-horizontal-relative:text;mso-position-vertical:absolute;mso-position-vertical-relative:text;mso-width-percent:0;mso-height-percent:0;mso-width-relative:margin;mso-height-relative:margin" o:gfxdata="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" strokecolor="#ed7d31 [3205]" strokeweight=".5pt">
-                <v:stroke startarrow="block" endarrow="block" joinstyle="miter"/>
-              </v:shape>
-            </w:pict>
-          </mc:Fallback>
-        </mc:AlternateContent>
-      </w:r>
-      <w:r>
-        <w:rPr>
-          <w:noProof/>
-        </w:rPr>
-        <mc:AlternateContent>
-          <mc:Choice Requires="wps">
-            <w:drawing>
-              <wp:anchor distT="0" distB="0" distL="114300" distR="114300" simplePos="0" relativeHeight="251675648" behindDoc="0" locked="0" layoutInCell="1" allowOverlap="1" wp14:anchorId="53BBE5F3" wp14:editId="611C406B">
-                <wp:simplePos x="0" y="0"/>
-                <wp:positionH relativeFrom="column">
-                  <wp:posOffset>4748391</wp:posOffset>
-                </wp:positionH>
-                <wp:positionV relativeFrom="paragraph">
-                  <wp:posOffset>67809</wp:posOffset>
-                </wp:positionV>
-                <wp:extent cx="1244424" cy="1307346"/>
-                <wp:effectExtent l="12700" t="12700" r="26035" b="13970"/>
-                <wp:wrapNone/>
-                <wp:docPr id="15" name="Pentagone 15"/>
-                <wp:cNvGraphicFramePr/>
-                <a:graphic xmlns:a="http://schemas.openxmlformats.org/drawingml/2006/main">
-                  <a:graphicData uri="http://schemas.microsoft.com/office/word/2010/wordprocessingShape">
-                    <wps:wsp>
-                      <wps:cNvSpPr/>
-                      <wps:spPr>
-                        <a:xfrm>
-                          <a:off x="0" y="0"/>
-                          <a:ext cx="1244424" cy="1307346"/>
-                        </a:xfrm>
-                        <a:prstGeom prst="pentagon">
-                          <a:avLst/>
-                        </a:prstGeom>
-                      </wps:spPr>
-                      <wps:style>
-                        <a:lnRef idx="2">
-                          <a:schemeClr val="accent6"/>
-                        </a:lnRef>
-                        <a:fillRef idx="1">
-                          <a:schemeClr val="lt1"/>
-                        </a:fillRef>
-                        <a:effectRef idx="0">
-                          <a:schemeClr val="accent6"/>
-                        </a:effectRef>
-                        <a:fontRef idx="minor">
-                          <a:schemeClr val="dk1"/>
-                        </a:fontRef>
-                      </wps:style>
-                      <wps:txbx>
-                        <w:txbxContent>
-                          <w:p>
-                            <w:pPr>
-                              <w:jc w:val="center"/>
-                            </w:pPr>
-                            <w:r>
-                              <w:t>Banks</w:t>
-                            </w:r>
-                          </w:p>
-                        </w:txbxContent>
-                      </wps:txbx>
-                      <wps:bodyPr rot="0" spcFirstLastPara="0" vertOverflow="overflow" horzOverflow="overflow" vert="horz" wrap="square" lIns="91440" tIns="45720" rIns="91440" bIns="45720" numCol="1" spcCol="0" rtlCol="0" fromWordArt="0" anchor="ctr" anchorCtr="0" forceAA="0" compatLnSpc="1">
-                        <a:prstTxWarp prst="textNoShape">
-                          <a:avLst/>
-                        </a:prstTxWarp>
-                        <a:noAutofit/>
-                      </wps:bodyPr>
-                    </wps:wsp>
-                  </a:graphicData>
-                </a:graphic>
-                <wp14:sizeRelH relativeFrom="margin">
-                  <wp14:pctWidth>0</wp14:pctWidth>
-                </wp14:sizeRelH>
-                <wp14:sizeRelV relativeFrom="margin">
-                  <wp14:pctHeight>0</wp14:pctHeight>
-                </wp14:sizeRelV>
-              </wp:anchor>
-            </w:drawing>
-          </mc:Choice>
-          <mc:Fallback>
-            <w:pict>
-              <v:shapetype w14:anchorId="53BBE5F3" id="_x0000_t56" coordsize="21600,21600" o:spt="56" path="m10800,l,8259,4200,21600r13200,l21600,8259xe">
-                <v:stroke joinstyle="miter"/>
-                <v:path gradientshapeok="t" o:connecttype="custom" o:connectlocs="10800,0;0,8259;4200,21600;10800,21600;17400,21600;21600,8259" o:connectangles="270,180,90,90,90,0" textboxrect="4200,5077,17400,21600"/>
-              </v:shapetype>
-              <v:shape id="Pentagone 15" o:spid="_x0000_s1035" type="#_x0000_t56" style="position:absolute;left:0;text-align:left;margin-left:373.9pt;margin-top:5.35pt;width:98pt;height:102.95pt;z-index:251675648;visibility:visible;mso-wrap-style:square;mso-width-percent:0;mso-height-percent:0;mso-wrap-distance-left:9pt;mso-wrap-distance-top:0;mso-wrap-distance-right:9pt;mso-wrap-distance-bottom:0;mso-position-horizontal:absolute;mso-position-horizontal-relative:text;mso-position-vertical:absolute;mso-position-vertical-relative:text;mso-width-percent:0;mso-height-percent:0;mso-width-relative:margin;mso-height-relative:margin;v-text-anchor:middle" o:gfxdata="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" fillcolor="white [3201]" strokecolor="#70ad47 [3209]" strokeweight="1pt">
-                <v:textbox>
-                  <w:txbxContent>
-                    <w:p>
-                      <w:pPr>
-                        <w:jc w:val="center"/>
-                      </w:pPr>
-                      <w:r>
-                        <w:t>Banks</w:t>
-                      </w:r>
-                    </w:p>
-                  </w:txbxContent>
-                </v:textbox>
-              </v:shape>
-            </w:pict>
-          </mc:Fallback>
-        </mc:AlternateContent>
-      </w:r>
-    </w:p>
-    <w:p>
-      <w:r>
-        <w:rPr>
-          <w:noProof/>
-        </w:rPr>
-        <mc:AlternateContent>
-          <mc:Choice Requires="wps">
-            <w:drawing>
-              <wp:anchor distT="0" distB="0" distL="114300" distR="114300" simplePos="0" relativeHeight="251702272" behindDoc="0" locked="0" layoutInCell="1" allowOverlap="1" wp14:anchorId="0EEF1240" wp14:editId="5DF85E5E">
-                <wp:simplePos x="0" y="0"/>
-                <wp:positionH relativeFrom="column">
-                  <wp:posOffset>1436418</wp:posOffset>
-                </wp:positionH>
-                <wp:positionV relativeFrom="paragraph">
-                  <wp:posOffset>54037</wp:posOffset>
-                </wp:positionV>
-                <wp:extent cx="386946" cy="316032"/>
-                <wp:effectExtent l="38100" t="38100" r="51435" b="65405"/>
-                <wp:wrapNone/>
-                <wp:docPr id="28" name="Connecteur droit avec flèche 28"/>
-                <wp:cNvGraphicFramePr/>
-                <a:graphic xmlns:a="http://schemas.openxmlformats.org/drawingml/2006/main">
-                  <a:graphicData uri="http://schemas.microsoft.com/office/word/2010/wordprocessingShape">
-                    <wps:wsp>
-                      <wps:cNvCnPr/>
-                      <wps:spPr>
-                        <a:xfrm flipH="1">
-                          <a:off x="0" y="0"/>
-                          <a:ext cx="386946" cy="316032"/>
-                        </a:xfrm>
-                        <a:prstGeom prst="straightConnector1">
-                          <a:avLst/>
-                        </a:prstGeom>
-                        <a:ln>
-                          <a:headEnd type="triangle"/>
-                          <a:tailEnd type="triangle"/>
-                        </a:ln>
-                      </wps:spPr>
-                      <wps:style>
-                        <a:lnRef idx="1">
-                          <a:schemeClr val="accent2"/>
-                        </a:lnRef>
-                        <a:fillRef idx="0">
-                          <a:schemeClr val="accent2"/>
-                        </a:fillRef>
-                        <a:effectRef idx="0">
-                          <a:schemeClr val="accent2"/>
-                        </a:effectRef>
-                        <a:fontRef idx="minor">
-                          <a:schemeClr val="tx1"/>
-                        </a:fontRef>
-                      </wps:style>
-                      <wps:bodyPr/>
-                    </wps:wsp>
-                  </a:graphicData>
-                </a:graphic>
-                <wp14:sizeRelH relativeFrom="margin">
-                  <wp14:pctWidth>0</wp14:pctWidth>
-                </wp14:sizeRelH>
-                <wp14:sizeRelV relativeFrom="margin">
-                  <wp14:pctHeight>0</wp14:pctHeight>
-                </wp14:sizeRelV>
-              </wp:anchor>
-            </w:drawing>
-          </mc:Choice>
-          <mc:Fallback>
-            <w:pict>
-              <v:shape w14:anchorId="577A80EB" id="Connecteur droit avec flèche 28" o:spid="_x0000_s1026" type="#_x0000_t32" style="position:absolute;margin-left:113.1pt;margin-top:4.25pt;width:30.45pt;height:24.9pt;flip:x;z-index:251702272;visibility:visible;mso-wrap-style:square;mso-width-percent:0;mso-height-percent:0;mso-wrap-distance-left:9pt;mso-wrap-distance-top:0;mso-wrap-distance-right:9pt;mso-wrap-distance-bottom:0;mso-position-horizontal:absolute;mso-position-horizontal-relative:text;mso-position-vertical:absolute;mso-position-vertical-relative:text;mso-width-percent:0;mso-height-percent:0;mso-width-relative:margin;mso-height-relative:margin" o:gfxdata="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" strokecolor="#ed7d31 [3205]" strokeweight=".5pt">
-                <v:stroke startarrow="block" endarrow="block" joinstyle="miter"/>
-              </v:shape>
-            </w:pict>
-          </mc:Fallback>
-        </mc:AlternateContent>
-      </w:r>
-      <w:r>
-        <w:rPr>
-          <w:noProof/>
-        </w:rPr>
-        <mc:AlternateContent>
-          <mc:Choice Requires="wps">
-            <w:drawing>
-              <wp:anchor distT="0" distB="0" distL="114300" distR="114300" simplePos="0" relativeHeight="251698176" behindDoc="0" locked="0" layoutInCell="1" allowOverlap="1" wp14:anchorId="35BBE80D" wp14:editId="3F2383CB">
-                <wp:simplePos x="0" y="0"/>
-                <wp:positionH relativeFrom="column">
-                  <wp:posOffset>2254991</wp:posOffset>
-                </wp:positionH>
-                <wp:positionV relativeFrom="paragraph">
-                  <wp:posOffset>262049</wp:posOffset>
-                </wp:positionV>
-                <wp:extent cx="1513187" cy="253707"/>
-                <wp:effectExtent l="19050" t="57150" r="30480" b="70485"/>
-                <wp:wrapNone/>
-                <wp:docPr id="17" name="Zone de texte 17"/>
-                <wp:cNvGraphicFramePr/>
-                <a:graphic xmlns:a="http://schemas.openxmlformats.org/drawingml/2006/main">
-                  <a:graphicData uri="http://schemas.microsoft.com/office/word/2010/wordprocessingShape">
-                    <wps:wsp>
-                      <wps:cNvSpPr txBox="1"/>
-                      <wps:spPr>
-                        <a:xfrm rot="21397041">
-                          <a:off x="0" y="0"/>
-                          <a:ext cx="1513187" cy="253707"/>
-                        </a:xfrm>
-                        <a:prstGeom prst="rect">
-                          <a:avLst/>
-                        </a:prstGeom>
-                        <a:solidFill>
-                          <a:schemeClr val="lt1"/>
-                        </a:solidFill>
-                        <a:ln w="6350">
-                          <a:solidFill>
-                            <a:prstClr val="black"/>
-                          </a:solidFill>
-                        </a:ln>
-                      </wps:spPr>
-                      <wps:txbx>
-                        <w:txbxContent>
-                          <w:p>
-                            <w:pPr>
-                              <w:rPr>
-                                <w:sz w:val="18"/>
-                                <w:szCs w:val="18"/>
-                              </w:rPr>
-                            </w:pPr>
-                            <w:proofErr w:type="spellStart"/>
-                            <w:r>
-                              <w:rPr>
-                                <w:sz w:val="18"/>
-                                <w:szCs w:val="18"/>
-                              </w:rPr>
-                              <w:t>Savings</w:t>
-                            </w:r>
-                            <w:proofErr w:type="spellEnd"/>
-                            <w:r>
-                              <w:rPr>
-                                <w:sz w:val="18"/>
-                                <w:szCs w:val="18"/>
-                              </w:rPr>
-                              <w:t xml:space="preserve">, </w:t>
-                            </w:r>
-                            <w:proofErr w:type="spellStart"/>
-                            <w:r>
-                              <w:rPr>
-                                <w:sz w:val="18"/>
-                                <w:szCs w:val="18"/>
-                              </w:rPr>
-                              <w:t>pay</w:t>
-                            </w:r>
-                            <w:proofErr w:type="spellEnd"/>
-                            <w:r>
-                              <w:rPr>
-                                <w:sz w:val="18"/>
-                                <w:szCs w:val="18"/>
-                              </w:rPr>
-                              <w:t xml:space="preserve"> back </w:t>
-                            </w:r>
-                            <w:proofErr w:type="spellStart"/>
-                            <w:r>
-                              <w:rPr>
-                                <w:sz w:val="18"/>
-                                <w:szCs w:val="18"/>
-                              </w:rPr>
-                              <w:t>loans</w:t>
-                            </w:r>
-                            <w:proofErr w:type="spellEnd"/>
-                            <w:r>
-                              <w:rPr>
-                                <w:sz w:val="18"/>
-                                <w:szCs w:val="18"/>
-                              </w:rPr>
-                              <w:t xml:space="preserve">  </w:t>
-                            </w:r>
-                          </w:p>
-                          <w:p/>
-                        </w:txbxContent>
-                      </wps:txbx>
-                      <wps:bodyPr rot="0" spcFirstLastPara="0" vertOverflow="overflow" horzOverflow="overflow" vert="horz" wrap="square" lIns="91440" tIns="45720" rIns="91440" bIns="45720" numCol="1" spcCol="0" rtlCol="0" fromWordArt="0" anchor="t" anchorCtr="0" forceAA="0" compatLnSpc="1">
-                        <a:prstTxWarp prst="textNoShape">
-                          <a:avLst/>
-                        </a:prstTxWarp>
-                        <a:noAutofit/>
-                      </wps:bodyPr>
-                    </wps:wsp>
-                  </a:graphicData>
-                </a:graphic>
-                <wp14:sizeRelH relativeFrom="margin">
-                  <wp14:pctWidth>0</wp14:pctWidth>
-                </wp14:sizeRelH>
-                <wp14:sizeRelV relativeFrom="margin">
-                  <wp14:pctHeight>0</wp14:pctHeight>
-                </wp14:sizeRelV>
-              </wp:anchor>
-            </w:drawing>
-          </mc:Choice>
-          <mc:Fallback>
-            <w:pict>
-              <v:shape w14:anchorId="35BBE80D" id="Zone de texte 17" o:spid="_x0000_s1036" type="#_x0000_t202" style="position:absolute;left:0;text-align:left;margin-left:177.55pt;margin-top:20.65pt;width:119.15pt;height:20pt;rotation:-221685fd;z-index:251698176;visibility:visible;mso-wrap-style:square;mso-width-percent:0;mso-height-percent:0;mso-wrap-distance-left:9pt;mso-wrap-distance-top:0;mso-wrap-distance-right:9pt;mso-wrap-distance-bottom:0;mso-position-horizontal:absolute;mso-position-horizontal-relative:text;mso-position-vertical:absolute;mso-position-vertical-relative:text;mso-width-percent:0;mso-height-percent:0;mso-width-relative:margin;mso-height-relative:margin;v-text-anchor:top" o:gfxdata="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" fillcolor="white [3201]" strokeweight=".5pt">
-                <v:textbox>
-                  <w:txbxContent>
-                    <w:p>
-                      <w:pPr>
-                        <w:rPr>
-                          <w:sz w:val="18"/>
-                          <w:szCs w:val="18"/>
-                        </w:rPr>
-                      </w:pPr>
-                      <w:proofErr w:type="spellStart"/>
-                      <w:r>
-                        <w:rPr>
-                          <w:sz w:val="18"/>
-                          <w:szCs w:val="18"/>
-                        </w:rPr>
-                        <w:t>Savings</w:t>
-                      </w:r>
-                      <w:proofErr w:type="spellEnd"/>
-                      <w:r>
-                        <w:rPr>
-                          <w:sz w:val="18"/>
-                          <w:szCs w:val="18"/>
-                        </w:rPr>
-                        <w:t xml:space="preserve">, </w:t>
-                      </w:r>
-                      <w:proofErr w:type="spellStart"/>
-                      <w:r>
-                        <w:rPr>
-                          <w:sz w:val="18"/>
-                          <w:szCs w:val="18"/>
-                        </w:rPr>
-                        <w:t>pay</w:t>
-                      </w:r>
-                      <w:proofErr w:type="spellEnd"/>
-                      <w:r>
-                        <w:rPr>
-                          <w:sz w:val="18"/>
-                          <w:szCs w:val="18"/>
-                        </w:rPr>
-                        <w:t xml:space="preserve"> back </w:t>
-                      </w:r>
-                      <w:proofErr w:type="spellStart"/>
-                      <w:r>
-                        <w:rPr>
-                          <w:sz w:val="18"/>
-                          <w:szCs w:val="18"/>
-                        </w:rPr>
-                        <w:t>loans</w:t>
-                      </w:r>
-                      <w:proofErr w:type="spellEnd"/>
-                      <w:r>
-                        <w:rPr>
-                          <w:sz w:val="18"/>
-                          <w:szCs w:val="18"/>
-                        </w:rPr>
-                        <w:t xml:space="preserve">  </w:t>
-                      </w:r>
-                    </w:p>
-                    <w:p/>
-                  </w:txbxContent>
-                </v:textbox>
-              </v:shape>
-            </w:pict>
-          </mc:Fallback>
-        </mc:AlternateContent>
-      </w:r>
-    </w:p>
-    <w:p>
-      <w:r>
-        <w:rPr>
-          <w:noProof/>
-        </w:rPr>
-        <mc:AlternateContent>
-          <mc:Choice Requires="wps">
-            <w:drawing>
-              <wp:anchor distT="0" distB="0" distL="114300" distR="114300" simplePos="0" relativeHeight="251683840" behindDoc="0" locked="0" layoutInCell="1" allowOverlap="1" wp14:anchorId="5A8F6836" wp14:editId="120197AA">
-                <wp:simplePos x="0" y="0"/>
-                <wp:positionH relativeFrom="column">
-                  <wp:posOffset>1822417</wp:posOffset>
-                </wp:positionH>
-                <wp:positionV relativeFrom="paragraph">
-                  <wp:posOffset>230035</wp:posOffset>
-                </wp:positionV>
-                <wp:extent cx="2432021" cy="144094"/>
-                <wp:effectExtent l="0" t="57150" r="26035" b="27940"/>
-                <wp:wrapNone/>
-                <wp:docPr id="24" name="Connecteur droit avec flèche 24"/>
-                <wp:cNvGraphicFramePr/>
-                <a:graphic xmlns:a="http://schemas.openxmlformats.org/drawingml/2006/main">
-                  <a:graphicData uri="http://schemas.microsoft.com/office/word/2010/wordprocessingShape">
-                    <wps:wsp>
-                      <wps:cNvCnPr/>
-                      <wps:spPr>
-                        <a:xfrm flipV="1">
-                          <a:off x="0" y="0"/>
-                          <a:ext cx="2432021" cy="144094"/>
-                        </a:xfrm>
-                        <a:prstGeom prst="straightConnector1">
-                          <a:avLst/>
-                        </a:prstGeom>
-                        <a:ln>
-                          <a:tailEnd type="triangle"/>
-                        </a:ln>
-                      </wps:spPr>
-                      <wps:style>
-                        <a:lnRef idx="1">
-                          <a:schemeClr val="accent1"/>
-                        </a:lnRef>
-                        <a:fillRef idx="0">
-                          <a:schemeClr val="accent1"/>
-                        </a:fillRef>
-                        <a:effectRef idx="0">
-                          <a:schemeClr val="accent1"/>
-                        </a:effectRef>
-                        <a:fontRef idx="minor">
-                          <a:schemeClr val="tx1"/>
-                        </a:fontRef>
-                      </wps:style>
-                      <wps:bodyPr/>
-                    </wps:wsp>
-                  </a:graphicData>
-                </a:graphic>
-                <wp14:sizeRelH relativeFrom="margin">
-                  <wp14:pctWidth>0</wp14:pctWidth>
-                </wp14:sizeRelH>
-                <wp14:sizeRelV relativeFrom="margin">
-                  <wp14:pctHeight>0</wp14:pctHeight>
-                </wp14:sizeRelV>
-              </wp:anchor>
-            </w:drawing>
-          </mc:Choice>
-          <mc:Fallback>
-            <w:pict>
-              <v:shape w14:anchorId="70519CA8" id="Connecteur droit avec flèche 24" o:spid="_x0000_s1026" type="#_x0000_t32" style="position:absolute;margin-left:143.5pt;margin-top:18.1pt;width:191.5pt;height:11.35pt;flip:y;z-index:251683840;visibility:visible;mso-wrap-style:square;mso-width-percent:0;mso-height-percent:0;mso-wrap-distance-left:9pt;mso-wrap-distance-top:0;mso-wrap-distance-right:9pt;mso-wrap-distance-bottom:0;mso-position-horizontal:absolute;mso-position-horizontal-relative:text;mso-position-vertical:absolute;mso-position-vertical-relative:text;mso-width-percent:0;mso-height-percent:0;mso-width-relative:margin;mso-height-relative:margin" o:gfxdata="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" strokecolor="#4472c4 [3204]" strokeweight=".5pt">
-                <v:stroke endarrow="block" joinstyle="miter"/>
-              </v:shape>
-            </w:pict>
-          </mc:Fallback>
-        </mc:AlternateContent>
-      </w:r>
-      <w:r>
-        <w:rPr>
-          <w:noProof/>
-        </w:rPr>
-        <mc:AlternateContent>
-          <mc:Choice Requires="wps">
-            <w:drawing>
-              <wp:anchor distT="0" distB="0" distL="114300" distR="114300" simplePos="0" relativeHeight="251674624" behindDoc="0" locked="0" layoutInCell="1" allowOverlap="1" wp14:anchorId="0727F824" wp14:editId="13386B02">
-                <wp:simplePos x="0" y="0"/>
-                <wp:positionH relativeFrom="column">
-                  <wp:posOffset>-482236</wp:posOffset>
-                </wp:positionH>
-                <wp:positionV relativeFrom="paragraph">
-                  <wp:posOffset>146850</wp:posOffset>
-                </wp:positionV>
-                <wp:extent cx="1791802" cy="882687"/>
-                <wp:effectExtent l="0" t="0" r="18415" b="12700"/>
-                <wp:wrapNone/>
-                <wp:docPr id="14" name="Rectangle 14"/>
-                <wp:cNvGraphicFramePr/>
-                <a:graphic xmlns:a="http://schemas.openxmlformats.org/drawingml/2006/main">
-                  <a:graphicData uri="http://schemas.microsoft.com/office/word/2010/wordprocessingShape">
-                    <wps:wsp>
-                      <wps:cNvSpPr/>
-                      <wps:spPr>
-                        <a:xfrm>
-                          <a:off x="0" y="0"/>
-                          <a:ext cx="1791802" cy="882687"/>
-                        </a:xfrm>
-                        <a:prstGeom prst="rect">
-                          <a:avLst/>
-                        </a:prstGeom>
-                      </wps:spPr>
-                      <wps:style>
-                        <a:lnRef idx="2">
-                          <a:schemeClr val="accent6"/>
-                        </a:lnRef>
-                        <a:fillRef idx="1">
-                          <a:schemeClr val="lt1"/>
-                        </a:fillRef>
-                        <a:effectRef idx="0">
-                          <a:schemeClr val="accent6"/>
-                        </a:effectRef>
-                        <a:fontRef idx="minor">
-                          <a:schemeClr val="dk1"/>
-                        </a:fontRef>
-                      </wps:style>
-                      <wps:txbx>
-                        <w:txbxContent>
-                          <w:p>
-                            <w:pPr>
-                              <w:jc w:val="center"/>
-                            </w:pPr>
-                          </w:p>
-                          <w:p>
-                            <w:pPr>
-                              <w:jc w:val="center"/>
-                            </w:pPr>
-                            <w:proofErr w:type="spellStart"/>
-                            <w:r>
-                              <w:t>Firms</w:t>
-                            </w:r>
-                            <w:proofErr w:type="spellEnd"/>
-                          </w:p>
-                          <w:p>
-                            <w:pPr>
-                              <w:jc w:val="center"/>
-                            </w:pPr>
-                          </w:p>
-                        </w:txbxContent>
-                      </wps:txbx>
-                      <wps:bodyPr rot="0" spcFirstLastPara="0" vertOverflow="overflow" horzOverflow="overflow" vert="horz" wrap="square" lIns="91440" tIns="45720" rIns="91440" bIns="45720" numCol="1" spcCol="0" rtlCol="0" fromWordArt="0" anchor="ctr" anchorCtr="0" forceAA="0" compatLnSpc="1">
-                        <a:prstTxWarp prst="textNoShape">
-                          <a:avLst/>
-                        </a:prstTxWarp>
-                        <a:noAutofit/>
-                      </wps:bodyPr>
-                    </wps:wsp>
-                  </a:graphicData>
-                </a:graphic>
-                <wp14:sizeRelH relativeFrom="margin">
-                  <wp14:pctWidth>0</wp14:pctWidth>
-                </wp14:sizeRelH>
-                <wp14:sizeRelV relativeFrom="margin">
-                  <wp14:pctHeight>0</wp14:pctHeight>
-                </wp14:sizeRelV>
-              </wp:anchor>
-            </w:drawing>
-          </mc:Choice>
-          <mc:Fallback>
-            <w:pict>
-              <v:rect w14:anchorId="0727F824" id="Rectangle 14" o:spid="_x0000_s1037" style="position:absolute;left:0;text-align:left;margin-left:-37.95pt;margin-top:11.55pt;width:141.1pt;height:69.5pt;z-index:251674624;visibility:visible;mso-wrap-style:square;mso-width-percent:0;mso-height-percent:0;mso-wrap-distance-left:9pt;mso-wrap-distance-top:0;mso-wrap-distance-right:9pt;mso-wrap-distance-bottom:0;mso-position-horizontal:absolute;mso-position-horizontal-relative:text;mso-position-vertical:absolute;mso-position-vertical-relative:text;mso-width-percent:0;mso-height-percent:0;mso-width-relative:margin;mso-height-relative:margin;v-text-anchor:middle" o:gfxdata="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" fillcolor="white [3201]" strokecolor="#70ad47 [3209]" strokeweight="1pt">
-                <v:textbox>
-                  <w:txbxContent>
-                    <w:p>
-                      <w:pPr>
-                        <w:jc w:val="center"/>
-                      </w:pPr>
-                    </w:p>
-                    <w:p>
-                      <w:pPr>
-                        <w:jc w:val="center"/>
-                      </w:pPr>
-                      <w:proofErr w:type="spellStart"/>
-                      <w:r>
-                        <w:t>Firms</w:t>
-                      </w:r>
-                      <w:proofErr w:type="spellEnd"/>
-                    </w:p>
-                    <w:p>
-                      <w:pPr>
-                        <w:jc w:val="center"/>
-                      </w:pPr>
-                    </w:p>
-                  </w:txbxContent>
-                </v:textbox>
-              </v:rect>
-            </w:pict>
-          </mc:Fallback>
-        </mc:AlternateContent>
-      </w:r>
-    </w:p>
-    <w:p>
-      <w:r>
-        <w:rPr>
-          <w:noProof/>
-        </w:rPr>
-        <mc:AlternateContent>
-          <mc:Choice Requires="wps">
-            <w:drawing>
-              <wp:anchor distT="0" distB="0" distL="114300" distR="114300" simplePos="0" relativeHeight="251678720" behindDoc="0" locked="0" layoutInCell="1" allowOverlap="1" wp14:anchorId="67C83395" wp14:editId="396BCD88">
-                <wp:simplePos x="0" y="0"/>
-                <wp:positionH relativeFrom="column">
-                  <wp:posOffset>1707081</wp:posOffset>
-                </wp:positionH>
-                <wp:positionV relativeFrom="paragraph">
-                  <wp:posOffset>246686</wp:posOffset>
-                </wp:positionV>
-                <wp:extent cx="2895380" cy="188896"/>
-                <wp:effectExtent l="38100" t="0" r="19685" b="97155"/>
-                <wp:wrapNone/>
-                <wp:docPr id="19" name="Connecteur droit avec flèche 19"/>
-                <wp:cNvGraphicFramePr/>
-                <a:graphic xmlns:a="http://schemas.openxmlformats.org/drawingml/2006/main">
-                  <a:graphicData uri="http://schemas.microsoft.com/office/word/2010/wordprocessingShape">
-                    <wps:wsp>
-                      <wps:cNvCnPr/>
-                      <wps:spPr>
-                        <a:xfrm flipH="1">
-                          <a:off x="0" y="0"/>
-                          <a:ext cx="2895380" cy="188896"/>
-                        </a:xfrm>
-                        <a:prstGeom prst="straightConnector1">
-                          <a:avLst/>
-                        </a:prstGeom>
-                        <a:ln>
-                          <a:tailEnd type="triangle"/>
-                        </a:ln>
-                      </wps:spPr>
-                      <wps:style>
-                        <a:lnRef idx="1">
-                          <a:schemeClr val="accent1"/>
-                        </a:lnRef>
-                        <a:fillRef idx="0">
-                          <a:schemeClr val="accent1"/>
-                        </a:fillRef>
-                        <a:effectRef idx="0">
-                          <a:schemeClr val="accent1"/>
-                        </a:effectRef>
-                        <a:fontRef idx="minor">
-                          <a:schemeClr val="tx1"/>
-                        </a:fontRef>
-                      </wps:style>
-                      <wps:bodyPr/>
-                    </wps:wsp>
-                  </a:graphicData>
-                </a:graphic>
-                <wp14:sizeRelH relativeFrom="margin">
-                  <wp14:pctWidth>0</wp14:pctWidth>
-                </wp14:sizeRelH>
-                <wp14:sizeRelV relativeFrom="margin">
-                  <wp14:pctHeight>0</wp14:pctHeight>
-                </wp14:sizeRelV>
-              </wp:anchor>
-            </w:drawing>
-          </mc:Choice>
-          <mc:Fallback>
-            <w:pict>
-              <v:shape w14:anchorId="4884B399" id="Connecteur droit avec flèche 19" o:spid="_x0000_s1026" type="#_x0000_t32" style="position:absolute;margin-left:134.4pt;margin-top:19.4pt;width:228pt;height:14.85pt;flip:x;z-index:251678720;visibility:visible;mso-wrap-style:square;mso-width-percent:0;mso-height-percent:0;mso-wrap-distance-left:9pt;mso-wrap-distance-top:0;mso-wrap-distance-right:9pt;mso-wrap-distance-bottom:0;mso-position-horizontal:absolute;mso-position-horizontal-relative:text;mso-position-vertical:absolute;mso-position-vertical-relative:text;mso-width-percent:0;mso-height-percent:0;mso-width-relative:margin;mso-height-relative:margin" o:gfxdata="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" strokecolor="#4472c4 [3204]" strokeweight=".5pt">
-                <v:stroke endarrow="block" joinstyle="miter"/>
-              </v:shape>
-            </w:pict>
-          </mc:Fallback>
-        </mc:AlternateContent>
-      </w:r>
-    </w:p>
-    <w:p>
-      <w:r>
-        <w:rPr>
-          <w:noProof/>
-        </w:rPr>
-        <mc:AlternateContent>
-          <mc:Choice Requires="wps">
-            <w:drawing>
-              <wp:anchor distT="0" distB="0" distL="114300" distR="114300" simplePos="0" relativeHeight="251686912" behindDoc="0" locked="0" layoutInCell="1" allowOverlap="1" wp14:anchorId="1E72E864" wp14:editId="1D9930A4">
-                <wp:simplePos x="0" y="0"/>
-                <wp:positionH relativeFrom="column">
-                  <wp:posOffset>2789533</wp:posOffset>
-                </wp:positionH>
-                <wp:positionV relativeFrom="paragraph">
-                  <wp:posOffset>198120</wp:posOffset>
-                </wp:positionV>
-                <wp:extent cx="655320" cy="281940"/>
-                <wp:effectExtent l="19050" t="38100" r="30480" b="41910"/>
-                <wp:wrapNone/>
-                <wp:docPr id="27" name="Zone de texte 27"/>
-                <wp:cNvGraphicFramePr/>
-                <a:graphic xmlns:a="http://schemas.openxmlformats.org/drawingml/2006/main">
-                  <a:graphicData uri="http://schemas.microsoft.com/office/word/2010/wordprocessingShape">
-                    <wps:wsp>
-                      <wps:cNvSpPr txBox="1"/>
-                      <wps:spPr>
-                        <a:xfrm rot="21398919">
-                          <a:off x="0" y="0"/>
-                          <a:ext cx="655320" cy="281940"/>
-                        </a:xfrm>
-                        <a:prstGeom prst="rect">
-                          <a:avLst/>
-                        </a:prstGeom>
-                        <a:solidFill>
-                          <a:schemeClr val="lt1"/>
-                        </a:solidFill>
-                        <a:ln w="6350">
-                          <a:solidFill>
-                            <a:prstClr val="black"/>
-                          </a:solidFill>
-                        </a:ln>
-                      </wps:spPr>
-                      <wps:txbx>
-                        <w:txbxContent>
-                          <w:p>
-                            <w:proofErr w:type="spellStart"/>
-                            <w:r>
-                              <w:t>Loans</w:t>
-                            </w:r>
-                            <w:proofErr w:type="spellEnd"/>
-                          </w:p>
-                          <w:p>
-                            <w:r>
-                              <w:t xml:space="preserve">   </w:t>
-                            </w:r>
-                          </w:p>
-                          <w:p>
-                            <w:proofErr w:type="spellStart"/>
-                            <w:r>
-                              <w:t>Loans</w:t>
-                            </w:r>
-                            <w:proofErr w:type="spellEnd"/>
-                          </w:p>
-                        </w:txbxContent>
-                      </wps:txbx>
-                      <wps:bodyPr rot="0" spcFirstLastPara="0" vertOverflow="overflow" horzOverflow="overflow" vert="horz" wrap="square" lIns="91440" tIns="45720" rIns="91440" bIns="45720" numCol="1" spcCol="0" rtlCol="0" fromWordArt="0" anchor="t" anchorCtr="0" forceAA="0" compatLnSpc="1">
-                        <a:prstTxWarp prst="textNoShape">
-                          <a:avLst/>
-                        </a:prstTxWarp>
-                        <a:noAutofit/>
-                      </wps:bodyPr>
-                    </wps:wsp>
-                  </a:graphicData>
-                </a:graphic>
-                <wp14:sizeRelH relativeFrom="margin">
-                  <wp14:pctWidth>0</wp14:pctWidth>
-                </wp14:sizeRelH>
-              </wp:anchor>
-            </w:drawing>
-          </mc:Choice>
-          <mc:Fallback>
-            <w:pict>
-              <v:shape w14:anchorId="1E72E864" id="Zone de texte 27" o:spid="_x0000_s1038" type="#_x0000_t202" style="position:absolute;left:0;text-align:left;margin-left:219.65pt;margin-top:15.6pt;width:51.6pt;height:22.2pt;rotation:-219634fd;z-index:251686912;visibility:visible;mso-wrap-style:square;mso-width-percent:0;mso-wrap-distance-left:9pt;mso-wrap-distance-top:0;mso-wrap-distance-right:9pt;mso-wrap-distance-bottom:0;mso-position-horizontal:absolute;mso-position-horizontal-relative:text;mso-position-vertical:absolute;mso-position-vertical-relative:text;mso-width-percent:0;mso-width-relative:margin;v-text-anchor:top" o:gfxdata="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" fillcolor="white [3201]" strokeweight=".5pt">
-                <v:textbox>
-                  <w:txbxContent>
-                    <w:p>
-                      <w:proofErr w:type="spellStart"/>
-                      <w:r>
-                        <w:t>Loans</w:t>
-                      </w:r>
-                      <w:proofErr w:type="spellEnd"/>
-                    </w:p>
-                    <w:p>
-                      <w:r>
-                        <w:t xml:space="preserve">   </w:t>
-                      </w:r>
-                    </w:p>
-                    <w:p>
-                      <w:proofErr w:type="spellStart"/>
-                      <w:r>
-                        <w:t>Loans</w:t>
-                      </w:r>
-                      <w:proofErr w:type="spellEnd"/>
-                    </w:p>
-                  </w:txbxContent>
-                </v:textbox>
-              </v:shape>
-            </w:pict>
-          </mc:Fallback>
-        </mc:AlternateContent>
-      </w:r>
-    </w:p>
-    <w:p/>
-    <w:p/>
-    <w:p/>
-    <w:p/>
-    <w:p/>
-    <w:p>
-      <w:pPr>
-        <w:pStyle w:val="Titre2"/>
-        <w:rPr>
-          <w:rFonts w:eastAsia="Calibri"/>
-          <w:color w:val="auto"/>
-          <w:sz w:val="24"/>
-          <w:szCs w:val="24"/>
-        </w:rPr>
-      </w:pPr>
-      <w:bookmarkStart w:id="10" w:name="_Toc533168815"/>
-    </w:p>
-    <w:p>
-      <w:pPr>
-        <w:pStyle w:val="Titre2"/>
-      </w:pPr>
-      <w:r>
-        <w:t>Nos problèmes</w:t>
-      </w:r>
-      <w:bookmarkEnd w:id="10"/>
-    </w:p>
-    <w:p/>
-    <w:p>
-      <w:pPr>
-        <w:rPr>
-          <w:color w:val="00B050"/>
-        </w:rPr>
-      </w:pPr>
-      <w:r>
-        <w:rPr>
-          <w:color w:val="00B050"/>
-        </w:rPr>
-        <w:t xml:space="preserve">L’un des principaux problèmes auquel nous faisons face est le cours du bitcoin, ce dernier étant un des inputs de notre modèle. En effet, comme notre modèle sera fortement influencé par des variations du Bitcoin </w:t>
-      </w:r>
-      <w:r>
-        <w:rPr>
-          <w:color w:val="00B050"/>
-        </w:rPr>
-        <w:t>puisqu’il</w:t>
-      </w:r>
-      <w:r>
-        <w:rPr>
-          <w:color w:val="00B050"/>
-        </w:rPr>
-        <w:t xml:space="preserve"> a été intégré </w:t>
-      </w:r>
-      <w:r>
-        <w:rPr>
-          <w:color w:val="00B050"/>
-        </w:rPr>
-        <w:t>à</w:t>
-      </w:r>
-      <w:r>
-        <w:rPr>
-          <w:color w:val="00B050"/>
-        </w:rPr>
-        <w:t xml:space="preserve"> un modèle de Flemming dépendant des revenus des ménages, les investissements des entreprises et de la consommation.</w:t>
-      </w:r>
-    </w:p>
-    <w:p>
-      <w:pPr>
-        <w:rPr>
-          <w:color w:val="00B050"/>
-        </w:rPr>
-      </w:pPr>
-      <w:r>
-        <w:rPr>
-          <w:color w:val="00B050"/>
-        </w:rPr>
-        <w:t xml:space="preserve">Étant donné la complexité du bitcoin, celui-ci devrait être intégré </w:t>
-      </w:r>
-      <w:r>
-        <w:rPr>
-          <w:color w:val="00B050"/>
-        </w:rPr>
-        <w:t>à</w:t>
-      </w:r>
-      <w:r>
-        <w:rPr>
-          <w:color w:val="00B050"/>
-        </w:rPr>
-        <w:t xml:space="preserve"> un modèle AS/AD afin de pouvoir analyser plus précisément la demande et l’offre Globale en fonction du PIB et de l’inflation.</w:t>
-      </w:r>
-      <w:bookmarkStart w:id="11" w:name="_GoBack"/>
-      <w:bookmarkEnd w:id="11"/>
-    </w:p>
-    <w:p>
-      <w:pPr>
-        <w:rPr>
-          <w:color w:val="00B050"/>
-        </w:rPr>
-      </w:pPr>
-      <w:r>
-        <w:rPr>
-          <w:color w:val="00B050"/>
-        </w:rPr>
-        <w:t xml:space="preserve">Par ailleurs, comme nous nous plaçons dans un contexte européen c’est-à-dire du point de vue de la zone euro avec une ouverture vers le reste du monde via notre fonction d’exportation, notre modèle sera possiblement biaisé par le fait qu’il ne sera pas (ou peu) influencé par l’économie américaine et chinoise par exemple, le bitcoin étant une monnaie virtuelle </w:t>
+        <w:t>) qui auront des niveaux de prises de risques différents de par les montants des prêts qu’ils effectueront auprès des banques et de leur productivité.</w:t>
+      </w:r>
+    </w:p>
+    <w:p>
+      <w:r>
+        <w:t xml:space="preserve">Ensuite, nous comptons définir et implémenter des fonctions sur python pour modéliser </w:t>
+      </w:r>
+      <w:r>
+        <w:rPr>
+          <w:bCs/>
+        </w:rPr>
+        <w:t xml:space="preserve">l’offre </w:t>
+      </w:r>
+      <w:r>
+        <w:rPr>
+          <w:bCs/>
+        </w:rPr>
+        <w:t>de la crypto</w:t>
       </w:r>
       <w:r>
         <w:rPr>
           <w:b/>
-          <w:color w:val="00B050"/>
-        </w:rPr>
-        <w:t>internationale</w:t>
-      </w:r>
-      <w:r>
-        <w:rPr>
-          <w:color w:val="00B050"/>
-        </w:rPr>
-        <w:t xml:space="preserve">. Le </w:t>
-      </w:r>
-      <w:proofErr w:type="spellStart"/>
-      <w:r>
-        <w:rPr>
-          <w:color w:val="00B050"/>
-        </w:rPr>
-        <w:t>shadow</w:t>
-      </w:r>
-      <w:proofErr w:type="spellEnd"/>
-      <w:r>
-        <w:rPr>
-          <w:color w:val="00B050"/>
-        </w:rPr>
-        <w:t xml:space="preserve"> </w:t>
-      </w:r>
-      <w:proofErr w:type="spellStart"/>
-      <w:r>
-        <w:rPr>
-          <w:color w:val="00B050"/>
-        </w:rPr>
-        <w:t>banking</w:t>
-      </w:r>
-      <w:proofErr w:type="spellEnd"/>
-      <w:r>
-        <w:rPr>
-          <w:color w:val="00B050"/>
-        </w:rPr>
-        <w:t xml:space="preserve"> est aussi une des contraintes auxquelles nous devons faire face puisque nous ne pouvons représenter tous ses acteurs de la même manière qu’on ne peut pas les supprimer de notre modèle étant donné que le bitcoin est et sera influencé également par les fonds hautement spéculatifs tels que les </w:t>
-      </w:r>
-      <w:proofErr w:type="spellStart"/>
-      <w:r>
-        <w:rPr>
-          <w:color w:val="00B050"/>
-        </w:rPr>
-        <w:t>hedge</w:t>
-      </w:r>
-      <w:proofErr w:type="spellEnd"/>
-      <w:r>
-        <w:rPr>
-          <w:color w:val="00B050"/>
-        </w:rPr>
-        <w:t xml:space="preserve"> </w:t>
-      </w:r>
-      <w:proofErr w:type="spellStart"/>
-      <w:r>
-        <w:rPr>
-          <w:color w:val="00B050"/>
-        </w:rPr>
-        <w:t>funds</w:t>
-      </w:r>
-      <w:proofErr w:type="spellEnd"/>
-      <w:r>
-        <w:rPr>
-          <w:color w:val="00B050"/>
-        </w:rPr>
-        <w:t xml:space="preserve"> ou </w:t>
-      </w:r>
-      <w:proofErr w:type="spellStart"/>
-      <w:r>
-        <w:rPr>
-          <w:color w:val="00B050"/>
-        </w:rPr>
-        <w:t>private</w:t>
-      </w:r>
-      <w:proofErr w:type="spellEnd"/>
-      <w:r>
-        <w:rPr>
-          <w:color w:val="00B050"/>
-        </w:rPr>
-        <w:t xml:space="preserve"> </w:t>
-      </w:r>
-      <w:proofErr w:type="spellStart"/>
-      <w:r>
-        <w:rPr>
-          <w:color w:val="00B050"/>
-        </w:rPr>
-        <w:t>equity</w:t>
-      </w:r>
-      <w:proofErr w:type="spellEnd"/>
-      <w:r>
-        <w:rPr>
-          <w:color w:val="00B050"/>
-        </w:rPr>
-        <w:t>.</w:t>
-      </w:r>
-    </w:p>
-    <w:p>
-      <w:r>
-        <w:t xml:space="preserve"> </w:t>
-      </w:r>
-    </w:p>
-    <w:p/>
-    <w:p>
-      <w:pPr>
-        <w:pStyle w:val="Titre2"/>
-      </w:pPr>
-      <w:bookmarkStart w:id="12" w:name="_Toc533168816"/>
-      <w:r>
-        <w:t>Nos hypothèses</w:t>
-      </w:r>
-      <w:bookmarkEnd w:id="12"/>
-    </w:p>
-    <w:p/>
-    <w:p>
-      <w:pPr>
-        <w:rPr>
-          <w:color w:val="00B050"/>
-        </w:rPr>
-      </w:pPr>
-      <w:r>
-        <w:t>N</w:t>
-      </w:r>
-      <w:r>
-        <w:t xml:space="preserve">ous utilisons un </w:t>
-      </w:r>
-      <w:r>
-        <w:t>modèle</w:t>
-      </w:r>
-      <w:r>
-        <w:t xml:space="preserve"> IS/LM-BP</w:t>
-      </w:r>
-      <w:r>
-        <w:t xml:space="preserve"> car comme les cryptomonnaies ou le bitcoin plus précisément sont des monnaie virtuelles</w:t>
-      </w:r>
-      <w:r>
-        <w:t xml:space="preserve"> sans nation</w:t>
-      </w:r>
-      <w:r>
-        <w:t xml:space="preserve">, </w:t>
-      </w:r>
-      <w:r>
-        <w:t>il est important de pouvoir intégrer le Forex a nos équations</w:t>
-      </w:r>
-      <w:r>
-        <w:t>, ainsi que de pouvoir échanger avec plusieurs entités étrangères, d’où le besoin d’une économie ouverte</w:t>
-      </w:r>
-      <w:r>
-        <w:t xml:space="preserve">. </w:t>
-      </w:r>
-      <w:r>
-        <w:t>L</w:t>
-      </w:r>
-      <w:r>
-        <w:t>e nombre d’acteurs est</w:t>
-      </w:r>
-      <w:r>
-        <w:t xml:space="preserve"> ainsi</w:t>
-      </w:r>
-      <w:r>
-        <w:t xml:space="preserve"> l</w:t>
-      </w:r>
-      <w:r>
-        <w:t>imité</w:t>
-      </w:r>
-      <w:r>
-        <w:t xml:space="preserve"> </w:t>
-      </w:r>
-      <w:r>
-        <w:rPr>
-          <w:color w:val="00B050"/>
-        </w:rPr>
-        <w:t xml:space="preserve">à </w:t>
-      </w:r>
-      <w:r>
-        <w:rPr>
-          <w:color w:val="00B050"/>
-        </w:rPr>
-        <w:t>4</w:t>
-      </w:r>
-      <w:r>
-        <w:rPr>
-          <w:color w:val="00B050"/>
-        </w:rPr>
-        <w:t xml:space="preserve"> classes </w:t>
-      </w:r>
-      <w:r>
-        <w:t xml:space="preserve">: Banques, Ménages, Entreprises </w:t>
-      </w:r>
-      <w:r>
-        <w:rPr>
-          <w:color w:val="FF0000"/>
-        </w:rPr>
-        <w:t>et reste du monde</w:t>
-      </w:r>
-      <w:r>
-        <w:t xml:space="preserve">, ces classes contiennent plusieurs types d’objets </w:t>
-      </w:r>
-      <w:r>
-        <w:rPr>
-          <w:color w:val="00B050"/>
-        </w:rPr>
-        <w:t>différents pour les banques par exemple, il y aura les banques traditionnelles, banques détenant et spéculant sur des cryptos actifs, banques centrales et tous ces objets seront instanciés en milliers (sauf les banques centrales) afin de pouvoir assurer une large palette de comportements des acteurs.</w:t>
+        </w:rPr>
+        <w:t xml:space="preserve"> : </w:t>
+      </w:r>
+      <w:r>
+        <w:rPr>
+          <w:bCs/>
+        </w:rPr>
+        <w:t>n</w:t>
+      </w:r>
+      <w:r>
+        <w:t xml:space="preserve">ous avons une relation qui nous permet d’exprimer la quantité de bitcoin disponible, en sachant qu’a la création du bitcoin, chaque mineur recevait 50 bitcoin pour leur futur contribution au réseau de la blockchain, pour tous les 210K block crées, le gain est divisé par 2. </w:t>
       </w:r>
     </w:p>
     <w:p>
       <w:pPr>
         <w:pStyle w:val="NormalWeb"/>
-        <w:rPr>
-          <w:color w:val="00B050"/>
-        </w:rPr>
-      </w:pPr>
-      <w:r>
-        <w:rPr>
-          <w:color w:val="00B050"/>
-        </w:rPr>
-        <w:t xml:space="preserve">Nous nous mettons dans le cas ou en t=0 de notre simulation, le cours du bitcoin sera égal à sa valeur au 1 er janvier 2014 pour finir </w:t>
-      </w:r>
-      <w:proofErr w:type="gramStart"/>
-      <w:r>
-        <w:rPr>
-          <w:color w:val="00B050"/>
-        </w:rPr>
-        <w:t>a</w:t>
-      </w:r>
-      <w:proofErr w:type="gramEnd"/>
-      <w:r>
-        <w:rPr>
-          <w:color w:val="00B050"/>
-        </w:rPr>
-        <w:t xml:space="preserve"> sa valeur en t=T égale a la valeur au 1</w:t>
-      </w:r>
-      <w:r>
-        <w:rPr>
-          <w:color w:val="00B050"/>
-          <w:vertAlign w:val="superscript"/>
-        </w:rPr>
-        <w:t>er</w:t>
-      </w:r>
-      <w:r>
-        <w:rPr>
-          <w:color w:val="00B050"/>
-        </w:rPr>
-        <w:t xml:space="preserve"> janvier 2018. Nous utilisons le model de Fleming-</w:t>
-      </w:r>
-      <w:proofErr w:type="spellStart"/>
-      <w:r>
-        <w:rPr>
-          <w:color w:val="00B050"/>
-        </w:rPr>
-        <w:t>Mundel</w:t>
-      </w:r>
-      <w:proofErr w:type="spellEnd"/>
-      <w:r>
-        <w:rPr>
-          <w:color w:val="00B050"/>
-        </w:rPr>
-        <w:t xml:space="preserve"> pour déterminer une fonction d’export vers la classe </w:t>
-      </w:r>
-      <w:proofErr w:type="gramStart"/>
-      <w:r>
-        <w:rPr>
-          <w:color w:val="00B050"/>
-        </w:rPr>
-        <w:t>«  </w:t>
-      </w:r>
-      <w:proofErr w:type="spellStart"/>
-      <w:r>
-        <w:rPr>
-          <w:color w:val="00B050"/>
-        </w:rPr>
-        <w:t>Rest</w:t>
-      </w:r>
-      <w:proofErr w:type="spellEnd"/>
-      <w:proofErr w:type="gramEnd"/>
-      <w:r>
-        <w:rPr>
-          <w:color w:val="00B050"/>
-        </w:rPr>
-        <w:t xml:space="preserve"> of the world » qui représentera le pays étranger. </w:t>
+      </w:pPr>
+      <w:r>
+        <w:t xml:space="preserve">Ainsi nous allons implémenterons la relation suivante : </w:t>
       </w:r>
     </w:p>
     <w:p>
       <w:pPr>
         <w:pStyle w:val="NormalWeb"/>
-      </w:pPr>
-      <w:r>
-        <w:lastRenderedPageBreak/>
-        <w:t xml:space="preserve">Nous pourrons </w:t>
-      </w:r>
-      <w:proofErr w:type="gramStart"/>
-      <w:r>
-        <w:t>peut être</w:t>
-      </w:r>
-      <w:proofErr w:type="gramEnd"/>
-      <w:r>
-        <w:t xml:space="preserve"> considérer plus tard dans notre projet une sous-classe de banques qui se comporterait comme des plateformes d’échanges telles que </w:t>
-      </w:r>
-      <w:proofErr w:type="spellStart"/>
-      <w:r>
-        <w:t>Coinbase</w:t>
-      </w:r>
-      <w:proofErr w:type="spellEnd"/>
-      <w:r>
-        <w:t xml:space="preserve">, Kraken et </w:t>
-      </w:r>
-      <w:proofErr w:type="spellStart"/>
-      <w:r>
-        <w:t>Bitstamp</w:t>
-      </w:r>
-      <w:proofErr w:type="spellEnd"/>
-      <w:r>
-        <w:t>.</w:t>
-      </w:r>
-    </w:p>
-    <w:p>
-      <w:pPr>
-        <w:pStyle w:val="NormalWeb"/>
-      </w:pPr>
-      <w:r>
-        <w:t xml:space="preserve">Nous supposons également </w:t>
-      </w:r>
-      <w:r>
-        <w:t xml:space="preserve">que tous les acteurs peuvent effectuer des investissements spéculatifs sur le bitcoin mais seulement les banques sont </w:t>
-      </w:r>
-      <w:proofErr w:type="gramStart"/>
-      <w:r>
-        <w:t>obligés</w:t>
-      </w:r>
-      <w:proofErr w:type="gramEnd"/>
-      <w:r>
-        <w:t xml:space="preserve"> d’en </w:t>
-      </w:r>
-      <w:proofErr w:type="spellStart"/>
-      <w:r>
-        <w:t>detenir</w:t>
-      </w:r>
-      <w:proofErr w:type="spellEnd"/>
-      <w:r>
-        <w:t xml:space="preserve"> un montant minimum, nous supposerons également </w:t>
-      </w:r>
-      <w:r>
-        <w:t>que les fonds propres d’une banque s’élèveront a 8% des engagements suivant les accords de Bale III.</w:t>
-      </w:r>
-    </w:p>
-    <w:p>
-      <w:pPr>
-        <w:pStyle w:val="NormalWeb"/>
-      </w:pPr>
-    </w:p>
-    <w:p/>
-    <w:p>
-      <w:pPr>
-        <w:pStyle w:val="Titre2"/>
-      </w:pPr>
-      <w:bookmarkStart w:id="13" w:name="_Toc533168817"/>
-      <w:r>
-        <w:t>Notre démarche</w:t>
-      </w:r>
-      <w:bookmarkEnd w:id="13"/>
-    </w:p>
-    <w:p/>
-    <w:p>
-      <w:r>
-        <w:t>Nous allons tout d’abords créer des classes correspondant aux acteurs, et les instancier en centaine,</w:t>
-      </w:r>
-      <w:r>
-        <w:t xml:space="preserve"> </w:t>
-      </w:r>
-      <w:r>
-        <w:t>milliers,</w:t>
-      </w:r>
-      <w:r>
-        <w:t xml:space="preserve"> </w:t>
-      </w:r>
-      <w:proofErr w:type="spellStart"/>
-      <w:r>
-        <w:t>voir</w:t>
-      </w:r>
-      <w:proofErr w:type="spellEnd"/>
-      <w:r>
-        <w:t xml:space="preserve"> en millions pour les ménages par exemple.</w:t>
-      </w:r>
-    </w:p>
-    <w:p>
-      <w:r>
-        <w:t xml:space="preserve">Ensuite, nous comptons définir et implémenter des fonctions sur python pour modéliser </w:t>
-      </w:r>
-      <w:r>
-        <w:rPr>
-          <w:b/>
-        </w:rPr>
-        <w:t xml:space="preserve">l’offre des biens et services : </w:t>
-      </w:r>
-      <w:r>
-        <w:t xml:space="preserve">Nous avons une relation qui nous permet d’exprimer la quantité de bitcoin disponible, en sachant qu’a la création du bitcoin, chaque mineur recevait 50 bitcoin pour leur futur contribution au réseau de la blockchain, pour tous les 210K block crées, le gain est divisé par 2. </w:t>
-      </w:r>
-    </w:p>
-    <w:p>
-      <w:pPr>
-        <w:pStyle w:val="NormalWeb"/>
-        <w:rPr>
-          <w:color w:val="7030A0"/>
-        </w:rPr>
-      </w:pPr>
-      <w:r>
-        <w:rPr>
-          <w:color w:val="7030A0"/>
-        </w:rPr>
-        <w:t xml:space="preserve">Ainsi nous allons implémenterons la relation suivante : </w:t>
-      </w:r>
-    </w:p>
-    <w:p>
-      <w:pPr>
-        <w:pStyle w:val="NormalWeb"/>
         <w:rPr>
           <w:rFonts w:asciiTheme="minorHAnsi" w:hAnsiTheme="minorHAnsi" w:cstheme="minorHAnsi"/>
-          <w:color w:val="7030A0"/>
         </w:rPr>
       </w:pPr>
       <w:r>
         <w:rPr>
           <w:rFonts w:asciiTheme="minorHAnsi" w:hAnsiTheme="minorHAnsi" w:cstheme="minorHAnsi"/>
           <w:noProof/>
-          <w:color w:val="7030A0"/>
         </w:rPr>
         <w:drawing>
           <wp:inline distT="0" distB="0" distL="0" distR="0" wp14:anchorId="3AC5E615" wp14:editId="551897BB">
@@ -7633,7 +4908,7 @@
                     <pic:cNvPicPr/>
                   </pic:nvPicPr>
                   <pic:blipFill>
-                    <a:blip r:embed="rId10">
+                    <a:blip r:embed="rId11">
                       <a:extLst>
                         <a:ext uri="{28A0092B-C50C-407E-A947-70E740481C1C}">
                           <a14:useLocalDpi xmlns:a14="http://schemas.microsoft.com/office/drawing/2010/main" val="0"/>
@@ -7663,102 +4938,44 @@
     <w:p>
       <w:pPr>
         <w:pStyle w:val="NormalWeb"/>
-        <w:rPr>
-          <w:color w:val="7030A0"/>
-        </w:rPr>
-      </w:pPr>
-      <w:r>
-        <w:rPr>
-          <w:color w:val="7030A0"/>
-        </w:rPr>
+      </w:pPr>
+      <w:r>
         <w:t>Que nous utiliserons plus tard pour modéliser notre fonction pour l’offre.</w:t>
       </w:r>
       <w:r>
-        <w:rPr>
-          <w:color w:val="7030A0"/>
-        </w:rPr>
         <w:t xml:space="preserve"> </w:t>
       </w:r>
     </w:p>
     <w:p>
       <w:pPr>
         <w:pStyle w:val="NormalWeb"/>
-        <w:rPr>
-          <w:color w:val="7030A0"/>
-        </w:rPr>
-      </w:pPr>
-      <w:r>
-        <w:rPr>
-          <w:color w:val="7030A0"/>
-        </w:rPr>
+      </w:pPr>
+      <w:r>
         <w:t xml:space="preserve">Aussi </w:t>
       </w:r>
       <w:r>
-        <w:rPr>
-          <w:color w:val="7030A0"/>
-        </w:rPr>
         <w:t>,</w:t>
       </w:r>
       <w:r>
-        <w:rPr>
-          <w:color w:val="7030A0"/>
-        </w:rPr>
         <w:t xml:space="preserve">nous implémenterons </w:t>
       </w:r>
       <w:r>
         <w:rPr>
           <w:b/>
-          <w:color w:val="7030A0"/>
         </w:rPr>
         <w:t>la demande des biens et services</w:t>
       </w:r>
       <w:r>
-        <w:rPr>
-          <w:color w:val="7030A0"/>
-        </w:rPr>
-        <w:t xml:space="preserve"> du Bitcoin qui dépendra de </w:t>
-      </w:r>
-      <w:proofErr w:type="gramStart"/>
-      <w:r>
-        <w:rPr>
-          <w:color w:val="7030A0"/>
-        </w:rPr>
-        <w:t>la</w:t>
-      </w:r>
-      <w:proofErr w:type="gramEnd"/>
-      <w:r>
-        <w:rPr>
-          <w:color w:val="7030A0"/>
-        </w:rPr>
-        <w:t xml:space="preserve"> de la vol BTC/EUR</w:t>
-      </w:r>
-      <w:r>
-        <w:rPr>
-          <w:color w:val="7030A0"/>
-        </w:rPr>
-        <w:t>.</w:t>
-      </w:r>
-      <w:r>
-        <w:rPr>
-          <w:color w:val="7030A0"/>
-        </w:rPr>
-        <w:t> </w:t>
-      </w:r>
-    </w:p>
-    <w:p>
-      <w:pPr>
-        <w:pStyle w:val="NormalWeb"/>
-      </w:pPr>
-      <w:r>
-        <w:t>Pour continuer nous utiliserons des fonctions modélisant les courbes IS et LM ainsi que BP et nous essaierons d’y inclure la vol du BTC qui influerait sur les taux d’intérêts nationaux et étrangers et nous l’intègrerons a la courbe BP.</w:t>
-      </w:r>
-    </w:p>
-    <w:p>
-      <w:pPr>
-        <w:pStyle w:val="NormalWeb"/>
-      </w:pPr>
-      <w:r>
-        <w:t>Les fonctions permettant la formation du PIB a chaque année de notre simulation seront également modélisées.</w:t>
+        <w:t xml:space="preserve"> du Bitcoin qui dépendra</w:t>
+      </w:r>
+      <w:r>
+        <w:t xml:space="preserve"> </w:t>
+      </w:r>
+      <w:r>
+        <w:t>de la vol</w:t>
+      </w:r>
+      <w:r>
+        <w:t>atilité de ce dernier.</w:t>
       </w:r>
     </w:p>
     <w:p>
@@ -7776,179 +4993,50 @@
     <w:p>
       <w:pPr>
         <w:pStyle w:val="NormalWeb"/>
-        <w:rPr>
-          <w:color w:val="7030A0"/>
-        </w:rPr>
-      </w:pPr>
-      <w:r>
-        <w:rPr>
-          <w:color w:val="7030A0"/>
-        </w:rPr>
+      </w:pPr>
+      <w:r>
+        <w:t>Notre modèle contiendra deux entrées principale étant le cycle économique dans lequel on se situe ainsi que le cours du bitcoin. En effet, en fonction</w:t>
+      </w:r>
+      <w:r>
+        <w:t xml:space="preserve"> du cycle économique le comportement de nos agents sera différent . De plus, en fonction de la volatilité du bitcoin à nouveau le comportement de nos agents sera différent pas rapport à leurs investissement dans le bitcoin.</w:t>
+      </w:r>
+    </w:p>
+    <w:p>
+      <w:pPr>
+        <w:pStyle w:val="NormalWeb"/>
+      </w:pPr>
+      <w:r>
         <w:t>Nous nous mettons dans le cas ou en t=0 de notre simulation, le cours du bitcoin sera égal à sa valeur au 1 er janvier 2014 pour finir à sa valeur en t=T égale à la valeur au 1</w:t>
       </w:r>
       <w:r>
         <w:rPr>
-          <w:color w:val="7030A0"/>
           <w:vertAlign w:val="superscript"/>
         </w:rPr>
         <w:t>er</w:t>
       </w:r>
       <w:r>
-        <w:rPr>
-          <w:color w:val="7030A0"/>
-        </w:rPr>
-        <w:t xml:space="preserve"> janvier 2018. Nous utilisons le model de Fleming-Mundell pour déterminer une fonction d’export vers la classe « </w:t>
+        <w:t xml:space="preserve"> janvier 201</w:t>
+      </w:r>
+      <w:r>
+        <w:t>9</w:t>
+      </w:r>
+      <w:r>
+        <w:t xml:space="preserve">. </w:t>
+      </w:r>
+      <w:r>
+        <w:t>Ainsi, nous utiliseront des données historique et nous devront prendre en compte les cycles économiques de ces périodes.</w:t>
+      </w:r>
+    </w:p>
+    <w:p>
+      <w:r>
+        <w:t xml:space="preserve">La simulation se passe sur 5 ans dans un premier temps afin d’avoir un minimum de datas a considérer concernant le cours du bitcoin. Les itérations du modèle se dérouleront sur un intervalle d’1 heure soit 43800 itérations par simulation. Nous laisserons les acteurs agir sans trop de contraintes au début puis nous commenceront a implémenter nos contraintes étape par étape de façon à avoir un modèle de plus en plus complexe et qui puisse correspondre </w:t>
       </w:r>
       <w:proofErr w:type="spellStart"/>
       <w:r>
-        <w:rPr>
-          <w:color w:val="7030A0"/>
-        </w:rPr>
-        <w:t>Rest</w:t>
+        <w:t>a</w:t>
       </w:r>
       <w:proofErr w:type="spellEnd"/>
       <w:r>
-        <w:rPr>
-          <w:color w:val="7030A0"/>
-        </w:rPr>
-        <w:t xml:space="preserve"> of the world » qui représentera le pays étranger. Les Titres obligataires pourront s’échanger dans le court terme dans un premier temps (EONIA) entre les banques.</w:t>
-      </w:r>
-    </w:p>
-    <w:p>
-      <w:pPr>
-        <w:rPr>
-          <w:color w:val="FF0000"/>
-        </w:rPr>
-      </w:pPr>
-      <w:r>
-        <w:rPr>
-          <w:color w:val="FF0000"/>
-        </w:rPr>
-        <w:t xml:space="preserve">Par ailleurs le </w:t>
-      </w:r>
-      <w:proofErr w:type="spellStart"/>
-      <w:r>
-        <w:rPr>
-          <w:color w:val="FF0000"/>
-        </w:rPr>
-        <w:t>shadow</w:t>
-      </w:r>
-      <w:proofErr w:type="spellEnd"/>
-      <w:r>
-        <w:rPr>
-          <w:color w:val="FF0000"/>
-        </w:rPr>
-        <w:t xml:space="preserve"> </w:t>
-      </w:r>
-      <w:proofErr w:type="spellStart"/>
-      <w:r>
-        <w:rPr>
-          <w:color w:val="FF0000"/>
-        </w:rPr>
-        <w:t>banking</w:t>
-      </w:r>
-      <w:proofErr w:type="spellEnd"/>
-      <w:r>
-        <w:rPr>
-          <w:color w:val="FF0000"/>
-        </w:rPr>
-        <w:t xml:space="preserve"> sera représenté par une seule classe possiblement instanciée en plusieurs objets qui auront un comportement de </w:t>
-      </w:r>
-      <w:proofErr w:type="spellStart"/>
-      <w:r>
-        <w:rPr>
-          <w:color w:val="FF0000"/>
-        </w:rPr>
-        <w:t>hedge</w:t>
-      </w:r>
-      <w:proofErr w:type="spellEnd"/>
-      <w:r>
-        <w:rPr>
-          <w:color w:val="FF0000"/>
-        </w:rPr>
-        <w:t xml:space="preserve"> </w:t>
-      </w:r>
-      <w:proofErr w:type="spellStart"/>
-      <w:r>
-        <w:rPr>
-          <w:color w:val="FF0000"/>
-        </w:rPr>
-        <w:t>fund</w:t>
-      </w:r>
-      <w:proofErr w:type="spellEnd"/>
-      <w:r>
-        <w:rPr>
-          <w:color w:val="FF0000"/>
-        </w:rPr>
-        <w:t xml:space="preserve"> c’est-à-dire un caractère fortement spéculatif, ils pourront par exemple s’échanger des Obligations d’état (hautement risqués ou non). D’autre part nous aurons plusieurs types d’entreprises (</w:t>
-      </w:r>
-      <w:proofErr w:type="spellStart"/>
-      <w:r>
-        <w:rPr>
-          <w:color w:val="FF0000"/>
-        </w:rPr>
-        <w:t>Firms</w:t>
-      </w:r>
-      <w:proofErr w:type="spellEnd"/>
-      <w:r>
-        <w:rPr>
-          <w:color w:val="FF0000"/>
-        </w:rPr>
-        <w:t>) qui auront des niveaux de prises de risques différents de par les montants des prêts qu’ils effectueront auprès des banques et de leur productivité.</w:t>
-      </w:r>
-    </w:p>
-    <w:p>
-      <w:pPr>
-        <w:rPr>
-          <w:color w:val="00B050"/>
-        </w:rPr>
-      </w:pPr>
-      <w:r>
-        <w:rPr>
-          <w:color w:val="00B050"/>
-        </w:rPr>
-        <w:t xml:space="preserve">La simulation se passe sur 5 ans dans un premier temps afin d’avoir un minimum de datas </w:t>
-      </w:r>
-      <w:proofErr w:type="gramStart"/>
-      <w:r>
-        <w:rPr>
-          <w:color w:val="00B050"/>
-        </w:rPr>
-        <w:t>a</w:t>
-      </w:r>
-      <w:proofErr w:type="gramEnd"/>
-      <w:r>
-        <w:rPr>
-          <w:color w:val="00B050"/>
-        </w:rPr>
-        <w:t xml:space="preserve"> considérer concernant le cours du bitcoin. Les itérations du modèle se dérouleront sur un intervalle d’1 heure soit 43800 itérations par simulation. Nous laisserons les acteurs agir sans trop de contraintes au début puis nous commenceront </w:t>
-      </w:r>
-      <w:proofErr w:type="gramStart"/>
-      <w:r>
-        <w:rPr>
-          <w:color w:val="00B050"/>
-        </w:rPr>
-        <w:t>a</w:t>
-      </w:r>
-      <w:proofErr w:type="gramEnd"/>
-      <w:r>
-        <w:rPr>
-          <w:color w:val="00B050"/>
-        </w:rPr>
-        <w:t xml:space="preserve"> implémenter nos contraintes étape par étape de façon à avoir un modèle de plus en plus complexe et qui puisse correspondre </w:t>
-      </w:r>
-      <w:proofErr w:type="spellStart"/>
-      <w:r>
-        <w:rPr>
-          <w:color w:val="00B050"/>
-        </w:rPr>
-        <w:t>a</w:t>
-      </w:r>
-      <w:proofErr w:type="spellEnd"/>
-      <w:r>
-        <w:rPr>
-          <w:color w:val="00B050"/>
-        </w:rPr>
         <w:t xml:space="preserve"> nos attentes.</w:t>
       </w:r>
     </w:p>
@@ -7966,26 +5054,26 @@
       <w:pPr>
         <w:pStyle w:val="Titre1"/>
       </w:pPr>
-      <w:bookmarkStart w:id="14" w:name="_Toc533168818"/>
+      <w:bookmarkStart w:id="15" w:name="_Toc29306597"/>
       <w:r>
         <w:lastRenderedPageBreak/>
         <w:t>Feuille de route</w:t>
       </w:r>
-      <w:bookmarkEnd w:id="14"/>
+      <w:bookmarkEnd w:id="15"/>
     </w:p>
     <w:p/>
     <w:p>
       <w:pPr>
         <w:pStyle w:val="Titre2"/>
       </w:pPr>
-      <w:bookmarkStart w:id="15" w:name="_Toc533168819"/>
+      <w:bookmarkStart w:id="16" w:name="_Toc29306598"/>
       <w:r>
         <w:t>Les a</w:t>
       </w:r>
       <w:r>
         <w:t>cteurs</w:t>
       </w:r>
-      <w:bookmarkEnd w:id="15"/>
+      <w:bookmarkEnd w:id="16"/>
     </w:p>
     <w:p/>
     <w:p>
@@ -8008,134 +5096,6 @@
         </w:rPr>
         <w:t xml:space="preserve"> </w:t>
       </w:r>
-      <w:r>
-        <w:rPr>
-          <w:color w:val="00B050"/>
-        </w:rPr>
-        <w:t xml:space="preserve">RAKOTONDRATSIMBA </w:t>
-      </w:r>
-      <w:r>
-        <w:rPr>
-          <w:color w:val="00B050"/>
-        </w:rPr>
-        <w:t xml:space="preserve">Yves </w:t>
-      </w:r>
-      <w:r>
-        <w:rPr>
-          <w:color w:val="00B050"/>
-        </w:rPr>
-        <w:t xml:space="preserve">– </w:t>
-      </w:r>
-      <w:hyperlink r:id="rId11" w:history="1">
-        <w:r>
-          <w:rPr>
-            <w:rStyle w:val="Lienhypertexte"/>
-            <w:i/>
-            <w:color w:val="00B050"/>
-          </w:rPr>
-          <w:t>yves.rakotondratsimba@ece.fr</w:t>
-        </w:r>
-      </w:hyperlink>
-    </w:p>
-    <w:p>
-      <w:pPr>
-        <w:spacing w:after="160" w:line="259" w:lineRule="auto"/>
-        <w:rPr>
-          <w:color w:val="00B050"/>
-        </w:rPr>
-      </w:pPr>
-      <w:r>
-        <w:rPr>
-          <w:color w:val="00B050"/>
-        </w:rPr>
-        <w:t>Notre partenaire : le</w:t>
-      </w:r>
-      <w:r>
-        <w:rPr>
-          <w:color w:val="00B050"/>
-        </w:rPr>
-        <w:t xml:space="preserve"> laboratoire Finance : </w:t>
-      </w:r>
-    </w:p>
-    <w:p>
-      <w:pPr>
-        <w:pStyle w:val="Paragraphedeliste"/>
-        <w:numPr>
-          <w:ilvl w:val="0"/>
-          <w:numId w:val="1"/>
-        </w:numPr>
-        <w:spacing w:after="160" w:line="259" w:lineRule="auto"/>
-        <w:rPr>
-          <w:color w:val="00B050"/>
-          <w:lang w:val="en-GB"/>
-        </w:rPr>
-      </w:pPr>
-      <w:r>
-        <w:rPr>
-          <w:color w:val="00B050"/>
-          <w:lang w:val="en-GB"/>
-        </w:rPr>
-        <w:t xml:space="preserve">PHAM HI Duc - </w:t>
-      </w:r>
-      <w:r>
-        <w:rPr>
-          <w:rStyle w:val="Lienhypertexte"/>
-          <w:i/>
-          <w:color w:val="00B050"/>
-          <w:lang w:val="en-GB"/>
-        </w:rPr>
-        <w:t>jae-yun.jun-kim@ece.fr</w:t>
-      </w:r>
-    </w:p>
-    <w:p>
-      <w:pPr>
-        <w:pStyle w:val="Paragraphedeliste"/>
-        <w:numPr>
-          <w:ilvl w:val="0"/>
-          <w:numId w:val="1"/>
-        </w:numPr>
-        <w:spacing w:after="160" w:line="259" w:lineRule="auto"/>
-        <w:rPr>
-          <w:color w:val="00B050"/>
-          <w:lang w:val="en-US"/>
-        </w:rPr>
-      </w:pPr>
-      <w:r>
-        <w:rPr>
-          <w:color w:val="00B050"/>
-          <w:lang w:val="en-US"/>
-        </w:rPr>
-        <w:t>JUN KIM Jae Yun</w:t>
-      </w:r>
-      <w:r>
-        <w:rPr>
-          <w:color w:val="00B050"/>
-          <w:lang w:val="en-US"/>
-        </w:rPr>
-        <w:t xml:space="preserve"> - </w:t>
-      </w:r>
-      <w:r>
-        <w:rPr>
-          <w:rStyle w:val="Lienhypertexte"/>
-          <w:i/>
-          <w:color w:val="00B050"/>
-          <w:lang w:val="en-US"/>
-        </w:rPr>
-        <w:t>duc.pham-hi@ece.fr</w:t>
-      </w:r>
-    </w:p>
-    <w:p>
-      <w:pPr>
-        <w:pStyle w:val="Paragraphedeliste"/>
-        <w:numPr>
-          <w:ilvl w:val="0"/>
-          <w:numId w:val="1"/>
-        </w:numPr>
-        <w:spacing w:after="160" w:line="259" w:lineRule="auto"/>
-        <w:rPr>
-          <w:color w:val="00B050"/>
-        </w:rPr>
-      </w:pPr>
       <w:r>
         <w:rPr>
           <w:color w:val="00B050"/>
@@ -8165,19 +5125,147 @@
         </w:r>
       </w:hyperlink>
     </w:p>
+    <w:p>
+      <w:pPr>
+        <w:spacing w:after="160" w:line="259" w:lineRule="auto"/>
+        <w:rPr>
+          <w:color w:val="00B050"/>
+        </w:rPr>
+      </w:pPr>
+      <w:r>
+        <w:rPr>
+          <w:color w:val="00B050"/>
+        </w:rPr>
+        <w:t>Notre partenaire : le</w:t>
+      </w:r>
+      <w:r>
+        <w:rPr>
+          <w:color w:val="00B050"/>
+        </w:rPr>
+        <w:t xml:space="preserve"> laboratoire Finance : </w:t>
+      </w:r>
+    </w:p>
+    <w:p>
+      <w:pPr>
+        <w:pStyle w:val="Paragraphedeliste"/>
+        <w:numPr>
+          <w:ilvl w:val="0"/>
+          <w:numId w:val="1"/>
+        </w:numPr>
+        <w:spacing w:after="160" w:line="259" w:lineRule="auto"/>
+        <w:rPr>
+          <w:color w:val="00B050"/>
+          <w:lang w:val="en-GB"/>
+        </w:rPr>
+      </w:pPr>
+      <w:r>
+        <w:rPr>
+          <w:color w:val="00B050"/>
+          <w:lang w:val="en-GB"/>
+        </w:rPr>
+        <w:t xml:space="preserve">PHAM HI Duc - </w:t>
+      </w:r>
+      <w:r>
+        <w:rPr>
+          <w:rStyle w:val="Lienhypertexte"/>
+          <w:i/>
+          <w:color w:val="00B050"/>
+          <w:lang w:val="en-GB"/>
+        </w:rPr>
+        <w:t>jae-yun.jun-kim@ece.fr</w:t>
+      </w:r>
+    </w:p>
+    <w:p>
+      <w:pPr>
+        <w:pStyle w:val="Paragraphedeliste"/>
+        <w:numPr>
+          <w:ilvl w:val="0"/>
+          <w:numId w:val="1"/>
+        </w:numPr>
+        <w:spacing w:after="160" w:line="259" w:lineRule="auto"/>
+        <w:rPr>
+          <w:color w:val="00B050"/>
+          <w:lang w:val="en-US"/>
+        </w:rPr>
+      </w:pPr>
+      <w:r>
+        <w:rPr>
+          <w:color w:val="00B050"/>
+          <w:lang w:val="en-US"/>
+        </w:rPr>
+        <w:t>JUN KIM Jae Yun</w:t>
+      </w:r>
+      <w:r>
+        <w:rPr>
+          <w:color w:val="00B050"/>
+          <w:lang w:val="en-US"/>
+        </w:rPr>
+        <w:t xml:space="preserve"> - </w:t>
+      </w:r>
+      <w:r>
+        <w:rPr>
+          <w:rStyle w:val="Lienhypertexte"/>
+          <w:i/>
+          <w:color w:val="00B050"/>
+          <w:lang w:val="en-US"/>
+        </w:rPr>
+        <w:t>duc.pham-hi@ece.fr</w:t>
+      </w:r>
+    </w:p>
+    <w:p>
+      <w:pPr>
+        <w:pStyle w:val="Paragraphedeliste"/>
+        <w:numPr>
+          <w:ilvl w:val="0"/>
+          <w:numId w:val="1"/>
+        </w:numPr>
+        <w:spacing w:after="160" w:line="259" w:lineRule="auto"/>
+        <w:rPr>
+          <w:color w:val="00B050"/>
+        </w:rPr>
+      </w:pPr>
+      <w:r>
+        <w:rPr>
+          <w:color w:val="00B050"/>
+        </w:rPr>
+        <w:t xml:space="preserve">RAKOTONDRATSIMBA </w:t>
+      </w:r>
+      <w:r>
+        <w:rPr>
+          <w:color w:val="00B050"/>
+        </w:rPr>
+        <w:t xml:space="preserve">Yves </w:t>
+      </w:r>
+      <w:r>
+        <w:rPr>
+          <w:color w:val="00B050"/>
+        </w:rPr>
+        <w:t xml:space="preserve">– </w:t>
+      </w:r>
+      <w:hyperlink r:id="rId13" w:history="1">
+        <w:r>
+          <w:rPr>
+            <w:rStyle w:val="Lienhypertexte"/>
+            <w:i/>
+            <w:color w:val="00B050"/>
+          </w:rPr>
+          <w:t>yves.rakotondratsimba@ece.fr</w:t>
+        </w:r>
+      </w:hyperlink>
+    </w:p>
     <w:p/>
     <w:p>
       <w:pPr>
         <w:pStyle w:val="Titre2"/>
       </w:pPr>
-      <w:bookmarkStart w:id="16" w:name="_Toc533168820"/>
+      <w:bookmarkStart w:id="17" w:name="_Toc29306599"/>
       <w:r>
         <w:t>L’é</w:t>
       </w:r>
       <w:r>
         <w:t>quipe</w:t>
       </w:r>
-      <w:bookmarkEnd w:id="16"/>
+      <w:bookmarkEnd w:id="17"/>
     </w:p>
     <w:p/>
     <w:p>
@@ -8192,7 +5280,7 @@
       <w:r>
         <w:t xml:space="preserve"> – </w:t>
       </w:r>
-      <w:hyperlink r:id="rId13" w:history="1">
+      <w:hyperlink r:id="rId14" w:history="1">
         <w:r>
           <w:rPr>
             <w:rStyle w:val="Lienhypertexte"/>
@@ -8217,7 +5305,7 @@
       <w:r>
         <w:t xml:space="preserve"> – </w:t>
       </w:r>
-      <w:hyperlink r:id="rId14" w:history="1">
+      <w:hyperlink r:id="rId15" w:history="1">
         <w:r>
           <w:rPr>
             <w:rStyle w:val="Lienhypertexte"/>
@@ -8254,7 +5342,7 @@
         </w:rPr>
         <w:t>jean-baptiste.bernard</w:t>
       </w:r>
-      <w:hyperlink r:id="rId15" w:history="1">
+      <w:hyperlink r:id="rId16" w:history="1">
         <w:r>
           <w:rPr>
             <w:rStyle w:val="Lienhypertexte"/>
@@ -8273,7 +5361,7 @@
       <w:r>
         <w:t xml:space="preserve">Clémentine BOURQUARD – </w:t>
       </w:r>
-      <w:hyperlink r:id="rId16" w:history="1">
+      <w:hyperlink r:id="rId17" w:history="1">
         <w:r>
           <w:rPr>
             <w:rStyle w:val="Lienhypertexte"/>
@@ -8302,7 +5390,7 @@
         </w:rPr>
         <w:t xml:space="preserve"> – </w:t>
       </w:r>
-      <w:hyperlink r:id="rId17" w:history="1">
+      <w:hyperlink r:id="rId18" w:history="1">
         <w:r>
           <w:rPr>
             <w:rStyle w:val="Lienhypertexte"/>
@@ -8341,11 +5429,11 @@
       <w:pPr>
         <w:pStyle w:val="Titre2"/>
       </w:pPr>
-      <w:bookmarkStart w:id="17" w:name="_Toc533168821"/>
+      <w:bookmarkStart w:id="18" w:name="_Toc29306600"/>
       <w:r>
         <w:t>Répartition des tâches</w:t>
       </w:r>
-      <w:bookmarkEnd w:id="17"/>
+      <w:bookmarkEnd w:id="18"/>
     </w:p>
     <w:p/>
     <w:tbl>
@@ -8545,8 +5633,7 @@
       <w:pPr>
         <w:pStyle w:val="Titre1"/>
       </w:pPr>
-      <w:bookmarkStart w:id="18" w:name="_Toc533168822"/>
-      <w:bookmarkStart w:id="19" w:name="_Toc533168823"/>
+      <w:bookmarkStart w:id="19" w:name="_Toc29306601"/>
       <w:r>
         <w:rPr>
           <w:noProof/>
@@ -8578,7 +5665,7 @@
                     </pic:cNvPicPr>
                   </pic:nvPicPr>
                   <pic:blipFill>
-                    <a:blip r:embed="rId18">
+                    <a:blip r:embed="rId19">
                       <a:extLst>
                         <a:ext uri="{28A0092B-C50C-407E-A947-70E740481C1C}">
                           <a14:useLocalDpi xmlns:a14="http://schemas.microsoft.com/office/drawing/2010/main" val="0"/>
@@ -8615,7 +5702,7 @@
           </wp:anchor>
         </w:drawing>
       </w:r>
-      <w:bookmarkEnd w:id="18"/>
+      <w:bookmarkEnd w:id="19"/>
     </w:p>
     <w:p>
       <w:pPr>
@@ -8661,10 +5748,11 @@
       <w:pPr>
         <w:pStyle w:val="Titre1"/>
       </w:pPr>
+      <w:bookmarkStart w:id="20" w:name="_Toc29306602"/>
       <w:r>
         <w:t>Références</w:t>
       </w:r>
-      <w:bookmarkEnd w:id="19"/>
+      <w:bookmarkEnd w:id="20"/>
     </w:p>
     <w:p/>
     <w:p>
@@ -8675,7 +5763,7 @@
           <w:numId w:val="3"/>
         </w:numPr>
       </w:pPr>
-      <w:hyperlink r:id="rId19" w:history="1">
+      <w:hyperlink r:id="rId20" w:history="1">
         <w:r>
           <w:rPr>
             <w:rStyle w:val="Lienhypertexte"/>
@@ -8702,7 +5790,7 @@
           <w:numId w:val="3"/>
         </w:numPr>
       </w:pPr>
-      <w:hyperlink r:id="rId20" w:history="1">
+      <w:hyperlink r:id="rId21" w:history="1">
         <w:r>
           <w:rPr>
             <w:rStyle w:val="Lienhypertexte"/>
@@ -8731,7 +5819,7 @@
           <w:rStyle w:val="Lienhypertexte"/>
         </w:rPr>
       </w:pPr>
-      <w:hyperlink r:id="rId21" w:history="1">
+      <w:hyperlink r:id="rId22" w:history="1">
         <w:r>
           <w:rPr>
             <w:rStyle w:val="Lienhypertexte"/>
@@ -8762,7 +5850,7 @@
           <w:lang w:val="en-GB"/>
         </w:rPr>
       </w:pPr>
-      <w:bookmarkStart w:id="20" w:name="_Hlk29216100"/>
+      <w:bookmarkStart w:id="21" w:name="_Hlk29216100"/>
       <w:r>
         <w:rPr>
           <w:color w:val="000000" w:themeColor="text1"/>
@@ -8817,7 +5905,7 @@
         <w:t>Stephen Kinsella and Stephen Millard</w:t>
       </w:r>
     </w:p>
-    <w:bookmarkEnd w:id="20"/>
+    <w:bookmarkEnd w:id="21"/>
     <w:p>
       <w:pPr>
         <w:pStyle w:val="Paragraphedeliste"/>
@@ -9022,7 +6110,7 @@
           <w:lang w:val="en-GB"/>
         </w:rPr>
       </w:pPr>
-      <w:hyperlink r:id="rId22" w:history="1">
+      <w:hyperlink r:id="rId23" w:history="1">
         <w:r>
           <w:rPr>
             <w:rStyle w:val="Lienhypertexte"/>
@@ -9059,7 +6147,7 @@
           <w:lang w:val="en-GB"/>
         </w:rPr>
       </w:pPr>
-      <w:hyperlink r:id="rId23" w:history="1">
+      <w:hyperlink r:id="rId24" w:history="1">
         <w:r>
           <w:rPr>
             <w:rStyle w:val="Lienhypertexte"/>
@@ -9112,8 +6200,8 @@
       </w:pPr>
     </w:p>
     <w:sectPr>
-      <w:headerReference w:type="default" r:id="rId24"/>
-      <w:footerReference w:type="default" r:id="rId25"/>
+      <w:headerReference w:type="default" r:id="rId25"/>
+      <w:footerReference w:type="default" r:id="rId26"/>
       <w:pgSz w:w="11906" w:h="16838"/>
       <w:pgMar w:top="1417" w:right="1417" w:bottom="1417" w:left="1417" w:header="708" w:footer="708" w:gutter="0"/>
       <w:cols w:space="708"/>
@@ -11761,7 +8849,7 @@
 </file>
 
 <file path=customXml/itemProps1.xml><?xml version="1.0" encoding="utf-8"?>
-<ds:datastoreItem xmlns:ds="http://schemas.openxmlformats.org/officeDocument/2006/customXml" ds:itemID="{1550954C-A10A-4ABE-B3C5-9E6B0440F141}">
+<ds:datastoreItem xmlns:ds="http://schemas.openxmlformats.org/officeDocument/2006/customXml" ds:itemID="{69634225-E9AF-4688-889D-47966C286841}">
   <ds:schemaRefs>
     <ds:schemaRef ds:uri="http://schemas.openxmlformats.org/officeDocument/2006/bibliography"/>
   </ds:schemaRefs>
